--- a/林旭诚/考试系统用例规约修改版（4.0）.docx
+++ b/林旭诚/考试系统用例规约修改版（4.0）.docx
@@ -1352,9 +1352,6 @@
           <w:p>
             <w:pPr>
               <w:pStyle w:val="11"/>
-              <w:rPr>
-                <w:rFonts w:hint="eastAsia"/>
-              </w:rPr>
             </w:pPr>
             <w:r>
               <w:rPr>
@@ -1371,9 +1368,6 @@
           <w:p>
             <w:pPr>
               <w:pStyle w:val="11"/>
-              <w:rPr>
-                <w:rFonts w:hint="eastAsia"/>
-              </w:rPr>
             </w:pPr>
             <w:r>
               <w:rPr>
@@ -1385,19 +1379,7 @@
               <w:rPr>
                 <w:rFonts w:hint="eastAsia"/>
               </w:rPr>
-              <w:t>系统的</w:t>
-            </w:r>
-            <w:r>
-              <w:rPr>
-                <w:rFonts w:hint="eastAsia"/>
-              </w:rPr>
-              <w:t>错题本管理</w:t>
-            </w:r>
-            <w:r>
-              <w:rPr>
-                <w:rFonts w:hint="eastAsia"/>
-              </w:rPr>
-              <w:t>模块</w:t>
+              <w:t>系统的错题本管理模块</w:t>
             </w:r>
           </w:p>
         </w:tc>
@@ -1477,9 +1459,6 @@
     <w:p>
       <w:pPr>
         <w:pStyle w:val="2"/>
-        <w:rPr>
-          <w:rFonts w:hint="eastAsia"/>
-        </w:rPr>
       </w:pPr>
       <w:bookmarkStart w:id="18" w:name="_Toc7423"/>
       <w:r>
@@ -2267,7 +2246,6 @@
             <w:pPr>
               <w:jc w:val="center"/>
               <w:rPr>
-                <w:rFonts w:hint="eastAsia"/>
                 <w:sz w:val="18"/>
                 <w:szCs w:val="18"/>
               </w:rPr>
@@ -2351,7 +2329,7 @@
             <w:pPr>
               <w:jc w:val="center"/>
               <w:rPr>
-                <w:rFonts w:eastAsia="宋体" w:hint="eastAsia"/>
+                <w:rFonts w:eastAsia="宋体"/>
                 <w:sz w:val="18"/>
                 <w:szCs w:val="18"/>
               </w:rPr>
@@ -2481,7 +2459,7 @@
             <w:pPr>
               <w:jc w:val="center"/>
               <w:rPr>
-                <w:rFonts w:eastAsia="宋体" w:hint="eastAsia"/>
+                <w:rFonts w:eastAsia="宋体"/>
                 <w:sz w:val="18"/>
                 <w:szCs w:val="18"/>
               </w:rPr>
@@ -2666,7 +2644,6 @@
             <w:pPr>
               <w:jc w:val="center"/>
               <w:rPr>
-                <w:rFonts w:hint="eastAsia"/>
                 <w:sz w:val="18"/>
                 <w:szCs w:val="18"/>
               </w:rPr>
@@ -2833,17 +2810,17 @@
             <w:pPr>
               <w:jc w:val="center"/>
               <w:rPr>
+                <w:rFonts w:eastAsia="宋体"/>
+                <w:sz w:val="18"/>
+                <w:szCs w:val="18"/>
+              </w:rPr>
+            </w:pPr>
+            <w:r>
+              <w:rPr>
                 <w:rFonts w:eastAsia="宋体" w:hint="eastAsia"/>
                 <w:sz w:val="18"/>
                 <w:szCs w:val="18"/>
               </w:rPr>
-            </w:pPr>
-            <w:r>
-              <w:rPr>
-                <w:rFonts w:eastAsia="宋体" w:hint="eastAsia"/>
-                <w:sz w:val="18"/>
-                <w:szCs w:val="18"/>
-              </w:rPr>
               <w:t>退出登陆</w:t>
             </w:r>
           </w:p>
@@ -2872,99 +2849,78 @@
       <w:pPr>
         <w:ind w:firstLine="420"/>
         <w:jc w:val="center"/>
-        <w:rPr>
-          <w:rFonts w:hint="eastAsia"/>
-        </w:rPr>
-      </w:pPr>
+      </w:pPr>
+    </w:p>
+    <w:p/>
+    <w:p/>
+    <w:p>
+      <w:pPr>
+        <w:ind w:left="420"/>
+      </w:pPr>
+      <w:r>
+        <w:rPr>
+          <w:rFonts w:hint="eastAsia"/>
+        </w:rPr>
+        <w:tab/>
+      </w:r>
+      <w:r>
+        <w:rPr>
+          <w:rFonts w:hint="eastAsia"/>
+        </w:rPr>
+        <w:tab/>
+      </w:r>
+      <w:r>
+        <w:rPr>
+          <w:rFonts w:hint="eastAsia"/>
+        </w:rPr>
+        <w:tab/>
+      </w:r>
+      <w:r>
+        <w:rPr>
+          <w:rFonts w:hint="eastAsia"/>
+        </w:rPr>
+        <w:tab/>
+      </w:r>
+      <w:r>
+        <w:rPr>
+          <w:rFonts w:hint="eastAsia"/>
+        </w:rPr>
+        <w:tab/>
+      </w:r>
+      <w:r>
+        <w:rPr>
+          <w:rFonts w:hint="eastAsia"/>
+        </w:rPr>
+        <w:tab/>
+      </w:r>
+      <w:r>
+        <w:rPr>
+          <w:rFonts w:hint="eastAsia"/>
+        </w:rPr>
+        <w:tab/>
+      </w:r>
+      <w:r>
+        <w:rPr>
+          <w:rFonts w:hint="eastAsia"/>
+        </w:rPr>
+        <w:tab/>
+      </w:r>
+      <w:r>
+        <w:rPr>
+          <w:rFonts w:hint="eastAsia"/>
+        </w:rPr>
+        <w:t>图</w:t>
+      </w:r>
+      <w:r>
+        <w:rPr>
+          <w:rFonts w:hint="eastAsia"/>
+        </w:rPr>
+        <w:t>2</w:t>
+      </w:r>
     </w:p>
     <w:p>
       <w:pPr>
-        <w:rPr>
-          <w:rFonts w:hint="eastAsia"/>
-        </w:rPr>
-      </w:pPr>
-    </w:p>
-    <w:p>
-      <w:pPr>
-        <w:rPr>
-          <w:rFonts w:hint="eastAsia"/>
-        </w:rPr>
-      </w:pPr>
-    </w:p>
-    <w:p>
-      <w:pPr>
         <w:ind w:left="420"/>
-        <w:rPr>
-          <w:rFonts w:hint="eastAsia"/>
-        </w:rPr>
-      </w:pPr>
-      <w:r>
-        <w:rPr>
-          <w:rFonts w:hint="eastAsia"/>
-        </w:rPr>
-        <w:tab/>
-      </w:r>
-      <w:r>
-        <w:rPr>
-          <w:rFonts w:hint="eastAsia"/>
-        </w:rPr>
-        <w:tab/>
-      </w:r>
-      <w:r>
-        <w:rPr>
-          <w:rFonts w:hint="eastAsia"/>
-        </w:rPr>
-        <w:tab/>
-      </w:r>
-      <w:r>
-        <w:rPr>
-          <w:rFonts w:hint="eastAsia"/>
-        </w:rPr>
-        <w:tab/>
-      </w:r>
-      <w:r>
-        <w:rPr>
-          <w:rFonts w:hint="eastAsia"/>
-        </w:rPr>
-        <w:tab/>
-      </w:r>
-      <w:r>
-        <w:rPr>
-          <w:rFonts w:hint="eastAsia"/>
-        </w:rPr>
-        <w:tab/>
-      </w:r>
-      <w:r>
-        <w:rPr>
-          <w:rFonts w:hint="eastAsia"/>
-        </w:rPr>
-        <w:tab/>
-      </w:r>
-      <w:r>
-        <w:rPr>
-          <w:rFonts w:hint="eastAsia"/>
-        </w:rPr>
-        <w:tab/>
-      </w:r>
-      <w:r>
-        <w:rPr>
-          <w:rFonts w:hint="eastAsia"/>
-        </w:rPr>
-        <w:t>图</w:t>
-      </w:r>
-      <w:r>
-        <w:rPr>
-          <w:rFonts w:hint="eastAsia"/>
-        </w:rPr>
-        <w:t>2</w:t>
-      </w:r>
-    </w:p>
-    <w:p>
-      <w:pPr>
-        <w:ind w:left="420"/>
-        <w:rPr>
-          <w:rFonts w:hint="eastAsia"/>
-        </w:rPr>
       </w:pPr>
     </w:p>
     <w:p>
@@ -4002,67 +3958,40 @@
     <w:p/>
     <w:p/>
     <w:p/>
+    <w:p/>
+    <w:p/>
+    <w:p/>
     <w:p>
       <w:pPr>
-        <w:rPr>
-          <w:rFonts w:hint="eastAsia"/>
-        </w:rPr>
-      </w:pPr>
+        <w:pStyle w:val="3"/>
+      </w:pPr>
+      <w:r>
+        <w:rPr>
+          <w:rFonts w:hint="eastAsia"/>
+        </w:rPr>
+        <w:lastRenderedPageBreak/>
+        <w:t xml:space="preserve">2.2 </w:t>
+      </w:r>
+      <w:r>
+        <w:rPr>
+          <w:rFonts w:hint="eastAsia"/>
+        </w:rPr>
+        <w:t>前端</w:t>
+      </w:r>
+      <w:r>
+        <w:rPr>
+          <w:rFonts w:hint="eastAsia"/>
+        </w:rPr>
+        <w:t>UML</w:t>
+      </w:r>
+      <w:r>
+        <w:rPr>
+          <w:rFonts w:hint="eastAsia"/>
+        </w:rPr>
+        <w:t>图</w:t>
+      </w:r>
     </w:p>
     <w:p>
-      <w:pPr>
-        <w:rPr>
-          <w:rFonts w:hint="eastAsia"/>
-        </w:rPr>
-      </w:pPr>
-    </w:p>
-    <w:p>
-      <w:pPr>
-        <w:rPr>
-          <w:rFonts w:hint="eastAsia"/>
-        </w:rPr>
-      </w:pPr>
-    </w:p>
-    <w:p>
-      <w:pPr>
-        <w:pStyle w:val="3"/>
-        <w:rPr>
-          <w:rFonts w:hint="eastAsia"/>
-        </w:rPr>
-      </w:pPr>
-      <w:r>
-        <w:rPr>
-          <w:rFonts w:hint="eastAsia"/>
-        </w:rPr>
-        <w:lastRenderedPageBreak/>
-        <w:t xml:space="preserve">2.2 </w:t>
-      </w:r>
-      <w:r>
-        <w:rPr>
-          <w:rFonts w:hint="eastAsia"/>
-        </w:rPr>
-        <w:t>前端</w:t>
-      </w:r>
-      <w:r>
-        <w:rPr>
-          <w:rFonts w:hint="eastAsia"/>
-        </w:rPr>
-        <w:t>UML</w:t>
-      </w:r>
-      <w:r>
-        <w:rPr>
-          <w:rFonts w:hint="eastAsia"/>
-        </w:rPr>
-        <w:t>图</w:t>
-      </w:r>
-    </w:p>
-    <w:p>
-      <w:pPr>
-        <w:rPr>
-          <w:rFonts w:hint="eastAsia"/>
-        </w:rPr>
-      </w:pPr>
-      <w:bookmarkStart w:id="19" w:name="_GoBack"/>
       <w:r>
         <w:rPr>
           <w:rFonts w:hint="eastAsia"/>
@@ -4117,7 +4046,6 @@
           </wp:inline>
         </w:drawing>
       </w:r>
-      <w:bookmarkEnd w:id="19"/>
     </w:p>
     <w:p>
       <w:pPr>
@@ -4150,11 +4078,6 @@
       </w:r>
     </w:p>
     <w:p>
-      <w:pPr>
-        <w:rPr>
-          <w:rFonts w:hint="eastAsia"/>
-        </w:rPr>
-      </w:pPr>
       <w:r>
         <w:rPr>
           <w:noProof/>
@@ -4208,9 +4131,6 @@
     <w:p>
       <w:pPr>
         <w:pStyle w:val="2"/>
-        <w:rPr>
-          <w:rFonts w:hint="eastAsia"/>
-        </w:rPr>
       </w:pPr>
       <w:r>
         <w:rPr>
@@ -4861,14 +4781,7 @@
                 <w:rFonts w:hint="eastAsia"/>
                 <w:bCs/>
               </w:rPr>
-              <w:t>简略信息</w:t>
-            </w:r>
-            <w:r>
-              <w:rPr>
-                <w:rFonts w:hint="eastAsia"/>
-                <w:bCs/>
-              </w:rPr>
-              <w:t>、</w:t>
+              <w:t>简略信息、</w:t>
             </w:r>
             <w:r>
               <w:rPr>
@@ -4882,42 +4795,7 @@
                 <w:rFonts w:hint="eastAsia"/>
                 <w:bCs/>
               </w:rPr>
-              <w:t>、</w:t>
-            </w:r>
-            <w:r>
-              <w:rPr>
-                <w:rFonts w:hint="eastAsia"/>
-                <w:bCs/>
-              </w:rPr>
-              <w:t>修改密码</w:t>
-            </w:r>
-            <w:r>
-              <w:rPr>
-                <w:rFonts w:hint="eastAsia"/>
-                <w:bCs/>
-              </w:rPr>
-              <w:t>、</w:t>
-            </w:r>
-            <w:r>
-              <w:rPr>
-                <w:rFonts w:hint="eastAsia"/>
-                <w:bCs/>
-              </w:rPr>
-              <w:t>设置（暂定）</w:t>
-            </w:r>
-            <w:r>
-              <w:rPr>
-                <w:rFonts w:hint="eastAsia"/>
-                <w:bCs/>
-              </w:rPr>
-              <w:t>、</w:t>
-            </w:r>
-            <w:r>
-              <w:rPr>
-                <w:rFonts w:hint="eastAsia"/>
-                <w:bCs/>
-              </w:rPr>
-              <w:t>退出登陆按钮</w:t>
+              <w:t>、修改密码、设置（暂定）、退出登陆按钮</w:t>
             </w:r>
             <w:r>
               <w:rPr>
@@ -5124,21 +5002,7 @@
                 <w:rFonts w:hint="eastAsia"/>
                 <w:bCs/>
               </w:rPr>
-              <w:t>进行个人信息修改并跳转到</w:t>
-            </w:r>
-            <w:r>
-              <w:rPr>
-                <w:rFonts w:hint="eastAsia"/>
-                <w:bCs/>
-              </w:rPr>
-              <w:t>个人中心界面</w:t>
-            </w:r>
-            <w:r>
-              <w:rPr>
-                <w:rFonts w:hint="eastAsia"/>
-                <w:bCs/>
-              </w:rPr>
-              <w:t>。</w:t>
+              <w:t>进行个人信息修改并跳转到个人中心界面。</w:t>
             </w:r>
           </w:p>
         </w:tc>
@@ -5368,7 +5232,6 @@
     <w:p>
       <w:pPr>
         <w:rPr>
-          <w:rFonts w:hint="eastAsia"/>
           <w:bCs/>
         </w:rPr>
       </w:pPr>
@@ -5412,14 +5275,7 @@
           <w:rFonts w:hint="eastAsia"/>
           <w:bCs/>
         </w:rPr>
-        <w:t>.</w:t>
-      </w:r>
-      <w:r>
-        <w:rPr>
-          <w:rFonts w:hint="eastAsia"/>
-          <w:bCs/>
-        </w:rPr>
-        <w:t>2</w:t>
+        <w:t>.2</w:t>
       </w:r>
     </w:p>
     <w:p>
@@ -5430,19 +5286,7 @@
         <w:rPr>
           <w:rFonts w:hint="eastAsia"/>
         </w:rPr>
-        <w:t>3.1.</w:t>
-      </w:r>
-      <w:r>
-        <w:rPr>
-          <w:rFonts w:hint="eastAsia"/>
-        </w:rPr>
-        <w:t>2</w:t>
-      </w:r>
-      <w:r>
-        <w:rPr>
-          <w:rFonts w:hint="eastAsia"/>
-        </w:rPr>
-        <w:t xml:space="preserve"> </w:t>
+        <w:t xml:space="preserve">3.1.2 </w:t>
       </w:r>
       <w:r>
         <w:rPr>
@@ -5454,7 +5298,6 @@
     <w:p>
       <w:pPr>
         <w:rPr>
-          <w:rFonts w:hint="eastAsia"/>
           <w:b/>
         </w:rPr>
       </w:pPr>
@@ -5988,14 +5831,7 @@
                 <w:rFonts w:hint="eastAsia"/>
                 <w:bCs/>
               </w:rPr>
-              <w:t>2</w:t>
-            </w:r>
-            <w:r>
-              <w:rPr>
-                <w:rFonts w:hint="eastAsia"/>
-                <w:bCs/>
-              </w:rPr>
-              <w:t>.1</w:t>
+              <w:t>2.1</w:t>
             </w:r>
             <w:r>
               <w:rPr>
@@ -6045,7 +5881,6 @@
             <w:pPr>
               <w:pStyle w:val="11"/>
               <w:rPr>
-                <w:rFonts w:hint="eastAsia"/>
                 <w:bCs/>
               </w:rPr>
             </w:pPr>
@@ -6110,7 +5945,6 @@
             <w:pPr>
               <w:pStyle w:val="11"/>
               <w:rPr>
-                <w:rFonts w:hint="eastAsia"/>
                 <w:bCs/>
               </w:rPr>
             </w:pPr>
@@ -7346,9 +7180,6 @@
     <w:p>
       <w:pPr>
         <w:pStyle w:val="4"/>
-        <w:rPr>
-          <w:rFonts w:hint="eastAsia"/>
-        </w:rPr>
       </w:pPr>
       <w:r>
         <w:rPr>
@@ -8191,7 +8022,6 @@
     <w:p>
       <w:pPr>
         <w:rPr>
-          <w:rFonts w:hint="eastAsia"/>
           <w:bCs/>
         </w:rPr>
       </w:pPr>
@@ -8234,7 +8064,6 @@
     <w:p>
       <w:pPr>
         <w:rPr>
-          <w:rFonts w:hint="eastAsia"/>
           <w:bCs/>
         </w:rPr>
       </w:pPr>
@@ -8320,14 +8149,7 @@
           <w:rFonts w:hint="eastAsia"/>
           <w:bCs/>
         </w:rPr>
-        <w:t xml:space="preserve"> GRGL -4.</w:t>
-      </w:r>
-      <w:r>
-        <w:rPr>
-          <w:rFonts w:hint="eastAsia"/>
-          <w:bCs/>
-        </w:rPr>
-        <w:t>2</w:t>
+        <w:t xml:space="preserve"> GRGL -4.2</w:t>
       </w:r>
     </w:p>
     <w:p>
@@ -8338,31 +8160,13 @@
         <w:rPr>
           <w:rFonts w:hint="eastAsia"/>
         </w:rPr>
-        <w:t>3.</w:t>
-      </w:r>
-      <w:r>
-        <w:rPr>
-          <w:rFonts w:hint="eastAsia"/>
-        </w:rPr>
-        <w:t>2</w:t>
-      </w:r>
-      <w:r>
-        <w:rPr>
-          <w:rFonts w:hint="eastAsia"/>
-        </w:rPr>
-        <w:t xml:space="preserve"> </w:t>
-      </w:r>
-      <w:r>
-        <w:rPr>
-          <w:rFonts w:hint="eastAsia"/>
-        </w:rPr>
-        <w:t>进入考试模块</w:t>
-      </w:r>
-      <w:r>
-        <w:rPr>
-          <w:rFonts w:hint="eastAsia"/>
-        </w:rPr>
-        <w:t>（前端）</w:t>
+        <w:t xml:space="preserve">3.2 </w:t>
+      </w:r>
+      <w:r>
+        <w:rPr>
+          <w:rFonts w:hint="eastAsia"/>
+        </w:rPr>
+        <w:t>进入考试模块（前端）</w:t>
       </w:r>
     </w:p>
     <w:p>
@@ -9131,7 +8935,7 @@
           <w:bCs/>
         </w:rPr>
       </w:pPr>
-      <w:bookmarkStart w:id="20" w:name="OLE_LINK15"/>
+      <w:bookmarkStart w:id="19" w:name="OLE_LINK15"/>
       <w:r>
         <w:rPr>
           <w:rFonts w:hint="eastAsia"/>
@@ -9152,7 +8956,7 @@
         </w:rPr>
         <w:t>列表浏览主题页面</w:t>
       </w:r>
-      <w:bookmarkEnd w:id="20"/>
+      <w:bookmarkEnd w:id="19"/>
     </w:p>
     <w:p>
       <w:pPr>
@@ -13476,15 +13280,11 @@
     <w:p>
       <w:pPr>
         <w:pStyle w:val="3"/>
-        <w:rPr>
-          <w:rFonts w:hint="eastAsia"/>
-        </w:rPr>
-      </w:pPr>
-      <w:r>
-        <w:rPr>
-          <w:rFonts w:hint="eastAsia"/>
-        </w:rPr>
-        <w:lastRenderedPageBreak/>
+      </w:pPr>
+      <w:r>
+        <w:rPr>
+          <w:rFonts w:hint="eastAsia"/>
+        </w:rPr>
         <w:t xml:space="preserve">3.3 </w:t>
       </w:r>
       <w:r>
@@ -13497,9 +13297,6 @@
     <w:p>
       <w:pPr>
         <w:pStyle w:val="3"/>
-        <w:rPr>
-          <w:rFonts w:hint="eastAsia"/>
-        </w:rPr>
       </w:pPr>
       <w:r>
         <w:rPr>
@@ -13558,8 +13355,18 @@
     <w:p>
       <w:r>
         <w:rPr>
+          <w:rFonts w:hint="eastAsia"/>
           <w:noProof/>
         </w:rPr>
+        <w:t>S</w:t>
+      </w:r>
+      <w:bookmarkStart w:id="20" w:name="_GoBack"/>
+      <w:bookmarkEnd w:id="20"/>
+      <w:r>
+        <w:rPr>
+          <w:noProof/>
+        </w:rPr>
+        <w:lastRenderedPageBreak/>
         <w:drawing>
           <wp:inline distT="0" distB="0" distL="0" distR="0" wp14:anchorId="58308771" wp14:editId="58C8DC0E">
             <wp:extent cx="5274310" cy="3977005"/>
@@ -14072,7 +13879,6 @@
               <w:rPr>
                 <w:rFonts w:hint="eastAsia"/>
               </w:rPr>
-              <w:lastRenderedPageBreak/>
               <w:t>其它事件流：</w:t>
             </w:r>
           </w:p>
@@ -14369,6 +14175,7 @@
               <w:rPr>
                 <w:rFonts w:hint="eastAsia"/>
               </w:rPr>
+              <w:lastRenderedPageBreak/>
               <w:t>用例</w:t>
             </w:r>
             <w:r>
@@ -15576,7 +15383,6 @@
               <w:rPr>
                 <w:rFonts w:hint="eastAsia"/>
               </w:rPr>
-              <w:lastRenderedPageBreak/>
               <w:t>异常事件流：</w:t>
             </w:r>
           </w:p>
@@ -15862,6 +15668,7 @@
               <w:rPr>
                 <w:rFonts w:hint="eastAsia"/>
               </w:rPr>
+              <w:lastRenderedPageBreak/>
               <w:t>角色：</w:t>
             </w:r>
           </w:p>
@@ -16399,7 +16206,6 @@
         <w:rPr>
           <w:rFonts w:hint="eastAsia"/>
         </w:rPr>
-        <w:lastRenderedPageBreak/>
         <w:t xml:space="preserve">3.3.1 </w:t>
       </w:r>
       <w:r>
@@ -16882,6 +16688,7 @@
               <w:rPr>
                 <w:rFonts w:hint="eastAsia"/>
               </w:rPr>
+              <w:lastRenderedPageBreak/>
               <w:t>其它事件流：</w:t>
             </w:r>
           </w:p>
@@ -17907,7 +17714,6 @@
               <w:rPr>
                 <w:rFonts w:hint="eastAsia"/>
               </w:rPr>
-              <w:lastRenderedPageBreak/>
               <w:t>用例</w:t>
             </w:r>
             <w:r>
@@ -18263,6 +18069,7 @@
         <w:rPr>
           <w:rFonts w:hint="eastAsia"/>
         </w:rPr>
+        <w:lastRenderedPageBreak/>
         <w:t xml:space="preserve">3.3.4 </w:t>
       </w:r>
       <w:r>
@@ -18839,7 +18646,6 @@
         <w:rPr>
           <w:rFonts w:hint="eastAsia"/>
         </w:rPr>
-        <w:lastRenderedPageBreak/>
         <w:t>3</w:t>
       </w:r>
       <w:r>
@@ -19279,6 +19085,7 @@
               <w:rPr>
                 <w:rFonts w:hint="eastAsia"/>
               </w:rPr>
+              <w:lastRenderedPageBreak/>
               <w:t>基本事件流：</w:t>
             </w:r>
           </w:p>
@@ -19741,7 +19548,6 @@
               <w:rPr>
                 <w:rFonts w:hint="eastAsia"/>
               </w:rPr>
-              <w:lastRenderedPageBreak/>
               <w:t>角色：</w:t>
             </w:r>
           </w:p>
@@ -20597,6 +20403,7 @@
               </w:rPr>
             </w:pPr>
             <w:r>
+              <w:lastRenderedPageBreak/>
               <w:t>2</w:t>
             </w:r>
             <w:r>
@@ -20743,6 +20550,7 @@
               <w:rPr>
                 <w:rFonts w:hint="eastAsia"/>
               </w:rPr>
+              <w:lastRenderedPageBreak/>
               <w:t>其它事件流：</w:t>
             </w:r>
           </w:p>
@@ -20869,7 +20677,13 @@
         <w:rPr>
           <w:rFonts w:hint="eastAsia"/>
         </w:rPr>
-        <w:t xml:space="preserve">3 </w:t>
+        <w:t>4</w:t>
+      </w:r>
+      <w:r>
+        <w:rPr>
+          <w:rFonts w:hint="eastAsia"/>
+        </w:rPr>
+        <w:t xml:space="preserve"> </w:t>
       </w:r>
       <w:r>
         <w:rPr>
@@ -20893,7 +20707,13 @@
         <w:rPr>
           <w:rFonts w:hint="eastAsia"/>
         </w:rPr>
-        <w:t xml:space="preserve">3.1 </w:t>
+        <w:t>4</w:t>
+      </w:r>
+      <w:r>
+        <w:rPr>
+          <w:rFonts w:hint="eastAsia"/>
+        </w:rPr>
+        <w:t xml:space="preserve">.1 </w:t>
       </w:r>
       <w:r>
         <w:rPr>
@@ -20952,7 +20772,6 @@
         <w:rPr>
           <w:rFonts w:ascii="宋体" w:hAnsi="宋体" w:cs="宋体" w:hint="eastAsia"/>
         </w:rPr>
-        <w:lastRenderedPageBreak/>
         <w:t>系统采用多层结构设计，采取XML技术进行数据的存储、传输。</w:t>
       </w:r>
     </w:p>
@@ -21184,7 +21003,7 @@
         <w:rPr>
           <w:rFonts w:hint="eastAsia"/>
         </w:rPr>
-        <w:t>3</w:t>
+        <w:t>4</w:t>
       </w:r>
       <w:r>
         <w:rPr>
@@ -21230,6 +21049,7 @@
         <w:rPr>
           <w:rFonts w:ascii="宋体" w:hAnsi="宋体" w:cs="宋体" w:hint="eastAsia"/>
         </w:rPr>
+        <w:lastRenderedPageBreak/>
         <w:t>严格采用“模型-视图-控制器”（Model-View-Controller）开发模式，把业务逻辑封装在Model层中，显示逻辑放在View层中,而在View层中所能访问Model的信息完全由控制层（Controller）控制。Model提供统一的对外接口，而不管View端是基于什么样的开发语言。</w:t>
       </w:r>
     </w:p>
@@ -21370,14 +21190,7 @@
         <w:rPr>
           <w:rFonts w:ascii="宋体" w:hAnsi="宋体" w:cs="宋体" w:hint="eastAsia"/>
         </w:rPr>
-        <w:t>控制器负责接收用户的请求和数据，接着它会做出判断将请求和数据交由哪一个模型</w:t>
-      </w:r>
-      <w:r>
-        <w:rPr>
-          <w:rFonts w:ascii="宋体" w:hAnsi="宋体" w:cs="宋体" w:hint="eastAsia"/>
-        </w:rPr>
-        <w:lastRenderedPageBreak/>
-        <w:t>来处理，最后调用视图来显示模型返回的数据。</w:t>
+        <w:t>控制器负责接收用户的请求和数据，接着它会做出判断将请求和数据交由哪一个模型来处理，最后调用视图来显示模型返回的数据。</w:t>
       </w:r>
     </w:p>
     <w:p>
@@ -21532,6 +21345,7 @@
           <w:rFonts w:ascii="宋体" w:hAnsi="宋体" w:cs="宋体" w:hint="eastAsia"/>
           <w:noProof/>
         </w:rPr>
+        <w:lastRenderedPageBreak/>
         <w:drawing>
           <wp:inline distT="0" distB="0" distL="114300" distR="114300">
             <wp:extent cx="4648200" cy="2495550"/>
@@ -21618,14 +21432,7 @@
         <w:rPr>
           <w:rFonts w:ascii="宋体" w:hAnsi="宋体" w:cs="宋体" w:hint="eastAsia"/>
         </w:rPr>
-        <w:t>一个成功的软件需要有一个成功的架构，但软件架构的建立是一个复杂而又持续改进</w:t>
-      </w:r>
-      <w:r>
-        <w:rPr>
-          <w:rFonts w:ascii="宋体" w:hAnsi="宋体" w:cs="宋体" w:hint="eastAsia"/>
-        </w:rPr>
-        <w:lastRenderedPageBreak/>
-        <w:t>的过程，软件开发者们不可能对每个不同的项目做不同的架构，而总是尽量重用以前的架构，或开发出尽量通用的架构方案，Struts就是流行的基于J2EE的架构方案之一，其他常用的基于J2EE的架构方案还有Turbine、</w:t>
+        <w:t>一个成功的软件需要有一个成功的架构，但软件架构的建立是一个复杂而又持续改进的过程，软件开发者们不可能对每个不同的项目做不同的架构，而总是尽量重用以前的架构，或开发出尽量通用的架构方案，Struts就是流行的基于J2EE的架构方案之一，其他常用的基于J2EE的架构方案还有Turbine、</w:t>
       </w:r>
       <w:proofErr w:type="spellStart"/>
       <w:r>
@@ -21846,7 +21653,7 @@
                               <w:noProof/>
                               <w:sz w:val="18"/>
                             </w:rPr>
-                            <w:t>5</w:t>
+                            <w:t>32</w:t>
                           </w:r>
                           <w:r>
                             <w:rPr>
@@ -21909,7 +21716,7 @@
                         <w:noProof/>
                         <w:sz w:val="18"/>
                       </w:rPr>
-                      <w:t>5</w:t>
+                      <w:t>32</w:t>
                     </w:r>
                     <w:r>
                       <w:rPr>

--- a/林旭诚/考试系统用例规约修改版（4.0）.docx
+++ b/林旭诚/考试系统用例规约修改版（4.0）.docx
@@ -1352,9 +1352,6 @@
           <w:p>
             <w:pPr>
               <w:pStyle w:val="11"/>
-              <w:rPr>
-                <w:rFonts w:hint="eastAsia"/>
-              </w:rPr>
             </w:pPr>
             <w:r>
               <w:rPr>
@@ -1371,9 +1368,6 @@
           <w:p>
             <w:pPr>
               <w:pStyle w:val="11"/>
-              <w:rPr>
-                <w:rFonts w:hint="eastAsia"/>
-              </w:rPr>
             </w:pPr>
             <w:r>
               <w:rPr>
@@ -1385,19 +1379,7 @@
               <w:rPr>
                 <w:rFonts w:hint="eastAsia"/>
               </w:rPr>
-              <w:t>系统的</w:t>
-            </w:r>
-            <w:r>
-              <w:rPr>
-                <w:rFonts w:hint="eastAsia"/>
-              </w:rPr>
-              <w:t>错题本管理</w:t>
-            </w:r>
-            <w:r>
-              <w:rPr>
-                <w:rFonts w:hint="eastAsia"/>
-              </w:rPr>
-              <w:t>模块</w:t>
+              <w:t>系统的错题本管理模块</w:t>
             </w:r>
           </w:p>
         </w:tc>
@@ -1477,9 +1459,6 @@
     <w:p>
       <w:pPr>
         <w:pStyle w:val="2"/>
-        <w:rPr>
-          <w:rFonts w:hint="eastAsia"/>
-        </w:rPr>
       </w:pPr>
       <w:bookmarkStart w:id="18" w:name="_Toc7423"/>
       <w:r>
@@ -2267,7 +2246,6 @@
             <w:pPr>
               <w:jc w:val="center"/>
               <w:rPr>
-                <w:rFonts w:hint="eastAsia"/>
                 <w:sz w:val="18"/>
                 <w:szCs w:val="18"/>
               </w:rPr>
@@ -2351,7 +2329,7 @@
             <w:pPr>
               <w:jc w:val="center"/>
               <w:rPr>
-                <w:rFonts w:eastAsia="宋体" w:hint="eastAsia"/>
+                <w:rFonts w:eastAsia="宋体"/>
                 <w:sz w:val="18"/>
                 <w:szCs w:val="18"/>
               </w:rPr>
@@ -2481,7 +2459,7 @@
             <w:pPr>
               <w:jc w:val="center"/>
               <w:rPr>
-                <w:rFonts w:eastAsia="宋体" w:hint="eastAsia"/>
+                <w:rFonts w:eastAsia="宋体"/>
                 <w:sz w:val="18"/>
                 <w:szCs w:val="18"/>
               </w:rPr>
@@ -2666,7 +2644,6 @@
             <w:pPr>
               <w:jc w:val="center"/>
               <w:rPr>
-                <w:rFonts w:hint="eastAsia"/>
                 <w:sz w:val="18"/>
                 <w:szCs w:val="18"/>
               </w:rPr>
@@ -2833,17 +2810,17 @@
             <w:pPr>
               <w:jc w:val="center"/>
               <w:rPr>
+                <w:rFonts w:eastAsia="宋体"/>
+                <w:sz w:val="18"/>
+                <w:szCs w:val="18"/>
+              </w:rPr>
+            </w:pPr>
+            <w:r>
+              <w:rPr>
                 <w:rFonts w:eastAsia="宋体" w:hint="eastAsia"/>
                 <w:sz w:val="18"/>
                 <w:szCs w:val="18"/>
               </w:rPr>
-            </w:pPr>
-            <w:r>
-              <w:rPr>
-                <w:rFonts w:eastAsia="宋体" w:hint="eastAsia"/>
-                <w:sz w:val="18"/>
-                <w:szCs w:val="18"/>
-              </w:rPr>
               <w:t>退出登陆</w:t>
             </w:r>
           </w:p>
@@ -2872,99 +2849,78 @@
       <w:pPr>
         <w:ind w:firstLine="420"/>
         <w:jc w:val="center"/>
-        <w:rPr>
-          <w:rFonts w:hint="eastAsia"/>
-        </w:rPr>
-      </w:pPr>
+      </w:pPr>
+    </w:p>
+    <w:p/>
+    <w:p/>
+    <w:p>
+      <w:pPr>
+        <w:ind w:left="420"/>
+      </w:pPr>
+      <w:r>
+        <w:rPr>
+          <w:rFonts w:hint="eastAsia"/>
+        </w:rPr>
+        <w:tab/>
+      </w:r>
+      <w:r>
+        <w:rPr>
+          <w:rFonts w:hint="eastAsia"/>
+        </w:rPr>
+        <w:tab/>
+      </w:r>
+      <w:r>
+        <w:rPr>
+          <w:rFonts w:hint="eastAsia"/>
+        </w:rPr>
+        <w:tab/>
+      </w:r>
+      <w:r>
+        <w:rPr>
+          <w:rFonts w:hint="eastAsia"/>
+        </w:rPr>
+        <w:tab/>
+      </w:r>
+      <w:r>
+        <w:rPr>
+          <w:rFonts w:hint="eastAsia"/>
+        </w:rPr>
+        <w:tab/>
+      </w:r>
+      <w:r>
+        <w:rPr>
+          <w:rFonts w:hint="eastAsia"/>
+        </w:rPr>
+        <w:tab/>
+      </w:r>
+      <w:r>
+        <w:rPr>
+          <w:rFonts w:hint="eastAsia"/>
+        </w:rPr>
+        <w:tab/>
+      </w:r>
+      <w:r>
+        <w:rPr>
+          <w:rFonts w:hint="eastAsia"/>
+        </w:rPr>
+        <w:tab/>
+      </w:r>
+      <w:r>
+        <w:rPr>
+          <w:rFonts w:hint="eastAsia"/>
+        </w:rPr>
+        <w:t>图</w:t>
+      </w:r>
+      <w:r>
+        <w:rPr>
+          <w:rFonts w:hint="eastAsia"/>
+        </w:rPr>
+        <w:t>2</w:t>
+      </w:r>
     </w:p>
     <w:p>
       <w:pPr>
-        <w:rPr>
-          <w:rFonts w:hint="eastAsia"/>
-        </w:rPr>
-      </w:pPr>
-    </w:p>
-    <w:p>
-      <w:pPr>
-        <w:rPr>
-          <w:rFonts w:hint="eastAsia"/>
-        </w:rPr>
-      </w:pPr>
-    </w:p>
-    <w:p>
-      <w:pPr>
         <w:ind w:left="420"/>
-        <w:rPr>
-          <w:rFonts w:hint="eastAsia"/>
-        </w:rPr>
-      </w:pPr>
-      <w:r>
-        <w:rPr>
-          <w:rFonts w:hint="eastAsia"/>
-        </w:rPr>
-        <w:tab/>
-      </w:r>
-      <w:r>
-        <w:rPr>
-          <w:rFonts w:hint="eastAsia"/>
-        </w:rPr>
-        <w:tab/>
-      </w:r>
-      <w:r>
-        <w:rPr>
-          <w:rFonts w:hint="eastAsia"/>
-        </w:rPr>
-        <w:tab/>
-      </w:r>
-      <w:r>
-        <w:rPr>
-          <w:rFonts w:hint="eastAsia"/>
-        </w:rPr>
-        <w:tab/>
-      </w:r>
-      <w:r>
-        <w:rPr>
-          <w:rFonts w:hint="eastAsia"/>
-        </w:rPr>
-        <w:tab/>
-      </w:r>
-      <w:r>
-        <w:rPr>
-          <w:rFonts w:hint="eastAsia"/>
-        </w:rPr>
-        <w:tab/>
-      </w:r>
-      <w:r>
-        <w:rPr>
-          <w:rFonts w:hint="eastAsia"/>
-        </w:rPr>
-        <w:tab/>
-      </w:r>
-      <w:r>
-        <w:rPr>
-          <w:rFonts w:hint="eastAsia"/>
-        </w:rPr>
-        <w:tab/>
-      </w:r>
-      <w:r>
-        <w:rPr>
-          <w:rFonts w:hint="eastAsia"/>
-        </w:rPr>
-        <w:t>图</w:t>
-      </w:r>
-      <w:r>
-        <w:rPr>
-          <w:rFonts w:hint="eastAsia"/>
-        </w:rPr>
-        <w:t>2</w:t>
-      </w:r>
-    </w:p>
-    <w:p>
-      <w:pPr>
-        <w:ind w:left="420"/>
-        <w:rPr>
-          <w:rFonts w:hint="eastAsia"/>
-        </w:rPr>
       </w:pPr>
     </w:p>
     <w:p>
@@ -4002,67 +3958,40 @@
     <w:p/>
     <w:p/>
     <w:p/>
+    <w:p/>
+    <w:p/>
+    <w:p/>
     <w:p>
       <w:pPr>
-        <w:rPr>
-          <w:rFonts w:hint="eastAsia"/>
-        </w:rPr>
-      </w:pPr>
+        <w:pStyle w:val="3"/>
+      </w:pPr>
+      <w:r>
+        <w:rPr>
+          <w:rFonts w:hint="eastAsia"/>
+        </w:rPr>
+        <w:lastRenderedPageBreak/>
+        <w:t xml:space="preserve">2.2 </w:t>
+      </w:r>
+      <w:r>
+        <w:rPr>
+          <w:rFonts w:hint="eastAsia"/>
+        </w:rPr>
+        <w:t>前端</w:t>
+      </w:r>
+      <w:r>
+        <w:rPr>
+          <w:rFonts w:hint="eastAsia"/>
+        </w:rPr>
+        <w:t>UML</w:t>
+      </w:r>
+      <w:r>
+        <w:rPr>
+          <w:rFonts w:hint="eastAsia"/>
+        </w:rPr>
+        <w:t>图</w:t>
+      </w:r>
     </w:p>
     <w:p>
-      <w:pPr>
-        <w:rPr>
-          <w:rFonts w:hint="eastAsia"/>
-        </w:rPr>
-      </w:pPr>
-    </w:p>
-    <w:p>
-      <w:pPr>
-        <w:rPr>
-          <w:rFonts w:hint="eastAsia"/>
-        </w:rPr>
-      </w:pPr>
-    </w:p>
-    <w:p>
-      <w:pPr>
-        <w:pStyle w:val="3"/>
-        <w:rPr>
-          <w:rFonts w:hint="eastAsia"/>
-        </w:rPr>
-      </w:pPr>
-      <w:r>
-        <w:rPr>
-          <w:rFonts w:hint="eastAsia"/>
-        </w:rPr>
-        <w:lastRenderedPageBreak/>
-        <w:t xml:space="preserve">2.2 </w:t>
-      </w:r>
-      <w:r>
-        <w:rPr>
-          <w:rFonts w:hint="eastAsia"/>
-        </w:rPr>
-        <w:t>前端</w:t>
-      </w:r>
-      <w:r>
-        <w:rPr>
-          <w:rFonts w:hint="eastAsia"/>
-        </w:rPr>
-        <w:t>UML</w:t>
-      </w:r>
-      <w:r>
-        <w:rPr>
-          <w:rFonts w:hint="eastAsia"/>
-        </w:rPr>
-        <w:t>图</w:t>
-      </w:r>
-    </w:p>
-    <w:p>
-      <w:pPr>
-        <w:rPr>
-          <w:rFonts w:hint="eastAsia"/>
-        </w:rPr>
-      </w:pPr>
-      <w:bookmarkStart w:id="19" w:name="_GoBack"/>
       <w:r>
         <w:rPr>
           <w:rFonts w:hint="eastAsia"/>
@@ -4117,7 +4046,6 @@
           </wp:inline>
         </w:drawing>
       </w:r>
-      <w:bookmarkEnd w:id="19"/>
     </w:p>
     <w:p>
       <w:pPr>
@@ -4150,11 +4078,6 @@
       </w:r>
     </w:p>
     <w:p>
-      <w:pPr>
-        <w:rPr>
-          <w:rFonts w:hint="eastAsia"/>
-        </w:rPr>
-      </w:pPr>
       <w:r>
         <w:rPr>
           <w:noProof/>
@@ -4208,9 +4131,6 @@
     <w:p>
       <w:pPr>
         <w:pStyle w:val="2"/>
-        <w:rPr>
-          <w:rFonts w:hint="eastAsia"/>
-        </w:rPr>
       </w:pPr>
       <w:r>
         <w:rPr>
@@ -4861,14 +4781,7 @@
                 <w:rFonts w:hint="eastAsia"/>
                 <w:bCs/>
               </w:rPr>
-              <w:t>简略信息</w:t>
-            </w:r>
-            <w:r>
-              <w:rPr>
-                <w:rFonts w:hint="eastAsia"/>
-                <w:bCs/>
-              </w:rPr>
-              <w:t>、</w:t>
+              <w:t>简略信息、</w:t>
             </w:r>
             <w:r>
               <w:rPr>
@@ -4882,42 +4795,7 @@
                 <w:rFonts w:hint="eastAsia"/>
                 <w:bCs/>
               </w:rPr>
-              <w:t>、</w:t>
-            </w:r>
-            <w:r>
-              <w:rPr>
-                <w:rFonts w:hint="eastAsia"/>
-                <w:bCs/>
-              </w:rPr>
-              <w:t>修改密码</w:t>
-            </w:r>
-            <w:r>
-              <w:rPr>
-                <w:rFonts w:hint="eastAsia"/>
-                <w:bCs/>
-              </w:rPr>
-              <w:t>、</w:t>
-            </w:r>
-            <w:r>
-              <w:rPr>
-                <w:rFonts w:hint="eastAsia"/>
-                <w:bCs/>
-              </w:rPr>
-              <w:t>设置（暂定）</w:t>
-            </w:r>
-            <w:r>
-              <w:rPr>
-                <w:rFonts w:hint="eastAsia"/>
-                <w:bCs/>
-              </w:rPr>
-              <w:t>、</w:t>
-            </w:r>
-            <w:r>
-              <w:rPr>
-                <w:rFonts w:hint="eastAsia"/>
-                <w:bCs/>
-              </w:rPr>
-              <w:t>退出登陆按钮</w:t>
+              <w:t>、修改密码、设置（暂定）、退出登陆按钮</w:t>
             </w:r>
             <w:r>
               <w:rPr>
@@ -5124,21 +5002,7 @@
                 <w:rFonts w:hint="eastAsia"/>
                 <w:bCs/>
               </w:rPr>
-              <w:t>进行个人信息修改并跳转到</w:t>
-            </w:r>
-            <w:r>
-              <w:rPr>
-                <w:rFonts w:hint="eastAsia"/>
-                <w:bCs/>
-              </w:rPr>
-              <w:t>个人中心界面</w:t>
-            </w:r>
-            <w:r>
-              <w:rPr>
-                <w:rFonts w:hint="eastAsia"/>
-                <w:bCs/>
-              </w:rPr>
-              <w:t>。</w:t>
+              <w:t>进行个人信息修改并跳转到个人中心界面。</w:t>
             </w:r>
           </w:p>
         </w:tc>
@@ -5368,7 +5232,6 @@
     <w:p>
       <w:pPr>
         <w:rPr>
-          <w:rFonts w:hint="eastAsia"/>
           <w:bCs/>
         </w:rPr>
       </w:pPr>
@@ -5412,14 +5275,7 @@
           <w:rFonts w:hint="eastAsia"/>
           <w:bCs/>
         </w:rPr>
-        <w:t>.</w:t>
-      </w:r>
-      <w:r>
-        <w:rPr>
-          <w:rFonts w:hint="eastAsia"/>
-          <w:bCs/>
-        </w:rPr>
-        <w:t>2</w:t>
+        <w:t>.2</w:t>
       </w:r>
     </w:p>
     <w:p>
@@ -5430,19 +5286,7 @@
         <w:rPr>
           <w:rFonts w:hint="eastAsia"/>
         </w:rPr>
-        <w:t>3.1.</w:t>
-      </w:r>
-      <w:r>
-        <w:rPr>
-          <w:rFonts w:hint="eastAsia"/>
-        </w:rPr>
-        <w:t>2</w:t>
-      </w:r>
-      <w:r>
-        <w:rPr>
-          <w:rFonts w:hint="eastAsia"/>
-        </w:rPr>
-        <w:t xml:space="preserve"> </w:t>
+        <w:t xml:space="preserve">3.1.2 </w:t>
       </w:r>
       <w:r>
         <w:rPr>
@@ -5454,7 +5298,6 @@
     <w:p>
       <w:pPr>
         <w:rPr>
-          <w:rFonts w:hint="eastAsia"/>
           <w:b/>
         </w:rPr>
       </w:pPr>
@@ -5988,14 +5831,7 @@
                 <w:rFonts w:hint="eastAsia"/>
                 <w:bCs/>
               </w:rPr>
-              <w:t>2</w:t>
-            </w:r>
-            <w:r>
-              <w:rPr>
-                <w:rFonts w:hint="eastAsia"/>
-                <w:bCs/>
-              </w:rPr>
-              <w:t>.1</w:t>
+              <w:t>2.1</w:t>
             </w:r>
             <w:r>
               <w:rPr>
@@ -6045,7 +5881,6 @@
             <w:pPr>
               <w:pStyle w:val="11"/>
               <w:rPr>
-                <w:rFonts w:hint="eastAsia"/>
                 <w:bCs/>
               </w:rPr>
             </w:pPr>
@@ -6110,7 +5945,6 @@
             <w:pPr>
               <w:pStyle w:val="11"/>
               <w:rPr>
-                <w:rFonts w:hint="eastAsia"/>
                 <w:bCs/>
               </w:rPr>
             </w:pPr>
@@ -7346,9 +7180,6 @@
     <w:p>
       <w:pPr>
         <w:pStyle w:val="4"/>
-        <w:rPr>
-          <w:rFonts w:hint="eastAsia"/>
-        </w:rPr>
       </w:pPr>
       <w:r>
         <w:rPr>
@@ -8191,7 +8022,6 @@
     <w:p>
       <w:pPr>
         <w:rPr>
-          <w:rFonts w:hint="eastAsia"/>
           <w:bCs/>
         </w:rPr>
       </w:pPr>
@@ -8234,7 +8064,6 @@
     <w:p>
       <w:pPr>
         <w:rPr>
-          <w:rFonts w:hint="eastAsia"/>
           <w:bCs/>
         </w:rPr>
       </w:pPr>
@@ -8320,14 +8149,7 @@
           <w:rFonts w:hint="eastAsia"/>
           <w:bCs/>
         </w:rPr>
-        <w:t xml:space="preserve"> GRGL -4.</w:t>
-      </w:r>
-      <w:r>
-        <w:rPr>
-          <w:rFonts w:hint="eastAsia"/>
-          <w:bCs/>
-        </w:rPr>
-        <w:t>2</w:t>
+        <w:t xml:space="preserve"> GRGL -4.2</w:t>
       </w:r>
     </w:p>
     <w:p>
@@ -8338,31 +8160,13 @@
         <w:rPr>
           <w:rFonts w:hint="eastAsia"/>
         </w:rPr>
-        <w:t>3.</w:t>
-      </w:r>
-      <w:r>
-        <w:rPr>
-          <w:rFonts w:hint="eastAsia"/>
-        </w:rPr>
-        <w:t>2</w:t>
-      </w:r>
-      <w:r>
-        <w:rPr>
-          <w:rFonts w:hint="eastAsia"/>
-        </w:rPr>
-        <w:t xml:space="preserve"> </w:t>
-      </w:r>
-      <w:r>
-        <w:rPr>
-          <w:rFonts w:hint="eastAsia"/>
-        </w:rPr>
-        <w:t>进入考试模块</w:t>
-      </w:r>
-      <w:r>
-        <w:rPr>
-          <w:rFonts w:hint="eastAsia"/>
-        </w:rPr>
-        <w:t>（前端）</w:t>
+        <w:t xml:space="preserve">3.2 </w:t>
+      </w:r>
+      <w:r>
+        <w:rPr>
+          <w:rFonts w:hint="eastAsia"/>
+        </w:rPr>
+        <w:t>进入考试模块（前端）</w:t>
       </w:r>
     </w:p>
     <w:p>
@@ -8379,7 +8183,19 @@
         <w:rPr>
           <w:rFonts w:ascii="宋体" w:hAnsi="宋体" w:hint="eastAsia"/>
         </w:rPr>
-        <w:t>3.5.1浏览主题列表</w:t>
+        <w:t>3.</w:t>
+      </w:r>
+      <w:r>
+        <w:rPr>
+          <w:rFonts w:ascii="宋体" w:hAnsi="宋体" w:hint="eastAsia"/>
+        </w:rPr>
+        <w:t>2</w:t>
+      </w:r>
+      <w:r>
+        <w:rPr>
+          <w:rFonts w:ascii="宋体" w:hAnsi="宋体" w:hint="eastAsia"/>
+        </w:rPr>
+        <w:t>.1浏览主题列表</w:t>
       </w:r>
     </w:p>
     <w:p>
@@ -8696,58 +8512,61 @@
           <w:p>
             <w:pPr>
               <w:pStyle w:val="11"/>
+            </w:pPr>
+            <w:r>
+              <w:rPr>
+                <w:rFonts w:ascii="宋体" w:hAnsi="宋体" w:hint="eastAsia"/>
+                <w:bCs/>
+              </w:rPr>
+              <w:t>1．</w:t>
+            </w:r>
+            <w:r>
+              <w:rPr>
+                <w:rFonts w:ascii="宋体" w:hAnsi="宋体" w:hint="eastAsia"/>
+                <w:bCs/>
+              </w:rPr>
+              <w:t>用户进入</w:t>
+            </w:r>
+            <w:r>
               <w:rPr>
                 <w:rFonts w:ascii="宋体" w:hAnsi="宋体"/>
                 <w:bCs/>
               </w:rPr>
-            </w:pPr>
+              <w:t>OES</w:t>
+            </w:r>
             <w:r>
               <w:rPr>
                 <w:rFonts w:ascii="宋体" w:hAnsi="宋体" w:hint="eastAsia"/>
                 <w:bCs/>
               </w:rPr>
-              <w:t>1．</w:t>
+              <w:t>系统</w:t>
+            </w:r>
+            <w:r>
+              <w:rPr>
+                <w:rFonts w:hint="eastAsia"/>
+              </w:rPr>
+              <w:t>。</w:t>
+            </w:r>
+          </w:p>
+          <w:p>
+            <w:pPr>
+              <w:pStyle w:val="11"/>
+              <w:rPr>
+                <w:rFonts w:ascii="宋体" w:hAnsi="宋体"/>
+                <w:bCs/>
+              </w:rPr>
+            </w:pPr>
+            <w:r>
+              <w:rPr>
+                <w:rFonts w:hint="eastAsia"/>
+              </w:rPr>
+              <w:t>2</w:t>
             </w:r>
             <w:r>
               <w:rPr>
                 <w:rFonts w:ascii="宋体" w:hAnsi="宋体" w:hint="eastAsia"/>
                 <w:bCs/>
               </w:rPr>
-              <w:t>用户进入</w:t>
-            </w:r>
-            <w:r>
-              <w:rPr>
-                <w:rFonts w:ascii="宋体" w:hAnsi="宋体"/>
-                <w:bCs/>
-              </w:rPr>
-              <w:t>OES</w:t>
-            </w:r>
-            <w:r>
-              <w:rPr>
-                <w:rFonts w:ascii="宋体" w:hAnsi="宋体" w:hint="eastAsia"/>
-                <w:bCs/>
-              </w:rPr>
-              <w:t>系统，点击“进入考试”链接</w:t>
-            </w:r>
-          </w:p>
-          <w:p>
-            <w:pPr>
-              <w:pStyle w:val="11"/>
-              <w:rPr>
-                <w:bCs/>
-              </w:rPr>
-            </w:pPr>
-            <w:r>
-              <w:rPr>
-                <w:rFonts w:hint="eastAsia"/>
-              </w:rPr>
-              <w:t>2</w:t>
-            </w:r>
-            <w:r>
-              <w:rPr>
-                <w:rFonts w:ascii="宋体" w:hAnsi="宋体" w:hint="eastAsia"/>
-                <w:bCs/>
-              </w:rPr>
               <w:t>．</w:t>
             </w:r>
             <w:r>
@@ -8755,14 +8574,21 @@
                 <w:rFonts w:hint="eastAsia"/>
                 <w:bCs/>
               </w:rPr>
-              <w:t>系统打开</w:t>
-            </w:r>
-            <w:r>
-              <w:rPr>
-                <w:rFonts w:hint="eastAsia"/>
-                <w:bCs/>
-              </w:rPr>
-              <w:t>主题列表浏览界面</w:t>
+              <w:t>系统</w:t>
+            </w:r>
+            <w:r>
+              <w:rPr>
+                <w:rFonts w:hint="eastAsia"/>
+                <w:bCs/>
+              </w:rPr>
+              <w:t>显示主页</w:t>
+            </w:r>
+            <w:r>
+              <w:rPr>
+                <w:rFonts w:hint="eastAsia"/>
+                <w:bCs/>
+              </w:rPr>
+              <w:t>界面</w:t>
             </w:r>
             <w:r>
               <w:rPr>
@@ -8891,7 +8717,21 @@
                 <w:rFonts w:hint="eastAsia"/>
                 <w:bCs/>
               </w:rPr>
-              <w:t>系统列表显示该考试主题的主题详细信息（如图</w:t>
+              <w:t>系统</w:t>
+            </w:r>
+            <w:r>
+              <w:rPr>
+                <w:rFonts w:hint="eastAsia"/>
+                <w:bCs/>
+              </w:rPr>
+              <w:t>进入直接答题界面</w:t>
+            </w:r>
+            <w:r>
+              <w:rPr>
+                <w:rFonts w:hint="eastAsia"/>
+                <w:bCs/>
+              </w:rPr>
+              <w:t>（如图</w:t>
             </w:r>
             <w:r>
               <w:rPr>
@@ -8964,34 +8804,90 @@
                 <w:rFonts w:hint="eastAsia"/>
                 <w:bCs/>
               </w:rPr>
-              <w:t>用户点击右上角‘我’按钮</w:t>
-            </w:r>
-          </w:p>
-          <w:p>
-            <w:pPr>
-              <w:pStyle w:val="11"/>
-              <w:rPr>
-                <w:bCs/>
-              </w:rPr>
-            </w:pPr>
-            <w:r>
-              <w:rPr>
-                <w:bCs/>
-              </w:rPr>
-              <w:t>4.2</w:t>
-            </w:r>
-            <w:r>
-              <w:rPr>
-                <w:bCs/>
-              </w:rPr>
-              <w:t>系统显示用户</w:t>
-            </w:r>
-            <w:r>
-              <w:rPr>
-                <w:rFonts w:hint="eastAsia"/>
-                <w:bCs/>
-              </w:rPr>
-              <w:t>个人中心界面</w:t>
+              <w:t>用户点击</w:t>
+            </w:r>
+            <w:r>
+              <w:rPr>
+                <w:rFonts w:hint="eastAsia"/>
+                <w:bCs/>
+              </w:rPr>
+              <w:t>左</w:t>
+            </w:r>
+            <w:r>
+              <w:rPr>
+                <w:rFonts w:hint="eastAsia"/>
+                <w:bCs/>
+              </w:rPr>
+              <w:t>上角‘</w:t>
+            </w:r>
+            <w:r>
+              <w:rPr>
+                <w:noProof/>
+              </w:rPr>
+              <w:drawing>
+                <wp:inline distT="0" distB="0" distL="0" distR="0" wp14:anchorId="65A747AB" wp14:editId="5D756960">
+                  <wp:extent cx="342857" cy="352381"/>
+                  <wp:effectExtent l="0" t="0" r="635" b="0"/>
+                  <wp:docPr id="2" name="图片 2"/>
+                  <wp:cNvGraphicFramePr>
+                    <a:graphicFrameLocks xmlns:a="http://schemas.openxmlformats.org/drawingml/2006/main" noChangeAspect="1"/>
+                  </wp:cNvGraphicFramePr>
+                  <a:graphic xmlns:a="http://schemas.openxmlformats.org/drawingml/2006/main">
+                    <a:graphicData uri="http://schemas.openxmlformats.org/drawingml/2006/picture">
+                      <pic:pic xmlns:pic="http://schemas.openxmlformats.org/drawingml/2006/picture">
+                        <pic:nvPicPr>
+                          <pic:cNvPr id="0" name=""/>
+                          <pic:cNvPicPr/>
+                        </pic:nvPicPr>
+                        <pic:blipFill>
+                          <a:blip r:embed="rId18"/>
+                          <a:stretch>
+                            <a:fillRect/>
+                          </a:stretch>
+                        </pic:blipFill>
+                        <pic:spPr>
+                          <a:xfrm>
+                            <a:off x="0" y="0"/>
+                            <a:ext cx="342857" cy="352381"/>
+                          </a:xfrm>
+                          <a:prstGeom prst="rect">
+                            <a:avLst/>
+                          </a:prstGeom>
+                        </pic:spPr>
+                      </pic:pic>
+                    </a:graphicData>
+                  </a:graphic>
+                </wp:inline>
+              </w:drawing>
+            </w:r>
+            <w:r>
+              <w:rPr>
+                <w:rFonts w:hint="eastAsia"/>
+                <w:bCs/>
+              </w:rPr>
+              <w:t>’按钮</w:t>
+            </w:r>
+          </w:p>
+          <w:p>
+            <w:pPr>
+              <w:pStyle w:val="11"/>
+              <w:rPr>
+                <w:bCs/>
+              </w:rPr>
+            </w:pPr>
+            <w:r>
+              <w:rPr>
+                <w:rFonts w:hint="eastAsia"/>
+                <w:bCs/>
+              </w:rPr>
+              <w:t>4.2.</w:t>
+            </w:r>
+            <w:r>
+              <w:rPr>
+                <w:rFonts w:hint="eastAsia"/>
+                <w:bCs/>
+              </w:rPr>
+              <w:t>按是的按钮就返回主题选择界面</w:t>
             </w:r>
           </w:p>
         </w:tc>
@@ -9075,9 +8971,9 @@
         </w:rPr>
         <w:drawing>
           <wp:inline distT="0" distB="0" distL="0" distR="0" wp14:anchorId="18824B00" wp14:editId="5983FD7D">
-            <wp:extent cx="2043430" cy="3641725"/>
-            <wp:effectExtent l="0" t="0" r="0" b="0"/>
-            <wp:docPr id="91" name="图片 91" descr="主题选择-1505122342-200"/>
+            <wp:extent cx="2043430" cy="3632764"/>
+            <wp:effectExtent l="0" t="0" r="0" b="6350"/>
+            <wp:docPr id="91" name="图片 91"/>
             <wp:cNvGraphicFramePr>
               <a:graphicFrameLocks xmlns:a="http://schemas.openxmlformats.org/drawingml/2006/main" noChangeAspect="1"/>
             </wp:cNvGraphicFramePr>
@@ -9098,7 +8994,6 @@
                         </a:ext>
                       </a:extLst>
                     </a:blip>
-                    <a:srcRect/>
                     <a:stretch>
                       <a:fillRect/>
                     </a:stretch>
@@ -9106,7 +9001,7 @@
                   <pic:spPr bwMode="auto">
                     <a:xfrm>
                       <a:off x="0" y="0"/>
-                      <a:ext cx="2043430" cy="3641725"/>
+                      <a:ext cx="2043430" cy="3632764"/>
                     </a:xfrm>
                     <a:prstGeom prst="rect">
                       <a:avLst/>
@@ -9131,7 +9026,7 @@
           <w:bCs/>
         </w:rPr>
       </w:pPr>
-      <w:bookmarkStart w:id="20" w:name="OLE_LINK15"/>
+      <w:bookmarkStart w:id="19" w:name="OLE_LINK15"/>
       <w:r>
         <w:rPr>
           <w:rFonts w:hint="eastAsia"/>
@@ -9152,7 +9047,7 @@
         </w:rPr>
         <w:t>列表浏览主题页面</w:t>
       </w:r>
-      <w:bookmarkEnd w:id="20"/>
+      <w:bookmarkEnd w:id="19"/>
     </w:p>
     <w:p>
       <w:pPr>
@@ -9183,7 +9078,7 @@
         <w:lastRenderedPageBreak/>
         <w:drawing>
           <wp:inline distT="0" distB="0" distL="0" distR="0" wp14:anchorId="37A090FB" wp14:editId="25E6CE98">
-            <wp:extent cx="5398770" cy="3053080"/>
+            <wp:extent cx="1717357" cy="3053080"/>
             <wp:effectExtent l="0" t="0" r="0" b="0"/>
             <wp:docPr id="90" name="图片 90"/>
             <wp:cNvGraphicFramePr>
@@ -9199,14 +9094,13 @@
                     </pic:cNvPicPr>
                   </pic:nvPicPr>
                   <pic:blipFill>
-                    <a:blip r:embed="rId23">
+                    <a:blip r:embed="rId23" cstate="print">
                       <a:extLst>
                         <a:ext uri="{28A0092B-C50C-407E-A947-70E740481C1C}">
                           <a14:useLocalDpi xmlns:a14="http://schemas.microsoft.com/office/drawing/2010/main" val="0"/>
                         </a:ext>
                       </a:extLst>
                     </a:blip>
-                    <a:srcRect/>
                     <a:stretch>
                       <a:fillRect/>
                     </a:stretch>
@@ -9214,7 +9108,7 @@
                   <pic:spPr bwMode="auto">
                     <a:xfrm>
                       <a:off x="0" y="0"/>
-                      <a:ext cx="5398770" cy="3053080"/>
+                      <a:ext cx="1717357" cy="3053080"/>
                     </a:xfrm>
                     <a:prstGeom prst="rect">
                       <a:avLst/>
@@ -9256,24 +9150,43 @@
           <w:rFonts w:hint="eastAsia"/>
           <w:bCs/>
         </w:rPr>
-        <w:t>主题详细信息界面</w:t>
+        <w:t>进入答题</w:t>
+      </w:r>
+      <w:r>
+        <w:rPr>
+          <w:rFonts w:hint="eastAsia"/>
+          <w:bCs/>
+        </w:rPr>
+        <w:t>界面</w:t>
       </w:r>
     </w:p>
     <w:p>
       <w:pPr>
+        <w:ind w:firstLine="420"/>
+        <w:jc w:val="center"/>
+      </w:pPr>
+    </w:p>
+    <w:p>
+      <w:pPr>
         <w:pStyle w:val="4"/>
       </w:pPr>
       <w:r>
         <w:rPr>
           <w:rFonts w:hint="eastAsia"/>
         </w:rPr>
-        <w:t>3.5.2</w:t>
-      </w:r>
-      <w:r>
-        <w:rPr>
-          <w:rFonts w:hint="eastAsia"/>
-        </w:rPr>
-        <w:t>浏览主题详细</w:t>
+        <w:t>3.</w:t>
+      </w:r>
+      <w:r>
+        <w:rPr>
+          <w:rFonts w:hint="eastAsia"/>
+        </w:rPr>
+        <w:t>2.3</w:t>
+      </w:r>
+      <w:r>
+        <w:rPr>
+          <w:rFonts w:hint="eastAsia"/>
+        </w:rPr>
+        <w:t>交卷</w:t>
       </w:r>
     </w:p>
     <w:p>
@@ -9343,7 +9256,7 @@
                 <w:rFonts w:ascii="宋体" w:hAnsi="宋体" w:hint="eastAsia"/>
                 <w:bCs/>
               </w:rPr>
-              <w:t>浏览主题详细</w:t>
+              <w:t>交卷</w:t>
             </w:r>
           </w:p>
         </w:tc>
@@ -9436,6 +9349,21 @@
               </w:rPr>
               <w:t>1</w:t>
             </w:r>
+            <w:r>
+              <w:rPr>
+                <w:rFonts w:hint="eastAsia"/>
+                <w:bCs/>
+                <w:color w:val="000000"/>
+              </w:rPr>
+              <w:t>-</w:t>
+            </w:r>
+            <w:r>
+              <w:rPr>
+                <w:bCs/>
+                <w:color w:val="000000"/>
+              </w:rPr>
+              <w:t>2</w:t>
+            </w:r>
           </w:p>
         </w:tc>
       </w:tr>
@@ -9526,7 +9454,7 @@
                 <w:rFonts w:ascii="宋体" w:hAnsi="宋体" w:hint="eastAsia"/>
                 <w:bCs/>
               </w:rPr>
-              <w:t>浏览考试主题详细信息</w:t>
+              <w:t>交卷</w:t>
             </w:r>
           </w:p>
         </w:tc>
@@ -9567,7 +9495,7 @@
               <w:rPr>
                 <w:rFonts w:hint="eastAsia"/>
               </w:rPr>
-              <w:t>用户浏览主题列表信息</w:t>
+              <w:t>进入答题页面</w:t>
             </w:r>
           </w:p>
         </w:tc>
@@ -9604,79 +9532,79 @@
           <w:p>
             <w:pPr>
               <w:pStyle w:val="11"/>
-              <w:rPr>
-                <w:rFonts w:ascii="宋体" w:hAnsi="宋体"/>
-                <w:bCs/>
-              </w:rPr>
-            </w:pPr>
-            <w:r>
-              <w:rPr>
-                <w:rFonts w:ascii="宋体" w:hAnsi="宋体" w:hint="eastAsia"/>
-                <w:bCs/>
-              </w:rPr>
-              <w:t>1．</w:t>
-            </w:r>
-            <w:r>
-              <w:rPr>
-                <w:rFonts w:ascii="宋体" w:hAnsi="宋体" w:hint="eastAsia"/>
-                <w:bCs/>
-              </w:rPr>
-              <w:t>用户点击考试主题链接；</w:t>
-            </w:r>
-          </w:p>
-          <w:p>
-            <w:pPr>
-              <w:pStyle w:val="11"/>
-              <w:rPr>
-                <w:bCs/>
-              </w:rPr>
-            </w:pPr>
-            <w:r>
-              <w:rPr>
-                <w:rFonts w:hint="eastAsia"/>
+              <w:numPr>
+                <w:ilvl w:val="0"/>
+                <w:numId w:val="12"/>
+              </w:numPr>
+              <w:rPr>
+                <w:bCs/>
+              </w:rPr>
+            </w:pPr>
+            <w:r>
+              <w:rPr>
+                <w:rFonts w:hint="eastAsia"/>
+                <w:bCs/>
+              </w:rPr>
+              <w:t>答题统计显示答题统计的题目总数、已答题数和答题总得分</w:t>
+            </w:r>
+            <w:r>
+              <w:rPr>
+                <w:rFonts w:hint="eastAsia"/>
+                <w:bCs/>
+              </w:rPr>
+              <w:t>，按左下角的立即交卷的按钮</w:t>
+            </w:r>
+            <w:r>
+              <w:rPr>
+                <w:rFonts w:hint="eastAsia"/>
+                <w:bCs/>
+              </w:rPr>
+              <w:t>（如</w:t>
+            </w:r>
+            <w:r>
+              <w:rPr>
+                <w:rFonts w:hint="eastAsia"/>
+              </w:rPr>
+              <w:t>图</w:t>
+            </w:r>
+            <w:r>
+              <w:rPr>
+                <w:rFonts w:hint="eastAsia"/>
+                <w:bCs/>
+              </w:rPr>
+              <w:t>OES- JRKS -1</w:t>
+            </w:r>
+            <w:r>
+              <w:rPr>
+                <w:rFonts w:hint="eastAsia"/>
+                <w:bCs/>
+              </w:rPr>
+              <w:t>-</w:t>
+            </w:r>
+            <w:r>
+              <w:rPr>
+                <w:bCs/>
+              </w:rPr>
+              <w:t>1</w:t>
+            </w:r>
+            <w:r>
+              <w:rPr>
+                <w:rFonts w:hint="eastAsia"/>
+                <w:bCs/>
+              </w:rPr>
+              <w:t>-</w:t>
+            </w:r>
+            <w:r>
+              <w:rPr>
+                <w:bCs/>
               </w:rPr>
               <w:t>2</w:t>
             </w:r>
             <w:r>
               <w:rPr>
-                <w:rFonts w:ascii="宋体" w:hAnsi="宋体" w:hint="eastAsia"/>
-                <w:bCs/>
-              </w:rPr>
-              <w:t>．</w:t>
-            </w:r>
-            <w:r>
-              <w:rPr>
-                <w:rFonts w:hint="eastAsia"/>
-                <w:bCs/>
-              </w:rPr>
-              <w:t>系统打开</w:t>
-            </w:r>
-            <w:r>
-              <w:rPr>
-                <w:rFonts w:hint="eastAsia"/>
-                <w:bCs/>
-              </w:rPr>
-              <w:t>主题详细浏览界面</w:t>
-            </w:r>
-            <w:r>
-              <w:rPr>
-                <w:rFonts w:hint="eastAsia"/>
-                <w:bCs/>
-              </w:rPr>
-              <w:t>（如图</w:t>
-            </w:r>
-            <w:r>
-              <w:rPr>
-                <w:rFonts w:hint="eastAsia"/>
-                <w:bCs/>
-              </w:rPr>
-              <w:t>OES- JRKS -1-</w:t>
-            </w:r>
-            <w:r>
-              <w:rPr>
-                <w:bCs/>
-              </w:rPr>
-              <w:t>1</w:t>
+                <w:bCs/>
+              </w:rPr>
+              <w:t>红色框</w:t>
             </w:r>
             <w:r>
               <w:rPr>
@@ -9685,19 +9613,107 @@
               </w:rPr>
               <w:t>）</w:t>
             </w:r>
-            <w:r>
-              <w:rPr>
-                <w:rFonts w:hint="eastAsia"/>
-                <w:bCs/>
-              </w:rPr>
-              <w:t>，系统从上往下分别显示考试主题的图文描述、答题统计和题目列表。答题统计显示题目总数、已答题数和答题总得分，题目列表显示题目序号、题目和所选的答题选项</w:t>
+          </w:p>
+          <w:p>
+            <w:pPr>
+              <w:pStyle w:val="11"/>
+              <w:numPr>
+                <w:ilvl w:val="0"/>
+                <w:numId w:val="12"/>
+              </w:numPr>
+              <w:rPr>
+                <w:bCs/>
+              </w:rPr>
+            </w:pPr>
+            <w:r>
+              <w:rPr>
+                <w:rFonts w:hint="eastAsia"/>
+                <w:bCs/>
+              </w:rPr>
+              <w:t>系统弹出一个对话框，显示是否交卷</w:t>
+            </w:r>
+          </w:p>
+          <w:p>
+            <w:pPr>
+              <w:pStyle w:val="11"/>
+              <w:numPr>
+                <w:ilvl w:val="0"/>
+                <w:numId w:val="12"/>
+              </w:numPr>
+              <w:rPr>
+                <w:bCs/>
+              </w:rPr>
+            </w:pPr>
+            <w:r>
+              <w:rPr>
+                <w:rFonts w:hint="eastAsia"/>
+                <w:bCs/>
+              </w:rPr>
+              <w:t>用户按‘是’。</w:t>
+            </w:r>
+          </w:p>
+          <w:p>
+            <w:pPr>
+              <w:pStyle w:val="11"/>
+              <w:numPr>
+                <w:ilvl w:val="0"/>
+                <w:numId w:val="12"/>
+              </w:numPr>
+              <w:rPr>
+                <w:bCs/>
+              </w:rPr>
+            </w:pPr>
+            <w:r>
+              <w:rPr>
+                <w:rFonts w:hint="eastAsia"/>
+                <w:bCs/>
+              </w:rPr>
+              <w:t>系统跳转到考试成绩这个页面。</w:t>
+            </w:r>
+          </w:p>
+          <w:p>
+            <w:pPr>
+              <w:pStyle w:val="11"/>
+              <w:numPr>
+                <w:ilvl w:val="0"/>
+                <w:numId w:val="12"/>
+              </w:numPr>
+              <w:rPr>
+                <w:bCs/>
+              </w:rPr>
+            </w:pPr>
+            <w:r>
+              <w:rPr>
+                <w:rFonts w:hint="eastAsia"/>
+                <w:bCs/>
+              </w:rPr>
+              <w:t>用户按‘否’。</w:t>
+            </w:r>
+          </w:p>
+          <w:p>
+            <w:pPr>
+              <w:pStyle w:val="11"/>
+              <w:numPr>
+                <w:ilvl w:val="0"/>
+                <w:numId w:val="12"/>
+              </w:numPr>
+              <w:rPr>
+                <w:bCs/>
+              </w:rPr>
+            </w:pPr>
+            <w:r>
+              <w:rPr>
+                <w:rFonts w:hint="eastAsia"/>
+                <w:bCs/>
+              </w:rPr>
+              <w:t>系统停留在原页面</w:t>
             </w:r>
           </w:p>
         </w:tc>
       </w:tr>
       <w:tr>
         <w:trPr>
-          <w:trHeight w:val="416"/>
+          <w:trHeight w:val="697"/>
         </w:trPr>
         <w:tc>
           <w:tcPr>
@@ -9728,111 +9744,6 @@
                 <w:bCs/>
               </w:rPr>
             </w:pPr>
-            <w:r>
-              <w:rPr>
-                <w:rFonts w:hint="eastAsia"/>
-                <w:bCs/>
-              </w:rPr>
-              <w:t>3.1</w:t>
-            </w:r>
-            <w:r>
-              <w:rPr>
-                <w:rFonts w:hint="eastAsia"/>
-                <w:bCs/>
-              </w:rPr>
-              <w:t>用户点击右上角‘我’按钮</w:t>
-            </w:r>
-          </w:p>
-          <w:p>
-            <w:pPr>
-              <w:pStyle w:val="11"/>
-              <w:rPr>
-                <w:bCs/>
-              </w:rPr>
-            </w:pPr>
-            <w:r>
-              <w:rPr>
-                <w:bCs/>
-              </w:rPr>
-              <w:t>3.2</w:t>
-            </w:r>
-            <w:r>
-              <w:rPr>
-                <w:bCs/>
-              </w:rPr>
-              <w:t>系统显示用户</w:t>
-            </w:r>
-            <w:r>
-              <w:rPr>
-                <w:rFonts w:hint="eastAsia"/>
-                <w:bCs/>
-              </w:rPr>
-              <w:t>个人中心界面</w:t>
-            </w:r>
-          </w:p>
-          <w:p>
-            <w:pPr>
-              <w:pStyle w:val="11"/>
-              <w:rPr>
-                <w:bCs/>
-              </w:rPr>
-            </w:pPr>
-            <w:r>
-              <w:rPr>
-                <w:rFonts w:hint="eastAsia"/>
-                <w:bCs/>
-              </w:rPr>
-              <w:t>4.1</w:t>
-            </w:r>
-            <w:r>
-              <w:rPr>
-                <w:rFonts w:hint="eastAsia"/>
-                <w:bCs/>
-              </w:rPr>
-              <w:t>用户点击题目链接</w:t>
-            </w:r>
-          </w:p>
-          <w:p>
-            <w:pPr>
-              <w:pStyle w:val="11"/>
-              <w:rPr>
-                <w:bCs/>
-              </w:rPr>
-            </w:pPr>
-            <w:r>
-              <w:rPr>
-                <w:rFonts w:hint="eastAsia"/>
-                <w:bCs/>
-              </w:rPr>
-              <w:t xml:space="preserve">4.2 </w:t>
-            </w:r>
-            <w:r>
-              <w:rPr>
-                <w:rFonts w:hint="eastAsia"/>
-                <w:bCs/>
-              </w:rPr>
-              <w:t>系统显示题目详细信息，包括题目和各个选项（如</w:t>
-            </w:r>
-            <w:r>
-              <w:rPr>
-                <w:rFonts w:hint="eastAsia"/>
-              </w:rPr>
-              <w:t>图</w:t>
-            </w:r>
-            <w:r>
-              <w:rPr>
-                <w:rFonts w:hint="eastAsia"/>
-                <w:bCs/>
-              </w:rPr>
-              <w:t>OES- JRKS -3</w:t>
-            </w:r>
-            <w:r>
-              <w:rPr>
-                <w:rFonts w:hint="eastAsia"/>
-                <w:bCs/>
-              </w:rPr>
-              <w:t>）</w:t>
-            </w:r>
           </w:p>
         </w:tc>
       </w:tr>
@@ -9902,14 +9813,11 @@
     </w:tbl>
     <w:p>
       <w:pPr>
-        <w:pStyle w:val="ad"/>
-        <w:ind w:leftChars="47" w:left="99" w:firstLineChars="95" w:firstLine="199"/>
-      </w:pPr>
-    </w:p>
-    <w:p>
-      <w:pPr>
         <w:ind w:firstLine="420"/>
         <w:jc w:val="center"/>
+        <w:rPr>
+          <w:noProof/>
+        </w:rPr>
       </w:pPr>
       <w:r>
         <w:rPr>
@@ -9917,10 +9825,78 @@
         </w:rPr>
         <w:lastRenderedPageBreak/>
         <w:drawing>
-          <wp:inline distT="0" distB="0" distL="0" distR="0" wp14:anchorId="229055CB" wp14:editId="1638058B">
-            <wp:extent cx="5398770" cy="3053080"/>
-            <wp:effectExtent l="0" t="0" r="0" b="0"/>
-            <wp:docPr id="87" name="图片 87"/>
+          <wp:anchor distT="0" distB="0" distL="114300" distR="114300" simplePos="0" relativeHeight="251664384" behindDoc="1" locked="0" layoutInCell="1" allowOverlap="1" wp14:anchorId="5B1D6066" wp14:editId="11080A04">
+            <wp:simplePos x="0" y="0"/>
+            <wp:positionH relativeFrom="column">
+              <wp:posOffset>2413635</wp:posOffset>
+            </wp:positionH>
+            <wp:positionV relativeFrom="paragraph">
+              <wp:posOffset>46355</wp:posOffset>
+            </wp:positionV>
+            <wp:extent cx="1475740" cy="2623820"/>
+            <wp:effectExtent l="0" t="0" r="0" b="5080"/>
+            <wp:wrapTight wrapText="bothSides">
+              <wp:wrapPolygon edited="0">
+                <wp:start x="0" y="0"/>
+                <wp:lineTo x="0" y="21485"/>
+                <wp:lineTo x="21191" y="21485"/>
+                <wp:lineTo x="21191" y="0"/>
+                <wp:lineTo x="0" y="0"/>
+              </wp:wrapPolygon>
+            </wp:wrapTight>
+            <wp:docPr id="3" name="图片 3"/>
+            <wp:cNvGraphicFramePr>
+              <a:graphicFrameLocks xmlns:a="http://schemas.openxmlformats.org/drawingml/2006/main" noChangeAspect="1"/>
+            </wp:cNvGraphicFramePr>
+            <a:graphic xmlns:a="http://schemas.openxmlformats.org/drawingml/2006/main">
+              <a:graphicData uri="http://schemas.openxmlformats.org/drawingml/2006/picture">
+                <pic:pic xmlns:pic="http://schemas.openxmlformats.org/drawingml/2006/picture">
+                  <pic:nvPicPr>
+                    <pic:cNvPr id="0" name="5-0_单项选择.png"/>
+                    <pic:cNvPicPr/>
+                  </pic:nvPicPr>
+                  <pic:blipFill>
+                    <a:blip r:embed="rId24" cstate="print">
+                      <a:extLst>
+                        <a:ext uri="{28A0092B-C50C-407E-A947-70E740481C1C}">
+                          <a14:useLocalDpi xmlns:a14="http://schemas.microsoft.com/office/drawing/2010/main" val="0"/>
+                        </a:ext>
+                      </a:extLst>
+                    </a:blip>
+                    <a:stretch>
+                      <a:fillRect/>
+                    </a:stretch>
+                  </pic:blipFill>
+                  <pic:spPr>
+                    <a:xfrm>
+                      <a:off x="0" y="0"/>
+                      <a:ext cx="1475740" cy="2623820"/>
+                    </a:xfrm>
+                    <a:prstGeom prst="rect">
+                      <a:avLst/>
+                    </a:prstGeom>
+                  </pic:spPr>
+                </pic:pic>
+              </a:graphicData>
+            </a:graphic>
+            <wp14:sizeRelH relativeFrom="page">
+              <wp14:pctWidth>0</wp14:pctWidth>
+            </wp14:sizeRelH>
+            <wp14:sizeRelV relativeFrom="page">
+              <wp14:pctHeight>0</wp14:pctHeight>
+            </wp14:sizeRelV>
+          </wp:anchor>
+        </w:drawing>
+      </w:r>
+      <w:r>
+        <w:rPr>
+          <w:noProof/>
+        </w:rPr>
+        <w:drawing>
+          <wp:inline distT="0" distB="0" distL="0" distR="0" wp14:anchorId="7615B6DD" wp14:editId="3A15384B">
+            <wp:extent cx="1726427" cy="3069204"/>
+            <wp:effectExtent l="0" t="0" r="7620" b="0"/>
+            <wp:docPr id="85" name="图片 85"/>
             <wp:cNvGraphicFramePr>
               <a:graphicFrameLocks xmlns:a="http://schemas.openxmlformats.org/drawingml/2006/main" noChangeAspect="1"/>
             </wp:cNvGraphicFramePr>
@@ -9934,14 +9910,13 @@
                     </pic:cNvPicPr>
                   </pic:nvPicPr>
                   <pic:blipFill>
-                    <a:blip r:embed="rId23">
+                    <a:blip r:embed="rId25" cstate="print">
                       <a:extLst>
                         <a:ext uri="{28A0092B-C50C-407E-A947-70E740481C1C}">
                           <a14:useLocalDpi xmlns:a14="http://schemas.microsoft.com/office/drawing/2010/main" val="0"/>
                         </a:ext>
                       </a:extLst>
                     </a:blip>
-                    <a:srcRect/>
                     <a:stretch>
                       <a:fillRect/>
                     </a:stretch>
@@ -9949,7 +9924,7 @@
                   <pic:spPr bwMode="auto">
                     <a:xfrm>
                       <a:off x="0" y="0"/>
-                      <a:ext cx="5398770" cy="3053080"/>
+                      <a:ext cx="1726416" cy="3069184"/>
                     </a:xfrm>
                     <a:prstGeom prst="rect">
                       <a:avLst/>
@@ -9970,65 +9945,128 @@
       <w:pPr>
         <w:ind w:firstLine="420"/>
         <w:jc w:val="center"/>
-      </w:pPr>
-      <w:r>
-        <w:rPr>
-          <w:rFonts w:hint="eastAsia"/>
-        </w:rPr>
-        <w:t>图</w:t>
-      </w:r>
-      <w:r>
-        <w:rPr>
-          <w:rFonts w:hint="eastAsia"/>
-          <w:bCs/>
-        </w:rPr>
-        <w:t>OES- JRKS -1-</w:t>
-      </w:r>
-      <w:r>
-        <w:rPr>
-          <w:bCs/>
-        </w:rPr>
-        <w:t>1</w:t>
-      </w:r>
-      <w:r>
-        <w:rPr>
-          <w:rFonts w:hint="eastAsia"/>
-          <w:bCs/>
-        </w:rPr>
-        <w:t xml:space="preserve"> </w:t>
-      </w:r>
-      <w:r>
-        <w:rPr>
-          <w:rFonts w:hint="eastAsia"/>
-          <w:bCs/>
-        </w:rPr>
-        <w:t>主题详细信息界面</w:t>
+        <w:rPr>
+          <w:noProof/>
+        </w:rPr>
+      </w:pPr>
+      <w:r>
+        <w:rPr>
+          <w:noProof/>
+        </w:rPr>
+        <w:drawing>
+          <wp:inline distT="0" distB="0" distL="0" distR="0" wp14:anchorId="79F63A88" wp14:editId="3D9BE4BA">
+            <wp:extent cx="2580952" cy="1600000"/>
+            <wp:effectExtent l="0" t="0" r="0" b="635"/>
+            <wp:docPr id="8" name="图片 8"/>
+            <wp:cNvGraphicFramePr>
+              <a:graphicFrameLocks xmlns:a="http://schemas.openxmlformats.org/drawingml/2006/main" noChangeAspect="1"/>
+            </wp:cNvGraphicFramePr>
+            <a:graphic xmlns:a="http://schemas.openxmlformats.org/drawingml/2006/main">
+              <a:graphicData uri="http://schemas.openxmlformats.org/drawingml/2006/picture">
+                <pic:pic xmlns:pic="http://schemas.openxmlformats.org/drawingml/2006/picture">
+                  <pic:nvPicPr>
+                    <pic:cNvPr id="0" name=""/>
+                    <pic:cNvPicPr/>
+                  </pic:nvPicPr>
+                  <pic:blipFill>
+                    <a:blip r:embed="rId26"/>
+                    <a:stretch>
+                      <a:fillRect/>
+                    </a:stretch>
+                  </pic:blipFill>
+                  <pic:spPr>
+                    <a:xfrm>
+                      <a:off x="0" y="0"/>
+                      <a:ext cx="2580952" cy="1600000"/>
+                    </a:xfrm>
+                    <a:prstGeom prst="rect">
+                      <a:avLst/>
+                    </a:prstGeom>
+                  </pic:spPr>
+                </pic:pic>
+              </a:graphicData>
+            </a:graphic>
+          </wp:inline>
+        </w:drawing>
       </w:r>
     </w:p>
     <w:p>
       <w:pPr>
         <w:ind w:firstLine="420"/>
         <w:jc w:val="center"/>
-      </w:pPr>
+        <w:rPr>
+          <w:rFonts w:hint="eastAsia"/>
+          <w:bCs/>
+        </w:rPr>
+      </w:pPr>
+      <w:r>
+        <w:rPr>
+          <w:rFonts w:hint="eastAsia"/>
+        </w:rPr>
+        <w:t>图</w:t>
+      </w:r>
+      <w:r>
+        <w:rPr>
+          <w:rFonts w:hint="eastAsia"/>
+          <w:bCs/>
+        </w:rPr>
+        <w:t>OES- JRKS -1</w:t>
+      </w:r>
+      <w:r>
+        <w:rPr>
+          <w:rFonts w:hint="eastAsia"/>
+          <w:bCs/>
+        </w:rPr>
+        <w:t>-</w:t>
+      </w:r>
+      <w:r>
+        <w:rPr>
+          <w:bCs/>
+        </w:rPr>
+        <w:t>1</w:t>
+      </w:r>
+      <w:r>
+        <w:rPr>
+          <w:rFonts w:hint="eastAsia"/>
+          <w:bCs/>
+        </w:rPr>
+        <w:t>-</w:t>
+      </w:r>
+      <w:r>
+        <w:rPr>
+          <w:bCs/>
+        </w:rPr>
+        <w:t>2</w:t>
+      </w:r>
+      <w:r>
+        <w:rPr>
+          <w:bCs/>
+        </w:rPr>
+        <w:t>交卷</w:t>
+      </w:r>
+      <w:r>
+        <w:rPr>
+          <w:rFonts w:hint="eastAsia"/>
+          <w:bCs/>
+        </w:rPr>
+        <w:t>界面</w:t>
+      </w:r>
     </w:p>
     <w:p>
       <w:pPr>
-        <w:ind w:firstLine="420"/>
-        <w:jc w:val="center"/>
-      </w:pPr>
-    </w:p>
-    <w:p>
-      <w:pPr>
         <w:pStyle w:val="4"/>
       </w:pPr>
       <w:r>
         <w:rPr>
           <w:rFonts w:hint="eastAsia"/>
         </w:rPr>
-        <w:t>3.5.3</w:t>
-      </w:r>
-      <w:r>
-        <w:t>查看主题描述</w:t>
+        <w:t>3.2.3</w:t>
+      </w:r>
+      <w:r>
+        <w:rPr>
+          <w:rFonts w:hint="eastAsia"/>
+        </w:rPr>
+        <w:t>查看答案</w:t>
       </w:r>
     </w:p>
     <w:p>
@@ -10098,7 +10136,7 @@
                 <w:rFonts w:ascii="宋体" w:hAnsi="宋体" w:hint="eastAsia"/>
                 <w:bCs/>
               </w:rPr>
-              <w:t>查看主题描述</w:t>
+              <w:t>查看答案</w:t>
             </w:r>
           </w:p>
         </w:tc>
@@ -10143,22 +10181,45 @@
               <w:pStyle w:val="11"/>
               <w:rPr>
                 <w:bCs/>
+                <w:color w:val="FF0000"/>
+              </w:rPr>
+            </w:pPr>
+            <w:r>
+              <w:rPr>
+                <w:bCs/>
                 <w:color w:val="000000"/>
               </w:rPr>
-            </w:pPr>
-            <w:r>
-              <w:rPr>
+              <w:t>OES</w:t>
+            </w:r>
+            <w:r>
+              <w:rPr>
+                <w:rFonts w:hint="eastAsia"/>
                 <w:bCs/>
                 <w:color w:val="000000"/>
               </w:rPr>
-              <w:t>OES</w:t>
-            </w:r>
-            <w:r>
-              <w:rPr>
-                <w:rFonts w:hint="eastAsia"/>
+              <w:t xml:space="preserve">- </w:t>
+            </w:r>
+            <w:r>
+              <w:rPr>
                 <w:bCs/>
                 <w:color w:val="000000"/>
               </w:rPr>
+              <w:t>JRKS</w:t>
+            </w:r>
+            <w:r>
+              <w:rPr>
+                <w:rFonts w:hint="eastAsia"/>
+                <w:bCs/>
+                <w:color w:val="000000"/>
+              </w:rPr>
+              <w:t xml:space="preserve"> -1</w:t>
+            </w:r>
+            <w:r>
+              <w:rPr>
+                <w:rFonts w:hint="eastAsia"/>
+                <w:bCs/>
+                <w:color w:val="000000"/>
+              </w:rPr>
               <w:t>-</w:t>
             </w:r>
             <w:r>
@@ -10166,7 +10227,7 @@
                 <w:bCs/>
                 <w:color w:val="000000"/>
               </w:rPr>
-              <w:t>JRKS</w:t>
+              <w:t>1</w:t>
             </w:r>
             <w:r>
               <w:rPr>
@@ -10174,29 +10235,14 @@
                 <w:bCs/>
                 <w:color w:val="000000"/>
               </w:rPr>
-              <w:t>-1-</w:t>
+              <w:t>-</w:t>
             </w:r>
             <w:r>
               <w:rPr>
                 <w:bCs/>
                 <w:color w:val="000000"/>
               </w:rPr>
-              <w:t>1</w:t>
-            </w:r>
-            <w:r>
-              <w:rPr>
-                <w:rFonts w:hint="eastAsia"/>
-                <w:bCs/>
-                <w:color w:val="000000"/>
-              </w:rPr>
-              <w:t>-</w:t>
-            </w:r>
-            <w:r>
-              <w:rPr>
-                <w:bCs/>
-                <w:color w:val="000000"/>
-              </w:rPr>
-              <w:t>1</w:t>
+              <w:t>2</w:t>
             </w:r>
           </w:p>
         </w:tc>
@@ -10288,7 +10334,7 @@
                 <w:rFonts w:ascii="宋体" w:hAnsi="宋体" w:hint="eastAsia"/>
                 <w:bCs/>
               </w:rPr>
-              <w:t>查看主题描述信息</w:t>
+              <w:t>查看答案</w:t>
             </w:r>
           </w:p>
         </w:tc>
@@ -10329,7 +10375,7 @@
               <w:rPr>
                 <w:rFonts w:hint="eastAsia"/>
               </w:rPr>
-              <w:t>浏览主题详细</w:t>
+              <w:t>点击提交按钮</w:t>
             </w:r>
           </w:p>
         </w:tc>
@@ -10366,30 +10412,34 @@
           <w:p>
             <w:pPr>
               <w:pStyle w:val="11"/>
-              <w:rPr>
-                <w:bCs/>
-              </w:rPr>
-            </w:pPr>
+              <w:numPr>
+                <w:ilvl w:val="0"/>
+                <w:numId w:val="12"/>
+              </w:numPr>
+              <w:rPr>
+                <w:bCs/>
+              </w:rPr>
+            </w:pPr>
+            <w:r>
+              <w:rPr>
+                <w:rFonts w:hint="eastAsia"/>
+                <w:bCs/>
+              </w:rPr>
+              <w:t>用户可以在考试成绩页面点击</w:t>
+            </w:r>
             <w:r>
               <w:rPr>
                 <w:rFonts w:ascii="宋体" w:hAnsi="宋体" w:hint="eastAsia"/>
                 <w:bCs/>
               </w:rPr>
-              <w:t>1．</w:t>
-            </w:r>
-            <w:r>
-              <w:rPr>
-                <w:rFonts w:hint="eastAsia"/>
-                <w:bCs/>
-              </w:rPr>
-              <w:t>系统</w:t>
-            </w:r>
-            <w:r>
-              <w:rPr>
-                <w:rFonts w:hint="eastAsia"/>
-                <w:bCs/>
-              </w:rPr>
-              <w:t>显示主题详细描述信息，包括图片和文字（如</w:t>
+              <w:t>查看答案</w:t>
+            </w:r>
+            <w:r>
+              <w:rPr>
+                <w:rFonts w:hint="eastAsia"/>
+                <w:bCs/>
+              </w:rPr>
+              <w:t>（如</w:t>
             </w:r>
             <w:r>
               <w:rPr>
@@ -10428,7 +10478,7 @@
               <w:rPr>
                 <w:bCs/>
               </w:rPr>
-              <w:t>1</w:t>
+              <w:t>2</w:t>
             </w:r>
             <w:r>
               <w:rPr>
@@ -10442,6 +10492,84 @@
                 <w:bCs/>
               </w:rPr>
               <w:t>）</w:t>
+            </w:r>
+          </w:p>
+          <w:p>
+            <w:pPr>
+              <w:pStyle w:val="11"/>
+              <w:numPr>
+                <w:ilvl w:val="0"/>
+                <w:numId w:val="12"/>
+              </w:numPr>
+              <w:rPr>
+                <w:bCs/>
+              </w:rPr>
+            </w:pPr>
+            <w:r>
+              <w:rPr>
+                <w:rFonts w:hint="eastAsia"/>
+                <w:bCs/>
+              </w:rPr>
+              <w:t>系统跳转到查看答案页面</w:t>
+            </w:r>
+          </w:p>
+          <w:p>
+            <w:pPr>
+              <w:pStyle w:val="11"/>
+              <w:numPr>
+                <w:ilvl w:val="0"/>
+                <w:numId w:val="12"/>
+              </w:numPr>
+              <w:rPr>
+                <w:bCs/>
+              </w:rPr>
+            </w:pPr>
+            <w:r>
+              <w:rPr>
+                <w:rFonts w:hint="eastAsia"/>
+                <w:bCs/>
+              </w:rPr>
+              <w:t>用户可以点击</w:t>
+            </w:r>
+            <w:r>
+              <w:rPr>
+                <w:rFonts w:hint="eastAsia"/>
+                <w:bCs/>
+              </w:rPr>
+              <w:t>颜色为红色带有数字的圆圈</w:t>
+            </w:r>
+            <w:r>
+              <w:rPr>
+                <w:rFonts w:hint="eastAsia"/>
+                <w:bCs/>
+              </w:rPr>
+              <w:t>。</w:t>
+            </w:r>
+          </w:p>
+          <w:p>
+            <w:pPr>
+              <w:pStyle w:val="11"/>
+              <w:numPr>
+                <w:ilvl w:val="0"/>
+                <w:numId w:val="12"/>
+              </w:numPr>
+              <w:rPr>
+                <w:bCs/>
+              </w:rPr>
+            </w:pPr>
+            <w:r>
+              <w:rPr>
+                <w:rFonts w:hint="eastAsia"/>
+                <w:bCs/>
+              </w:rPr>
+              <w:t>系统跳转到错题详细页面</w:t>
+            </w:r>
+            <w:r>
+              <w:rPr>
+                <w:rFonts w:hint="eastAsia"/>
+                <w:bCs/>
+              </w:rPr>
+              <w:t>。</w:t>
             </w:r>
           </w:p>
         </w:tc>
@@ -10529,6 +10657,7 @@
               <w:rPr>
                 <w:rFonts w:hint="eastAsia"/>
               </w:rPr>
+              <w:lastRenderedPageBreak/>
               <w:t>后置条件：</w:t>
             </w:r>
           </w:p>
@@ -10558,12 +10687,79 @@
         <w:rPr>
           <w:noProof/>
         </w:rPr>
-        <w:lastRenderedPageBreak/>
         <w:drawing>
-          <wp:inline distT="0" distB="0" distL="0" distR="0" wp14:anchorId="7E397331" wp14:editId="7D052CDD">
-            <wp:extent cx="2178685" cy="3872230"/>
-            <wp:effectExtent l="0" t="0" r="0" b="0"/>
-            <wp:docPr id="86" name="图片 86"/>
+          <wp:anchor distT="0" distB="0" distL="114300" distR="114300" simplePos="0" relativeHeight="251668480" behindDoc="1" locked="0" layoutInCell="1" allowOverlap="1" wp14:anchorId="26A7578D" wp14:editId="7CD68786">
+            <wp:simplePos x="0" y="0"/>
+            <wp:positionH relativeFrom="column">
+              <wp:posOffset>2411095</wp:posOffset>
+            </wp:positionH>
+            <wp:positionV relativeFrom="paragraph">
+              <wp:posOffset>47625</wp:posOffset>
+            </wp:positionV>
+            <wp:extent cx="1475740" cy="2623185"/>
+            <wp:effectExtent l="0" t="0" r="0" b="5715"/>
+            <wp:wrapTight wrapText="bothSides">
+              <wp:wrapPolygon edited="0">
+                <wp:start x="0" y="0"/>
+                <wp:lineTo x="0" y="21490"/>
+                <wp:lineTo x="21191" y="21490"/>
+                <wp:lineTo x="21191" y="0"/>
+                <wp:lineTo x="0" y="0"/>
+              </wp:wrapPolygon>
+            </wp:wrapTight>
+            <wp:docPr id="11" name="图片 11"/>
+            <wp:cNvGraphicFramePr>
+              <a:graphicFrameLocks xmlns:a="http://schemas.openxmlformats.org/drawingml/2006/main" noChangeAspect="1"/>
+            </wp:cNvGraphicFramePr>
+            <a:graphic xmlns:a="http://schemas.openxmlformats.org/drawingml/2006/main">
+              <a:graphicData uri="http://schemas.openxmlformats.org/drawingml/2006/picture">
+                <pic:pic xmlns:pic="http://schemas.openxmlformats.org/drawingml/2006/picture">
+                  <pic:nvPicPr>
+                    <pic:cNvPr id="0" name="5-0_单项选择.png"/>
+                    <pic:cNvPicPr/>
+                  </pic:nvPicPr>
+                  <pic:blipFill>
+                    <a:blip r:embed="rId27" cstate="print">
+                      <a:extLst>
+                        <a:ext uri="{28A0092B-C50C-407E-A947-70E740481C1C}">
+                          <a14:useLocalDpi xmlns:a14="http://schemas.microsoft.com/office/drawing/2010/main" val="0"/>
+                        </a:ext>
+                      </a:extLst>
+                    </a:blip>
+                    <a:stretch>
+                      <a:fillRect/>
+                    </a:stretch>
+                  </pic:blipFill>
+                  <pic:spPr>
+                    <a:xfrm>
+                      <a:off x="0" y="0"/>
+                      <a:ext cx="1475740" cy="2623185"/>
+                    </a:xfrm>
+                    <a:prstGeom prst="rect">
+                      <a:avLst/>
+                    </a:prstGeom>
+                  </pic:spPr>
+                </pic:pic>
+              </a:graphicData>
+            </a:graphic>
+            <wp14:sizeRelH relativeFrom="page">
+              <wp14:pctWidth>0</wp14:pctWidth>
+            </wp14:sizeRelH>
+            <wp14:sizeRelV relativeFrom="page">
+              <wp14:pctHeight>0</wp14:pctHeight>
+            </wp14:sizeRelV>
+          </wp:anchor>
+        </w:drawing>
+      </w:r>
+      <w:r>
+        <w:rPr>
+          <w:noProof/>
+        </w:rPr>
+        <w:drawing>
+          <wp:inline distT="0" distB="0" distL="0" distR="0" wp14:anchorId="4D1A0E93" wp14:editId="7BADF0A5">
+            <wp:extent cx="1726427" cy="3069204"/>
+            <wp:effectExtent l="0" t="0" r="7620" b="0"/>
+            <wp:docPr id="22" name="图片 22"/>
             <wp:cNvGraphicFramePr>
               <a:graphicFrameLocks xmlns:a="http://schemas.openxmlformats.org/drawingml/2006/main" noChangeAspect="1"/>
             </wp:cNvGraphicFramePr>
@@ -10577,14 +10773,13 @@
                     </pic:cNvPicPr>
                   </pic:nvPicPr>
                   <pic:blipFill>
-                    <a:blip r:embed="rId24">
+                    <a:blip r:embed="rId25" cstate="print">
                       <a:extLst>
                         <a:ext uri="{28A0092B-C50C-407E-A947-70E740481C1C}">
                           <a14:useLocalDpi xmlns:a14="http://schemas.microsoft.com/office/drawing/2010/main" val="0"/>
                         </a:ext>
                       </a:extLst>
                     </a:blip>
-                    <a:srcRect/>
                     <a:stretch>
                       <a:fillRect/>
                     </a:stretch>
@@ -10592,7 +10787,7 @@
                   <pic:spPr bwMode="auto">
                     <a:xfrm>
                       <a:off x="0" y="0"/>
-                      <a:ext cx="2178685" cy="3872230"/>
+                      <a:ext cx="1726416" cy="3069184"/>
                     </a:xfrm>
                     <a:prstGeom prst="rect">
                       <a:avLst/>
@@ -10614,61 +10809,71 @@
         <w:ind w:firstLine="420"/>
         <w:jc w:val="center"/>
         <w:rPr>
-          <w:bCs/>
-        </w:rPr>
-      </w:pPr>
-      <w:r>
-        <w:rPr>
-          <w:rFonts w:hint="eastAsia"/>
-        </w:rPr>
-        <w:t>图</w:t>
-      </w:r>
-      <w:r>
-        <w:rPr>
-          <w:rFonts w:hint="eastAsia"/>
-          <w:bCs/>
-        </w:rPr>
-        <w:t>OES- JRKS -1</w:t>
-      </w:r>
-      <w:r>
-        <w:rPr>
-          <w:rFonts w:hint="eastAsia"/>
-          <w:bCs/>
-        </w:rPr>
-        <w:t>-</w:t>
-      </w:r>
-      <w:r>
-        <w:rPr>
-          <w:bCs/>
-        </w:rPr>
-        <w:t>1</w:t>
-      </w:r>
-      <w:r>
-        <w:rPr>
-          <w:rFonts w:hint="eastAsia"/>
-          <w:bCs/>
-        </w:rPr>
-        <w:t>-</w:t>
-      </w:r>
-      <w:r>
-        <w:rPr>
-          <w:bCs/>
-        </w:rPr>
-        <w:t>1</w:t>
-      </w:r>
-      <w:r>
-        <w:rPr>
-          <w:rFonts w:hint="eastAsia"/>
-          <w:bCs/>
-        </w:rPr>
-        <w:t>查看主题描述界面</w:t>
-      </w:r>
+          <w:noProof/>
+        </w:rPr>
+      </w:pPr>
     </w:p>
     <w:p>
       <w:pPr>
         <w:ind w:firstLine="420"/>
         <w:jc w:val="center"/>
-      </w:pPr>
+        <w:rPr>
+          <w:rFonts w:hint="eastAsia"/>
+          <w:bCs/>
+        </w:rPr>
+      </w:pPr>
+      <w:r>
+        <w:rPr>
+          <w:rFonts w:hint="eastAsia"/>
+        </w:rPr>
+        <w:t>图</w:t>
+      </w:r>
+      <w:r>
+        <w:rPr>
+          <w:rFonts w:hint="eastAsia"/>
+          <w:bCs/>
+        </w:rPr>
+        <w:t>OES- JRKS -1</w:t>
+      </w:r>
+      <w:r>
+        <w:rPr>
+          <w:rFonts w:hint="eastAsia"/>
+          <w:bCs/>
+        </w:rPr>
+        <w:t>-</w:t>
+      </w:r>
+      <w:r>
+        <w:rPr>
+          <w:bCs/>
+        </w:rPr>
+        <w:t>1</w:t>
+      </w:r>
+      <w:r>
+        <w:rPr>
+          <w:rFonts w:hint="eastAsia"/>
+          <w:bCs/>
+        </w:rPr>
+        <w:t>-</w:t>
+      </w:r>
+      <w:r>
+        <w:rPr>
+          <w:bCs/>
+        </w:rPr>
+        <w:t>2</w:t>
+      </w:r>
+      <w:r>
+        <w:rPr>
+          <w:bCs/>
+        </w:rPr>
+        <w:t>交卷</w:t>
+      </w:r>
+      <w:r>
+        <w:rPr>
+          <w:rFonts w:hint="eastAsia"/>
+          <w:bCs/>
+        </w:rPr>
+        <w:t>界面</w:t>
+      </w:r>
     </w:p>
     <w:p>
       <w:pPr>
@@ -10678,19 +10883,16 @@
         <w:rPr>
           <w:rFonts w:hint="eastAsia"/>
         </w:rPr>
-        <w:t>3.5.4</w:t>
-      </w:r>
-      <w:r>
-        <w:t>查看</w:t>
-      </w:r>
-      <w:r>
-        <w:rPr>
-          <w:rFonts w:hint="eastAsia"/>
-        </w:rPr>
-        <w:t>答题</w:t>
-      </w:r>
-      <w:r>
-        <w:t>统计</w:t>
+        <w:t>3.2.3</w:t>
+      </w:r>
+      <w:r>
+        <w:rPr>
+          <w:rFonts w:hint="eastAsia"/>
+        </w:rPr>
+        <w:t>重新考试</w:t>
+      </w:r>
+      <w:r>
+        <w:t xml:space="preserve"> </w:t>
       </w:r>
     </w:p>
     <w:p>
@@ -10757,10 +10959,9 @@
             </w:pPr>
             <w:r>
               <w:rPr>
-                <w:rFonts w:ascii="宋体" w:hAnsi="宋体" w:hint="eastAsia"/>
-                <w:bCs/>
-              </w:rPr>
-              <w:t>查看答题统计</w:t>
+                <w:rFonts w:ascii="宋体" w:hAnsi="宋体"/>
+              </w:rPr>
+              <w:t>重新考试</w:t>
             </w:r>
           </w:p>
         </w:tc>
@@ -10955,10 +11156,9 @@
             </w:pPr>
             <w:r>
               <w:rPr>
-                <w:rFonts w:ascii="宋体" w:hAnsi="宋体" w:hint="eastAsia"/>
-                <w:bCs/>
-              </w:rPr>
-              <w:t>查看答题统计</w:t>
+                <w:rFonts w:ascii="宋体" w:hAnsi="宋体"/>
+              </w:rPr>
+              <w:t>重新考试</w:t>
             </w:r>
           </w:p>
         </w:tc>
@@ -10999,7 +11199,7 @@
               <w:rPr>
                 <w:rFonts w:hint="eastAsia"/>
               </w:rPr>
-              <w:t>浏览主题详细</w:t>
+              <w:t>点击提交按钮</w:t>
             </w:r>
           </w:p>
         </w:tc>
@@ -11036,23 +11236,33 @@
           <w:p>
             <w:pPr>
               <w:pStyle w:val="11"/>
-              <w:rPr>
-                <w:bCs/>
-              </w:rPr>
-            </w:pPr>
-            <w:r>
-              <w:rPr>
-                <w:rFonts w:ascii="宋体" w:hAnsi="宋体" w:hint="eastAsia"/>
-                <w:bCs/>
-              </w:rPr>
-              <w:t>1．</w:t>
-            </w:r>
-            <w:r>
-              <w:rPr>
-                <w:rFonts w:hint="eastAsia"/>
-                <w:bCs/>
-              </w:rPr>
-              <w:t>答题统计显示答题统计的题目总数、已答题数和答题总得分（如</w:t>
+              <w:numPr>
+                <w:ilvl w:val="0"/>
+                <w:numId w:val="12"/>
+              </w:numPr>
+              <w:rPr>
+                <w:bCs/>
+              </w:rPr>
+            </w:pPr>
+            <w:r>
+              <w:rPr>
+                <w:rFonts w:hint="eastAsia"/>
+                <w:bCs/>
+              </w:rPr>
+              <w:t>用户可以在考试成绩页面点击</w:t>
+            </w:r>
+            <w:r>
+              <w:rPr>
+                <w:rFonts w:ascii="宋体" w:hAnsi="宋体"/>
+              </w:rPr>
+              <w:t>重新考试</w:t>
+            </w:r>
+            <w:r>
+              <w:rPr>
+                <w:rFonts w:hint="eastAsia"/>
+                <w:bCs/>
+              </w:rPr>
+              <w:t>（如</w:t>
             </w:r>
             <w:r>
               <w:rPr>
@@ -11105,6 +11315,72 @@
                 <w:bCs/>
               </w:rPr>
               <w:t>）</w:t>
+            </w:r>
+          </w:p>
+          <w:p>
+            <w:pPr>
+              <w:pStyle w:val="11"/>
+              <w:numPr>
+                <w:ilvl w:val="0"/>
+                <w:numId w:val="12"/>
+              </w:numPr>
+              <w:rPr>
+                <w:bCs/>
+              </w:rPr>
+            </w:pPr>
+            <w:r>
+              <w:rPr>
+                <w:rFonts w:hint="eastAsia"/>
+                <w:bCs/>
+              </w:rPr>
+              <w:t>系统跳</w:t>
+            </w:r>
+            <w:bookmarkStart w:id="20" w:name="_GoBack"/>
+            <w:bookmarkEnd w:id="20"/>
+            <w:r>
+              <w:rPr>
+                <w:rFonts w:hint="eastAsia"/>
+                <w:bCs/>
+              </w:rPr>
+              <w:t>转到查看答案页面</w:t>
+            </w:r>
+          </w:p>
+          <w:p>
+            <w:pPr>
+              <w:pStyle w:val="11"/>
+              <w:numPr>
+                <w:ilvl w:val="0"/>
+                <w:numId w:val="12"/>
+              </w:numPr>
+              <w:rPr>
+                <w:bCs/>
+              </w:rPr>
+            </w:pPr>
+            <w:r>
+              <w:rPr>
+                <w:rFonts w:hint="eastAsia"/>
+                <w:bCs/>
+              </w:rPr>
+              <w:t>用户可以点击颜色为红色带有数字的圆圈。</w:t>
+            </w:r>
+          </w:p>
+          <w:p>
+            <w:pPr>
+              <w:pStyle w:val="11"/>
+              <w:numPr>
+                <w:ilvl w:val="0"/>
+                <w:numId w:val="12"/>
+              </w:numPr>
+              <w:rPr>
+                <w:bCs/>
+              </w:rPr>
+            </w:pPr>
+            <w:r>
+              <w:rPr>
+                <w:rFonts w:hint="eastAsia"/>
+                <w:bCs/>
+              </w:rPr>
+              <w:t>系统跳转到错题详细页面。</w:t>
             </w:r>
           </w:p>
         </w:tc>
@@ -11223,10 +11499,78 @@
         </w:rPr>
         <w:lastRenderedPageBreak/>
         <w:drawing>
-          <wp:inline distT="0" distB="0" distL="0" distR="0" wp14:anchorId="4A97031C" wp14:editId="1E5F2782">
-            <wp:extent cx="2488565" cy="4404995"/>
-            <wp:effectExtent l="0" t="0" r="6985" b="0"/>
-            <wp:docPr id="85" name="图片 85"/>
+          <wp:anchor distT="0" distB="0" distL="114300" distR="114300" simplePos="0" relativeHeight="251670528" behindDoc="1" locked="0" layoutInCell="1" allowOverlap="1" wp14:anchorId="1B6870C8" wp14:editId="10BB66B3">
+            <wp:simplePos x="0" y="0"/>
+            <wp:positionH relativeFrom="column">
+              <wp:posOffset>2411095</wp:posOffset>
+            </wp:positionH>
+            <wp:positionV relativeFrom="paragraph">
+              <wp:posOffset>47625</wp:posOffset>
+            </wp:positionV>
+            <wp:extent cx="1475740" cy="2623185"/>
+            <wp:effectExtent l="0" t="0" r="0" b="5715"/>
+            <wp:wrapTight wrapText="bothSides">
+              <wp:wrapPolygon edited="0">
+                <wp:start x="0" y="0"/>
+                <wp:lineTo x="0" y="21490"/>
+                <wp:lineTo x="21191" y="21490"/>
+                <wp:lineTo x="21191" y="0"/>
+                <wp:lineTo x="0" y="0"/>
+              </wp:wrapPolygon>
+            </wp:wrapTight>
+            <wp:docPr id="29" name="图片 29"/>
+            <wp:cNvGraphicFramePr>
+              <a:graphicFrameLocks xmlns:a="http://schemas.openxmlformats.org/drawingml/2006/main" noChangeAspect="1"/>
+            </wp:cNvGraphicFramePr>
+            <a:graphic xmlns:a="http://schemas.openxmlformats.org/drawingml/2006/main">
+              <a:graphicData uri="http://schemas.openxmlformats.org/drawingml/2006/picture">
+                <pic:pic xmlns:pic="http://schemas.openxmlformats.org/drawingml/2006/picture">
+                  <pic:nvPicPr>
+                    <pic:cNvPr id="0" name="5-0_单项选择.png"/>
+                    <pic:cNvPicPr/>
+                  </pic:nvPicPr>
+                  <pic:blipFill>
+                    <a:blip r:embed="rId27" cstate="print">
+                      <a:extLst>
+                        <a:ext uri="{28A0092B-C50C-407E-A947-70E740481C1C}">
+                          <a14:useLocalDpi xmlns:a14="http://schemas.microsoft.com/office/drawing/2010/main" val="0"/>
+                        </a:ext>
+                      </a:extLst>
+                    </a:blip>
+                    <a:stretch>
+                      <a:fillRect/>
+                    </a:stretch>
+                  </pic:blipFill>
+                  <pic:spPr>
+                    <a:xfrm>
+                      <a:off x="0" y="0"/>
+                      <a:ext cx="1475740" cy="2623185"/>
+                    </a:xfrm>
+                    <a:prstGeom prst="rect">
+                      <a:avLst/>
+                    </a:prstGeom>
+                  </pic:spPr>
+                </pic:pic>
+              </a:graphicData>
+            </a:graphic>
+            <wp14:sizeRelH relativeFrom="page">
+              <wp14:pctWidth>0</wp14:pctWidth>
+            </wp14:sizeRelH>
+            <wp14:sizeRelV relativeFrom="page">
+              <wp14:pctHeight>0</wp14:pctHeight>
+            </wp14:sizeRelV>
+          </wp:anchor>
+        </w:drawing>
+      </w:r>
+      <w:r>
+        <w:rPr>
+          <w:noProof/>
+        </w:rPr>
+        <w:drawing>
+          <wp:inline distT="0" distB="0" distL="0" distR="0" wp14:anchorId="005FA3CB" wp14:editId="701B5026">
+            <wp:extent cx="1726427" cy="3069204"/>
+            <wp:effectExtent l="0" t="0" r="7620" b="0"/>
+            <wp:docPr id="64" name="图片 64"/>
             <wp:cNvGraphicFramePr>
               <a:graphicFrameLocks xmlns:a="http://schemas.openxmlformats.org/drawingml/2006/main" noChangeAspect="1"/>
             </wp:cNvGraphicFramePr>
@@ -11240,14 +11584,13 @@
                     </pic:cNvPicPr>
                   </pic:nvPicPr>
                   <pic:blipFill>
-                    <a:blip r:embed="rId25">
+                    <a:blip r:embed="rId25" cstate="print">
                       <a:extLst>
                         <a:ext uri="{28A0092B-C50C-407E-A947-70E740481C1C}">
                           <a14:useLocalDpi xmlns:a14="http://schemas.microsoft.com/office/drawing/2010/main" val="0"/>
                         </a:ext>
                       </a:extLst>
                     </a:blip>
-                    <a:srcRect/>
                     <a:stretch>
                       <a:fillRect/>
                     </a:stretch>
@@ -11255,7 +11598,7 @@
                   <pic:spPr bwMode="auto">
                     <a:xfrm>
                       <a:off x="0" y="0"/>
-                      <a:ext cx="2488565" cy="4404995"/>
+                      <a:ext cx="1726416" cy="3069184"/>
                     </a:xfrm>
                     <a:prstGeom prst="rect">
                       <a:avLst/>
@@ -11277,98 +11620,178 @@
         <w:ind w:firstLine="420"/>
         <w:jc w:val="center"/>
         <w:rPr>
-          <w:bCs/>
-        </w:rPr>
-      </w:pPr>
-      <w:r>
-        <w:rPr>
-          <w:rFonts w:hint="eastAsia"/>
-        </w:rPr>
-        <w:t>图</w:t>
-      </w:r>
-      <w:r>
-        <w:rPr>
-          <w:rFonts w:hint="eastAsia"/>
-          <w:bCs/>
-        </w:rPr>
-        <w:t>OES- JRKS -1</w:t>
-      </w:r>
-      <w:r>
-        <w:rPr>
-          <w:rFonts w:hint="eastAsia"/>
-          <w:bCs/>
-        </w:rPr>
-        <w:t>-</w:t>
-      </w:r>
-      <w:r>
-        <w:rPr>
-          <w:bCs/>
-        </w:rPr>
-        <w:t>1</w:t>
-      </w:r>
-      <w:r>
-        <w:rPr>
-          <w:rFonts w:hint="eastAsia"/>
-          <w:bCs/>
-        </w:rPr>
-        <w:t>-</w:t>
-      </w:r>
-      <w:r>
-        <w:rPr>
-          <w:bCs/>
-        </w:rPr>
-        <w:t>2</w:t>
-      </w:r>
-      <w:r>
-        <w:rPr>
-          <w:rFonts w:hint="eastAsia"/>
-          <w:bCs/>
-        </w:rPr>
-        <w:t>查看答题统计界面</w:t>
-      </w:r>
+          <w:noProof/>
+        </w:rPr>
+      </w:pPr>
     </w:p>
     <w:p>
       <w:pPr>
         <w:ind w:firstLine="420"/>
-      </w:pPr>
+        <w:jc w:val="center"/>
+        <w:rPr>
+          <w:bCs/>
+        </w:rPr>
+      </w:pPr>
+      <w:r>
+        <w:rPr>
+          <w:rFonts w:hint="eastAsia"/>
+        </w:rPr>
+        <w:t>图</w:t>
+      </w:r>
+      <w:r>
+        <w:rPr>
+          <w:rFonts w:hint="eastAsia"/>
+          <w:bCs/>
+        </w:rPr>
+        <w:t>OES- JRKS -1</w:t>
+      </w:r>
+      <w:r>
+        <w:rPr>
+          <w:rFonts w:hint="eastAsia"/>
+          <w:bCs/>
+        </w:rPr>
+        <w:t>-</w:t>
+      </w:r>
+      <w:r>
+        <w:rPr>
+          <w:bCs/>
+        </w:rPr>
+        <w:t>1</w:t>
+      </w:r>
+      <w:r>
+        <w:rPr>
+          <w:rFonts w:hint="eastAsia"/>
+          <w:bCs/>
+        </w:rPr>
+        <w:t>-</w:t>
+      </w:r>
+      <w:r>
+        <w:rPr>
+          <w:bCs/>
+        </w:rPr>
+        <w:t>2</w:t>
+      </w:r>
+      <w:r>
+        <w:rPr>
+          <w:bCs/>
+        </w:rPr>
+        <w:t>交卷</w:t>
+      </w:r>
+      <w:r>
+        <w:rPr>
+          <w:rFonts w:hint="eastAsia"/>
+          <w:bCs/>
+        </w:rPr>
+        <w:t>界面</w:t>
+      </w:r>
     </w:p>
     <w:p>
       <w:pPr>
         <w:ind w:firstLine="420"/>
+        <w:jc w:val="center"/>
+        <w:rPr>
+          <w:bCs/>
+        </w:rPr>
       </w:pPr>
     </w:p>
     <w:p>
       <w:pPr>
-        <w:pStyle w:val="4"/>
-      </w:pPr>
-      <w:r>
-        <w:rPr>
-          <w:rFonts w:hint="eastAsia"/>
-        </w:rPr>
-        <w:t>3.5.5</w:t>
-      </w:r>
-      <w:r>
-        <w:rPr>
-          <w:rFonts w:hint="eastAsia"/>
-        </w:rPr>
-        <w:t>浏览</w:t>
-      </w:r>
-      <w:r>
-        <w:t>题目列表</w:t>
-      </w:r>
+        <w:ind w:firstLine="420"/>
+        <w:jc w:val="center"/>
+        <w:rPr>
+          <w:bCs/>
+        </w:rPr>
+      </w:pPr>
     </w:p>
     <w:p>
       <w:pPr>
-        <w:rPr>
-          <w:b/>
-        </w:rPr>
-      </w:pPr>
-      <w:r>
-        <w:rPr>
-          <w:rFonts w:hint="eastAsia"/>
-          <w:b/>
-        </w:rPr>
-        <w:t>用例规约：</w:t>
+        <w:ind w:firstLine="420"/>
+      </w:pPr>
+    </w:p>
+    <w:p>
+      <w:pPr>
+        <w:ind w:firstLine="420"/>
+      </w:pPr>
+    </w:p>
+    <w:p>
+      <w:pPr>
+        <w:pStyle w:val="3"/>
+      </w:pPr>
+      <w:r>
+        <w:rPr>
+          <w:rFonts w:hint="eastAsia"/>
+        </w:rPr>
+        <w:t xml:space="preserve">3.3 </w:t>
+      </w:r>
+      <w:r>
+        <w:rPr>
+          <w:rFonts w:hint="eastAsia"/>
+        </w:rPr>
+        <w:t>管理错题本模块（前端）</w:t>
+      </w:r>
+    </w:p>
+    <w:p>
+      <w:r>
+        <w:rPr>
+          <w:noProof/>
+        </w:rPr>
+        <w:drawing>
+          <wp:inline distT="0" distB="0" distL="0" distR="0" wp14:anchorId="09933AB3" wp14:editId="7B54C038">
+            <wp:extent cx="5274310" cy="1603048"/>
+            <wp:effectExtent l="0" t="0" r="2540" b="0"/>
+            <wp:docPr id="10" name="图片 10"/>
+            <wp:cNvGraphicFramePr>
+              <a:graphicFrameLocks xmlns:a="http://schemas.openxmlformats.org/drawingml/2006/main" noChangeAspect="1"/>
+            </wp:cNvGraphicFramePr>
+            <a:graphic xmlns:a="http://schemas.openxmlformats.org/drawingml/2006/main">
+              <a:graphicData uri="http://schemas.openxmlformats.org/drawingml/2006/picture">
+                <pic:pic xmlns:pic="http://schemas.openxmlformats.org/drawingml/2006/picture">
+                  <pic:nvPicPr>
+                    <pic:cNvPr id="0" name=""/>
+                    <pic:cNvPicPr/>
+                  </pic:nvPicPr>
+                  <pic:blipFill>
+                    <a:blip r:embed="rId28"/>
+                    <a:stretch>
+                      <a:fillRect/>
+                    </a:stretch>
+                  </pic:blipFill>
+                  <pic:spPr>
+                    <a:xfrm>
+                      <a:off x="0" y="0"/>
+                      <a:ext cx="5274310" cy="1603048"/>
+                    </a:xfrm>
+                    <a:prstGeom prst="rect">
+                      <a:avLst/>
+                    </a:prstGeom>
+                  </pic:spPr>
+                </pic:pic>
+              </a:graphicData>
+            </a:graphic>
+          </wp:inline>
+        </w:drawing>
+      </w:r>
+    </w:p>
+    <w:p/>
+    <w:p/>
+    <w:p/>
+    <w:p/>
+    <w:p/>
+    <w:p>
+      <w:pPr>
+        <w:pStyle w:val="4"/>
+      </w:pPr>
+      <w:r>
+        <w:rPr>
+          <w:rFonts w:hint="eastAsia"/>
+        </w:rPr>
+        <w:t>3.3.1</w:t>
+      </w:r>
+      <w:r>
+        <w:rPr>
+          <w:rFonts w:hint="eastAsia"/>
+        </w:rPr>
+        <w:t>浏览错题列表</w:t>
       </w:r>
     </w:p>
     <w:tbl>
@@ -11424,7 +11847,7 @@
                 <w:rFonts w:ascii="宋体" w:hAnsi="宋体" w:hint="eastAsia"/>
                 <w:bCs/>
               </w:rPr>
-              <w:t>查看答题统计</w:t>
+              <w:t>浏览错题列表</w:t>
             </w:r>
           </w:p>
         </w:tc>
@@ -11443,6 +11866,7 @@
               <w:rPr>
                 <w:rFonts w:hint="eastAsia"/>
               </w:rPr>
+              <w:lastRenderedPageBreak/>
               <w:t>用例</w:t>
             </w:r>
             <w:r>
@@ -11469,14 +11893,14 @@
               <w:pStyle w:val="11"/>
               <w:rPr>
                 <w:bCs/>
-                <w:color w:val="FF0000"/>
-              </w:rPr>
-            </w:pPr>
-            <w:r>
-              <w:rPr>
-                <w:bCs/>
                 <w:color w:val="000000"/>
               </w:rPr>
+            </w:pPr>
+            <w:r>
+              <w:rPr>
+                <w:bCs/>
+                <w:color w:val="000000"/>
+              </w:rPr>
               <w:t>OES</w:t>
             </w:r>
             <w:r>
@@ -11501,36 +11925,6 @@
                 <w:color w:val="000000"/>
               </w:rPr>
               <w:t xml:space="preserve"> -1</w:t>
-            </w:r>
-            <w:r>
-              <w:rPr>
-                <w:rFonts w:hint="eastAsia"/>
-                <w:bCs/>
-                <w:color w:val="000000"/>
-              </w:rPr>
-              <w:t>-</w:t>
-            </w:r>
-            <w:r>
-              <w:rPr>
-                <w:bCs/>
-                <w:color w:val="000000"/>
-              </w:rPr>
-              <w:t>1</w:t>
-            </w:r>
-            <w:r>
-              <w:rPr>
-                <w:rFonts w:hint="eastAsia"/>
-                <w:bCs/>
-                <w:color w:val="000000"/>
-              </w:rPr>
-              <w:t>-</w:t>
-            </w:r>
-            <w:r>
-              <w:rPr>
-                <w:bCs/>
-                <w:color w:val="000000"/>
-              </w:rPr>
-              <w:t>3</w:t>
             </w:r>
           </w:p>
         </w:tc>
@@ -11622,7 +12016,7 @@
                 <w:rFonts w:ascii="宋体" w:hAnsi="宋体" w:hint="eastAsia"/>
                 <w:bCs/>
               </w:rPr>
-              <w:t>查看答题统计</w:t>
+              <w:t>浏览错题列表</w:t>
             </w:r>
           </w:p>
         </w:tc>
@@ -11663,7 +12057,7 @@
               <w:rPr>
                 <w:rFonts w:hint="eastAsia"/>
               </w:rPr>
-              <w:t>浏览主题详细</w:t>
+              <w:t>用户已登录</w:t>
             </w:r>
           </w:p>
         </w:tc>
@@ -11700,9 +12094,6 @@
           <w:p>
             <w:pPr>
               <w:pStyle w:val="11"/>
-              <w:rPr>
-                <w:bCs/>
-              </w:rPr>
             </w:pPr>
             <w:r>
               <w:rPr>
@@ -11713,55 +12104,103 @@
             </w:r>
             <w:r>
               <w:rPr>
-                <w:rFonts w:hint="eastAsia"/>
-                <w:bCs/>
-              </w:rPr>
-              <w:t>题目列表显示题目序号、题目和所选的答题选项（如</w:t>
-            </w:r>
-            <w:r>
-              <w:rPr>
-                <w:rFonts w:hint="eastAsia"/>
-              </w:rPr>
-              <w:t>图</w:t>
-            </w:r>
-            <w:r>
-              <w:rPr>
-                <w:rFonts w:hint="eastAsia"/>
-                <w:bCs/>
-              </w:rPr>
-              <w:t>OES- JRKS -1</w:t>
-            </w:r>
-            <w:r>
-              <w:rPr>
-                <w:rFonts w:hint="eastAsia"/>
-                <w:bCs/>
-              </w:rPr>
-              <w:t>-</w:t>
-            </w:r>
-            <w:r>
-              <w:rPr>
-                <w:bCs/>
-              </w:rPr>
-              <w:t>1</w:t>
-            </w:r>
-            <w:r>
-              <w:rPr>
-                <w:rFonts w:hint="eastAsia"/>
-                <w:bCs/>
-              </w:rPr>
-              <w:t>-</w:t>
-            </w:r>
-            <w:r>
-              <w:rPr>
-                <w:bCs/>
-              </w:rPr>
-              <w:t>3</w:t>
-            </w:r>
-            <w:r>
-              <w:rPr>
-                <w:bCs/>
-              </w:rPr>
-              <w:t>红色框</w:t>
+                <w:rFonts w:ascii="宋体" w:hAnsi="宋体" w:hint="eastAsia"/>
+                <w:bCs/>
+              </w:rPr>
+              <w:t>用户进入</w:t>
+            </w:r>
+            <w:r>
+              <w:rPr>
+                <w:rFonts w:ascii="宋体" w:hAnsi="宋体"/>
+                <w:bCs/>
+              </w:rPr>
+              <w:t>OES</w:t>
+            </w:r>
+            <w:r>
+              <w:rPr>
+                <w:rFonts w:ascii="宋体" w:hAnsi="宋体" w:hint="eastAsia"/>
+                <w:bCs/>
+              </w:rPr>
+              <w:t>系统</w:t>
+            </w:r>
+            <w:r>
+              <w:rPr>
+                <w:rFonts w:hint="eastAsia"/>
+              </w:rPr>
+              <w:t>。</w:t>
+            </w:r>
+          </w:p>
+          <w:p>
+            <w:pPr>
+              <w:pStyle w:val="11"/>
+              <w:rPr>
+                <w:rFonts w:ascii="宋体" w:hAnsi="宋体"/>
+                <w:bCs/>
+              </w:rPr>
+            </w:pPr>
+            <w:r>
+              <w:rPr>
+                <w:rFonts w:hint="eastAsia"/>
+              </w:rPr>
+              <w:t>2</w:t>
+            </w:r>
+            <w:r>
+              <w:rPr>
+                <w:rFonts w:ascii="宋体" w:hAnsi="宋体" w:hint="eastAsia"/>
+                <w:bCs/>
+              </w:rPr>
+              <w:t>．</w:t>
+            </w:r>
+            <w:r>
+              <w:rPr>
+                <w:rFonts w:hint="eastAsia"/>
+                <w:bCs/>
+              </w:rPr>
+              <w:t>系统</w:t>
+            </w:r>
+            <w:r>
+              <w:rPr>
+                <w:rFonts w:hint="eastAsia"/>
+                <w:bCs/>
+              </w:rPr>
+              <w:t>显示主页界面</w:t>
+            </w:r>
+            <w:r>
+              <w:rPr>
+                <w:rFonts w:hint="eastAsia"/>
+                <w:bCs/>
+              </w:rPr>
+              <w:t>（如图</w:t>
+            </w:r>
+            <w:r>
+              <w:rPr>
+                <w:bCs/>
+                <w:color w:val="000000"/>
+              </w:rPr>
+              <w:t>OES</w:t>
+            </w:r>
+            <w:r>
+              <w:rPr>
+                <w:rFonts w:hint="eastAsia"/>
+                <w:bCs/>
+                <w:color w:val="000000"/>
+              </w:rPr>
+              <w:t xml:space="preserve">- </w:t>
+            </w:r>
+            <w:r>
+              <w:rPr>
+                <w:bCs/>
+                <w:color w:val="000000"/>
+              </w:rPr>
+              <w:t>JRKS</w:t>
+            </w:r>
+            <w:r>
+              <w:rPr>
+                <w:rFonts w:hint="eastAsia"/>
+                <w:bCs/>
+                <w:color w:val="000000"/>
+              </w:rPr>
+              <w:t xml:space="preserve"> -1</w:t>
             </w:r>
             <w:r>
               <w:rPr>
@@ -11769,6 +12208,13 @@
                 <w:bCs/>
               </w:rPr>
               <w:t>）</w:t>
+            </w:r>
+            <w:r>
+              <w:rPr>
+                <w:rFonts w:hint="eastAsia"/>
+                <w:bCs/>
+              </w:rPr>
+              <w:t>，界面显示考试的主题</w:t>
             </w:r>
           </w:p>
         </w:tc>
@@ -11806,6 +12252,240 @@
                 <w:bCs/>
               </w:rPr>
             </w:pPr>
+            <w:r>
+              <w:rPr>
+                <w:rFonts w:hint="eastAsia"/>
+                <w:bCs/>
+              </w:rPr>
+              <w:t>3.1</w:t>
+            </w:r>
+            <w:r>
+              <w:rPr>
+                <w:rFonts w:hint="eastAsia"/>
+                <w:bCs/>
+              </w:rPr>
+              <w:t>用户点击左上角‘</w:t>
+            </w:r>
+            <w:r>
+              <w:rPr>
+                <w:noProof/>
+              </w:rPr>
+              <w:drawing>
+                <wp:inline distT="0" distB="0" distL="0" distR="0" wp14:anchorId="2FE1C533" wp14:editId="0356FDE9">
+                  <wp:extent cx="580952" cy="390476"/>
+                  <wp:effectExtent l="0" t="0" r="0" b="0"/>
+                  <wp:docPr id="20" name="图片 20"/>
+                  <wp:cNvGraphicFramePr>
+                    <a:graphicFrameLocks xmlns:a="http://schemas.openxmlformats.org/drawingml/2006/main" noChangeAspect="1"/>
+                  </wp:cNvGraphicFramePr>
+                  <a:graphic xmlns:a="http://schemas.openxmlformats.org/drawingml/2006/main">
+                    <a:graphicData uri="http://schemas.openxmlformats.org/drawingml/2006/picture">
+                      <pic:pic xmlns:pic="http://schemas.openxmlformats.org/drawingml/2006/picture">
+                        <pic:nvPicPr>
+                          <pic:cNvPr id="0" name=""/>
+                          <pic:cNvPicPr/>
+                        </pic:nvPicPr>
+                        <pic:blipFill>
+                          <a:blip r:embed="rId29"/>
+                          <a:stretch>
+                            <a:fillRect/>
+                          </a:stretch>
+                        </pic:blipFill>
+                        <pic:spPr>
+                          <a:xfrm>
+                            <a:off x="0" y="0"/>
+                            <a:ext cx="580952" cy="390476"/>
+                          </a:xfrm>
+                          <a:prstGeom prst="rect">
+                            <a:avLst/>
+                          </a:prstGeom>
+                        </pic:spPr>
+                      </pic:pic>
+                    </a:graphicData>
+                  </a:graphic>
+                </wp:inline>
+              </w:drawing>
+            </w:r>
+            <w:r>
+              <w:rPr>
+                <w:rFonts w:hint="eastAsia"/>
+                <w:bCs/>
+              </w:rPr>
+              <w:t>’按钮</w:t>
+            </w:r>
+          </w:p>
+          <w:p>
+            <w:pPr>
+              <w:pStyle w:val="11"/>
+              <w:rPr>
+                <w:rFonts w:ascii="宋体" w:hAnsi="宋体"/>
+                <w:bCs/>
+              </w:rPr>
+            </w:pPr>
+            <w:r>
+              <w:rPr>
+                <w:rFonts w:hint="eastAsia"/>
+                <w:bCs/>
+              </w:rPr>
+              <w:t>3.2.</w:t>
+            </w:r>
+            <w:r>
+              <w:rPr>
+                <w:rFonts w:hint="eastAsia"/>
+                <w:bCs/>
+              </w:rPr>
+              <w:t>系统进入</w:t>
+            </w:r>
+            <w:r>
+              <w:rPr>
+                <w:rFonts w:ascii="宋体" w:hAnsi="宋体" w:hint="eastAsia"/>
+                <w:bCs/>
+              </w:rPr>
+              <w:t>错题列表浏览界面</w:t>
+            </w:r>
+          </w:p>
+          <w:p>
+            <w:pPr>
+              <w:pStyle w:val="11"/>
+              <w:rPr>
+                <w:rFonts w:ascii="宋体" w:hAnsi="宋体"/>
+                <w:bCs/>
+              </w:rPr>
+            </w:pPr>
+            <w:r>
+              <w:rPr>
+                <w:rFonts w:ascii="宋体" w:hAnsi="宋体" w:hint="eastAsia"/>
+                <w:bCs/>
+              </w:rPr>
+              <w:t>4.1用户可以根据主题来查看</w:t>
+            </w:r>
+            <w:proofErr w:type="gramStart"/>
+            <w:r>
+              <w:rPr>
+                <w:rFonts w:ascii="宋体" w:hAnsi="宋体" w:hint="eastAsia"/>
+                <w:bCs/>
+              </w:rPr>
+              <w:t>个主题</w:t>
+            </w:r>
+            <w:proofErr w:type="gramEnd"/>
+            <w:r>
+              <w:rPr>
+                <w:rFonts w:ascii="宋体" w:hAnsi="宋体" w:hint="eastAsia"/>
+                <w:bCs/>
+              </w:rPr>
+              <w:t>的错题</w:t>
+            </w:r>
+          </w:p>
+          <w:p>
+            <w:pPr>
+              <w:pStyle w:val="11"/>
+              <w:rPr>
+                <w:rFonts w:ascii="宋体" w:hAnsi="宋体"/>
+                <w:bCs/>
+              </w:rPr>
+            </w:pPr>
+            <w:r>
+              <w:rPr>
+                <w:rFonts w:hint="eastAsia"/>
+                <w:bCs/>
+              </w:rPr>
+              <w:t>4.2.</w:t>
+            </w:r>
+            <w:r>
+              <w:rPr>
+                <w:rFonts w:hint="eastAsia"/>
+                <w:bCs/>
+              </w:rPr>
+              <w:t>系统进入</w:t>
+            </w:r>
+            <w:r>
+              <w:rPr>
+                <w:rFonts w:ascii="宋体" w:hAnsi="宋体" w:hint="eastAsia"/>
+                <w:bCs/>
+              </w:rPr>
+              <w:t>错题列表浏览界面</w:t>
+            </w:r>
+          </w:p>
+          <w:p>
+            <w:pPr>
+              <w:pStyle w:val="11"/>
+              <w:rPr>
+                <w:rFonts w:ascii="宋体" w:hAnsi="宋体"/>
+                <w:bCs/>
+              </w:rPr>
+            </w:pPr>
+            <w:r>
+              <w:rPr>
+                <w:rFonts w:ascii="宋体" w:hAnsi="宋体" w:hint="eastAsia"/>
+                <w:bCs/>
+              </w:rPr>
+              <w:t>5.1用户可以点击具体某个错题</w:t>
+            </w:r>
+          </w:p>
+          <w:p>
+            <w:pPr>
+              <w:pStyle w:val="11"/>
+              <w:rPr>
+                <w:rFonts w:ascii="宋体" w:hAnsi="宋体"/>
+                <w:bCs/>
+              </w:rPr>
+            </w:pPr>
+            <w:r>
+              <w:rPr>
+                <w:rFonts w:hint="eastAsia"/>
+                <w:bCs/>
+              </w:rPr>
+              <w:t>5.2.</w:t>
+            </w:r>
+            <w:r>
+              <w:rPr>
+                <w:rFonts w:hint="eastAsia"/>
+                <w:bCs/>
+              </w:rPr>
+              <w:t>系统进入</w:t>
+            </w:r>
+            <w:r>
+              <w:rPr>
+                <w:rFonts w:ascii="宋体" w:hAnsi="宋体" w:hint="eastAsia"/>
+                <w:bCs/>
+              </w:rPr>
+              <w:t>某个错题的详细页面</w:t>
+            </w:r>
+          </w:p>
+          <w:p>
+            <w:pPr>
+              <w:pStyle w:val="11"/>
+              <w:rPr>
+                <w:rFonts w:ascii="宋体" w:hAnsi="宋体"/>
+                <w:bCs/>
+              </w:rPr>
+            </w:pPr>
+          </w:p>
+          <w:p>
+            <w:pPr>
+              <w:pStyle w:val="11"/>
+              <w:rPr>
+                <w:rFonts w:ascii="宋体" w:hAnsi="宋体"/>
+                <w:bCs/>
+              </w:rPr>
+            </w:pPr>
+          </w:p>
+          <w:p>
+            <w:pPr>
+              <w:pStyle w:val="11"/>
+              <w:rPr>
+                <w:rFonts w:ascii="宋体" w:hAnsi="宋体"/>
+                <w:bCs/>
+              </w:rPr>
+            </w:pPr>
+          </w:p>
+          <w:p>
+            <w:pPr>
+              <w:pStyle w:val="11"/>
+              <w:rPr>
+                <w:bCs/>
+              </w:rPr>
+            </w:pPr>
           </w:p>
         </w:tc>
       </w:tr>
@@ -11874,23 +12554,24 @@
       </w:tr>
     </w:tbl>
     <w:p>
-      <w:pPr>
-        <w:ind w:firstLine="420"/>
-        <w:jc w:val="center"/>
-        <w:rPr>
+      <w:r>
+        <w:rPr>
+          <w:rFonts w:hint="eastAsia"/>
           <w:noProof/>
         </w:rPr>
-      </w:pPr>
-      <w:r>
-        <w:rPr>
-          <w:noProof/>
-        </w:rPr>
-        <w:lastRenderedPageBreak/>
         <w:drawing>
-          <wp:inline distT="0" distB="0" distL="0" distR="0" wp14:anchorId="437B7401" wp14:editId="721E12AB">
-            <wp:extent cx="2329815" cy="4134485"/>
+          <wp:anchor distT="0" distB="0" distL="114300" distR="114300" simplePos="0" relativeHeight="251665408" behindDoc="0" locked="0" layoutInCell="1" allowOverlap="1" wp14:anchorId="370652C7" wp14:editId="08A264FA">
+            <wp:simplePos x="0" y="0"/>
+            <wp:positionH relativeFrom="column">
+              <wp:posOffset>2418963</wp:posOffset>
+            </wp:positionH>
+            <wp:positionV relativeFrom="paragraph">
+              <wp:posOffset>86360</wp:posOffset>
+            </wp:positionV>
+            <wp:extent cx="1771650" cy="3149600"/>
             <wp:effectExtent l="0" t="0" r="0" b="0"/>
-            <wp:docPr id="84" name="图片 84"/>
+            <wp:wrapNone/>
+            <wp:docPr id="23" name="图片 23"/>
             <wp:cNvGraphicFramePr>
               <a:graphicFrameLocks xmlns:a="http://schemas.openxmlformats.org/drawingml/2006/main" noChangeAspect="1"/>
             </wp:cNvGraphicFramePr>
@@ -11898,36 +12579,81 @@
               <a:graphicData uri="http://schemas.openxmlformats.org/drawingml/2006/picture">
                 <pic:pic xmlns:pic="http://schemas.openxmlformats.org/drawingml/2006/picture">
                   <pic:nvPicPr>
-                    <pic:cNvPr id="0" name="图片 1"/>
-                    <pic:cNvPicPr>
-                      <a:picLocks noChangeAspect="1" noChangeArrowheads="1"/>
-                    </pic:cNvPicPr>
+                    <pic:cNvPr id="0" name="7-0_错题详情.png"/>
+                    <pic:cNvPicPr/>
                   </pic:nvPicPr>
                   <pic:blipFill>
-                    <a:blip r:embed="rId26">
+                    <a:blip r:embed="rId30" cstate="print">
                       <a:extLst>
                         <a:ext uri="{28A0092B-C50C-407E-A947-70E740481C1C}">
                           <a14:useLocalDpi xmlns:a14="http://schemas.microsoft.com/office/drawing/2010/main" val="0"/>
                         </a:ext>
                       </a:extLst>
                     </a:blip>
-                    <a:srcRect/>
                     <a:stretch>
                       <a:fillRect/>
                     </a:stretch>
                   </pic:blipFill>
-                  <pic:spPr bwMode="auto">
+                  <pic:spPr>
                     <a:xfrm>
                       <a:off x="0" y="0"/>
-                      <a:ext cx="2329815" cy="4134485"/>
+                      <a:ext cx="1771650" cy="3149600"/>
                     </a:xfrm>
                     <a:prstGeom prst="rect">
                       <a:avLst/>
                     </a:prstGeom>
-                    <a:noFill/>
-                    <a:ln>
-                      <a:noFill/>
-                    </a:ln>
+                  </pic:spPr>
+                </pic:pic>
+              </a:graphicData>
+            </a:graphic>
+            <wp14:sizeRelH relativeFrom="page">
+              <wp14:pctWidth>0</wp14:pctWidth>
+            </wp14:sizeRelH>
+            <wp14:sizeRelV relativeFrom="page">
+              <wp14:pctHeight>0</wp14:pctHeight>
+            </wp14:sizeRelV>
+          </wp:anchor>
+        </w:drawing>
+      </w:r>
+      <w:r>
+        <w:rPr>
+          <w:noProof/>
+        </w:rPr>
+        <w:drawing>
+          <wp:inline distT="0" distB="0" distL="0" distR="0" wp14:anchorId="70A69A01" wp14:editId="426EFDAB">
+            <wp:extent cx="1510748" cy="3084250"/>
+            <wp:effectExtent l="0" t="0" r="0" b="1905"/>
+            <wp:docPr id="21" name="图片 21"/>
+            <wp:cNvGraphicFramePr>
+              <a:graphicFrameLocks xmlns:a="http://schemas.openxmlformats.org/drawingml/2006/main" noChangeAspect="1"/>
+            </wp:cNvGraphicFramePr>
+            <a:graphic xmlns:a="http://schemas.openxmlformats.org/drawingml/2006/main">
+              <a:graphicData uri="http://schemas.openxmlformats.org/drawingml/2006/picture">
+                <pic:pic xmlns:pic="http://schemas.openxmlformats.org/drawingml/2006/picture">
+                  <pic:nvPicPr>
+                    <pic:cNvPr id="0" name="12-0_错题.png"/>
+                    <pic:cNvPicPr/>
+                  </pic:nvPicPr>
+                  <pic:blipFill>
+                    <a:blip r:embed="rId31" cstate="print">
+                      <a:extLst>
+                        <a:ext uri="{28A0092B-C50C-407E-A947-70E740481C1C}">
+                          <a14:useLocalDpi xmlns:a14="http://schemas.microsoft.com/office/drawing/2010/main" val="0"/>
+                        </a:ext>
+                      </a:extLst>
+                    </a:blip>
+                    <a:stretch>
+                      <a:fillRect/>
+                    </a:stretch>
+                  </pic:blipFill>
+                  <pic:spPr>
+                    <a:xfrm>
+                      <a:off x="0" y="0"/>
+                      <a:ext cx="1513017" cy="3088882"/>
+                    </a:xfrm>
+                    <a:prstGeom prst="rect">
+                      <a:avLst/>
+                    </a:prstGeom>
                   </pic:spPr>
                 </pic:pic>
               </a:graphicData>
@@ -11936,90 +12662,82 @@
         </w:drawing>
       </w:r>
     </w:p>
+    <w:p/>
     <w:p>
       <w:pPr>
-        <w:ind w:firstLine="420"/>
-        <w:jc w:val="center"/>
-        <w:rPr>
-          <w:bCs/>
-        </w:rPr>
-      </w:pPr>
-      <w:r>
-        <w:rPr>
-          <w:rFonts w:hint="eastAsia"/>
-        </w:rPr>
-        <w:t>图</w:t>
-      </w:r>
-      <w:r>
-        <w:rPr>
-          <w:rFonts w:hint="eastAsia"/>
-          <w:bCs/>
-        </w:rPr>
-        <w:t>OES- JRKS -1</w:t>
-      </w:r>
-      <w:r>
-        <w:rPr>
-          <w:rFonts w:hint="eastAsia"/>
-          <w:bCs/>
-        </w:rPr>
-        <w:t>-</w:t>
-      </w:r>
-      <w:r>
-        <w:rPr>
-          <w:bCs/>
-        </w:rPr>
-        <w:t>1</w:t>
-      </w:r>
-      <w:r>
-        <w:rPr>
-          <w:rFonts w:hint="eastAsia"/>
-          <w:bCs/>
-        </w:rPr>
-        <w:t>-</w:t>
-      </w:r>
-      <w:r>
-        <w:rPr>
-          <w:bCs/>
-        </w:rPr>
-        <w:t>3</w:t>
-      </w:r>
-      <w:r>
-        <w:rPr>
-          <w:rFonts w:hint="eastAsia"/>
-          <w:bCs/>
-        </w:rPr>
-        <w:t>查看题目列表界面</w:t>
+        <w:pStyle w:val="3"/>
+      </w:pPr>
+      <w:r>
+        <w:rPr>
+          <w:rFonts w:hint="eastAsia"/>
+        </w:rPr>
+        <w:lastRenderedPageBreak/>
+        <w:t xml:space="preserve">3.4 </w:t>
+      </w:r>
+      <w:r>
+        <w:rPr>
+          <w:rFonts w:hint="eastAsia"/>
+        </w:rPr>
+        <w:t>管理历史成绩模块（前端）</w:t>
       </w:r>
     </w:p>
     <w:p>
-      <w:pPr>
-        <w:pStyle w:val="4"/>
-      </w:pPr>
-      <w:r>
-        <w:rPr>
-          <w:rFonts w:hint="eastAsia"/>
-        </w:rPr>
-        <w:t>3.5.6</w:t>
-      </w:r>
-      <w:r>
-        <w:rPr>
-          <w:rFonts w:hint="eastAsia"/>
-        </w:rPr>
-        <w:t>查看题目详细</w:t>
+      <w:r>
+        <w:rPr>
+          <w:noProof/>
+        </w:rPr>
+        <w:drawing>
+          <wp:inline distT="0" distB="0" distL="0" distR="0" wp14:anchorId="6C45A792" wp14:editId="2AE3E68D">
+            <wp:extent cx="5274310" cy="1196487"/>
+            <wp:effectExtent l="0" t="0" r="2540" b="3810"/>
+            <wp:docPr id="24" name="图片 24"/>
+            <wp:cNvGraphicFramePr>
+              <a:graphicFrameLocks xmlns:a="http://schemas.openxmlformats.org/drawingml/2006/main" noChangeAspect="1"/>
+            </wp:cNvGraphicFramePr>
+            <a:graphic xmlns:a="http://schemas.openxmlformats.org/drawingml/2006/main">
+              <a:graphicData uri="http://schemas.openxmlformats.org/drawingml/2006/picture">
+                <pic:pic xmlns:pic="http://schemas.openxmlformats.org/drawingml/2006/picture">
+                  <pic:nvPicPr>
+                    <pic:cNvPr id="0" name=""/>
+                    <pic:cNvPicPr/>
+                  </pic:nvPicPr>
+                  <pic:blipFill>
+                    <a:blip r:embed="rId32"/>
+                    <a:stretch>
+                      <a:fillRect/>
+                    </a:stretch>
+                  </pic:blipFill>
+                  <pic:spPr>
+                    <a:xfrm>
+                      <a:off x="0" y="0"/>
+                      <a:ext cx="5274310" cy="1196487"/>
+                    </a:xfrm>
+                    <a:prstGeom prst="rect">
+                      <a:avLst/>
+                    </a:prstGeom>
+                  </pic:spPr>
+                </pic:pic>
+              </a:graphicData>
+            </a:graphic>
+          </wp:inline>
+        </w:drawing>
       </w:r>
     </w:p>
     <w:p>
       <w:pPr>
-        <w:rPr>
-          <w:b/>
-        </w:rPr>
-      </w:pPr>
-      <w:r>
-        <w:rPr>
-          <w:rFonts w:hint="eastAsia"/>
-          <w:b/>
-        </w:rPr>
-        <w:t>用例规约：</w:t>
+        <w:pStyle w:val="4"/>
+      </w:pPr>
+      <w:r>
+        <w:rPr>
+          <w:rFonts w:hint="eastAsia"/>
+        </w:rPr>
+        <w:t>3.3.1</w:t>
+      </w:r>
+      <w:r>
+        <w:rPr>
+          <w:rFonts w:hint="eastAsia"/>
+        </w:rPr>
+        <w:t>浏览成绩列表</w:t>
       </w:r>
     </w:p>
     <w:tbl>
@@ -12075,7 +12793,7 @@
                 <w:rFonts w:ascii="宋体" w:hAnsi="宋体" w:hint="eastAsia"/>
                 <w:bCs/>
               </w:rPr>
-              <w:t>查看题目详细</w:t>
+              <w:t>浏览成绩列表</w:t>
             </w:r>
           </w:p>
         </w:tc>
@@ -12120,14 +12838,14 @@
               <w:pStyle w:val="11"/>
               <w:rPr>
                 <w:bCs/>
-                <w:color w:val="FF0000"/>
-              </w:rPr>
-            </w:pPr>
-            <w:r>
-              <w:rPr>
-                <w:bCs/>
                 <w:color w:val="000000"/>
               </w:rPr>
+            </w:pPr>
+            <w:r>
+              <w:rPr>
+                <w:bCs/>
+                <w:color w:val="000000"/>
+              </w:rPr>
               <w:t>OES</w:t>
             </w:r>
             <w:r>
@@ -12152,51 +12870,6 @@
                 <w:color w:val="000000"/>
               </w:rPr>
               <w:t xml:space="preserve"> -1</w:t>
-            </w:r>
-            <w:r>
-              <w:rPr>
-                <w:rFonts w:hint="eastAsia"/>
-                <w:bCs/>
-                <w:color w:val="000000"/>
-              </w:rPr>
-              <w:t>-</w:t>
-            </w:r>
-            <w:r>
-              <w:rPr>
-                <w:bCs/>
-                <w:color w:val="000000"/>
-              </w:rPr>
-              <w:t>1</w:t>
-            </w:r>
-            <w:r>
-              <w:rPr>
-                <w:rFonts w:hint="eastAsia"/>
-                <w:bCs/>
-                <w:color w:val="000000"/>
-              </w:rPr>
-              <w:t>-</w:t>
-            </w:r>
-            <w:r>
-              <w:rPr>
-                <w:bCs/>
-                <w:color w:val="000000"/>
-              </w:rPr>
-              <w:t>3</w:t>
-            </w:r>
-            <w:r>
-              <w:rPr>
-                <w:rFonts w:hint="eastAsia"/>
-                <w:bCs/>
-                <w:color w:val="000000"/>
-              </w:rPr>
-              <w:t>-</w:t>
-            </w:r>
-            <w:r>
-              <w:rPr>
-                <w:bCs/>
-                <w:color w:val="000000"/>
-              </w:rPr>
-              <w:t>1</w:t>
             </w:r>
           </w:p>
         </w:tc>
@@ -12288,7 +12961,7 @@
                 <w:rFonts w:ascii="宋体" w:hAnsi="宋体" w:hint="eastAsia"/>
                 <w:bCs/>
               </w:rPr>
-              <w:t>查看题目详细信息</w:t>
+              <w:t>浏览成绩列表</w:t>
             </w:r>
           </w:p>
         </w:tc>
@@ -12329,7 +13002,7 @@
               <w:rPr>
                 <w:rFonts w:hint="eastAsia"/>
               </w:rPr>
-              <w:t>用户浏览主题详细信息</w:t>
+              <w:t>用户已登录</w:t>
             </w:r>
           </w:p>
         </w:tc>
@@ -12366,41 +13039,61 @@
           <w:p>
             <w:pPr>
               <w:pStyle w:val="11"/>
+            </w:pPr>
+            <w:r>
+              <w:rPr>
+                <w:rFonts w:ascii="宋体" w:hAnsi="宋体" w:hint="eastAsia"/>
+                <w:bCs/>
+              </w:rPr>
+              <w:t>1．</w:t>
+            </w:r>
+            <w:r>
+              <w:rPr>
+                <w:rFonts w:ascii="宋体" w:hAnsi="宋体" w:hint="eastAsia"/>
+                <w:bCs/>
+              </w:rPr>
+              <w:t>用户进入</w:t>
+            </w:r>
+            <w:r>
               <w:rPr>
                 <w:rFonts w:ascii="宋体" w:hAnsi="宋体"/>
                 <w:bCs/>
               </w:rPr>
-            </w:pPr>
+              <w:t>OES</w:t>
+            </w:r>
             <w:r>
               <w:rPr>
                 <w:rFonts w:ascii="宋体" w:hAnsi="宋体" w:hint="eastAsia"/>
                 <w:bCs/>
               </w:rPr>
-              <w:t>1．</w:t>
+              <w:t>系统</w:t>
+            </w:r>
+            <w:r>
+              <w:rPr>
+                <w:rFonts w:hint="eastAsia"/>
+              </w:rPr>
+              <w:t>。</w:t>
+            </w:r>
+          </w:p>
+          <w:p>
+            <w:pPr>
+              <w:pStyle w:val="11"/>
+              <w:rPr>
+                <w:rFonts w:ascii="宋体" w:hAnsi="宋体"/>
+                <w:bCs/>
+              </w:rPr>
+            </w:pPr>
+            <w:r>
+              <w:rPr>
+                <w:rFonts w:hint="eastAsia"/>
+              </w:rPr>
+              <w:t>2</w:t>
             </w:r>
             <w:r>
               <w:rPr>
                 <w:rFonts w:ascii="宋体" w:hAnsi="宋体" w:hint="eastAsia"/>
                 <w:bCs/>
               </w:rPr>
-              <w:t>用户点击选项；</w:t>
-            </w:r>
-          </w:p>
-          <w:p>
-            <w:pPr>
-              <w:jc w:val="center"/>
-            </w:pPr>
-            <w:r>
-              <w:rPr>
-                <w:rFonts w:hint="eastAsia"/>
-              </w:rPr>
-              <w:t>2</w:t>
-            </w:r>
-            <w:r>
-              <w:rPr>
-                <w:rFonts w:ascii="宋体" w:hAnsi="宋体" w:hint="eastAsia"/>
-                <w:bCs/>
-              </w:rPr>
               <w:t>．</w:t>
             </w:r>
             <w:r>
@@ -12415,80 +13108,65 @@
                 <w:rFonts w:hint="eastAsia"/>
                 <w:bCs/>
               </w:rPr>
-              <w:t>将该选项标记为已选状态。（如图</w:t>
-            </w:r>
-            <w:r>
-              <w:rPr>
-                <w:rFonts w:hint="eastAsia"/>
-              </w:rPr>
-              <w:t>OES-JRKS</w:t>
-            </w:r>
-            <w:r>
-              <w:rPr>
-                <w:rFonts w:hint="eastAsia"/>
+              <w:t>显示主页界面</w:t>
+            </w:r>
+            <w:r>
+              <w:rPr>
+                <w:rFonts w:hint="eastAsia"/>
+                <w:bCs/>
+              </w:rPr>
+              <w:t>（如图</w:t>
+            </w:r>
+            <w:r>
+              <w:rPr>
                 <w:bCs/>
                 <w:color w:val="000000"/>
               </w:rPr>
+              <w:t>OES</w:t>
+            </w:r>
+            <w:r>
+              <w:rPr>
+                <w:rFonts w:hint="eastAsia"/>
+                <w:bCs/>
+                <w:color w:val="000000"/>
+              </w:rPr>
+              <w:t xml:space="preserve">- </w:t>
+            </w:r>
+            <w:r>
+              <w:rPr>
+                <w:bCs/>
+                <w:color w:val="000000"/>
+              </w:rPr>
+              <w:t>JRKS</w:t>
+            </w:r>
+            <w:r>
+              <w:rPr>
+                <w:rFonts w:hint="eastAsia"/>
+                <w:bCs/>
+                <w:color w:val="000000"/>
+              </w:rPr>
               <w:t xml:space="preserve"> -1</w:t>
             </w:r>
             <w:r>
               <w:rPr>
                 <w:rFonts w:hint="eastAsia"/>
                 <w:bCs/>
-                <w:color w:val="000000"/>
-              </w:rPr>
-              <w:t>-</w:t>
-            </w:r>
-            <w:r>
-              <w:rPr>
-                <w:bCs/>
-                <w:color w:val="000000"/>
-              </w:rPr>
-              <w:t>1</w:t>
-            </w:r>
-            <w:r>
-              <w:rPr>
-                <w:rFonts w:hint="eastAsia"/>
-                <w:bCs/>
-                <w:color w:val="000000"/>
-              </w:rPr>
-              <w:t>-</w:t>
-            </w:r>
-            <w:r>
-              <w:rPr>
-                <w:bCs/>
-                <w:color w:val="000000"/>
-              </w:rPr>
-              <w:t>3</w:t>
-            </w:r>
-            <w:r>
-              <w:rPr>
-                <w:rFonts w:hint="eastAsia"/>
-                <w:bCs/>
-                <w:color w:val="000000"/>
-              </w:rPr>
-              <w:t>-</w:t>
-            </w:r>
-            <w:r>
-              <w:rPr>
-                <w:bCs/>
-                <w:color w:val="000000"/>
-              </w:rPr>
-              <w:t>1</w:t>
-            </w:r>
-            <w:r>
-              <w:rPr>
-                <w:rFonts w:hint="eastAsia"/>
-                <w:bCs/>
               </w:rPr>
               <w:t>）</w:t>
+            </w:r>
+            <w:r>
+              <w:rPr>
+                <w:rFonts w:hint="eastAsia"/>
+                <w:bCs/>
+              </w:rPr>
+              <w:t>，界面显示考试的主题</w:t>
             </w:r>
           </w:p>
         </w:tc>
       </w:tr>
       <w:tr>
         <w:trPr>
-          <w:trHeight w:val="416"/>
+          <w:trHeight w:val="697"/>
         </w:trPr>
         <w:tc>
           <w:tcPr>
@@ -12524,87 +13202,178 @@
                 <w:rFonts w:hint="eastAsia"/>
                 <w:bCs/>
               </w:rPr>
-              <w:t>3.</w:t>
-            </w:r>
-            <w:r>
-              <w:rPr>
-                <w:bCs/>
-              </w:rPr>
-              <w:t>1</w:t>
-            </w:r>
-            <w:r>
-              <w:rPr>
-                <w:rFonts w:hint="eastAsia"/>
-                <w:bCs/>
-              </w:rPr>
-              <w:t>用户点击提交按钮</w:t>
-            </w:r>
-          </w:p>
-          <w:p>
-            <w:pPr>
-              <w:pStyle w:val="11"/>
-              <w:rPr>
-                <w:bCs/>
-              </w:rPr>
-            </w:pPr>
-            <w:r>
-              <w:rPr>
-                <w:rFonts w:hint="eastAsia"/>
-                <w:bCs/>
-              </w:rPr>
-              <w:t>3.2</w:t>
-            </w:r>
-            <w:r>
-              <w:rPr>
-                <w:rFonts w:hint="eastAsia"/>
-                <w:bCs/>
-              </w:rPr>
-              <w:t>系统显示所选答案的正确性和得分</w:t>
-            </w:r>
-          </w:p>
-          <w:p>
-            <w:pPr>
-              <w:pStyle w:val="11"/>
-              <w:rPr>
-                <w:bCs/>
-              </w:rPr>
-            </w:pPr>
-            <w:r>
-              <w:rPr>
-                <w:rFonts w:hint="eastAsia"/>
-                <w:bCs/>
-              </w:rPr>
-              <w:t>4.1</w:t>
-            </w:r>
-            <w:r>
-              <w:rPr>
-                <w:rFonts w:hint="eastAsia"/>
-                <w:bCs/>
-              </w:rPr>
-              <w:t>用户点击返回按钮</w:t>
-            </w:r>
-          </w:p>
-          <w:p>
-            <w:pPr>
-              <w:pStyle w:val="11"/>
-              <w:rPr>
-                <w:bCs/>
-              </w:rPr>
-            </w:pPr>
-            <w:r>
-              <w:rPr>
-                <w:rFonts w:hint="eastAsia"/>
-                <w:bCs/>
-              </w:rPr>
-              <w:t>4.2</w:t>
-            </w:r>
-            <w:r>
-              <w:rPr>
-                <w:rFonts w:hint="eastAsia"/>
-                <w:bCs/>
-              </w:rPr>
-              <w:t>系统显示主题详细页面</w:t>
-            </w:r>
+              <w:t>3.1</w:t>
+            </w:r>
+            <w:r>
+              <w:rPr>
+                <w:rFonts w:hint="eastAsia"/>
+                <w:bCs/>
+              </w:rPr>
+              <w:t>用户点击左上角‘</w:t>
+            </w:r>
+            <w:r>
+              <w:rPr>
+                <w:noProof/>
+              </w:rPr>
+              <w:drawing>
+                <wp:inline distT="0" distB="0" distL="0" distR="0" wp14:anchorId="540A6107" wp14:editId="2D3926E8">
+                  <wp:extent cx="580952" cy="390476"/>
+                  <wp:effectExtent l="0" t="0" r="0" b="0"/>
+                  <wp:docPr id="31" name="图片 31"/>
+                  <wp:cNvGraphicFramePr>
+                    <a:graphicFrameLocks xmlns:a="http://schemas.openxmlformats.org/drawingml/2006/main" noChangeAspect="1"/>
+                  </wp:cNvGraphicFramePr>
+                  <a:graphic xmlns:a="http://schemas.openxmlformats.org/drawingml/2006/main">
+                    <a:graphicData uri="http://schemas.openxmlformats.org/drawingml/2006/picture">
+                      <pic:pic xmlns:pic="http://schemas.openxmlformats.org/drawingml/2006/picture">
+                        <pic:nvPicPr>
+                          <pic:cNvPr id="0" name=""/>
+                          <pic:cNvPicPr/>
+                        </pic:nvPicPr>
+                        <pic:blipFill>
+                          <a:blip r:embed="rId33"/>
+                          <a:stretch>
+                            <a:fillRect/>
+                          </a:stretch>
+                        </pic:blipFill>
+                        <pic:spPr>
+                          <a:xfrm>
+                            <a:off x="0" y="0"/>
+                            <a:ext cx="580952" cy="390476"/>
+                          </a:xfrm>
+                          <a:prstGeom prst="rect">
+                            <a:avLst/>
+                          </a:prstGeom>
+                        </pic:spPr>
+                      </pic:pic>
+                    </a:graphicData>
+                  </a:graphic>
+                </wp:inline>
+              </w:drawing>
+            </w:r>
+            <w:r>
+              <w:rPr>
+                <w:rFonts w:hint="eastAsia"/>
+                <w:bCs/>
+              </w:rPr>
+              <w:t>’按钮</w:t>
+            </w:r>
+          </w:p>
+          <w:p>
+            <w:pPr>
+              <w:pStyle w:val="11"/>
+              <w:rPr>
+                <w:rFonts w:ascii="宋体" w:hAnsi="宋体"/>
+                <w:bCs/>
+              </w:rPr>
+            </w:pPr>
+            <w:r>
+              <w:rPr>
+                <w:rFonts w:hint="eastAsia"/>
+                <w:bCs/>
+              </w:rPr>
+              <w:t>3.2.</w:t>
+            </w:r>
+            <w:r>
+              <w:rPr>
+                <w:rFonts w:hint="eastAsia"/>
+                <w:bCs/>
+              </w:rPr>
+              <w:t>系统进入查看历史</w:t>
+            </w:r>
+            <w:r>
+              <w:rPr>
+                <w:rFonts w:ascii="宋体" w:hAnsi="宋体" w:hint="eastAsia"/>
+                <w:bCs/>
+              </w:rPr>
+              <w:t>列表浏览界面</w:t>
+            </w:r>
+          </w:p>
+          <w:p>
+            <w:pPr>
+              <w:pStyle w:val="11"/>
+              <w:rPr>
+                <w:rFonts w:ascii="宋体" w:hAnsi="宋体"/>
+                <w:bCs/>
+              </w:rPr>
+            </w:pPr>
+            <w:r>
+              <w:rPr>
+                <w:rFonts w:ascii="宋体" w:hAnsi="宋体" w:hint="eastAsia"/>
+                <w:bCs/>
+              </w:rPr>
+              <w:t>4.1用户可以根据主题来查看</w:t>
+            </w:r>
+            <w:proofErr w:type="gramStart"/>
+            <w:r>
+              <w:rPr>
+                <w:rFonts w:ascii="宋体" w:hAnsi="宋体" w:hint="eastAsia"/>
+                <w:bCs/>
+              </w:rPr>
+              <w:t>个主题</w:t>
+            </w:r>
+            <w:proofErr w:type="gramEnd"/>
+            <w:r>
+              <w:rPr>
+                <w:rFonts w:ascii="宋体" w:hAnsi="宋体" w:hint="eastAsia"/>
+                <w:bCs/>
+              </w:rPr>
+              <w:t>的</w:t>
+            </w:r>
+            <w:proofErr w:type="gramStart"/>
+            <w:r>
+              <w:rPr>
+                <w:rFonts w:ascii="宋体" w:hAnsi="宋体" w:hint="eastAsia"/>
+                <w:bCs/>
+              </w:rPr>
+              <w:t>的</w:t>
+            </w:r>
+            <w:proofErr w:type="gramEnd"/>
+            <w:r>
+              <w:rPr>
+                <w:rFonts w:ascii="宋体" w:hAnsi="宋体" w:hint="eastAsia"/>
+                <w:bCs/>
+              </w:rPr>
+              <w:t>历史</w:t>
+            </w:r>
+          </w:p>
+          <w:p>
+            <w:pPr>
+              <w:pStyle w:val="11"/>
+              <w:rPr>
+                <w:rFonts w:ascii="宋体" w:hAnsi="宋体"/>
+                <w:bCs/>
+              </w:rPr>
+            </w:pPr>
+            <w:r>
+              <w:rPr>
+                <w:rFonts w:hint="eastAsia"/>
+                <w:bCs/>
+              </w:rPr>
+              <w:t>4.2.</w:t>
+            </w:r>
+            <w:r>
+              <w:rPr>
+                <w:rFonts w:hint="eastAsia"/>
+                <w:bCs/>
+              </w:rPr>
+              <w:t>系统进入</w:t>
+            </w:r>
+            <w:r>
+              <w:rPr>
+                <w:rFonts w:ascii="宋体" w:hAnsi="宋体" w:hint="eastAsia"/>
+                <w:bCs/>
+              </w:rPr>
+              <w:t>历史成绩列表浏览界面</w:t>
+            </w:r>
+          </w:p>
+          <w:p>
+            <w:pPr>
+              <w:pStyle w:val="11"/>
+              <w:rPr>
+                <w:bCs/>
+              </w:rPr>
+            </w:pPr>
           </w:p>
         </w:tc>
       </w:tr>
@@ -12673,22 +13442,23 @@
       </w:tr>
     </w:tbl>
     <w:p>
-      <w:pPr>
-        <w:jc w:val="center"/>
+      <w:r>
         <w:rPr>
           <w:noProof/>
         </w:rPr>
-      </w:pPr>
-      <w:r>
-        <w:rPr>
-          <w:noProof/>
-        </w:rPr>
-        <w:lastRenderedPageBreak/>
         <w:drawing>
-          <wp:inline distT="0" distB="0" distL="0" distR="0" wp14:anchorId="06BF0ED4" wp14:editId="6AA89349">
-            <wp:extent cx="2027555" cy="3609975"/>
-            <wp:effectExtent l="0" t="0" r="0" b="9525"/>
-            <wp:docPr id="83" name="图片 83" descr="题目详细-1505139037-200"/>
+          <wp:anchor distT="0" distB="0" distL="114300" distR="114300" simplePos="0" relativeHeight="251666432" behindDoc="0" locked="0" layoutInCell="1" allowOverlap="1" wp14:anchorId="1AA85A67" wp14:editId="47A0E441">
+            <wp:simplePos x="0" y="0"/>
+            <wp:positionH relativeFrom="column">
+              <wp:posOffset>1703070</wp:posOffset>
+            </wp:positionH>
+            <wp:positionV relativeFrom="paragraph">
+              <wp:posOffset>129540</wp:posOffset>
+            </wp:positionV>
+            <wp:extent cx="1512570" cy="2689225"/>
+            <wp:effectExtent l="0" t="0" r="0" b="0"/>
+            <wp:wrapNone/>
+            <wp:docPr id="30" name="图片 30"/>
             <wp:cNvGraphicFramePr>
               <a:graphicFrameLocks xmlns:a="http://schemas.openxmlformats.org/drawingml/2006/main" noChangeAspect="1"/>
             </wp:cNvGraphicFramePr>
@@ -12696,832 +13466,111 @@
               <a:graphicData uri="http://schemas.openxmlformats.org/drawingml/2006/picture">
                 <pic:pic xmlns:pic="http://schemas.openxmlformats.org/drawingml/2006/picture">
                   <pic:nvPicPr>
-                    <pic:cNvPr id="0" name="Picture 71" descr="题目详细-1505139037-200"/>
-                    <pic:cNvPicPr>
-                      <a:picLocks noChangeAspect="1" noChangeArrowheads="1"/>
-                    </pic:cNvPicPr>
+                    <pic:cNvPr id="0" name="12-0_错题.png"/>
+                    <pic:cNvPicPr/>
                   </pic:nvPicPr>
                   <pic:blipFill>
-                    <a:blip r:embed="rId27" cstate="print">
+                    <a:blip r:embed="rId34" cstate="print">
                       <a:extLst>
                         <a:ext uri="{28A0092B-C50C-407E-A947-70E740481C1C}">
                           <a14:useLocalDpi xmlns:a14="http://schemas.microsoft.com/office/drawing/2010/main" val="0"/>
                         </a:ext>
                       </a:extLst>
                     </a:blip>
-                    <a:srcRect/>
                     <a:stretch>
                       <a:fillRect/>
                     </a:stretch>
                   </pic:blipFill>
-                  <pic:spPr bwMode="auto">
+                  <pic:spPr>
                     <a:xfrm>
                       <a:off x="0" y="0"/>
-                      <a:ext cx="2027555" cy="3609975"/>
+                      <a:ext cx="1512570" cy="2689225"/>
                     </a:xfrm>
                     <a:prstGeom prst="rect">
                       <a:avLst/>
                     </a:prstGeom>
-                    <a:noFill/>
-                    <a:ln>
-                      <a:noFill/>
-                    </a:ln>
                   </pic:spPr>
                 </pic:pic>
               </a:graphicData>
             </a:graphic>
-          </wp:inline>
+            <wp14:sizeRelH relativeFrom="page">
+              <wp14:pctWidth>0</wp14:pctWidth>
+            </wp14:sizeRelH>
+            <wp14:sizeRelV relativeFrom="page">
+              <wp14:pctHeight>0</wp14:pctHeight>
+            </wp14:sizeRelV>
+          </wp:anchor>
         </w:drawing>
+      </w:r>
+    </w:p>
+    <w:p/>
+    <w:p/>
+    <w:p/>
+    <w:p/>
+    <w:p/>
+    <w:p/>
+    <w:p/>
+    <w:p/>
+    <w:p/>
+    <w:p/>
+    <w:p/>
+    <w:p/>
+    <w:p>
+      <w:pPr>
+        <w:tabs>
+          <w:tab w:val="left" w:pos="5209"/>
+        </w:tabs>
+      </w:pPr>
+      <w:r>
+        <w:tab/>
+      </w:r>
+      <w:r>
+        <w:rPr>
+          <w:rFonts w:hint="eastAsia"/>
+          <w:bCs/>
+        </w:rPr>
+        <w:t>如图</w:t>
+      </w:r>
+      <w:r>
+        <w:rPr>
+          <w:bCs/>
+          <w:color w:val="000000"/>
+        </w:rPr>
+        <w:t>OES</w:t>
+      </w:r>
+      <w:r>
+        <w:rPr>
+          <w:rFonts w:hint="eastAsia"/>
+          <w:bCs/>
+          <w:color w:val="000000"/>
+        </w:rPr>
+        <w:t xml:space="preserve">- </w:t>
+      </w:r>
+      <w:r>
+        <w:rPr>
+          <w:bCs/>
+          <w:color w:val="000000"/>
+        </w:rPr>
+        <w:t>JRKS</w:t>
+      </w:r>
+      <w:r>
+        <w:rPr>
+          <w:rFonts w:hint="eastAsia"/>
+          <w:bCs/>
+          <w:color w:val="000000"/>
+        </w:rPr>
+        <w:t xml:space="preserve"> -1</w:t>
       </w:r>
     </w:p>
     <w:p>
       <w:pPr>
-        <w:jc w:val="center"/>
-      </w:pPr>
-      <w:r>
-        <w:t>图</w:t>
-      </w:r>
-      <w:r>
-        <w:rPr>
-          <w:rFonts w:hint="eastAsia"/>
-        </w:rPr>
-        <w:t>OES-JRKS</w:t>
-      </w:r>
-      <w:r>
-        <w:rPr>
-          <w:rFonts w:hint="eastAsia"/>
-          <w:bCs/>
-          <w:color w:val="000000"/>
-        </w:rPr>
-        <w:t xml:space="preserve"> -1</w:t>
-      </w:r>
-      <w:r>
-        <w:rPr>
-          <w:rFonts w:hint="eastAsia"/>
-          <w:bCs/>
-          <w:color w:val="000000"/>
-        </w:rPr>
-        <w:t>-</w:t>
-      </w:r>
-      <w:r>
-        <w:rPr>
-          <w:bCs/>
-          <w:color w:val="000000"/>
-        </w:rPr>
-        <w:t>1</w:t>
-      </w:r>
-      <w:r>
-        <w:rPr>
-          <w:rFonts w:hint="eastAsia"/>
-          <w:bCs/>
-          <w:color w:val="000000"/>
-        </w:rPr>
-        <w:t>-</w:t>
-      </w:r>
-      <w:r>
-        <w:rPr>
-          <w:bCs/>
-          <w:color w:val="000000"/>
-        </w:rPr>
-        <w:t>3</w:t>
-      </w:r>
-      <w:r>
-        <w:rPr>
-          <w:rFonts w:hint="eastAsia"/>
-          <w:bCs/>
-          <w:color w:val="000000"/>
-        </w:rPr>
-        <w:t>-</w:t>
-      </w:r>
-      <w:r>
-        <w:rPr>
-          <w:bCs/>
-          <w:color w:val="000000"/>
-        </w:rPr>
-        <w:t>1</w:t>
-      </w:r>
-      <w:r>
-        <w:rPr>
-          <w:rFonts w:hint="eastAsia"/>
-        </w:rPr>
-        <w:t xml:space="preserve"> </w:t>
-      </w:r>
-      <w:r>
-        <w:rPr>
-          <w:rFonts w:hint="eastAsia"/>
-        </w:rPr>
-        <w:t>题目详细界面</w:t>
-      </w:r>
-    </w:p>
-    <w:p>
-      <w:pPr>
-        <w:pStyle w:val="4"/>
-      </w:pPr>
-      <w:r>
-        <w:rPr>
-          <w:rFonts w:hint="eastAsia"/>
-        </w:rPr>
-        <w:t>3.5.7</w:t>
-      </w:r>
-      <w:r>
-        <w:rPr>
-          <w:rFonts w:hint="eastAsia"/>
-        </w:rPr>
-        <w:t>提交题目</w:t>
-      </w:r>
-    </w:p>
-    <w:p>
-      <w:pPr>
-        <w:rPr>
-          <w:b/>
-        </w:rPr>
-      </w:pPr>
-      <w:r>
-        <w:rPr>
-          <w:rFonts w:hint="eastAsia"/>
-          <w:b/>
-        </w:rPr>
-        <w:t>用例规约：</w:t>
-      </w:r>
-    </w:p>
-    <w:tbl>
-      <w:tblPr>
-        <w:tblW w:w="0" w:type="auto"/>
-        <w:tblBorders>
-          <w:top w:val="single" w:sz="4" w:space="0" w:color="auto"/>
-          <w:left w:val="single" w:sz="4" w:space="0" w:color="auto"/>
-          <w:bottom w:val="single" w:sz="4" w:space="0" w:color="auto"/>
-          <w:right w:val="single" w:sz="4" w:space="0" w:color="auto"/>
-          <w:insideH w:val="single" w:sz="4" w:space="0" w:color="auto"/>
-          <w:insideV w:val="single" w:sz="4" w:space="0" w:color="auto"/>
-        </w:tblBorders>
-        <w:tblLayout w:type="fixed"/>
-        <w:tblLook w:val="01E0" w:firstRow="1" w:lastRow="1" w:firstColumn="1" w:lastColumn="1" w:noHBand="0" w:noVBand="0"/>
-      </w:tblPr>
-      <w:tblGrid>
-        <w:gridCol w:w="1548"/>
-        <w:gridCol w:w="6974"/>
-      </w:tblGrid>
-      <w:tr>
-        <w:tc>
-          <w:tcPr>
-            <w:tcW w:w="1548" w:type="dxa"/>
-            <w:shd w:val="pct25" w:color="auto" w:fill="auto"/>
-          </w:tcPr>
-          <w:p>
-            <w:pPr>
-              <w:pStyle w:val="11"/>
-            </w:pPr>
-            <w:r>
-              <w:rPr>
-                <w:rFonts w:hint="eastAsia"/>
-              </w:rPr>
-              <w:t>用例名称：</w:t>
-            </w:r>
-          </w:p>
-        </w:tc>
-        <w:tc>
-          <w:tcPr>
-            <w:tcW w:w="6974" w:type="dxa"/>
-            <w:shd w:val="clear" w:color="auto" w:fill="auto"/>
-          </w:tcPr>
-          <w:p>
-            <w:pPr>
-              <w:pStyle w:val="11"/>
-              <w:rPr>
-                <w:rFonts w:ascii="宋体" w:hAnsi="宋体"/>
-              </w:rPr>
-            </w:pPr>
-            <w:r>
-              <w:rPr>
-                <w:rFonts w:ascii="宋体" w:hAnsi="宋体" w:hint="eastAsia"/>
-                <w:bCs/>
-              </w:rPr>
-              <w:t>提交题目</w:t>
-            </w:r>
-          </w:p>
-        </w:tc>
-      </w:tr>
-      <w:tr>
-        <w:tc>
-          <w:tcPr>
-            <w:tcW w:w="1548" w:type="dxa"/>
-            <w:shd w:val="pct25" w:color="auto" w:fill="auto"/>
-          </w:tcPr>
-          <w:p>
-            <w:pPr>
-              <w:pStyle w:val="11"/>
-            </w:pPr>
-            <w:r>
-              <w:rPr>
-                <w:rFonts w:hint="eastAsia"/>
-              </w:rPr>
-              <w:t>用例</w:t>
-            </w:r>
-            <w:r>
-              <w:rPr>
-                <w:rFonts w:hint="eastAsia"/>
-              </w:rPr>
-              <w:t>ID</w:t>
-            </w:r>
-            <w:r>
-              <w:rPr>
-                <w:rFonts w:hint="eastAsia"/>
-              </w:rPr>
-              <w:t>：</w:t>
-            </w:r>
-          </w:p>
-        </w:tc>
-        <w:tc>
-          <w:tcPr>
-            <w:tcW w:w="6974" w:type="dxa"/>
-            <w:shd w:val="clear" w:color="auto" w:fill="auto"/>
-          </w:tcPr>
-          <w:p>
-            <w:r>
-              <w:rPr>
-                <w:rFonts w:hint="eastAsia"/>
-              </w:rPr>
-              <w:t>OES-JRKS</w:t>
-            </w:r>
-            <w:r>
-              <w:rPr>
-                <w:rFonts w:hint="eastAsia"/>
-                <w:bCs/>
-                <w:color w:val="000000"/>
-              </w:rPr>
-              <w:t xml:space="preserve"> -1</w:t>
-            </w:r>
-            <w:r>
-              <w:rPr>
-                <w:rFonts w:hint="eastAsia"/>
-                <w:bCs/>
-                <w:color w:val="000000"/>
-              </w:rPr>
-              <w:t>-</w:t>
-            </w:r>
-            <w:r>
-              <w:rPr>
-                <w:bCs/>
-                <w:color w:val="000000"/>
-              </w:rPr>
-              <w:t>1</w:t>
-            </w:r>
-            <w:r>
-              <w:rPr>
-                <w:rFonts w:hint="eastAsia"/>
-                <w:bCs/>
-                <w:color w:val="000000"/>
-              </w:rPr>
-              <w:t>-</w:t>
-            </w:r>
-            <w:r>
-              <w:rPr>
-                <w:bCs/>
-                <w:color w:val="000000"/>
-              </w:rPr>
-              <w:t>3</w:t>
-            </w:r>
-            <w:r>
-              <w:rPr>
-                <w:rFonts w:hint="eastAsia"/>
-                <w:bCs/>
-                <w:color w:val="000000"/>
-              </w:rPr>
-              <w:t>-</w:t>
-            </w:r>
-            <w:r>
-              <w:rPr>
-                <w:bCs/>
-                <w:color w:val="000000"/>
-              </w:rPr>
-              <w:t>1</w:t>
-            </w:r>
-            <w:r>
-              <w:rPr>
-                <w:rFonts w:hint="eastAsia"/>
-                <w:bCs/>
-                <w:color w:val="000000"/>
-              </w:rPr>
-              <w:t>-</w:t>
-            </w:r>
-            <w:r>
-              <w:rPr>
-                <w:bCs/>
-                <w:color w:val="000000"/>
-              </w:rPr>
-              <w:t>1</w:t>
-            </w:r>
-          </w:p>
-        </w:tc>
-      </w:tr>
-      <w:tr>
-        <w:tc>
-          <w:tcPr>
-            <w:tcW w:w="1548" w:type="dxa"/>
-            <w:shd w:val="pct25" w:color="auto" w:fill="auto"/>
-          </w:tcPr>
-          <w:p>
-            <w:pPr>
-              <w:pStyle w:val="11"/>
-            </w:pPr>
-            <w:r>
-              <w:rPr>
-                <w:rFonts w:hint="eastAsia"/>
-              </w:rPr>
-              <w:t>角色</w:t>
-            </w:r>
-            <w:r>
-              <w:rPr>
-                <w:rFonts w:hint="eastAsia"/>
-              </w:rPr>
-              <w:t>：</w:t>
-            </w:r>
-          </w:p>
-        </w:tc>
-        <w:tc>
-          <w:tcPr>
-            <w:tcW w:w="6974" w:type="dxa"/>
-            <w:shd w:val="clear" w:color="auto" w:fill="auto"/>
-          </w:tcPr>
-          <w:p>
-            <w:pPr>
-              <w:pStyle w:val="11"/>
-              <w:rPr>
-                <w:bCs/>
-              </w:rPr>
-            </w:pPr>
-            <w:r>
-              <w:rPr>
-                <w:rFonts w:hint="eastAsia"/>
-                <w:bCs/>
-              </w:rPr>
-              <w:t>User</w:t>
-            </w:r>
-          </w:p>
-        </w:tc>
-      </w:tr>
-      <w:tr>
-        <w:tc>
-          <w:tcPr>
-            <w:tcW w:w="1548" w:type="dxa"/>
-            <w:shd w:val="pct25" w:color="auto" w:fill="auto"/>
-          </w:tcPr>
-          <w:p>
-            <w:pPr>
-              <w:pStyle w:val="11"/>
-            </w:pPr>
-            <w:r>
-              <w:rPr>
-                <w:rFonts w:hint="eastAsia"/>
-              </w:rPr>
-              <w:t>用例</w:t>
-            </w:r>
-            <w:r>
-              <w:rPr>
-                <w:rFonts w:hint="eastAsia"/>
-              </w:rPr>
-              <w:t>说明：</w:t>
-            </w:r>
-          </w:p>
-        </w:tc>
-        <w:tc>
-          <w:tcPr>
-            <w:tcW w:w="6974" w:type="dxa"/>
-            <w:shd w:val="clear" w:color="auto" w:fill="auto"/>
-          </w:tcPr>
-          <w:p>
-            <w:pPr>
-              <w:pStyle w:val="11"/>
-              <w:rPr>
-                <w:rFonts w:ascii="宋体" w:hAnsi="宋体"/>
-              </w:rPr>
-            </w:pPr>
-            <w:r>
-              <w:rPr>
-                <w:rFonts w:ascii="宋体" w:hAnsi="宋体" w:hint="eastAsia"/>
-                <w:bCs/>
-              </w:rPr>
-              <w:t>提交题目</w:t>
-            </w:r>
-          </w:p>
-        </w:tc>
-      </w:tr>
-      <w:tr>
-        <w:tc>
-          <w:tcPr>
-            <w:tcW w:w="1548" w:type="dxa"/>
-            <w:shd w:val="pct25" w:color="auto" w:fill="auto"/>
-          </w:tcPr>
-          <w:p>
-            <w:pPr>
-              <w:pStyle w:val="11"/>
-            </w:pPr>
-            <w:r>
-              <w:rPr>
-                <w:rFonts w:hint="eastAsia"/>
-              </w:rPr>
-              <w:t>前置条件：</w:t>
-            </w:r>
-          </w:p>
-        </w:tc>
-        <w:tc>
-          <w:tcPr>
-            <w:tcW w:w="6974" w:type="dxa"/>
-            <w:shd w:val="clear" w:color="auto" w:fill="auto"/>
-          </w:tcPr>
-          <w:p>
-            <w:pPr>
-              <w:pStyle w:val="11"/>
-              <w:rPr>
-                <w:rFonts w:ascii="宋体" w:hAnsi="宋体"/>
-                <w:b/>
-                <w:bCs/>
-              </w:rPr>
-            </w:pPr>
-            <w:r>
-              <w:rPr>
-                <w:rFonts w:hint="eastAsia"/>
-              </w:rPr>
-              <w:t>用户查看题目详细</w:t>
-            </w:r>
-          </w:p>
-        </w:tc>
-      </w:tr>
-      <w:tr>
-        <w:tc>
-          <w:tcPr>
-            <w:tcW w:w="1548" w:type="dxa"/>
-            <w:shd w:val="pct25" w:color="auto" w:fill="auto"/>
-          </w:tcPr>
-          <w:p>
-            <w:pPr>
-              <w:pStyle w:val="11"/>
-            </w:pPr>
-            <w:r>
-              <w:rPr>
-                <w:rFonts w:hint="eastAsia"/>
-              </w:rPr>
-              <w:t>基本事件流</w:t>
-            </w:r>
-            <w:r>
-              <w:rPr>
-                <w:rFonts w:hint="eastAsia"/>
-              </w:rPr>
-              <w:t>：</w:t>
-            </w:r>
-          </w:p>
-        </w:tc>
-        <w:tc>
-          <w:tcPr>
-            <w:tcW w:w="6974" w:type="dxa"/>
-            <w:shd w:val="clear" w:color="auto" w:fill="auto"/>
-          </w:tcPr>
-          <w:p>
-            <w:pPr>
-              <w:pStyle w:val="11"/>
-              <w:rPr>
-                <w:bCs/>
-              </w:rPr>
-            </w:pPr>
-            <w:r>
-              <w:rPr>
-                <w:rFonts w:hint="eastAsia"/>
-                <w:bCs/>
-              </w:rPr>
-              <w:t>1</w:t>
-            </w:r>
-            <w:r>
-              <w:rPr>
-                <w:rFonts w:hint="eastAsia"/>
-                <w:bCs/>
-              </w:rPr>
-              <w:t>．用户点击提交按钮</w:t>
-            </w:r>
-          </w:p>
-          <w:p>
-            <w:pPr>
-              <w:pStyle w:val="11"/>
-              <w:rPr>
-                <w:bCs/>
-              </w:rPr>
-            </w:pPr>
-            <w:r>
-              <w:rPr>
-                <w:rFonts w:hint="eastAsia"/>
-                <w:bCs/>
-              </w:rPr>
-              <w:t>2</w:t>
-            </w:r>
-            <w:r>
-              <w:rPr>
-                <w:rFonts w:hint="eastAsia"/>
-                <w:bCs/>
-              </w:rPr>
-              <w:t>．系统显示所选答案的对错和得分</w:t>
-            </w:r>
-          </w:p>
-        </w:tc>
-      </w:tr>
-      <w:tr>
-        <w:trPr>
-          <w:trHeight w:val="416"/>
-        </w:trPr>
-        <w:tc>
-          <w:tcPr>
-            <w:tcW w:w="1548" w:type="dxa"/>
-            <w:shd w:val="pct25" w:color="auto" w:fill="auto"/>
-          </w:tcPr>
-          <w:p>
-            <w:pPr>
-              <w:pStyle w:val="11"/>
-            </w:pPr>
-            <w:r>
-              <w:rPr>
-                <w:rFonts w:hint="eastAsia"/>
-              </w:rPr>
-              <w:t>其它事件流：</w:t>
-            </w:r>
-          </w:p>
-        </w:tc>
-        <w:tc>
-          <w:tcPr>
-            <w:tcW w:w="6974" w:type="dxa"/>
-            <w:shd w:val="clear" w:color="auto" w:fill="auto"/>
-          </w:tcPr>
-          <w:p>
-            <w:pPr>
-              <w:pStyle w:val="11"/>
-              <w:rPr>
-                <w:bCs/>
-              </w:rPr>
-            </w:pPr>
-          </w:p>
-        </w:tc>
-      </w:tr>
-      <w:tr>
-        <w:tc>
-          <w:tcPr>
-            <w:tcW w:w="1548" w:type="dxa"/>
-            <w:shd w:val="pct25" w:color="auto" w:fill="auto"/>
-          </w:tcPr>
-          <w:p>
-            <w:pPr>
-              <w:pStyle w:val="11"/>
-            </w:pPr>
-            <w:r>
-              <w:rPr>
-                <w:rFonts w:hint="eastAsia"/>
-              </w:rPr>
-              <w:t>异常事件流：</w:t>
-            </w:r>
-          </w:p>
-        </w:tc>
-        <w:tc>
-          <w:tcPr>
-            <w:tcW w:w="6974" w:type="dxa"/>
-            <w:shd w:val="clear" w:color="auto" w:fill="auto"/>
-          </w:tcPr>
-          <w:p>
-            <w:pPr>
-              <w:pStyle w:val="11"/>
-            </w:pPr>
-          </w:p>
-        </w:tc>
-      </w:tr>
-      <w:tr>
-        <w:trPr>
-          <w:trHeight w:val="343"/>
-        </w:trPr>
-        <w:tc>
-          <w:tcPr>
-            <w:tcW w:w="1548" w:type="dxa"/>
-            <w:shd w:val="pct25" w:color="auto" w:fill="auto"/>
-          </w:tcPr>
-          <w:p>
-            <w:pPr>
-              <w:pStyle w:val="11"/>
-            </w:pPr>
-            <w:r>
-              <w:rPr>
-                <w:rFonts w:hint="eastAsia"/>
-              </w:rPr>
-              <w:t>后置条件：</w:t>
-            </w:r>
-          </w:p>
-        </w:tc>
-        <w:tc>
-          <w:tcPr>
-            <w:tcW w:w="6974" w:type="dxa"/>
-            <w:shd w:val="clear" w:color="auto" w:fill="auto"/>
-          </w:tcPr>
-          <w:p>
-            <w:pPr>
-              <w:pStyle w:val="11"/>
-            </w:pPr>
-          </w:p>
-        </w:tc>
-      </w:tr>
-    </w:tbl>
-    <w:p>
-      <w:pPr>
-        <w:jc w:val="center"/>
-      </w:pPr>
-    </w:p>
-    <w:p>
-      <w:pPr>
-        <w:jc w:val="center"/>
-      </w:pPr>
-      <w:r>
-        <w:br w:type="page"/>
-      </w:r>
-      <w:r>
-        <w:rPr>
-          <w:noProof/>
+        <w:pStyle w:val="3"/>
+      </w:pPr>
+      <w:r>
+        <w:rPr>
+          <w:rFonts w:hint="eastAsia"/>
         </w:rPr>
         <w:lastRenderedPageBreak/>
-        <w:drawing>
-          <wp:inline distT="0" distB="0" distL="0" distR="0" wp14:anchorId="6027412B" wp14:editId="5CFBECCE">
-            <wp:extent cx="2027555" cy="3609975"/>
-            <wp:effectExtent l="0" t="0" r="0" b="9525"/>
-            <wp:docPr id="82" name="图片 82" descr="题目详细-1505139037-200"/>
-            <wp:cNvGraphicFramePr>
-              <a:graphicFrameLocks xmlns:a="http://schemas.openxmlformats.org/drawingml/2006/main" noChangeAspect="1"/>
-            </wp:cNvGraphicFramePr>
-            <a:graphic xmlns:a="http://schemas.openxmlformats.org/drawingml/2006/main">
-              <a:graphicData uri="http://schemas.openxmlformats.org/drawingml/2006/picture">
-                <pic:pic xmlns:pic="http://schemas.openxmlformats.org/drawingml/2006/picture">
-                  <pic:nvPicPr>
-                    <pic:cNvPr id="0" name="Picture 72" descr="题目详细-1505139037-200"/>
-                    <pic:cNvPicPr>
-                      <a:picLocks noChangeAspect="1" noChangeArrowheads="1"/>
-                    </pic:cNvPicPr>
-                  </pic:nvPicPr>
-                  <pic:blipFill>
-                    <a:blip r:embed="rId27" cstate="print">
-                      <a:extLst>
-                        <a:ext uri="{28A0092B-C50C-407E-A947-70E740481C1C}">
-                          <a14:useLocalDpi xmlns:a14="http://schemas.microsoft.com/office/drawing/2010/main" val="0"/>
-                        </a:ext>
-                      </a:extLst>
-                    </a:blip>
-                    <a:srcRect/>
-                    <a:stretch>
-                      <a:fillRect/>
-                    </a:stretch>
-                  </pic:blipFill>
-                  <pic:spPr bwMode="auto">
-                    <a:xfrm>
-                      <a:off x="0" y="0"/>
-                      <a:ext cx="2027555" cy="3609975"/>
-                    </a:xfrm>
-                    <a:prstGeom prst="rect">
-                      <a:avLst/>
-                    </a:prstGeom>
-                    <a:noFill/>
-                    <a:ln>
-                      <a:noFill/>
-                    </a:ln>
-                  </pic:spPr>
-                </pic:pic>
-              </a:graphicData>
-            </a:graphic>
-          </wp:inline>
-        </w:drawing>
-      </w:r>
-    </w:p>
-    <w:p>
-      <w:pPr>
-        <w:jc w:val="center"/>
-      </w:pPr>
-      <w:r>
-        <w:t>图</w:t>
-      </w:r>
-      <w:r>
-        <w:t>OES-JRKS</w:t>
-      </w:r>
-      <w:r>
-        <w:rPr>
-          <w:rFonts w:hint="eastAsia"/>
-          <w:bCs/>
-          <w:color w:val="000000"/>
-        </w:rPr>
-        <w:t>-1</w:t>
-      </w:r>
-      <w:r>
-        <w:rPr>
-          <w:rFonts w:hint="eastAsia"/>
-          <w:bCs/>
-          <w:color w:val="000000"/>
-        </w:rPr>
-        <w:t>-</w:t>
-      </w:r>
-      <w:r>
-        <w:rPr>
-          <w:bCs/>
-          <w:color w:val="000000"/>
-        </w:rPr>
-        <w:t>1</w:t>
-      </w:r>
-      <w:r>
-        <w:rPr>
-          <w:rFonts w:hint="eastAsia"/>
-          <w:bCs/>
-          <w:color w:val="000000"/>
-        </w:rPr>
-        <w:t>-</w:t>
-      </w:r>
-      <w:r>
-        <w:rPr>
-          <w:bCs/>
-          <w:color w:val="000000"/>
-        </w:rPr>
-        <w:t>3</w:t>
-      </w:r>
-      <w:r>
-        <w:rPr>
-          <w:rFonts w:hint="eastAsia"/>
-          <w:bCs/>
-          <w:color w:val="000000"/>
-        </w:rPr>
-        <w:t>-</w:t>
-      </w:r>
-      <w:r>
-        <w:rPr>
-          <w:bCs/>
-          <w:color w:val="000000"/>
-        </w:rPr>
-        <w:t>1</w:t>
-      </w:r>
-      <w:r>
-        <w:rPr>
-          <w:rFonts w:hint="eastAsia"/>
-          <w:bCs/>
-          <w:color w:val="000000"/>
-        </w:rPr>
-        <w:t>-</w:t>
-      </w:r>
-      <w:r>
-        <w:rPr>
-          <w:bCs/>
-          <w:color w:val="000000"/>
-        </w:rPr>
-        <w:t>1</w:t>
-      </w:r>
-      <w:r>
-        <w:t>题目详细界面</w:t>
-      </w:r>
-    </w:p>
-    <w:p/>
-    <w:p>
-      <w:pPr>
-        <w:pStyle w:val="3"/>
-        <w:rPr>
-          <w:rFonts w:hint="eastAsia"/>
-        </w:rPr>
-      </w:pPr>
-      <w:r>
-        <w:rPr>
-          <w:rFonts w:hint="eastAsia"/>
-        </w:rPr>
-        <w:lastRenderedPageBreak/>
-        <w:t xml:space="preserve">3.3 </w:t>
-      </w:r>
-      <w:r>
-        <w:rPr>
-          <w:rFonts w:hint="eastAsia"/>
-        </w:rPr>
-        <w:t>管理错题本模块（前端）</w:t>
-      </w:r>
-    </w:p>
-    <w:p>
-      <w:pPr>
-        <w:pStyle w:val="3"/>
-        <w:rPr>
-          <w:rFonts w:hint="eastAsia"/>
-        </w:rPr>
-      </w:pPr>
-      <w:r>
-        <w:rPr>
-          <w:rFonts w:hint="eastAsia"/>
-        </w:rPr>
-        <w:t xml:space="preserve">3.4 </w:t>
-      </w:r>
-      <w:r>
-        <w:rPr>
-          <w:rFonts w:hint="eastAsia"/>
-        </w:rPr>
-        <w:t>管理历史成绩模块（前端）</w:t>
-      </w:r>
-    </w:p>
-    <w:p>
-      <w:pPr>
-        <w:pStyle w:val="3"/>
-      </w:pPr>
-      <w:r>
-        <w:rPr>
-          <w:rFonts w:hint="eastAsia"/>
-        </w:rPr>
         <w:t>3</w:t>
       </w:r>
       <w:r>
@@ -13578,7 +13627,7 @@
                     </pic:cNvPicPr>
                   </pic:nvPicPr>
                   <pic:blipFill>
-                    <a:blip r:embed="rId28">
+                    <a:blip r:embed="rId35">
                       <a:extLst>
                         <a:ext uri="{28A0092B-C50C-407E-A947-70E740481C1C}">
                           <a14:useLocalDpi xmlns:a14="http://schemas.microsoft.com/office/drawing/2010/main" val="0"/>
@@ -14072,7 +14121,6 @@
               <w:rPr>
                 <w:rFonts w:hint="eastAsia"/>
               </w:rPr>
-              <w:lastRenderedPageBreak/>
               <w:t>其它事件流：</w:t>
             </w:r>
           </w:p>
@@ -14260,6 +14308,7 @@
         <w:rPr>
           <w:rFonts w:hint="eastAsia"/>
         </w:rPr>
+        <w:lastRenderedPageBreak/>
         <w:t>3.2.2.</w:t>
       </w:r>
       <w:r>
@@ -15576,7 +15625,6 @@
               <w:rPr>
                 <w:rFonts w:hint="eastAsia"/>
               </w:rPr>
-              <w:lastRenderedPageBreak/>
               <w:t>异常事件流：</w:t>
             </w:r>
           </w:p>
@@ -15665,6 +15713,7 @@
         <w:rPr>
           <w:rFonts w:hint="eastAsia"/>
         </w:rPr>
+        <w:lastRenderedPageBreak/>
         <w:t>3.2.4.</w:t>
       </w:r>
       <w:r>
@@ -16360,7 +16409,7 @@
                     </pic:cNvPicPr>
                   </pic:nvPicPr>
                   <pic:blipFill>
-                    <a:blip r:embed="rId29">
+                    <a:blip r:embed="rId36">
                       <a:extLst>
                         <a:ext uri="{28A0092B-C50C-407E-A947-70E740481C1C}">
                           <a14:useLocalDpi xmlns:a14="http://schemas.microsoft.com/office/drawing/2010/main" val="0"/>
@@ -16399,7 +16448,6 @@
         <w:rPr>
           <w:rFonts w:hint="eastAsia"/>
         </w:rPr>
-        <w:lastRenderedPageBreak/>
         <w:t xml:space="preserve">3.3.1 </w:t>
       </w:r>
       <w:r>
@@ -16611,6 +16659,7 @@
               <w:rPr>
                 <w:rFonts w:hint="eastAsia"/>
               </w:rPr>
+              <w:lastRenderedPageBreak/>
               <w:t>用例</w:t>
             </w:r>
             <w:r>
@@ -17907,7 +17956,6 @@
               <w:rPr>
                 <w:rFonts w:hint="eastAsia"/>
               </w:rPr>
-              <w:lastRenderedPageBreak/>
               <w:t>用例</w:t>
             </w:r>
             <w:r>
@@ -18164,6 +18212,7 @@
               <w:rPr>
                 <w:rFonts w:hint="eastAsia"/>
               </w:rPr>
+              <w:lastRenderedPageBreak/>
               <w:t>其它事件流：</w:t>
             </w:r>
           </w:p>
@@ -18839,7 +18888,6 @@
         <w:rPr>
           <w:rFonts w:hint="eastAsia"/>
         </w:rPr>
-        <w:lastRenderedPageBreak/>
         <w:t>3</w:t>
       </w:r>
       <w:r>
@@ -18896,7 +18944,7 @@
                     </pic:cNvPicPr>
                   </pic:nvPicPr>
                   <pic:blipFill>
-                    <a:blip r:embed="rId30">
+                    <a:blip r:embed="rId37">
                       <a:extLst>
                         <a:ext uri="{28A0092B-C50C-407E-A947-70E740481C1C}">
                           <a14:useLocalDpi xmlns:a14="http://schemas.microsoft.com/office/drawing/2010/main" val="0"/>
@@ -18936,6 +18984,7 @@
         <w:rPr>
           <w:rFonts w:hint="eastAsia"/>
         </w:rPr>
+        <w:lastRenderedPageBreak/>
         <w:t>3.4</w:t>
       </w:r>
       <w:r>
@@ -19741,7 +19790,6 @@
               <w:rPr>
                 <w:rFonts w:hint="eastAsia"/>
               </w:rPr>
-              <w:lastRenderedPageBreak/>
               <w:t>角色：</w:t>
             </w:r>
           </w:p>
@@ -20215,6 +20263,7 @@
         <w:rPr>
           <w:rFonts w:hint="eastAsia"/>
         </w:rPr>
+        <w:lastRenderedPageBreak/>
         <w:t>3.4</w:t>
       </w:r>
       <w:r>
@@ -20952,7 +21001,6 @@
         <w:rPr>
           <w:rFonts w:ascii="宋体" w:hAnsi="宋体" w:cs="宋体" w:hint="eastAsia"/>
         </w:rPr>
-        <w:lastRenderedPageBreak/>
         <w:t>系统采用多层结构设计，采取XML技术进行数据的存储、传输。</w:t>
       </w:r>
     </w:p>
@@ -21128,7 +21176,14 @@
         <w:rPr>
           <w:rFonts w:ascii="宋体" w:hAnsi="宋体" w:cs="宋体" w:hint="eastAsia"/>
         </w:rPr>
-        <w:t>由于系统的特定用户群，在系统平台上将保证系统的高保密性、高安全性和高可靠性。系统设计中，采用可靠成熟的技术和平台产品，数据有适量冗余及其他保护措施，平台和应用软件具有容错性、健壮性等。</w:t>
+        <w:t>由于系统的特定用户群，在系统平台上将保证系统的高保密性、高安全性和高可靠性。系统设计中，采用可靠成熟的技术和平台产品，数据有适量冗余及其他保护措施，平台和应</w:t>
+      </w:r>
+      <w:r>
+        <w:rPr>
+          <w:rFonts w:ascii="宋体" w:hAnsi="宋体" w:cs="宋体" w:hint="eastAsia"/>
+        </w:rPr>
+        <w:lastRenderedPageBreak/>
+        <w:t>用软件具有容错性、健壮性等。</w:t>
       </w:r>
     </w:p>
     <w:p>
@@ -21370,14 +21425,7 @@
         <w:rPr>
           <w:rFonts w:ascii="宋体" w:hAnsi="宋体" w:cs="宋体" w:hint="eastAsia"/>
         </w:rPr>
-        <w:t>控制器负责接收用户的请求和数据，接着它会做出判断将请求和数据交由哪一个模型</w:t>
-      </w:r>
-      <w:r>
-        <w:rPr>
-          <w:rFonts w:ascii="宋体" w:hAnsi="宋体" w:cs="宋体" w:hint="eastAsia"/>
-        </w:rPr>
-        <w:lastRenderedPageBreak/>
-        <w:t>来处理，最后调用视图来显示模型返回的数据。</w:t>
+        <w:t>控制器负责接收用户的请求和数据，接着它会做出判断将请求和数据交由哪一个模型来处理，最后调用视图来显示模型返回的数据。</w:t>
       </w:r>
     </w:p>
     <w:p>
@@ -21426,7 +21474,7 @@
                     </pic:cNvPicPr>
                   </pic:nvPicPr>
                   <pic:blipFill>
-                    <a:blip r:embed="rId31"/>
+                    <a:blip r:embed="rId38"/>
                     <a:stretch>
                       <a:fillRect/>
                     </a:stretch>
@@ -21501,6 +21549,7 @@
         <w:rPr>
           <w:rFonts w:ascii="宋体" w:hAnsi="宋体" w:cs="宋体" w:hint="eastAsia"/>
         </w:rPr>
+        <w:lastRenderedPageBreak/>
         <w:t>J2EE是一个开放的、基于标准的平台，可以开发、部署和管理N层结构的、面向Web的、以服务器为中心的企业级应用，它是利用Java 2 平台来简化与多级企业解决方案的开发、部署和管理相关的诸多复杂问题的应用体系结构。</w:t>
       </w:r>
     </w:p>
@@ -21550,7 +21599,7 @@
                     </pic:cNvPicPr>
                   </pic:nvPicPr>
                   <pic:blipFill>
-                    <a:blip r:embed="rId32"/>
+                    <a:blip r:embed="rId39"/>
                     <a:stretch>
                       <a:fillRect/>
                     </a:stretch>
@@ -21618,14 +21667,7 @@
         <w:rPr>
           <w:rFonts w:ascii="宋体" w:hAnsi="宋体" w:cs="宋体" w:hint="eastAsia"/>
         </w:rPr>
-        <w:t>一个成功的软件需要有一个成功的架构，但软件架构的建立是一个复杂而又持续改进</w:t>
-      </w:r>
-      <w:r>
-        <w:rPr>
-          <w:rFonts w:ascii="宋体" w:hAnsi="宋体" w:cs="宋体" w:hint="eastAsia"/>
-        </w:rPr>
-        <w:lastRenderedPageBreak/>
-        <w:t>的过程，软件开发者们不可能对每个不同的项目做不同的架构，而总是尽量重用以前的架构，或开发出尽量通用的架构方案，Struts就是流行的基于J2EE的架构方案之一，其他常用的基于J2EE的架构方案还有Turbine、</w:t>
+        <w:t>一个成功的软件需要有一个成功的架构，但软件架构的建立是一个复杂而又持续改进的过程，软件开发者们不可能对每个不同的项目做不同的架构，而总是尽量重用以前的架构，或开发出尽量通用的架构方案，Struts就是流行的基于J2EE的架构方案之一，其他常用的基于J2EE的架构方案还有Turbine、</w:t>
       </w:r>
       <w:proofErr w:type="spellStart"/>
       <w:r>
@@ -21664,7 +21706,7 @@
           <w:rFonts w:ascii="宋体" w:hAnsi="宋体" w:cs="宋体"/>
         </w:rPr>
       </w:pPr>
-      <w:hyperlink r:id="rId33" w:history="1">
+      <w:hyperlink r:id="rId40" w:history="1">
         <w:r>
           <w:rPr>
             <w:rStyle w:val="a8"/>
@@ -21682,7 +21724,7 @@
           <w:rFonts w:ascii="宋体" w:hAnsi="宋体" w:cs="宋体"/>
         </w:rPr>
       </w:pPr>
-      <w:hyperlink r:id="rId34" w:history="1">
+      <w:hyperlink r:id="rId41" w:history="1">
         <w:r>
           <w:rPr>
             <w:rStyle w:val="a8"/>
@@ -21700,7 +21742,7 @@
           <w:rFonts w:ascii="宋体" w:hAnsi="宋体" w:cs="宋体"/>
         </w:rPr>
       </w:pPr>
-      <w:hyperlink r:id="rId35" w:history="1">
+      <w:hyperlink r:id="rId42" w:history="1">
         <w:r>
           <w:rPr>
             <w:rStyle w:val="a8"/>
@@ -21725,7 +21767,7 @@
       </w:r>
     </w:p>
     <w:sectPr>
-      <w:footerReference w:type="default" r:id="rId36"/>
+      <w:footerReference w:type="default" r:id="rId43"/>
       <w:pgSz w:w="11906" w:h="16838"/>
       <w:pgMar w:top="1440" w:right="1800" w:bottom="1440" w:left="1800" w:header="851" w:footer="992" w:gutter="0"/>
       <w:cols w:space="425"/>
@@ -21846,7 +21888,7 @@
                               <w:noProof/>
                               <w:sz w:val="18"/>
                             </w:rPr>
-                            <w:t>5</w:t>
+                            <w:t>19</w:t>
                           </w:r>
                           <w:r>
                             <w:rPr>
@@ -21909,7 +21951,7 @@
                         <w:noProof/>
                         <w:sz w:val="18"/>
                       </w:rPr>
-                      <w:t>5</w:t>
+                      <w:t>19</w:t>
                     </w:r>
                     <w:r>
                       <w:rPr>
@@ -22066,6 +22108,95 @@
     </w:lvl>
   </w:abstractNum>
   <w:abstractNum w:abstractNumId="1">
+    <w:nsid w:val="38E56085"/>
+    <w:multiLevelType w:val="hybridMultilevel"/>
+    <w:tmpl w:val="8B92DC70"/>
+    <w:lvl w:ilvl="0" w:tplc="FD987478">
+      <w:start w:val="1"/>
+      <w:numFmt w:val="decimal"/>
+      <w:lvlText w:val="%1．"/>
+      <w:lvlJc w:val="left"/>
+      <w:pPr>
+        <w:ind w:left="360" w:hanging="360"/>
+      </w:pPr>
+      <w:rPr>
+        <w:rFonts w:ascii="宋体" w:hAnsi="宋体" w:hint="default"/>
+      </w:rPr>
+    </w:lvl>
+    <w:lvl w:ilvl="1" w:tplc="04090019" w:tentative="1">
+      <w:start w:val="1"/>
+      <w:numFmt w:val="lowerLetter"/>
+      <w:lvlText w:val="%2)"/>
+      <w:lvlJc w:val="left"/>
+      <w:pPr>
+        <w:ind w:left="840" w:hanging="420"/>
+      </w:pPr>
+    </w:lvl>
+    <w:lvl w:ilvl="2" w:tplc="0409001B" w:tentative="1">
+      <w:start w:val="1"/>
+      <w:numFmt w:val="lowerRoman"/>
+      <w:lvlText w:val="%3."/>
+      <w:lvlJc w:val="right"/>
+      <w:pPr>
+        <w:ind w:left="1260" w:hanging="420"/>
+      </w:pPr>
+    </w:lvl>
+    <w:lvl w:ilvl="3" w:tplc="0409000F" w:tentative="1">
+      <w:start w:val="1"/>
+      <w:numFmt w:val="decimal"/>
+      <w:lvlText w:val="%4."/>
+      <w:lvlJc w:val="left"/>
+      <w:pPr>
+        <w:ind w:left="1680" w:hanging="420"/>
+      </w:pPr>
+    </w:lvl>
+    <w:lvl w:ilvl="4" w:tplc="04090019" w:tentative="1">
+      <w:start w:val="1"/>
+      <w:numFmt w:val="lowerLetter"/>
+      <w:lvlText w:val="%5)"/>
+      <w:lvlJc w:val="left"/>
+      <w:pPr>
+        <w:ind w:left="2100" w:hanging="420"/>
+      </w:pPr>
+    </w:lvl>
+    <w:lvl w:ilvl="5" w:tplc="0409001B" w:tentative="1">
+      <w:start w:val="1"/>
+      <w:numFmt w:val="lowerRoman"/>
+      <w:lvlText w:val="%6."/>
+      <w:lvlJc w:val="right"/>
+      <w:pPr>
+        <w:ind w:left="2520" w:hanging="420"/>
+      </w:pPr>
+    </w:lvl>
+    <w:lvl w:ilvl="6" w:tplc="0409000F" w:tentative="1">
+      <w:start w:val="1"/>
+      <w:numFmt w:val="decimal"/>
+      <w:lvlText w:val="%7."/>
+      <w:lvlJc w:val="left"/>
+      <w:pPr>
+        <w:ind w:left="2940" w:hanging="420"/>
+      </w:pPr>
+    </w:lvl>
+    <w:lvl w:ilvl="7" w:tplc="04090019" w:tentative="1">
+      <w:start w:val="1"/>
+      <w:numFmt w:val="lowerLetter"/>
+      <w:lvlText w:val="%8)"/>
+      <w:lvlJc w:val="left"/>
+      <w:pPr>
+        <w:ind w:left="3360" w:hanging="420"/>
+      </w:pPr>
+    </w:lvl>
+    <w:lvl w:ilvl="8" w:tplc="0409001B" w:tentative="1">
+      <w:start w:val="1"/>
+      <w:numFmt w:val="lowerRoman"/>
+      <w:lvlText w:val="%9."/>
+      <w:lvlJc w:val="right"/>
+      <w:pPr>
+        <w:ind w:left="3780" w:hanging="420"/>
+      </w:pPr>
+    </w:lvl>
+  </w:abstractNum>
+  <w:abstractNum w:abstractNumId="2">
     <w:nsid w:val="3C4D1DC7"/>
     <w:multiLevelType w:val="hybridMultilevel"/>
     <w:tmpl w:val="85F0DB98"/>
@@ -22205,7 +22336,7 @@
       </w:rPr>
     </w:lvl>
   </w:abstractNum>
-  <w:abstractNum w:abstractNumId="2">
+  <w:abstractNum w:abstractNumId="3">
     <w:nsid w:val="4A6251FF"/>
     <w:multiLevelType w:val="multilevel"/>
     <w:tmpl w:val="4A6251FF"/>
@@ -22318,7 +22449,7 @@
       </w:rPr>
     </w:lvl>
   </w:abstractNum>
-  <w:abstractNum w:abstractNumId="3">
+  <w:abstractNum w:abstractNumId="4">
     <w:nsid w:val="5959DC37"/>
     <w:multiLevelType w:val="singleLevel"/>
     <w:tmpl w:val="5959DC37"/>
@@ -22330,7 +22461,7 @@
       <w:lvlJc w:val="left"/>
     </w:lvl>
   </w:abstractNum>
-  <w:abstractNum w:abstractNumId="4">
+  <w:abstractNum w:abstractNumId="5">
     <w:nsid w:val="5959DCA2"/>
     <w:multiLevelType w:val="singleLevel"/>
     <w:tmpl w:val="5959DCA2"/>
@@ -22342,7 +22473,7 @@
       <w:lvlJc w:val="left"/>
     </w:lvl>
   </w:abstractNum>
-  <w:abstractNum w:abstractNumId="5">
+  <w:abstractNum w:abstractNumId="6">
     <w:nsid w:val="5959DCC1"/>
     <w:multiLevelType w:val="singleLevel"/>
     <w:tmpl w:val="5959DCC1"/>
@@ -22354,7 +22485,7 @@
       <w:lvlJc w:val="left"/>
     </w:lvl>
   </w:abstractNum>
-  <w:abstractNum w:abstractNumId="6">
+  <w:abstractNum w:abstractNumId="7">
     <w:nsid w:val="5959DD23"/>
     <w:multiLevelType w:val="singleLevel"/>
     <w:tmpl w:val="5959DD23"/>
@@ -22366,7 +22497,7 @@
       <w:lvlJc w:val="left"/>
     </w:lvl>
   </w:abstractNum>
-  <w:abstractNum w:abstractNumId="7">
+  <w:abstractNum w:abstractNumId="8">
     <w:nsid w:val="7008302E"/>
     <w:multiLevelType w:val="hybridMultilevel"/>
     <w:tmpl w:val="18668A82"/>
@@ -22479,7 +22610,7 @@
       </w:rPr>
     </w:lvl>
   </w:abstractNum>
-  <w:abstractNum w:abstractNumId="8">
+  <w:abstractNum w:abstractNumId="9">
     <w:nsid w:val="73A848EC"/>
     <w:multiLevelType w:val="multilevel"/>
     <w:tmpl w:val="73A848EC"/>
@@ -22619,7 +22750,7 @@
       </w:rPr>
     </w:lvl>
   </w:abstractNum>
-  <w:abstractNum w:abstractNumId="9">
+  <w:abstractNum w:abstractNumId="10">
     <w:nsid w:val="78511E7A"/>
     <w:multiLevelType w:val="hybridMultilevel"/>
     <w:tmpl w:val="3C70FD2C"/>
@@ -22708,7 +22839,7 @@
       </w:pPr>
     </w:lvl>
   </w:abstractNum>
-  <w:abstractNum w:abstractNumId="10">
+  <w:abstractNum w:abstractNumId="11">
     <w:nsid w:val="78791D66"/>
     <w:multiLevelType w:val="multilevel"/>
     <w:tmpl w:val="78791D66"/>
@@ -22801,37 +22932,40 @@
     </w:lvl>
   </w:abstractNum>
   <w:num w:numId="1">
-    <w:abstractNumId w:val="10"/>
+    <w:abstractNumId w:val="11"/>
   </w:num>
   <w:num w:numId="2">
+    <w:abstractNumId w:val="3"/>
+  </w:num>
+  <w:num w:numId="3">
+    <w:abstractNumId w:val="4"/>
+  </w:num>
+  <w:num w:numId="4">
+    <w:abstractNumId w:val="5"/>
+  </w:num>
+  <w:num w:numId="5">
+    <w:abstractNumId w:val="6"/>
+  </w:num>
+  <w:num w:numId="6">
+    <w:abstractNumId w:val="7"/>
+  </w:num>
+  <w:num w:numId="7">
+    <w:abstractNumId w:val="9"/>
+  </w:num>
+  <w:num w:numId="8">
     <w:abstractNumId w:val="2"/>
   </w:num>
-  <w:num w:numId="3">
-    <w:abstractNumId w:val="3"/>
-  </w:num>
-  <w:num w:numId="4">
-    <w:abstractNumId w:val="4"/>
-  </w:num>
-  <w:num w:numId="5">
-    <w:abstractNumId w:val="5"/>
-  </w:num>
-  <w:num w:numId="6">
-    <w:abstractNumId w:val="6"/>
-  </w:num>
-  <w:num w:numId="7">
+  <w:num w:numId="9">
     <w:abstractNumId w:val="8"/>
-  </w:num>
-  <w:num w:numId="8">
-    <w:abstractNumId w:val="1"/>
-  </w:num>
-  <w:num w:numId="9">
-    <w:abstractNumId w:val="7"/>
   </w:num>
   <w:num w:numId="10">
     <w:abstractNumId w:val="0"/>
   </w:num>
   <w:num w:numId="11">
-    <w:abstractNumId w:val="9"/>
+    <w:abstractNumId w:val="10"/>
+  </w:num>
+  <w:num w:numId="12">
+    <w:abstractNumId w:val="1"/>
   </w:num>
 </w:numbering>
 </file>
@@ -23337,7 +23471,6 @@
     <w:basedOn w:val="a1"/>
     <w:qFormat/>
     <w:tblPr>
-      <w:tblInd w:w="0" w:type="dxa"/>
       <w:tblBorders>
         <w:top w:val="single" w:sz="4" w:space="0" w:color="auto"/>
         <w:left w:val="single" w:sz="4" w:space="0" w:color="auto"/>
@@ -23346,12 +23479,6 @@
         <w:insideH w:val="single" w:sz="4" w:space="0" w:color="auto"/>
         <w:insideV w:val="single" w:sz="4" w:space="0" w:color="auto"/>
       </w:tblBorders>
-      <w:tblCellMar>
-        <w:top w:w="0" w:type="dxa"/>
-        <w:left w:w="108" w:type="dxa"/>
-        <w:bottom w:w="0" w:type="dxa"/>
-        <w:right w:w="108" w:type="dxa"/>
-      </w:tblCellMar>
     </w:tblPr>
   </w:style>
   <w:style w:type="paragraph" w:customStyle="1" w:styleId="10">
@@ -24039,7 +24166,6 @@
     <w:basedOn w:val="a1"/>
     <w:qFormat/>
     <w:tblPr>
-      <w:tblInd w:w="0" w:type="dxa"/>
       <w:tblBorders>
         <w:top w:val="single" w:sz="4" w:space="0" w:color="auto"/>
         <w:left w:val="single" w:sz="4" w:space="0" w:color="auto"/>
@@ -24048,12 +24174,6 @@
         <w:insideH w:val="single" w:sz="4" w:space="0" w:color="auto"/>
         <w:insideV w:val="single" w:sz="4" w:space="0" w:color="auto"/>
       </w:tblBorders>
-      <w:tblCellMar>
-        <w:top w:w="0" w:type="dxa"/>
-        <w:left w:w="108" w:type="dxa"/>
-        <w:bottom w:w="0" w:type="dxa"/>
-        <w:right w:w="108" w:type="dxa"/>
-      </w:tblCellMar>
     </w:tblPr>
   </w:style>
   <w:style w:type="paragraph" w:customStyle="1" w:styleId="10">

--- a/林旭诚/考试系统用例规约修改版（4.0）.docx
+++ b/林旭诚/考试系统用例规约修改版（4.0）.docx
@@ -1380,6 +1380,67 @@
                 <w:rFonts w:hint="eastAsia"/>
               </w:rPr>
               <w:t>系统的错题本管理模块</w:t>
+            </w:r>
+          </w:p>
+        </w:tc>
+      </w:tr>
+      <w:tr>
+        <w:trPr>
+          <w:cantSplit/>
+        </w:trPr>
+        <w:tc>
+          <w:tcPr>
+            <w:tcW w:w="2325" w:type="dxa"/>
+          </w:tcPr>
+          <w:p>
+            <w:pPr>
+              <w:pStyle w:val="11"/>
+              <w:rPr>
+                <w:rFonts w:hint="eastAsia"/>
+              </w:rPr>
+            </w:pPr>
+            <w:r>
+              <w:rPr>
+                <w:rFonts w:hint="eastAsia"/>
+              </w:rPr>
+              <w:t>LSCJ</w:t>
+            </w:r>
+          </w:p>
+        </w:tc>
+        <w:tc>
+          <w:tcPr>
+            <w:tcW w:w="6203" w:type="dxa"/>
+          </w:tcPr>
+          <w:p>
+            <w:pPr>
+              <w:pStyle w:val="11"/>
+              <w:rPr>
+                <w:rFonts w:hint="eastAsia"/>
+              </w:rPr>
+            </w:pPr>
+            <w:r>
+              <w:rPr>
+                <w:rFonts w:hint="eastAsia"/>
+              </w:rPr>
+              <w:t>OES</w:t>
+            </w:r>
+            <w:r>
+              <w:rPr>
+                <w:rFonts w:hint="eastAsia"/>
+              </w:rPr>
+              <w:t>系统的</w:t>
+            </w:r>
+            <w:r>
+              <w:rPr>
+                <w:rFonts w:hint="eastAsia"/>
+              </w:rPr>
+              <w:t>历史成绩</w:t>
+            </w:r>
+            <w:r>
+              <w:rPr>
+                <w:rFonts w:hint="eastAsia"/>
+              </w:rPr>
+              <w:t>管理模块</w:t>
             </w:r>
           </w:p>
         </w:tc>
@@ -3999,9 +4060,9 @@
         </w:rPr>
         <w:drawing>
           <wp:inline distT="0" distB="0" distL="0" distR="0">
-            <wp:extent cx="5274310" cy="4500976"/>
+            <wp:extent cx="5274310" cy="3272704"/>
             <wp:effectExtent l="0" t="0" r="0" b="0"/>
-            <wp:docPr id="77" name="图片 77"/>
+            <wp:docPr id="78" name="图片 78"/>
             <wp:cNvGraphicFramePr>
               <a:graphicFrameLocks xmlns:a="http://schemas.openxmlformats.org/drawingml/2006/main" noChangeAspect="1"/>
             </wp:cNvGraphicFramePr>
@@ -4009,13 +4070,13 @@
               <a:graphicData uri="http://schemas.openxmlformats.org/drawingml/2006/picture">
                 <pic:pic xmlns:pic="http://schemas.openxmlformats.org/drawingml/2006/picture">
                   <pic:nvPicPr>
-                    <pic:cNvPr id="0" name="Picture 8"/>
+                    <pic:cNvPr id="0" name="Picture 2"/>
                     <pic:cNvPicPr>
                       <a:picLocks noChangeAspect="1" noChangeArrowheads="1"/>
                     </pic:cNvPicPr>
                   </pic:nvPicPr>
                   <pic:blipFill>
-                    <a:blip r:embed="rId9">
+                    <a:blip r:embed="rId9" cstate="print">
                       <a:extLst>
                         <a:ext uri="{28A0092B-C50C-407E-A947-70E740481C1C}">
                           <a14:useLocalDpi xmlns:a14="http://schemas.microsoft.com/office/drawing/2010/main" val="0"/>
@@ -4030,7 +4091,7 @@
                   <pic:spPr bwMode="auto">
                     <a:xfrm>
                       <a:off x="0" y="0"/>
-                      <a:ext cx="5274310" cy="4500976"/>
+                      <a:ext cx="5274310" cy="3272704"/>
                     </a:xfrm>
                     <a:prstGeom prst="rect">
                       <a:avLst/>
@@ -4194,6 +4255,9 @@
       </w:r>
     </w:p>
     <w:p>
+      <w:pPr>
+        <w:jc w:val="center"/>
+      </w:pPr>
       <w:r>
         <w:rPr>
           <w:noProof/>
@@ -5073,6 +5137,7 @@
     </w:tbl>
     <w:p>
       <w:pPr>
+        <w:jc w:val="center"/>
         <w:rPr>
           <w:b/>
         </w:rPr>
@@ -5085,8 +5150,8 @@
         <w:lastRenderedPageBreak/>
         <w:drawing>
           <wp:inline distT="0" distB="0" distL="0" distR="0" wp14:anchorId="3A5DF801" wp14:editId="42001056">
-            <wp:extent cx="3496163" cy="6163536"/>
-            <wp:effectExtent l="0" t="0" r="9525" b="8890"/>
+            <wp:extent cx="2186609" cy="3854867"/>
+            <wp:effectExtent l="0" t="0" r="4445" b="0"/>
             <wp:docPr id="18" name="图片 18"/>
             <wp:cNvGraphicFramePr>
               <a:graphicFrameLocks xmlns:a="http://schemas.openxmlformats.org/drawingml/2006/main" noChangeAspect="1"/>
@@ -5113,7 +5178,7 @@
                   <pic:spPr>
                     <a:xfrm>
                       <a:off x="0" y="0"/>
-                      <a:ext cx="3496163" cy="6163536"/>
+                      <a:ext cx="2189194" cy="3859423"/>
                     </a:xfrm>
                     <a:prstGeom prst="rect">
                       <a:avLst/>
@@ -5171,11 +5236,19 @@
           <w:rFonts w:hint="eastAsia"/>
           <w:bCs/>
         </w:rPr>
-        <w:t>.1</w:t>
+        <w:t>-</w:t>
+      </w:r>
+      <w:r>
+        <w:rPr>
+          <w:rFonts w:hint="eastAsia"/>
+          <w:bCs/>
+        </w:rPr>
+        <w:t>1</w:t>
       </w:r>
     </w:p>
     <w:p>
       <w:pPr>
+        <w:jc w:val="center"/>
         <w:rPr>
           <w:b/>
         </w:rPr>
@@ -5185,11 +5258,10 @@
           <w:b/>
           <w:noProof/>
         </w:rPr>
-        <w:lastRenderedPageBreak/>
         <w:drawing>
           <wp:inline distT="0" distB="0" distL="0" distR="0" wp14:anchorId="177F8225" wp14:editId="11B0832F">
-            <wp:extent cx="3477111" cy="6154009"/>
-            <wp:effectExtent l="0" t="0" r="9525" b="0"/>
+            <wp:extent cx="2248237" cy="3979071"/>
+            <wp:effectExtent l="0" t="0" r="0" b="2540"/>
             <wp:docPr id="19" name="图片 19"/>
             <wp:cNvGraphicFramePr>
               <a:graphicFrameLocks xmlns:a="http://schemas.openxmlformats.org/drawingml/2006/main" noChangeAspect="1"/>
@@ -5216,7 +5288,7 @@
                   <pic:spPr>
                     <a:xfrm>
                       <a:off x="0" y="0"/>
-                      <a:ext cx="3477111" cy="6154009"/>
+                      <a:ext cx="2249784" cy="3981809"/>
                     </a:xfrm>
                     <a:prstGeom prst="rect">
                       <a:avLst/>
@@ -5231,6 +5303,7 @@
     </w:p>
     <w:p>
       <w:pPr>
+        <w:jc w:val="center"/>
         <w:rPr>
           <w:bCs/>
         </w:rPr>
@@ -5275,7 +5348,14 @@
           <w:rFonts w:hint="eastAsia"/>
           <w:bCs/>
         </w:rPr>
-        <w:t>.2</w:t>
+        <w:t>-</w:t>
+      </w:r>
+      <w:r>
+        <w:rPr>
+          <w:rFonts w:hint="eastAsia"/>
+          <w:bCs/>
+        </w:rPr>
+        <w:t>2</w:t>
       </w:r>
     </w:p>
     <w:p>
@@ -5286,6 +5366,7 @@
         <w:rPr>
           <w:rFonts w:hint="eastAsia"/>
         </w:rPr>
+        <w:lastRenderedPageBreak/>
         <w:t xml:space="preserve">3.1.2 </w:t>
       </w:r>
       <w:r>
@@ -5297,6 +5378,7 @@
     </w:p>
     <w:p>
       <w:pPr>
+        <w:jc w:val="center"/>
         <w:rPr>
           <w:b/>
         </w:rPr>
@@ -5402,7 +5484,6 @@
               <w:rPr>
                 <w:rFonts w:hint="eastAsia"/>
               </w:rPr>
-              <w:lastRenderedPageBreak/>
               <w:t>用例名称：</w:t>
             </w:r>
           </w:p>
@@ -8155,6 +8236,9 @@
     <w:p>
       <w:pPr>
         <w:pStyle w:val="3"/>
+        <w:rPr>
+          <w:rFonts w:hint="eastAsia"/>
+        </w:rPr>
       </w:pPr>
       <w:r>
         <w:rPr>
@@ -8170,10 +8254,59 @@
       </w:r>
     </w:p>
     <w:p>
-      <w:pPr>
-        <w:ind w:firstLine="420"/>
-        <w:jc w:val="center"/>
-      </w:pPr>
+      <w:r>
+        <w:rPr>
+          <w:noProof/>
+        </w:rPr>
+        <w:drawing>
+          <wp:inline distT="0" distB="0" distL="0" distR="0">
+            <wp:extent cx="5274310" cy="996461"/>
+            <wp:effectExtent l="0" t="0" r="0" b="0"/>
+            <wp:docPr id="25" name="图片 25"/>
+            <wp:cNvGraphicFramePr>
+              <a:graphicFrameLocks xmlns:a="http://schemas.openxmlformats.org/drawingml/2006/main" noChangeAspect="1"/>
+            </wp:cNvGraphicFramePr>
+            <a:graphic xmlns:a="http://schemas.openxmlformats.org/drawingml/2006/main">
+              <a:graphicData uri="http://schemas.openxmlformats.org/drawingml/2006/picture">
+                <pic:pic xmlns:pic="http://schemas.openxmlformats.org/drawingml/2006/picture">
+                  <pic:nvPicPr>
+                    <pic:cNvPr id="0" name="Picture 1"/>
+                    <pic:cNvPicPr>
+                      <a:picLocks noChangeAspect="1" noChangeArrowheads="1"/>
+                    </pic:cNvPicPr>
+                  </pic:nvPicPr>
+                  <pic:blipFill>
+                    <a:blip r:embed="rId22" cstate="print">
+                      <a:extLst>
+                        <a:ext uri="{28A0092B-C50C-407E-A947-70E740481C1C}">
+                          <a14:useLocalDpi xmlns:a14="http://schemas.microsoft.com/office/drawing/2010/main" val="0"/>
+                        </a:ext>
+                      </a:extLst>
+                    </a:blip>
+                    <a:srcRect/>
+                    <a:stretch>
+                      <a:fillRect/>
+                    </a:stretch>
+                  </pic:blipFill>
+                  <pic:spPr bwMode="auto">
+                    <a:xfrm>
+                      <a:off x="0" y="0"/>
+                      <a:ext cx="5274310" cy="996461"/>
+                    </a:xfrm>
+                    <a:prstGeom prst="rect">
+                      <a:avLst/>
+                    </a:prstGeom>
+                    <a:noFill/>
+                    <a:ln>
+                      <a:noFill/>
+                    </a:ln>
+                  </pic:spPr>
+                </pic:pic>
+              </a:graphicData>
+            </a:graphic>
+          </wp:inline>
+        </w:drawing>
+      </w:r>
     </w:p>
     <w:p>
       <w:pPr>
@@ -8183,6 +8316,7 @@
         <w:rPr>
           <w:rFonts w:ascii="宋体" w:hAnsi="宋体" w:hint="eastAsia"/>
         </w:rPr>
+        <w:lastRenderedPageBreak/>
         <w:t>3.</w:t>
       </w:r>
       <w:r>
@@ -8195,7 +8329,13 @@
         <w:rPr>
           <w:rFonts w:ascii="宋体" w:hAnsi="宋体" w:hint="eastAsia"/>
         </w:rPr>
-        <w:t>.1浏览主题列表</w:t>
+        <w:t>.1</w:t>
+      </w:r>
+      <w:r>
+        <w:rPr>
+          <w:rFonts w:ascii="宋体" w:hAnsi="宋体" w:hint="eastAsia"/>
+        </w:rPr>
+        <w:t>查看题目详情</w:t>
       </w:r>
     </w:p>
     <w:p>
@@ -8263,9 +8403,8 @@
             <w:r>
               <w:rPr>
                 <w:rFonts w:ascii="宋体" w:hAnsi="宋体" w:hint="eastAsia"/>
-                <w:bCs/>
-              </w:rPr>
-              <w:t>浏览主题列表</w:t>
+              </w:rPr>
+              <w:t>查看题目详情</w:t>
             </w:r>
           </w:p>
         </w:tc>
@@ -8360,7 +8499,6 @@
               <w:rPr>
                 <w:rFonts w:hint="eastAsia"/>
               </w:rPr>
-              <w:lastRenderedPageBreak/>
               <w:t>角色</w:t>
             </w:r>
             <w:r>
@@ -8383,13 +8521,14 @@
                 <w:bCs/>
               </w:rPr>
             </w:pPr>
-            <w:r>
-              <w:rPr>
-                <w:rFonts w:hint="eastAsia"/>
-                <w:bCs/>
-              </w:rPr>
-              <w:t>User</w:t>
-            </w:r>
+            <w:proofErr w:type="spellStart"/>
+            <w:r>
+              <w:rPr>
+                <w:rFonts w:hint="eastAsia"/>
+              </w:rPr>
+              <w:t>RegUser</w:t>
+            </w:r>
+            <w:proofErr w:type="spellEnd"/>
           </w:p>
         </w:tc>
       </w:tr>
@@ -8432,9 +8571,8 @@
             <w:r>
               <w:rPr>
                 <w:rFonts w:ascii="宋体" w:hAnsi="宋体" w:hint="eastAsia"/>
-                <w:bCs/>
-              </w:rPr>
-              <w:t>列表浏览考试主题</w:t>
+              </w:rPr>
+              <w:t>查看题目详情</w:t>
             </w:r>
           </w:p>
         </w:tc>
@@ -8475,7 +8613,13 @@
               <w:rPr>
                 <w:rFonts w:hint="eastAsia"/>
               </w:rPr>
-              <w:t>用户已登录</w:t>
+              <w:t>以注册用户的身份登录，进入</w:t>
+            </w:r>
+            <w:r>
+              <w:rPr>
+                <w:rFonts w:hint="eastAsia"/>
+              </w:rPr>
+              <w:t>首页</w:t>
             </w:r>
           </w:p>
         </w:tc>
@@ -8522,6 +8666,12 @@
             </w:r>
             <w:r>
               <w:rPr>
+                <w:rFonts w:hint="eastAsia"/>
+              </w:rPr>
+              <w:t>注册</w:t>
+            </w:r>
+            <w:r>
+              <w:rPr>
                 <w:rFonts w:ascii="宋体" w:hAnsi="宋体" w:hint="eastAsia"/>
                 <w:bCs/>
               </w:rPr>
@@ -8626,6 +8776,14 @@
                 <w:color w:val="000000"/>
               </w:rPr>
               <w:t xml:space="preserve"> -1</w:t>
+            </w:r>
+            <w:r>
+              <w:rPr>
+                <w:rFonts w:hint="eastAsia"/>
+                <w:bCs/>
+                <w:color w:val="000000"/>
+              </w:rPr>
+              <w:t>-1</w:t>
             </w:r>
             <w:r>
               <w:rPr>
@@ -8682,7 +8840,20 @@
                 <w:rFonts w:hint="eastAsia"/>
                 <w:bCs/>
               </w:rPr>
-              <w:t>3.1</w:t>
+              <w:t>3</w:t>
+            </w:r>
+            <w:r>
+              <w:rPr>
+                <w:rFonts w:hint="eastAsia"/>
+                <w:bCs/>
+              </w:rPr>
+              <w:t>．</w:t>
+            </w:r>
+            <w:r>
+              <w:rPr>
+                <w:rFonts w:hint="eastAsia"/>
+              </w:rPr>
+              <w:t>注册</w:t>
             </w:r>
             <w:r>
               <w:rPr>
@@ -8701,16 +8872,17 @@
             </w:pPr>
             <w:r>
               <w:rPr>
-                <w:bCs/>
-              </w:rPr>
-              <w:t>3</w:t>
-            </w:r>
-            <w:r>
-              <w:rPr>
-                <w:rFonts w:hint="eastAsia"/>
-                <w:bCs/>
-              </w:rPr>
-              <w:t>.2</w:t>
+                <w:rFonts w:hint="eastAsia"/>
+                <w:bCs/>
+              </w:rPr>
+              <w:t>4</w:t>
+            </w:r>
+            <w:r>
+              <w:rPr>
+                <w:rFonts w:hint="eastAsia"/>
+                <w:bCs/>
+              </w:rPr>
+              <w:t>．</w:t>
             </w:r>
             <w:r>
               <w:rPr>
@@ -8769,7 +8941,7 @@
                 <w:bCs/>
                 <w:color w:val="000000"/>
               </w:rPr>
-              <w:t>2</w:t>
+              <w:t>1-2</w:t>
             </w:r>
             <w:r>
               <w:rPr>
@@ -8788,16 +8960,23 @@
             </w:pPr>
             <w:r>
               <w:rPr>
-                <w:bCs/>
-              </w:rPr>
-              <w:t>4</w:t>
-            </w:r>
-            <w:r>
-              <w:rPr>
-                <w:rFonts w:hint="eastAsia"/>
-                <w:bCs/>
-              </w:rPr>
-              <w:t>.1</w:t>
+                <w:rFonts w:hint="eastAsia"/>
+                <w:bCs/>
+              </w:rPr>
+              <w:t>5</w:t>
+            </w:r>
+            <w:r>
+              <w:rPr>
+                <w:rFonts w:hint="eastAsia"/>
+                <w:bCs/>
+              </w:rPr>
+              <w:t>．</w:t>
+            </w:r>
+            <w:r>
+              <w:rPr>
+                <w:rFonts w:hint="eastAsia"/>
+              </w:rPr>
+              <w:t>注册</w:t>
             </w:r>
             <w:r>
               <w:rPr>
@@ -8822,13 +9001,15 @@
             </w:r>
             <w:r>
               <w:rPr>
+                <w:rFonts w:hint="eastAsia"/>
+                <w:bCs/>
                 <w:noProof/>
               </w:rPr>
               <w:drawing>
-                <wp:inline distT="0" distB="0" distL="0" distR="0" wp14:anchorId="65A747AB" wp14:editId="5D756960">
-                  <wp:extent cx="342857" cy="352381"/>
-                  <wp:effectExtent l="0" t="0" r="635" b="0"/>
-                  <wp:docPr id="2" name="图片 2"/>
+                <wp:inline distT="0" distB="0" distL="0" distR="0">
+                  <wp:extent cx="276264" cy="228632"/>
+                  <wp:effectExtent l="0" t="0" r="9525" b="0"/>
+                  <wp:docPr id="66" name="图片 66"/>
                   <wp:cNvGraphicFramePr>
                     <a:graphicFrameLocks xmlns:a="http://schemas.openxmlformats.org/drawingml/2006/main" noChangeAspect="1"/>
                   </wp:cNvGraphicFramePr>
@@ -8836,11 +9017,17 @@
                     <a:graphicData uri="http://schemas.openxmlformats.org/drawingml/2006/picture">
                       <pic:pic xmlns:pic="http://schemas.openxmlformats.org/drawingml/2006/picture">
                         <pic:nvPicPr>
-                          <pic:cNvPr id="0" name=""/>
+                          <pic:cNvPr id="0" name="1.PNG"/>
                           <pic:cNvPicPr/>
                         </pic:nvPicPr>
                         <pic:blipFill>
-                          <a:blip r:embed="rId18"/>
+                          <a:blip r:embed="rId23">
+                            <a:extLst>
+                              <a:ext uri="{28A0092B-C50C-407E-A947-70E740481C1C}">
+                                <a14:useLocalDpi xmlns:a14="http://schemas.microsoft.com/office/drawing/2010/main" val="0"/>
+                              </a:ext>
+                            </a:extLst>
+                          </a:blip>
                           <a:stretch>
                             <a:fillRect/>
                           </a:stretch>
@@ -8848,7 +9035,7 @@
                         <pic:spPr>
                           <a:xfrm>
                             <a:off x="0" y="0"/>
-                            <a:ext cx="342857" cy="352381"/>
+                            <a:ext cx="276264" cy="228632"/>
                           </a:xfrm>
                           <a:prstGeom prst="rect">
                             <a:avLst/>
@@ -8880,7 +9067,14 @@
                 <w:rFonts w:hint="eastAsia"/>
                 <w:bCs/>
               </w:rPr>
-              <w:t>4.2.</w:t>
+              <w:t>6</w:t>
+            </w:r>
+            <w:r>
+              <w:rPr>
+                <w:rFonts w:hint="eastAsia"/>
+                <w:bCs/>
+              </w:rPr>
+              <w:t>．</w:t>
             </w:r>
             <w:r>
               <w:rPr>
@@ -8987,7 +9181,7 @@
                     </pic:cNvPicPr>
                   </pic:nvPicPr>
                   <pic:blipFill>
-                    <a:blip r:embed="rId22" cstate="print">
+                    <a:blip r:embed="rId24" cstate="print">
                       <a:extLst>
                         <a:ext uri="{28A0092B-C50C-407E-A947-70E740481C1C}">
                           <a14:useLocalDpi xmlns:a14="http://schemas.microsoft.com/office/drawing/2010/main" val="0"/>
@@ -9040,23 +9234,14 @@
         </w:rPr>
         <w:t>OES- JRKS -1</w:t>
       </w:r>
+      <w:bookmarkEnd w:id="19"/>
       <w:r>
         <w:rPr>
           <w:rFonts w:hint="eastAsia"/>
           <w:bCs/>
         </w:rPr>
-        <w:t>列表浏览主题页面</w:t>
-      </w:r>
-      <w:bookmarkEnd w:id="19"/>
-    </w:p>
-    <w:p>
-      <w:pPr>
-        <w:ind w:firstLine="420"/>
-        <w:jc w:val="center"/>
-        <w:rPr>
-          <w:bCs/>
-        </w:rPr>
-      </w:pPr>
+        <w:t>-1</w:t>
+      </w:r>
     </w:p>
     <w:p>
       <w:pPr>
@@ -9094,7 +9279,7 @@
                     </pic:cNvPicPr>
                   </pic:nvPicPr>
                   <pic:blipFill>
-                    <a:blip r:embed="rId23" cstate="print">
+                    <a:blip r:embed="rId25" cstate="print">
                       <a:extLst>
                         <a:ext uri="{28A0092B-C50C-407E-A947-70E740481C1C}">
                           <a14:useLocalDpi xmlns:a14="http://schemas.microsoft.com/office/drawing/2010/main" val="0"/>
@@ -9143,21 +9328,20 @@
         <w:rPr>
           <w:bCs/>
         </w:rPr>
-        <w:t>OES- JRKS -2</w:t>
+        <w:t>OES- JRKS -</w:t>
       </w:r>
       <w:r>
         <w:rPr>
           <w:rFonts w:hint="eastAsia"/>
           <w:bCs/>
         </w:rPr>
-        <w:t>进入答题</w:t>
-      </w:r>
-      <w:r>
-        <w:rPr>
-          <w:rFonts w:hint="eastAsia"/>
+        <w:t>1-</w:t>
+      </w:r>
+      <w:r>
+        <w:rPr>
           <w:bCs/>
         </w:rPr>
-        <w:t>界面</w:t>
+        <w:t>2</w:t>
       </w:r>
     </w:p>
     <w:p>
@@ -9180,7 +9364,7 @@
         <w:rPr>
           <w:rFonts w:hint="eastAsia"/>
         </w:rPr>
-        <w:t>2.3</w:t>
+        <w:t>2.2</w:t>
       </w:r>
       <w:r>
         <w:rPr>
@@ -9332,33 +9516,11 @@
                 <w:bCs/>
                 <w:color w:val="000000"/>
               </w:rPr>
-              <w:t xml:space="preserve"> -1</w:t>
-            </w:r>
-            <w:r>
-              <w:rPr>
-                <w:rFonts w:hint="eastAsia"/>
-                <w:bCs/>
-                <w:color w:val="000000"/>
-              </w:rPr>
-              <w:t>-</w:t>
-            </w:r>
-            <w:r>
-              <w:rPr>
-                <w:bCs/>
-                <w:color w:val="000000"/>
-              </w:rPr>
-              <w:t>1</w:t>
-            </w:r>
-            <w:r>
-              <w:rPr>
-                <w:rFonts w:hint="eastAsia"/>
-                <w:bCs/>
-                <w:color w:val="000000"/>
-              </w:rPr>
-              <w:t>-</w:t>
-            </w:r>
-            <w:r>
-              <w:rPr>
+              <w:t xml:space="preserve"> -</w:t>
+            </w:r>
+            <w:r>
+              <w:rPr>
+                <w:rFonts w:hint="eastAsia"/>
                 <w:bCs/>
                 <w:color w:val="000000"/>
               </w:rPr>
@@ -9403,13 +9565,14 @@
                 <w:bCs/>
               </w:rPr>
             </w:pPr>
-            <w:r>
-              <w:rPr>
-                <w:rFonts w:hint="eastAsia"/>
-                <w:bCs/>
-              </w:rPr>
-              <w:t>User</w:t>
-            </w:r>
+            <w:proofErr w:type="spellStart"/>
+            <w:r>
+              <w:rPr>
+                <w:rFonts w:hint="eastAsia"/>
+              </w:rPr>
+              <w:t>RegUser</w:t>
+            </w:r>
+            <w:proofErr w:type="spellEnd"/>
           </w:p>
         </w:tc>
       </w:tr>
@@ -9572,39 +9735,14 @@
                 <w:rFonts w:hint="eastAsia"/>
                 <w:bCs/>
               </w:rPr>
-              <w:t>OES- JRKS -1</w:t>
-            </w:r>
-            <w:r>
-              <w:rPr>
-                <w:rFonts w:hint="eastAsia"/>
-                <w:bCs/>
-              </w:rPr>
-              <w:t>-</w:t>
-            </w:r>
-            <w:r>
-              <w:rPr>
-                <w:bCs/>
-              </w:rPr>
-              <w:t>1</w:t>
-            </w:r>
-            <w:r>
-              <w:rPr>
-                <w:rFonts w:hint="eastAsia"/>
-                <w:bCs/>
-              </w:rPr>
-              <w:t>-</w:t>
-            </w:r>
-            <w:r>
-              <w:rPr>
-                <w:bCs/>
-              </w:rPr>
-              <w:t>2</w:t>
-            </w:r>
-            <w:r>
-              <w:rPr>
-                <w:bCs/>
-              </w:rPr>
-              <w:t>红色框</w:t>
+              <w:t>OES- JRKS -</w:t>
+            </w:r>
+            <w:r>
+              <w:rPr>
+                <w:rFonts w:hint="eastAsia"/>
+                <w:bCs/>
+              </w:rPr>
+              <w:t>2-1</w:t>
             </w:r>
             <w:r>
               <w:rPr>
@@ -9649,6 +9787,13 @@
                 <w:rFonts w:hint="eastAsia"/>
                 <w:bCs/>
               </w:rPr>
+              <w:t>注册</w:t>
+            </w:r>
+            <w:r>
+              <w:rPr>
+                <w:rFonts w:hint="eastAsia"/>
+                <w:bCs/>
+              </w:rPr>
               <w:t>用户按‘是’。</w:t>
             </w:r>
           </w:p>
@@ -9682,6 +9827,13 @@
                 <w:bCs/>
               </w:rPr>
             </w:pPr>
+            <w:r>
+              <w:rPr>
+                <w:rFonts w:hint="eastAsia"/>
+                <w:bCs/>
+              </w:rPr>
+              <w:t>注册</w:t>
+            </w:r>
             <w:r>
               <w:rPr>
                 <w:rFonts w:hint="eastAsia"/>
@@ -9740,10 +9892,247 @@
           <w:p>
             <w:pPr>
               <w:pStyle w:val="11"/>
-              <w:rPr>
-                <w:bCs/>
-              </w:rPr>
-            </w:pPr>
+              <w:numPr>
+                <w:ilvl w:val="0"/>
+                <w:numId w:val="13"/>
+              </w:numPr>
+              <w:rPr>
+                <w:rFonts w:hint="eastAsia"/>
+                <w:bCs/>
+              </w:rPr>
+            </w:pPr>
+            <w:r>
+              <w:rPr>
+                <w:rFonts w:hint="eastAsia"/>
+                <w:bCs/>
+              </w:rPr>
+              <w:t>注册用户进入考试成绩界面后，可点击“查看答案”按钮。</w:t>
+            </w:r>
+          </w:p>
+          <w:p>
+            <w:pPr>
+              <w:pStyle w:val="11"/>
+              <w:numPr>
+                <w:ilvl w:val="0"/>
+                <w:numId w:val="13"/>
+              </w:numPr>
+              <w:rPr>
+                <w:rFonts w:hint="eastAsia"/>
+                <w:bCs/>
+              </w:rPr>
+            </w:pPr>
+            <w:r>
+              <w:rPr>
+                <w:rFonts w:hint="eastAsia"/>
+                <w:bCs/>
+              </w:rPr>
+              <w:t>系统进入查看答案界面（如图</w:t>
+            </w:r>
+            <w:r>
+              <w:rPr>
+                <w:rFonts w:hint="eastAsia"/>
+                <w:bCs/>
+              </w:rPr>
+              <w:t>OES- JRKS -</w:t>
+            </w:r>
+            <w:r>
+              <w:rPr>
+                <w:rFonts w:hint="eastAsia"/>
+                <w:bCs/>
+              </w:rPr>
+              <w:t>2-2</w:t>
+            </w:r>
+            <w:r>
+              <w:rPr>
+                <w:rFonts w:hint="eastAsia"/>
+                <w:bCs/>
+              </w:rPr>
+              <w:t>）。</w:t>
+            </w:r>
+          </w:p>
+          <w:p>
+            <w:pPr>
+              <w:pStyle w:val="11"/>
+              <w:numPr>
+                <w:ilvl w:val="0"/>
+                <w:numId w:val="13"/>
+              </w:numPr>
+              <w:rPr>
+                <w:rFonts w:hint="eastAsia"/>
+                <w:bCs/>
+              </w:rPr>
+            </w:pPr>
+            <w:r>
+              <w:rPr>
+                <w:rFonts w:hint="eastAsia"/>
+                <w:bCs/>
+              </w:rPr>
+              <w:t>注册用户</w:t>
+            </w:r>
+            <w:r>
+              <w:rPr>
+                <w:rFonts w:hint="eastAsia"/>
+                <w:bCs/>
+              </w:rPr>
+              <w:t>进入考试成绩界面后，可点击“</w:t>
+            </w:r>
+            <w:r>
+              <w:rPr>
+                <w:rFonts w:hint="eastAsia"/>
+                <w:bCs/>
+              </w:rPr>
+              <w:t>重新考试</w:t>
+            </w:r>
+            <w:r>
+              <w:rPr>
+                <w:rFonts w:hint="eastAsia"/>
+                <w:bCs/>
+              </w:rPr>
+              <w:t>”按钮。</w:t>
+            </w:r>
+          </w:p>
+          <w:p>
+            <w:pPr>
+              <w:pStyle w:val="11"/>
+              <w:numPr>
+                <w:ilvl w:val="0"/>
+                <w:numId w:val="13"/>
+              </w:numPr>
+              <w:rPr>
+                <w:rFonts w:hint="eastAsia"/>
+                <w:bCs/>
+              </w:rPr>
+            </w:pPr>
+            <w:r>
+              <w:rPr>
+                <w:rFonts w:hint="eastAsia"/>
+                <w:bCs/>
+              </w:rPr>
+              <w:t>系统进入答题界面（如图</w:t>
+            </w:r>
+            <w:r>
+              <w:rPr>
+                <w:rFonts w:hint="eastAsia"/>
+                <w:bCs/>
+              </w:rPr>
+              <w:t>OES- JRKS -</w:t>
+            </w:r>
+            <w:r>
+              <w:rPr>
+                <w:rFonts w:hint="eastAsia"/>
+                <w:bCs/>
+              </w:rPr>
+              <w:t>2-</w:t>
+            </w:r>
+            <w:r>
+              <w:rPr>
+                <w:rFonts w:hint="eastAsia"/>
+                <w:bCs/>
+              </w:rPr>
+              <w:t>3</w:t>
+            </w:r>
+            <w:r>
+              <w:rPr>
+                <w:rFonts w:hint="eastAsia"/>
+                <w:bCs/>
+              </w:rPr>
+              <w:t>）</w:t>
+            </w:r>
+          </w:p>
+          <w:p>
+            <w:pPr>
+              <w:pStyle w:val="11"/>
+              <w:numPr>
+                <w:ilvl w:val="0"/>
+                <w:numId w:val="13"/>
+              </w:numPr>
+              <w:rPr>
+                <w:rFonts w:hint="eastAsia"/>
+                <w:bCs/>
+              </w:rPr>
+            </w:pPr>
+            <w:r>
+              <w:rPr>
+                <w:rFonts w:hint="eastAsia"/>
+                <w:bCs/>
+              </w:rPr>
+              <w:t>注册用户进入考试成绩界面后，可点击“</w:t>
+            </w:r>
+            <w:r>
+              <w:rPr>
+                <w:rFonts w:hint="eastAsia"/>
+                <w:bCs/>
+              </w:rPr>
+              <w:t>我的成绩</w:t>
+            </w:r>
+            <w:r>
+              <w:rPr>
+                <w:rFonts w:hint="eastAsia"/>
+                <w:bCs/>
+              </w:rPr>
+              <w:t>”按钮。</w:t>
+            </w:r>
+          </w:p>
+          <w:p>
+            <w:pPr>
+              <w:pStyle w:val="11"/>
+              <w:numPr>
+                <w:ilvl w:val="0"/>
+                <w:numId w:val="13"/>
+              </w:numPr>
+              <w:rPr>
+                <w:bCs/>
+              </w:rPr>
+            </w:pPr>
+            <w:r>
+              <w:rPr>
+                <w:rFonts w:hint="eastAsia"/>
+                <w:bCs/>
+              </w:rPr>
+              <w:t>系统进入</w:t>
+            </w:r>
+            <w:r>
+              <w:rPr>
+                <w:rFonts w:hint="eastAsia"/>
+                <w:bCs/>
+              </w:rPr>
+              <w:t>历史成绩</w:t>
+            </w:r>
+            <w:r>
+              <w:rPr>
+                <w:rFonts w:hint="eastAsia"/>
+                <w:bCs/>
+              </w:rPr>
+              <w:t>界面（如图</w:t>
+            </w:r>
+            <w:r>
+              <w:rPr>
+                <w:rFonts w:hint="eastAsia"/>
+                <w:bCs/>
+              </w:rPr>
+              <w:t>OES- JRKS -</w:t>
+            </w:r>
+            <w:r>
+              <w:rPr>
+                <w:rFonts w:hint="eastAsia"/>
+                <w:bCs/>
+              </w:rPr>
+              <w:t>2-</w:t>
+            </w:r>
+            <w:r>
+              <w:rPr>
+                <w:rFonts w:hint="eastAsia"/>
+                <w:bCs/>
+              </w:rPr>
+              <w:t>4</w:t>
+            </w:r>
+            <w:r>
+              <w:rPr>
+                <w:rFonts w:hint="eastAsia"/>
+                <w:bCs/>
+              </w:rPr>
+              <w:t>）</w:t>
+            </w:r>
           </w:p>
         </w:tc>
       </w:tr>
@@ -9825,22 +10214,22 @@
         </w:rPr>
         <w:lastRenderedPageBreak/>
         <w:drawing>
-          <wp:anchor distT="0" distB="0" distL="114300" distR="114300" simplePos="0" relativeHeight="251664384" behindDoc="1" locked="0" layoutInCell="1" allowOverlap="1" wp14:anchorId="5B1D6066" wp14:editId="11080A04">
+          <wp:anchor distT="0" distB="0" distL="114300" distR="114300" simplePos="0" relativeHeight="251664384" behindDoc="1" locked="0" layoutInCell="1" allowOverlap="1" wp14:anchorId="45FB4B3C" wp14:editId="54820600">
             <wp:simplePos x="0" y="0"/>
             <wp:positionH relativeFrom="column">
-              <wp:posOffset>2413635</wp:posOffset>
+              <wp:posOffset>2411095</wp:posOffset>
             </wp:positionH>
             <wp:positionV relativeFrom="paragraph">
-              <wp:posOffset>46355</wp:posOffset>
+              <wp:posOffset>47625</wp:posOffset>
             </wp:positionV>
-            <wp:extent cx="1475740" cy="2623820"/>
-            <wp:effectExtent l="0" t="0" r="0" b="5080"/>
+            <wp:extent cx="1709420" cy="3039110"/>
+            <wp:effectExtent l="0" t="0" r="5080" b="8890"/>
             <wp:wrapTight wrapText="bothSides">
               <wp:wrapPolygon edited="0">
                 <wp:start x="0" y="0"/>
-                <wp:lineTo x="0" y="21485"/>
-                <wp:lineTo x="21191" y="21485"/>
-                <wp:lineTo x="21191" y="0"/>
+                <wp:lineTo x="0" y="21528"/>
+                <wp:lineTo x="21423" y="21528"/>
+                <wp:lineTo x="21423" y="0"/>
                 <wp:lineTo x="0" y="0"/>
               </wp:wrapPolygon>
             </wp:wrapTight>
@@ -9856,7 +10245,7 @@
                     <pic:cNvPicPr/>
                   </pic:nvPicPr>
                   <pic:blipFill>
-                    <a:blip r:embed="rId24" cstate="print">
+                    <a:blip r:embed="rId26" cstate="print">
                       <a:extLst>
                         <a:ext uri="{28A0092B-C50C-407E-A947-70E740481C1C}">
                           <a14:useLocalDpi xmlns:a14="http://schemas.microsoft.com/office/drawing/2010/main" val="0"/>
@@ -9870,7 +10259,7 @@
                   <pic:spPr>
                     <a:xfrm>
                       <a:off x="0" y="0"/>
-                      <a:ext cx="1475740" cy="2623820"/>
+                      <a:ext cx="1709420" cy="3039110"/>
                     </a:xfrm>
                     <a:prstGeom prst="rect">
                       <a:avLst/>
@@ -9893,7 +10282,7 @@
           <w:noProof/>
         </w:rPr>
         <w:drawing>
-          <wp:inline distT="0" distB="0" distL="0" distR="0" wp14:anchorId="7615B6DD" wp14:editId="3A15384B">
+          <wp:inline distT="0" distB="0" distL="0" distR="0" wp14:anchorId="1B2D1999" wp14:editId="2C3BD621">
             <wp:extent cx="1726427" cy="3069204"/>
             <wp:effectExtent l="0" t="0" r="7620" b="0"/>
             <wp:docPr id="85" name="图片 85"/>
@@ -9910,7 +10299,7 @@
                     </pic:cNvPicPr>
                   </pic:nvPicPr>
                   <pic:blipFill>
-                    <a:blip r:embed="rId25" cstate="print">
+                    <a:blip r:embed="rId27" cstate="print">
                       <a:extLst>
                         <a:ext uri="{28A0092B-C50C-407E-A947-70E740481C1C}">
                           <a14:useLocalDpi xmlns:a14="http://schemas.microsoft.com/office/drawing/2010/main" val="0"/>
@@ -9954,7 +10343,7 @@
           <w:noProof/>
         </w:rPr>
         <w:drawing>
-          <wp:inline distT="0" distB="0" distL="0" distR="0" wp14:anchorId="79F63A88" wp14:editId="3D9BE4BA">
+          <wp:inline distT="0" distB="0" distL="0" distR="0" wp14:anchorId="0E9277C6" wp14:editId="24099ADB">
             <wp:extent cx="2580952" cy="1600000"/>
             <wp:effectExtent l="0" t="0" r="0" b="635"/>
             <wp:docPr id="8" name="图片 8"/>
@@ -9969,7 +10358,7 @@
                     <pic:cNvPicPr/>
                   </pic:nvPicPr>
                   <pic:blipFill>
-                    <a:blip r:embed="rId26"/>
+                    <a:blip r:embed="rId28"/>
                     <a:stretch>
                       <a:fillRect/>
                     </a:stretch>
@@ -9995,7 +10384,6 @@
         <w:ind w:firstLine="420"/>
         <w:jc w:val="center"/>
         <w:rPr>
-          <w:rFonts w:hint="eastAsia"/>
           <w:bCs/>
         </w:rPr>
       </w:pPr>
@@ -10010,673 +10398,18 @@
           <w:rFonts w:hint="eastAsia"/>
           <w:bCs/>
         </w:rPr>
-        <w:t>OES- JRKS -1</w:t>
+        <w:t>OES- JRKS -</w:t>
       </w:r>
       <w:r>
         <w:rPr>
           <w:rFonts w:hint="eastAsia"/>
           <w:bCs/>
         </w:rPr>
-        <w:t>-</w:t>
-      </w:r>
-      <w:r>
-        <w:rPr>
-          <w:bCs/>
-        </w:rPr>
-        <w:t>1</w:t>
-      </w:r>
-      <w:r>
-        <w:rPr>
-          <w:rFonts w:hint="eastAsia"/>
-          <w:bCs/>
-        </w:rPr>
-        <w:t>-</w:t>
-      </w:r>
-      <w:r>
-        <w:rPr>
-          <w:bCs/>
-        </w:rPr>
-        <w:t>2</w:t>
-      </w:r>
-      <w:r>
-        <w:rPr>
-          <w:bCs/>
-        </w:rPr>
-        <w:t>交卷</w:t>
-      </w:r>
-      <w:r>
-        <w:rPr>
-          <w:rFonts w:hint="eastAsia"/>
-          <w:bCs/>
-        </w:rPr>
-        <w:t>界面</w:t>
+        <w:t>2-1</w:t>
       </w:r>
     </w:p>
     <w:p>
       <w:pPr>
-        <w:pStyle w:val="4"/>
-      </w:pPr>
-      <w:r>
-        <w:rPr>
-          <w:rFonts w:hint="eastAsia"/>
-        </w:rPr>
-        <w:t>3.2.3</w:t>
-      </w:r>
-      <w:r>
-        <w:rPr>
-          <w:rFonts w:hint="eastAsia"/>
-        </w:rPr>
-        <w:t>查看答案</w:t>
-      </w:r>
-    </w:p>
-    <w:p>
-      <w:pPr>
-        <w:rPr>
-          <w:b/>
-        </w:rPr>
-      </w:pPr>
-      <w:r>
-        <w:rPr>
-          <w:rFonts w:hint="eastAsia"/>
-          <w:b/>
-        </w:rPr>
-        <w:t>用例规约：</w:t>
-      </w:r>
-    </w:p>
-    <w:tbl>
-      <w:tblPr>
-        <w:tblW w:w="0" w:type="auto"/>
-        <w:tblBorders>
-          <w:top w:val="single" w:sz="4" w:space="0" w:color="auto"/>
-          <w:left w:val="single" w:sz="4" w:space="0" w:color="auto"/>
-          <w:bottom w:val="single" w:sz="4" w:space="0" w:color="auto"/>
-          <w:right w:val="single" w:sz="4" w:space="0" w:color="auto"/>
-          <w:insideH w:val="single" w:sz="4" w:space="0" w:color="auto"/>
-          <w:insideV w:val="single" w:sz="4" w:space="0" w:color="auto"/>
-        </w:tblBorders>
-        <w:tblLayout w:type="fixed"/>
-        <w:tblLook w:val="01E0" w:firstRow="1" w:lastRow="1" w:firstColumn="1" w:lastColumn="1" w:noHBand="0" w:noVBand="0"/>
-      </w:tblPr>
-      <w:tblGrid>
-        <w:gridCol w:w="1548"/>
-        <w:gridCol w:w="6974"/>
-      </w:tblGrid>
-      <w:tr>
-        <w:tc>
-          <w:tcPr>
-            <w:tcW w:w="1548" w:type="dxa"/>
-            <w:shd w:val="pct25" w:color="auto" w:fill="auto"/>
-          </w:tcPr>
-          <w:p>
-            <w:pPr>
-              <w:pStyle w:val="11"/>
-            </w:pPr>
-            <w:r>
-              <w:rPr>
-                <w:rFonts w:hint="eastAsia"/>
-              </w:rPr>
-              <w:t>用例名称：</w:t>
-            </w:r>
-          </w:p>
-        </w:tc>
-        <w:tc>
-          <w:tcPr>
-            <w:tcW w:w="6974" w:type="dxa"/>
-            <w:shd w:val="clear" w:color="auto" w:fill="auto"/>
-          </w:tcPr>
-          <w:p>
-            <w:pPr>
-              <w:pStyle w:val="11"/>
-              <w:rPr>
-                <w:rFonts w:ascii="宋体" w:hAnsi="宋体"/>
-              </w:rPr>
-            </w:pPr>
-            <w:r>
-              <w:rPr>
-                <w:rFonts w:ascii="宋体" w:hAnsi="宋体" w:hint="eastAsia"/>
-                <w:bCs/>
-              </w:rPr>
-              <w:t>查看答案</w:t>
-            </w:r>
-          </w:p>
-        </w:tc>
-      </w:tr>
-      <w:tr>
-        <w:tc>
-          <w:tcPr>
-            <w:tcW w:w="1548" w:type="dxa"/>
-            <w:shd w:val="pct25" w:color="auto" w:fill="auto"/>
-          </w:tcPr>
-          <w:p>
-            <w:pPr>
-              <w:pStyle w:val="11"/>
-            </w:pPr>
-            <w:r>
-              <w:rPr>
-                <w:rFonts w:hint="eastAsia"/>
-              </w:rPr>
-              <w:t>用例</w:t>
-            </w:r>
-            <w:r>
-              <w:rPr>
-                <w:rFonts w:hint="eastAsia"/>
-              </w:rPr>
-              <w:t>ID</w:t>
-            </w:r>
-            <w:r>
-              <w:rPr>
-                <w:rFonts w:hint="eastAsia"/>
-              </w:rPr>
-              <w:t>：</w:t>
-            </w:r>
-          </w:p>
-        </w:tc>
-        <w:tc>
-          <w:tcPr>
-            <w:tcW w:w="6974" w:type="dxa"/>
-            <w:shd w:val="clear" w:color="auto" w:fill="auto"/>
-          </w:tcPr>
-          <w:p>
-            <w:pPr>
-              <w:pStyle w:val="11"/>
-              <w:rPr>
-                <w:bCs/>
-                <w:color w:val="FF0000"/>
-              </w:rPr>
-            </w:pPr>
-            <w:r>
-              <w:rPr>
-                <w:bCs/>
-                <w:color w:val="000000"/>
-              </w:rPr>
-              <w:t>OES</w:t>
-            </w:r>
-            <w:r>
-              <w:rPr>
-                <w:rFonts w:hint="eastAsia"/>
-                <w:bCs/>
-                <w:color w:val="000000"/>
-              </w:rPr>
-              <w:t xml:space="preserve">- </w:t>
-            </w:r>
-            <w:r>
-              <w:rPr>
-                <w:bCs/>
-                <w:color w:val="000000"/>
-              </w:rPr>
-              <w:t>JRKS</w:t>
-            </w:r>
-            <w:r>
-              <w:rPr>
-                <w:rFonts w:hint="eastAsia"/>
-                <w:bCs/>
-                <w:color w:val="000000"/>
-              </w:rPr>
-              <w:t xml:space="preserve"> -1</w:t>
-            </w:r>
-            <w:r>
-              <w:rPr>
-                <w:rFonts w:hint="eastAsia"/>
-                <w:bCs/>
-                <w:color w:val="000000"/>
-              </w:rPr>
-              <w:t>-</w:t>
-            </w:r>
-            <w:r>
-              <w:rPr>
-                <w:bCs/>
-                <w:color w:val="000000"/>
-              </w:rPr>
-              <w:t>1</w:t>
-            </w:r>
-            <w:r>
-              <w:rPr>
-                <w:rFonts w:hint="eastAsia"/>
-                <w:bCs/>
-                <w:color w:val="000000"/>
-              </w:rPr>
-              <w:t>-</w:t>
-            </w:r>
-            <w:r>
-              <w:rPr>
-                <w:bCs/>
-                <w:color w:val="000000"/>
-              </w:rPr>
-              <w:t>2</w:t>
-            </w:r>
-          </w:p>
-        </w:tc>
-      </w:tr>
-      <w:tr>
-        <w:tc>
-          <w:tcPr>
-            <w:tcW w:w="1548" w:type="dxa"/>
-            <w:shd w:val="pct25" w:color="auto" w:fill="auto"/>
-          </w:tcPr>
-          <w:p>
-            <w:pPr>
-              <w:pStyle w:val="11"/>
-            </w:pPr>
-            <w:r>
-              <w:rPr>
-                <w:rFonts w:hint="eastAsia"/>
-              </w:rPr>
-              <w:t>角色</w:t>
-            </w:r>
-            <w:r>
-              <w:rPr>
-                <w:rFonts w:hint="eastAsia"/>
-              </w:rPr>
-              <w:t>：</w:t>
-            </w:r>
-          </w:p>
-        </w:tc>
-        <w:tc>
-          <w:tcPr>
-            <w:tcW w:w="6974" w:type="dxa"/>
-            <w:shd w:val="clear" w:color="auto" w:fill="auto"/>
-          </w:tcPr>
-          <w:p>
-            <w:pPr>
-              <w:pStyle w:val="11"/>
-              <w:rPr>
-                <w:bCs/>
-              </w:rPr>
-            </w:pPr>
-            <w:r>
-              <w:rPr>
-                <w:rFonts w:hint="eastAsia"/>
-                <w:bCs/>
-              </w:rPr>
-              <w:t>User</w:t>
-            </w:r>
-          </w:p>
-        </w:tc>
-      </w:tr>
-      <w:tr>
-        <w:tc>
-          <w:tcPr>
-            <w:tcW w:w="1548" w:type="dxa"/>
-            <w:shd w:val="pct25" w:color="auto" w:fill="auto"/>
-          </w:tcPr>
-          <w:p>
-            <w:pPr>
-              <w:pStyle w:val="11"/>
-            </w:pPr>
-            <w:r>
-              <w:rPr>
-                <w:rFonts w:hint="eastAsia"/>
-              </w:rPr>
-              <w:t>用例</w:t>
-            </w:r>
-            <w:r>
-              <w:rPr>
-                <w:rFonts w:hint="eastAsia"/>
-              </w:rPr>
-              <w:t>说明：</w:t>
-            </w:r>
-          </w:p>
-        </w:tc>
-        <w:tc>
-          <w:tcPr>
-            <w:tcW w:w="6974" w:type="dxa"/>
-            <w:shd w:val="clear" w:color="auto" w:fill="auto"/>
-          </w:tcPr>
-          <w:p>
-            <w:pPr>
-              <w:pStyle w:val="11"/>
-              <w:rPr>
-                <w:rFonts w:ascii="宋体" w:hAnsi="宋体"/>
-              </w:rPr>
-            </w:pPr>
-            <w:r>
-              <w:rPr>
-                <w:rFonts w:ascii="宋体" w:hAnsi="宋体" w:hint="eastAsia"/>
-                <w:bCs/>
-              </w:rPr>
-              <w:t>查看答案</w:t>
-            </w:r>
-          </w:p>
-        </w:tc>
-      </w:tr>
-      <w:tr>
-        <w:tc>
-          <w:tcPr>
-            <w:tcW w:w="1548" w:type="dxa"/>
-            <w:shd w:val="pct25" w:color="auto" w:fill="auto"/>
-          </w:tcPr>
-          <w:p>
-            <w:pPr>
-              <w:pStyle w:val="11"/>
-            </w:pPr>
-            <w:r>
-              <w:rPr>
-                <w:rFonts w:hint="eastAsia"/>
-              </w:rPr>
-              <w:t>前置条件：</w:t>
-            </w:r>
-          </w:p>
-        </w:tc>
-        <w:tc>
-          <w:tcPr>
-            <w:tcW w:w="6974" w:type="dxa"/>
-            <w:shd w:val="clear" w:color="auto" w:fill="auto"/>
-          </w:tcPr>
-          <w:p>
-            <w:pPr>
-              <w:pStyle w:val="11"/>
-              <w:rPr>
-                <w:rFonts w:ascii="宋体" w:hAnsi="宋体"/>
-                <w:b/>
-                <w:bCs/>
-              </w:rPr>
-            </w:pPr>
-            <w:r>
-              <w:rPr>
-                <w:rFonts w:hint="eastAsia"/>
-              </w:rPr>
-              <w:t>点击提交按钮</w:t>
-            </w:r>
-          </w:p>
-        </w:tc>
-      </w:tr>
-      <w:tr>
-        <w:tc>
-          <w:tcPr>
-            <w:tcW w:w="1548" w:type="dxa"/>
-            <w:shd w:val="pct25" w:color="auto" w:fill="auto"/>
-          </w:tcPr>
-          <w:p>
-            <w:pPr>
-              <w:pStyle w:val="11"/>
-            </w:pPr>
-            <w:r>
-              <w:rPr>
-                <w:rFonts w:hint="eastAsia"/>
-              </w:rPr>
-              <w:t>基本事件流</w:t>
-            </w:r>
-            <w:r>
-              <w:rPr>
-                <w:rFonts w:hint="eastAsia"/>
-              </w:rPr>
-              <w:t>：</w:t>
-            </w:r>
-          </w:p>
-        </w:tc>
-        <w:tc>
-          <w:tcPr>
-            <w:tcW w:w="6974" w:type="dxa"/>
-            <w:shd w:val="clear" w:color="auto" w:fill="auto"/>
-          </w:tcPr>
-          <w:p>
-            <w:pPr>
-              <w:pStyle w:val="11"/>
-              <w:numPr>
-                <w:ilvl w:val="0"/>
-                <w:numId w:val="12"/>
-              </w:numPr>
-              <w:rPr>
-                <w:bCs/>
-              </w:rPr>
-            </w:pPr>
-            <w:r>
-              <w:rPr>
-                <w:rFonts w:hint="eastAsia"/>
-                <w:bCs/>
-              </w:rPr>
-              <w:t>用户可以在考试成绩页面点击</w:t>
-            </w:r>
-            <w:r>
-              <w:rPr>
-                <w:rFonts w:ascii="宋体" w:hAnsi="宋体" w:hint="eastAsia"/>
-                <w:bCs/>
-              </w:rPr>
-              <w:t>查看答案</w:t>
-            </w:r>
-            <w:r>
-              <w:rPr>
-                <w:rFonts w:hint="eastAsia"/>
-                <w:bCs/>
-              </w:rPr>
-              <w:t>（如</w:t>
-            </w:r>
-            <w:r>
-              <w:rPr>
-                <w:rFonts w:hint="eastAsia"/>
-              </w:rPr>
-              <w:t>图</w:t>
-            </w:r>
-            <w:r>
-              <w:rPr>
-                <w:rFonts w:hint="eastAsia"/>
-                <w:bCs/>
-              </w:rPr>
-              <w:t>OES- JRKS -1</w:t>
-            </w:r>
-            <w:r>
-              <w:rPr>
-                <w:rFonts w:hint="eastAsia"/>
-                <w:bCs/>
-              </w:rPr>
-              <w:t>-</w:t>
-            </w:r>
-            <w:r>
-              <w:rPr>
-                <w:bCs/>
-              </w:rPr>
-              <w:t>1</w:t>
-            </w:r>
-            <w:r>
-              <w:rPr>
-                <w:rFonts w:hint="eastAsia"/>
-                <w:bCs/>
-              </w:rPr>
-              <w:t>-</w:t>
-            </w:r>
-            <w:r>
-              <w:rPr>
-                <w:bCs/>
-              </w:rPr>
-              <w:t>2</w:t>
-            </w:r>
-            <w:r>
-              <w:rPr>
-                <w:bCs/>
-              </w:rPr>
-              <w:t>红色框</w:t>
-            </w:r>
-            <w:r>
-              <w:rPr>
-                <w:rFonts w:hint="eastAsia"/>
-                <w:bCs/>
-              </w:rPr>
-              <w:t>）</w:t>
-            </w:r>
-          </w:p>
-          <w:p>
-            <w:pPr>
-              <w:pStyle w:val="11"/>
-              <w:numPr>
-                <w:ilvl w:val="0"/>
-                <w:numId w:val="12"/>
-              </w:numPr>
-              <w:rPr>
-                <w:bCs/>
-              </w:rPr>
-            </w:pPr>
-            <w:r>
-              <w:rPr>
-                <w:rFonts w:hint="eastAsia"/>
-                <w:bCs/>
-              </w:rPr>
-              <w:t>系统跳转到查看答案页面</w:t>
-            </w:r>
-          </w:p>
-          <w:p>
-            <w:pPr>
-              <w:pStyle w:val="11"/>
-              <w:numPr>
-                <w:ilvl w:val="0"/>
-                <w:numId w:val="12"/>
-              </w:numPr>
-              <w:rPr>
-                <w:bCs/>
-              </w:rPr>
-            </w:pPr>
-            <w:r>
-              <w:rPr>
-                <w:rFonts w:hint="eastAsia"/>
-                <w:bCs/>
-              </w:rPr>
-              <w:t>用户可以点击</w:t>
-            </w:r>
-            <w:r>
-              <w:rPr>
-                <w:rFonts w:hint="eastAsia"/>
-                <w:bCs/>
-              </w:rPr>
-              <w:t>颜色为红色带有数字的圆圈</w:t>
-            </w:r>
-            <w:r>
-              <w:rPr>
-                <w:rFonts w:hint="eastAsia"/>
-                <w:bCs/>
-              </w:rPr>
-              <w:t>。</w:t>
-            </w:r>
-          </w:p>
-          <w:p>
-            <w:pPr>
-              <w:pStyle w:val="11"/>
-              <w:numPr>
-                <w:ilvl w:val="0"/>
-                <w:numId w:val="12"/>
-              </w:numPr>
-              <w:rPr>
-                <w:bCs/>
-              </w:rPr>
-            </w:pPr>
-            <w:r>
-              <w:rPr>
-                <w:rFonts w:hint="eastAsia"/>
-                <w:bCs/>
-              </w:rPr>
-              <w:t>系统跳转到错题详细页面</w:t>
-            </w:r>
-            <w:r>
-              <w:rPr>
-                <w:rFonts w:hint="eastAsia"/>
-                <w:bCs/>
-              </w:rPr>
-              <w:t>。</w:t>
-            </w:r>
-          </w:p>
-        </w:tc>
-      </w:tr>
-      <w:tr>
-        <w:trPr>
-          <w:trHeight w:val="697"/>
-        </w:trPr>
-        <w:tc>
-          <w:tcPr>
-            <w:tcW w:w="1548" w:type="dxa"/>
-            <w:shd w:val="pct25" w:color="auto" w:fill="auto"/>
-          </w:tcPr>
-          <w:p>
-            <w:pPr>
-              <w:pStyle w:val="11"/>
-            </w:pPr>
-            <w:r>
-              <w:rPr>
-                <w:rFonts w:hint="eastAsia"/>
-              </w:rPr>
-              <w:t>其它事件流：</w:t>
-            </w:r>
-          </w:p>
-        </w:tc>
-        <w:tc>
-          <w:tcPr>
-            <w:tcW w:w="6974" w:type="dxa"/>
-            <w:shd w:val="clear" w:color="auto" w:fill="auto"/>
-          </w:tcPr>
-          <w:p>
-            <w:pPr>
-              <w:pStyle w:val="11"/>
-              <w:rPr>
-                <w:bCs/>
-              </w:rPr>
-            </w:pPr>
-          </w:p>
-        </w:tc>
-      </w:tr>
-      <w:tr>
-        <w:tc>
-          <w:tcPr>
-            <w:tcW w:w="1548" w:type="dxa"/>
-            <w:shd w:val="pct25" w:color="auto" w:fill="auto"/>
-          </w:tcPr>
-          <w:p>
-            <w:pPr>
-              <w:pStyle w:val="11"/>
-            </w:pPr>
-            <w:r>
-              <w:rPr>
-                <w:rFonts w:hint="eastAsia"/>
-              </w:rPr>
-              <w:t>异常事件流：</w:t>
-            </w:r>
-          </w:p>
-        </w:tc>
-        <w:tc>
-          <w:tcPr>
-            <w:tcW w:w="6974" w:type="dxa"/>
-            <w:shd w:val="clear" w:color="auto" w:fill="auto"/>
-          </w:tcPr>
-          <w:p>
-            <w:pPr>
-              <w:pStyle w:val="11"/>
-            </w:pPr>
-          </w:p>
-        </w:tc>
-      </w:tr>
-      <w:tr>
-        <w:trPr>
-          <w:trHeight w:val="343"/>
-        </w:trPr>
-        <w:tc>
-          <w:tcPr>
-            <w:tcW w:w="1548" w:type="dxa"/>
-            <w:shd w:val="pct25" w:color="auto" w:fill="auto"/>
-          </w:tcPr>
-          <w:p>
-            <w:pPr>
-              <w:pStyle w:val="11"/>
-            </w:pPr>
-            <w:r>
-              <w:rPr>
-                <w:rFonts w:hint="eastAsia"/>
-              </w:rPr>
-              <w:lastRenderedPageBreak/>
-              <w:t>后置条件：</w:t>
-            </w:r>
-          </w:p>
-        </w:tc>
-        <w:tc>
-          <w:tcPr>
-            <w:tcW w:w="6974" w:type="dxa"/>
-            <w:shd w:val="clear" w:color="auto" w:fill="auto"/>
-          </w:tcPr>
-          <w:p>
-            <w:pPr>
-              <w:pStyle w:val="11"/>
-            </w:pPr>
-          </w:p>
-        </w:tc>
-      </w:tr>
-    </w:tbl>
-    <w:p>
-      <w:pPr>
         <w:ind w:firstLine="420"/>
         <w:jc w:val="center"/>
         <w:rPr>
@@ -10688,7 +10421,7 @@
           <w:noProof/>
         </w:rPr>
         <w:drawing>
-          <wp:anchor distT="0" distB="0" distL="114300" distR="114300" simplePos="0" relativeHeight="251668480" behindDoc="1" locked="0" layoutInCell="1" allowOverlap="1" wp14:anchorId="26A7578D" wp14:editId="7CD68786">
+          <wp:anchor distT="0" distB="0" distL="114300" distR="114300" simplePos="0" relativeHeight="251668480" behindDoc="1" locked="0" layoutInCell="1" allowOverlap="1" wp14:anchorId="1F8698AE" wp14:editId="099C0BE1">
             <wp:simplePos x="0" y="0"/>
             <wp:positionH relativeFrom="column">
               <wp:posOffset>2411095</wp:posOffset>
@@ -10719,7 +10452,7 @@
                     <pic:cNvPicPr/>
                   </pic:nvPicPr>
                   <pic:blipFill>
-                    <a:blip r:embed="rId27" cstate="print">
+                    <a:blip r:embed="rId29" cstate="print">
                       <a:extLst>
                         <a:ext uri="{28A0092B-C50C-407E-A947-70E740481C1C}">
                           <a14:useLocalDpi xmlns:a14="http://schemas.microsoft.com/office/drawing/2010/main" val="0"/>
@@ -10756,10 +10489,10 @@
           <w:noProof/>
         </w:rPr>
         <w:drawing>
-          <wp:inline distT="0" distB="0" distL="0" distR="0" wp14:anchorId="4D1A0E93" wp14:editId="7BADF0A5">
-            <wp:extent cx="1726427" cy="3069204"/>
-            <wp:effectExtent l="0" t="0" r="7620" b="0"/>
-            <wp:docPr id="22" name="图片 22"/>
+          <wp:inline distT="0" distB="0" distL="0" distR="0" wp14:anchorId="428060D9" wp14:editId="521041D1">
+            <wp:extent cx="1526650" cy="2697779"/>
+            <wp:effectExtent l="0" t="0" r="0" b="7620"/>
+            <wp:docPr id="67" name="图片 67"/>
             <wp:cNvGraphicFramePr>
               <a:graphicFrameLocks xmlns:a="http://schemas.openxmlformats.org/drawingml/2006/main" noChangeAspect="1"/>
             </wp:cNvGraphicFramePr>
@@ -10767,13 +10500,11 @@
               <a:graphicData uri="http://schemas.openxmlformats.org/drawingml/2006/picture">
                 <pic:pic xmlns:pic="http://schemas.openxmlformats.org/drawingml/2006/picture">
                   <pic:nvPicPr>
-                    <pic:cNvPr id="0" name="图片 1"/>
-                    <pic:cNvPicPr>
-                      <a:picLocks noChangeAspect="1" noChangeArrowheads="1"/>
-                    </pic:cNvPicPr>
+                    <pic:cNvPr id="0" name="123.PNG"/>
+                    <pic:cNvPicPr/>
                   </pic:nvPicPr>
                   <pic:blipFill>
-                    <a:blip r:embed="rId25" cstate="print">
+                    <a:blip r:embed="rId30">
                       <a:extLst>
                         <a:ext uri="{28A0092B-C50C-407E-A947-70E740481C1C}">
                           <a14:useLocalDpi xmlns:a14="http://schemas.microsoft.com/office/drawing/2010/main" val="0"/>
@@ -10784,10 +10515,313 @@
                       <a:fillRect/>
                     </a:stretch>
                   </pic:blipFill>
+                  <pic:spPr>
+                    <a:xfrm>
+                      <a:off x="0" y="0"/>
+                      <a:ext cx="1527700" cy="2699635"/>
+                    </a:xfrm>
+                    <a:prstGeom prst="rect">
+                      <a:avLst/>
+                    </a:prstGeom>
+                  </pic:spPr>
+                </pic:pic>
+              </a:graphicData>
+            </a:graphic>
+          </wp:inline>
+        </w:drawing>
+      </w:r>
+    </w:p>
+    <w:p>
+      <w:pPr>
+        <w:ind w:firstLine="420"/>
+        <w:jc w:val="center"/>
+        <w:rPr>
+          <w:noProof/>
+        </w:rPr>
+      </w:pPr>
+    </w:p>
+    <w:p>
+      <w:pPr>
+        <w:ind w:firstLine="420"/>
+        <w:jc w:val="center"/>
+        <w:rPr>
+          <w:rFonts w:hint="eastAsia"/>
+          <w:bCs/>
+        </w:rPr>
+      </w:pPr>
+      <w:r>
+        <w:rPr>
+          <w:rFonts w:hint="eastAsia"/>
+        </w:rPr>
+        <w:t>图</w:t>
+      </w:r>
+      <w:r>
+        <w:rPr>
+          <w:rFonts w:hint="eastAsia"/>
+          <w:bCs/>
+        </w:rPr>
+        <w:t>OES- JRKS -</w:t>
+      </w:r>
+      <w:r>
+        <w:rPr>
+          <w:rFonts w:hint="eastAsia"/>
+          <w:bCs/>
+        </w:rPr>
+        <w:t>2-2</w:t>
+      </w:r>
+    </w:p>
+    <w:p>
+      <w:pPr>
+        <w:ind w:firstLine="420"/>
+        <w:jc w:val="center"/>
+        <w:rPr>
+          <w:bCs/>
+        </w:rPr>
+      </w:pPr>
+      <w:r>
+        <w:rPr>
+          <w:bCs/>
+          <w:noProof/>
+        </w:rPr>
+        <w:lastRenderedPageBreak/>
+        <w:drawing>
+          <wp:inline distT="0" distB="0" distL="0" distR="0">
+            <wp:extent cx="1940119" cy="3421568"/>
+            <wp:effectExtent l="0" t="0" r="3175" b="7620"/>
+            <wp:docPr id="68" name="图片 68"/>
+            <wp:cNvGraphicFramePr>
+              <a:graphicFrameLocks xmlns:a="http://schemas.openxmlformats.org/drawingml/2006/main" noChangeAspect="1"/>
+            </wp:cNvGraphicFramePr>
+            <a:graphic xmlns:a="http://schemas.openxmlformats.org/drawingml/2006/main">
+              <a:graphicData uri="http://schemas.openxmlformats.org/drawingml/2006/picture">
+                <pic:pic xmlns:pic="http://schemas.openxmlformats.org/drawingml/2006/picture">
+                  <pic:nvPicPr>
+                    <pic:cNvPr id="0" name="111.PNG"/>
+                    <pic:cNvPicPr/>
+                  </pic:nvPicPr>
+                  <pic:blipFill>
+                    <a:blip r:embed="rId31">
+                      <a:extLst>
+                        <a:ext uri="{28A0092B-C50C-407E-A947-70E740481C1C}">
+                          <a14:useLocalDpi xmlns:a14="http://schemas.microsoft.com/office/drawing/2010/main" val="0"/>
+                        </a:ext>
+                      </a:extLst>
+                    </a:blip>
+                    <a:stretch>
+                      <a:fillRect/>
+                    </a:stretch>
+                  </pic:blipFill>
+                  <pic:spPr>
+                    <a:xfrm>
+                      <a:off x="0" y="0"/>
+                      <a:ext cx="1940377" cy="3422024"/>
+                    </a:xfrm>
+                    <a:prstGeom prst="rect">
+                      <a:avLst/>
+                    </a:prstGeom>
+                  </pic:spPr>
+                </pic:pic>
+              </a:graphicData>
+            </a:graphic>
+          </wp:inline>
+        </w:drawing>
+      </w:r>
+    </w:p>
+    <w:p>
+      <w:pPr>
+        <w:ind w:firstLine="420"/>
+        <w:jc w:val="center"/>
+        <w:rPr>
+          <w:rFonts w:hint="eastAsia"/>
+          <w:bCs/>
+        </w:rPr>
+      </w:pPr>
+      <w:r>
+        <w:rPr>
+          <w:rFonts w:hint="eastAsia"/>
+        </w:rPr>
+        <w:t>图</w:t>
+      </w:r>
+      <w:r>
+        <w:rPr>
+          <w:rFonts w:hint="eastAsia"/>
+          <w:bCs/>
+        </w:rPr>
+        <w:t>OES- JRKS -</w:t>
+      </w:r>
+      <w:r>
+        <w:rPr>
+          <w:rFonts w:hint="eastAsia"/>
+          <w:bCs/>
+        </w:rPr>
+        <w:t>2</w:t>
+      </w:r>
+      <w:r>
+        <w:rPr>
+          <w:rFonts w:hint="eastAsia"/>
+          <w:bCs/>
+        </w:rPr>
+        <w:t>-3</w:t>
+      </w:r>
+    </w:p>
+    <w:p>
+      <w:pPr>
+        <w:ind w:firstLine="420"/>
+        <w:jc w:val="center"/>
+        <w:rPr>
+          <w:bCs/>
+        </w:rPr>
+      </w:pPr>
+      <w:r>
+        <w:rPr>
+          <w:bCs/>
+          <w:noProof/>
+        </w:rPr>
+        <w:drawing>
+          <wp:inline distT="0" distB="0" distL="0" distR="0">
+            <wp:extent cx="2025261" cy="3570136"/>
+            <wp:effectExtent l="0" t="0" r="0" b="0"/>
+            <wp:docPr id="71" name="图片 71"/>
+            <wp:cNvGraphicFramePr>
+              <a:graphicFrameLocks xmlns:a="http://schemas.openxmlformats.org/drawingml/2006/main" noChangeAspect="1"/>
+            </wp:cNvGraphicFramePr>
+            <a:graphic xmlns:a="http://schemas.openxmlformats.org/drawingml/2006/main">
+              <a:graphicData uri="http://schemas.openxmlformats.org/drawingml/2006/picture">
+                <pic:pic xmlns:pic="http://schemas.openxmlformats.org/drawingml/2006/picture">
+                  <pic:nvPicPr>
+                    <pic:cNvPr id="0" name="14.PNG"/>
+                    <pic:cNvPicPr/>
+                  </pic:nvPicPr>
+                  <pic:blipFill>
+                    <a:blip r:embed="rId32">
+                      <a:extLst>
+                        <a:ext uri="{28A0092B-C50C-407E-A947-70E740481C1C}">
+                          <a14:useLocalDpi xmlns:a14="http://schemas.microsoft.com/office/drawing/2010/main" val="0"/>
+                        </a:ext>
+                      </a:extLst>
+                    </a:blip>
+                    <a:stretch>
+                      <a:fillRect/>
+                    </a:stretch>
+                  </pic:blipFill>
+                  <pic:spPr>
+                    <a:xfrm>
+                      <a:off x="0" y="0"/>
+                      <a:ext cx="2024090" cy="3568073"/>
+                    </a:xfrm>
+                    <a:prstGeom prst="rect">
+                      <a:avLst/>
+                    </a:prstGeom>
+                  </pic:spPr>
+                </pic:pic>
+              </a:graphicData>
+            </a:graphic>
+          </wp:inline>
+        </w:drawing>
+      </w:r>
+    </w:p>
+    <w:p>
+      <w:pPr>
+        <w:ind w:firstLine="420"/>
+        <w:jc w:val="center"/>
+        <w:rPr>
+          <w:bCs/>
+        </w:rPr>
+      </w:pPr>
+      <w:r>
+        <w:rPr>
+          <w:rFonts w:hint="eastAsia"/>
+        </w:rPr>
+        <w:t>图</w:t>
+      </w:r>
+      <w:r>
+        <w:rPr>
+          <w:rFonts w:hint="eastAsia"/>
+          <w:bCs/>
+        </w:rPr>
+        <w:t>OES- JRKS -</w:t>
+      </w:r>
+      <w:r>
+        <w:rPr>
+          <w:rFonts w:hint="eastAsia"/>
+          <w:bCs/>
+        </w:rPr>
+        <w:t>2</w:t>
+      </w:r>
+      <w:r>
+        <w:rPr>
+          <w:rFonts w:hint="eastAsia"/>
+          <w:bCs/>
+        </w:rPr>
+        <w:t>-4</w:t>
+      </w:r>
+    </w:p>
+    <w:p>
+      <w:pPr>
+        <w:pStyle w:val="3"/>
+      </w:pPr>
+      <w:r>
+        <w:rPr>
+          <w:rFonts w:hint="eastAsia"/>
+        </w:rPr>
+        <w:lastRenderedPageBreak/>
+        <w:t xml:space="preserve">3.3 </w:t>
+      </w:r>
+      <w:r>
+        <w:rPr>
+          <w:rFonts w:hint="eastAsia"/>
+        </w:rPr>
+        <w:t>管理</w:t>
+      </w:r>
+      <w:r>
+        <w:rPr>
+          <w:rFonts w:hint="eastAsia"/>
+        </w:rPr>
+        <w:t>错题本模块（前端）</w:t>
+      </w:r>
+    </w:p>
+    <w:p>
+      <w:pPr>
+        <w:jc w:val="center"/>
+      </w:pPr>
+      <w:r>
+        <w:rPr>
+          <w:noProof/>
+        </w:rPr>
+        <w:drawing>
+          <wp:inline distT="0" distB="0" distL="0" distR="0">
+            <wp:extent cx="5274310" cy="798949"/>
+            <wp:effectExtent l="0" t="0" r="0" b="0"/>
+            <wp:docPr id="79" name="图片 79"/>
+            <wp:cNvGraphicFramePr>
+              <a:graphicFrameLocks xmlns:a="http://schemas.openxmlformats.org/drawingml/2006/main" noChangeAspect="1"/>
+            </wp:cNvGraphicFramePr>
+            <a:graphic xmlns:a="http://schemas.openxmlformats.org/drawingml/2006/main">
+              <a:graphicData uri="http://schemas.openxmlformats.org/drawingml/2006/picture">
+                <pic:pic xmlns:pic="http://schemas.openxmlformats.org/drawingml/2006/picture">
+                  <pic:nvPicPr>
+                    <pic:cNvPr id="0" name="Picture 3"/>
+                    <pic:cNvPicPr>
+                      <a:picLocks noChangeAspect="1" noChangeArrowheads="1"/>
+                    </pic:cNvPicPr>
+                  </pic:nvPicPr>
+                  <pic:blipFill>
+                    <a:blip r:embed="rId33" cstate="print">
+                      <a:extLst>
+                        <a:ext uri="{28A0092B-C50C-407E-A947-70E740481C1C}">
+                          <a14:useLocalDpi xmlns:a14="http://schemas.microsoft.com/office/drawing/2010/main" val="0"/>
+                        </a:ext>
+                      </a:extLst>
+                    </a:blip>
+                    <a:srcRect/>
+                    <a:stretch>
+                      <a:fillRect/>
+                    </a:stretch>
+                  </pic:blipFill>
                   <pic:spPr bwMode="auto">
                     <a:xfrm>
                       <a:off x="0" y="0"/>
-                      <a:ext cx="1726416" cy="3069184"/>
+                      <a:ext cx="5274310" cy="798949"/>
                     </a:xfrm>
                     <a:prstGeom prst="rect">
                       <a:avLst/>
@@ -10806,107 +10840,19 @@
     </w:p>
     <w:p>
       <w:pPr>
-        <w:ind w:firstLine="420"/>
-        <w:jc w:val="center"/>
-        <w:rPr>
-          <w:noProof/>
-        </w:rPr>
-      </w:pPr>
-    </w:p>
-    <w:p>
-      <w:pPr>
-        <w:ind w:firstLine="420"/>
-        <w:jc w:val="center"/>
-        <w:rPr>
-          <w:rFonts w:hint="eastAsia"/>
-          <w:bCs/>
-        </w:rPr>
-      </w:pPr>
-      <w:r>
-        <w:rPr>
-          <w:rFonts w:hint="eastAsia"/>
-        </w:rPr>
-        <w:t>图</w:t>
-      </w:r>
-      <w:r>
-        <w:rPr>
-          <w:rFonts w:hint="eastAsia"/>
-          <w:bCs/>
-        </w:rPr>
-        <w:t>OES- JRKS -1</w:t>
-      </w:r>
-      <w:r>
-        <w:rPr>
-          <w:rFonts w:hint="eastAsia"/>
-          <w:bCs/>
-        </w:rPr>
-        <w:t>-</w:t>
-      </w:r>
-      <w:r>
-        <w:rPr>
-          <w:bCs/>
-        </w:rPr>
-        <w:t>1</w:t>
-      </w:r>
-      <w:r>
-        <w:rPr>
-          <w:rFonts w:hint="eastAsia"/>
-          <w:bCs/>
-        </w:rPr>
-        <w:t>-</w:t>
-      </w:r>
-      <w:r>
-        <w:rPr>
-          <w:bCs/>
-        </w:rPr>
-        <w:t>2</w:t>
-      </w:r>
-      <w:r>
-        <w:rPr>
-          <w:bCs/>
-        </w:rPr>
-        <w:t>交卷</w:t>
-      </w:r>
-      <w:r>
-        <w:rPr>
-          <w:rFonts w:hint="eastAsia"/>
-          <w:bCs/>
-        </w:rPr>
-        <w:t>界面</w:t>
-      </w:r>
-    </w:p>
-    <w:p>
-      <w:pPr>
         <w:pStyle w:val="4"/>
       </w:pPr>
       <w:r>
         <w:rPr>
           <w:rFonts w:hint="eastAsia"/>
         </w:rPr>
-        <w:t>3.2.3</w:t>
-      </w:r>
-      <w:r>
-        <w:rPr>
-          <w:rFonts w:hint="eastAsia"/>
-        </w:rPr>
-        <w:t>重新考试</w:t>
-      </w:r>
-      <w:r>
-        <w:t xml:space="preserve"> </w:t>
-      </w:r>
-    </w:p>
-    <w:p>
-      <w:pPr>
-        <w:rPr>
-          <w:b/>
-        </w:rPr>
-      </w:pPr>
-      <w:r>
-        <w:rPr>
-          <w:rFonts w:hint="eastAsia"/>
-          <w:b/>
-        </w:rPr>
-        <w:t>用例规约：</w:t>
+        <w:t>3.3.1</w:t>
+      </w:r>
+      <w:r>
+        <w:rPr>
+          <w:rFonts w:hint="eastAsia"/>
+        </w:rPr>
+        <w:t>浏览错题列表</w:t>
       </w:r>
     </w:p>
     <w:tbl>
@@ -10959,9 +10905,10 @@
             </w:pPr>
             <w:r>
               <w:rPr>
-                <w:rFonts w:ascii="宋体" w:hAnsi="宋体"/>
-              </w:rPr>
-              <w:t>重新考试</w:t>
+                <w:rFonts w:ascii="宋体" w:hAnsi="宋体" w:hint="eastAsia"/>
+                <w:bCs/>
+              </w:rPr>
+              <w:t>浏览错题列表</w:t>
             </w:r>
           </w:p>
         </w:tc>
@@ -11006,14 +10953,14 @@
               <w:pStyle w:val="11"/>
               <w:rPr>
                 <w:bCs/>
-                <w:color w:val="FF0000"/>
-              </w:rPr>
-            </w:pPr>
-            <w:r>
-              <w:rPr>
-                <w:bCs/>
                 <w:color w:val="000000"/>
               </w:rPr>
+            </w:pPr>
+            <w:r>
+              <w:rPr>
+                <w:bCs/>
+                <w:color w:val="000000"/>
+              </w:rPr>
               <w:t>OES</w:t>
             </w:r>
             <w:r>
@@ -11026,10 +10973,17 @@
             </w:r>
             <w:r>
               <w:rPr>
+                <w:rFonts w:hint="eastAsia"/>
+              </w:rPr>
+              <w:t>CTGL</w:t>
+            </w:r>
+            <w:r>
+              <w:rPr>
+                <w:rFonts w:hint="eastAsia"/>
                 <w:bCs/>
                 <w:color w:val="000000"/>
               </w:rPr>
-              <w:t>JRKS</w:t>
+              <w:t xml:space="preserve"> -</w:t>
             </w:r>
             <w:r>
               <w:rPr>
@@ -11037,37 +10991,7 @@
                 <w:bCs/>
                 <w:color w:val="000000"/>
               </w:rPr>
-              <w:t xml:space="preserve"> -1</w:t>
-            </w:r>
-            <w:r>
-              <w:rPr>
-                <w:rFonts w:hint="eastAsia"/>
-                <w:bCs/>
-                <w:color w:val="000000"/>
-              </w:rPr>
-              <w:t>-</w:t>
-            </w:r>
-            <w:r>
-              <w:rPr>
-                <w:bCs/>
-                <w:color w:val="000000"/>
-              </w:rPr>
               <w:t>1</w:t>
-            </w:r>
-            <w:r>
-              <w:rPr>
-                <w:rFonts w:hint="eastAsia"/>
-                <w:bCs/>
-                <w:color w:val="000000"/>
-              </w:rPr>
-              <w:t>-</w:t>
-            </w:r>
-            <w:r>
-              <w:rPr>
-                <w:bCs/>
-                <w:color w:val="000000"/>
-              </w:rPr>
-              <w:t>2</w:t>
             </w:r>
           </w:p>
         </w:tc>
@@ -11108,13 +11032,14 @@
                 <w:bCs/>
               </w:rPr>
             </w:pPr>
-            <w:r>
-              <w:rPr>
-                <w:rFonts w:hint="eastAsia"/>
-                <w:bCs/>
-              </w:rPr>
-              <w:t>User</w:t>
-            </w:r>
+            <w:proofErr w:type="spellStart"/>
+            <w:r>
+              <w:rPr>
+                <w:rFonts w:hint="eastAsia"/>
+              </w:rPr>
+              <w:t>RegUser</w:t>
+            </w:r>
+            <w:proofErr w:type="spellEnd"/>
           </w:p>
         </w:tc>
       </w:tr>
@@ -11156,9 +11081,10 @@
             </w:pPr>
             <w:r>
               <w:rPr>
-                <w:rFonts w:ascii="宋体" w:hAnsi="宋体"/>
-              </w:rPr>
-              <w:t>重新考试</w:t>
+                <w:rFonts w:ascii="宋体" w:hAnsi="宋体" w:hint="eastAsia"/>
+                <w:bCs/>
+              </w:rPr>
+              <w:t>浏览错题列表</w:t>
             </w:r>
           </w:p>
         </w:tc>
@@ -11199,7 +11125,7 @@
               <w:rPr>
                 <w:rFonts w:hint="eastAsia"/>
               </w:rPr>
-              <w:t>点击提交按钮</w:t>
+              <w:t>用户已登录</w:t>
             </w:r>
           </w:p>
         </w:tc>
@@ -11236,57 +11162,125 @@
           <w:p>
             <w:pPr>
               <w:pStyle w:val="11"/>
-              <w:numPr>
-                <w:ilvl w:val="0"/>
-                <w:numId w:val="12"/>
-              </w:numPr>
-              <w:rPr>
-                <w:bCs/>
-              </w:rPr>
-            </w:pPr>
-            <w:r>
-              <w:rPr>
-                <w:rFonts w:hint="eastAsia"/>
-                <w:bCs/>
-              </w:rPr>
-              <w:t>用户可以在考试成绩页面点击</w:t>
+            </w:pPr>
+            <w:r>
+              <w:rPr>
+                <w:rFonts w:ascii="宋体" w:hAnsi="宋体" w:hint="eastAsia"/>
+                <w:bCs/>
+              </w:rPr>
+              <w:t>1．</w:t>
+            </w:r>
+            <w:r>
+              <w:rPr>
+                <w:rFonts w:ascii="宋体" w:hAnsi="宋体" w:hint="eastAsia"/>
+                <w:bCs/>
+              </w:rPr>
+              <w:t>注册</w:t>
+            </w:r>
+            <w:r>
+              <w:rPr>
+                <w:rFonts w:ascii="宋体" w:hAnsi="宋体" w:hint="eastAsia"/>
+                <w:bCs/>
+              </w:rPr>
+              <w:t>用户进入</w:t>
             </w:r>
             <w:r>
               <w:rPr>
                 <w:rFonts w:ascii="宋体" w:hAnsi="宋体"/>
-              </w:rPr>
-              <w:t>重新考试</w:t>
-            </w:r>
-            <w:r>
-              <w:rPr>
-                <w:rFonts w:hint="eastAsia"/>
-                <w:bCs/>
-              </w:rPr>
-              <w:t>（如</w:t>
-            </w:r>
-            <w:r>
-              <w:rPr>
-                <w:rFonts w:hint="eastAsia"/>
-              </w:rPr>
-              <w:t>图</w:t>
-            </w:r>
-            <w:r>
-              <w:rPr>
-                <w:rFonts w:hint="eastAsia"/>
-                <w:bCs/>
-              </w:rPr>
-              <w:t>OES- JRKS -1</w:t>
-            </w:r>
-            <w:r>
-              <w:rPr>
-                <w:rFonts w:hint="eastAsia"/>
-                <w:bCs/>
-              </w:rPr>
-              <w:t>-</w:t>
-            </w:r>
-            <w:r>
-              <w:rPr>
-                <w:bCs/>
+                <w:bCs/>
+              </w:rPr>
+              <w:t>OES</w:t>
+            </w:r>
+            <w:r>
+              <w:rPr>
+                <w:rFonts w:ascii="宋体" w:hAnsi="宋体" w:hint="eastAsia"/>
+                <w:bCs/>
+              </w:rPr>
+              <w:t>系统</w:t>
+            </w:r>
+            <w:r>
+              <w:rPr>
+                <w:rFonts w:hint="eastAsia"/>
+              </w:rPr>
+              <w:t>。</w:t>
+            </w:r>
+          </w:p>
+          <w:p>
+            <w:pPr>
+              <w:pStyle w:val="11"/>
+              <w:rPr>
+                <w:rFonts w:hint="eastAsia"/>
+                <w:bCs/>
+              </w:rPr>
+            </w:pPr>
+            <w:r>
+              <w:rPr>
+                <w:rFonts w:hint="eastAsia"/>
+              </w:rPr>
+              <w:t>2</w:t>
+            </w:r>
+            <w:r>
+              <w:rPr>
+                <w:rFonts w:ascii="宋体" w:hAnsi="宋体" w:hint="eastAsia"/>
+                <w:bCs/>
+              </w:rPr>
+              <w:t>．</w:t>
+            </w:r>
+            <w:r>
+              <w:rPr>
+                <w:rFonts w:hint="eastAsia"/>
+                <w:bCs/>
+              </w:rPr>
+              <w:t>系统</w:t>
+            </w:r>
+            <w:r>
+              <w:rPr>
+                <w:rFonts w:hint="eastAsia"/>
+                <w:bCs/>
+              </w:rPr>
+              <w:t>显示主页界面</w:t>
+            </w:r>
+            <w:r>
+              <w:rPr>
+                <w:rFonts w:hint="eastAsia"/>
+                <w:bCs/>
+              </w:rPr>
+              <w:t>（如图</w:t>
+            </w:r>
+            <w:r>
+              <w:rPr>
+                <w:bCs/>
+                <w:color w:val="000000"/>
+              </w:rPr>
+              <w:t>OES</w:t>
+            </w:r>
+            <w:r>
+              <w:rPr>
+                <w:rFonts w:hint="eastAsia"/>
+                <w:bCs/>
+                <w:color w:val="000000"/>
+              </w:rPr>
+              <w:t xml:space="preserve">- </w:t>
+            </w:r>
+            <w:r>
+              <w:rPr>
+                <w:rFonts w:hint="eastAsia"/>
+              </w:rPr>
+              <w:t>CTGL</w:t>
+            </w:r>
+            <w:r>
+              <w:rPr>
+                <w:rFonts w:hint="eastAsia"/>
+                <w:bCs/>
+                <w:color w:val="000000"/>
+              </w:rPr>
+              <w:t xml:space="preserve"> -</w:t>
+            </w:r>
+            <w:r>
+              <w:rPr>
+                <w:rFonts w:hint="eastAsia"/>
+                <w:bCs/>
+                <w:color w:val="000000"/>
               </w:rPr>
               <w:t>1</w:t>
             </w:r>
@@ -11294,20 +11288,9 @@
               <w:rPr>
                 <w:rFonts w:hint="eastAsia"/>
                 <w:bCs/>
-              </w:rPr>
-              <w:t>-</w:t>
-            </w:r>
-            <w:r>
-              <w:rPr>
-                <w:bCs/>
-              </w:rPr>
-              <w:t>2</w:t>
-            </w:r>
-            <w:r>
-              <w:rPr>
-                <w:bCs/>
-              </w:rPr>
-              <w:t>红色框</w:t>
+                <w:color w:val="000000"/>
+              </w:rPr>
+              <w:t>-1</w:t>
             </w:r>
             <w:r>
               <w:rPr>
@@ -11316,948 +11299,41 @@
               </w:rPr>
               <w:t>）</w:t>
             </w:r>
-          </w:p>
-          <w:p>
-            <w:pPr>
-              <w:pStyle w:val="11"/>
-              <w:numPr>
-                <w:ilvl w:val="0"/>
-                <w:numId w:val="12"/>
-              </w:numPr>
-              <w:rPr>
-                <w:bCs/>
-              </w:rPr>
-            </w:pPr>
-            <w:r>
-              <w:rPr>
-                <w:rFonts w:hint="eastAsia"/>
-                <w:bCs/>
-              </w:rPr>
-              <w:t>系统跳</w:t>
-            </w:r>
-            <w:bookmarkStart w:id="20" w:name="_GoBack"/>
-            <w:bookmarkEnd w:id="20"/>
-            <w:r>
-              <w:rPr>
-                <w:rFonts w:hint="eastAsia"/>
-                <w:bCs/>
-              </w:rPr>
-              <w:t>转到查看答案页面</w:t>
-            </w:r>
-          </w:p>
-          <w:p>
-            <w:pPr>
-              <w:pStyle w:val="11"/>
-              <w:numPr>
-                <w:ilvl w:val="0"/>
-                <w:numId w:val="12"/>
-              </w:numPr>
-              <w:rPr>
-                <w:bCs/>
-              </w:rPr>
-            </w:pPr>
-            <w:r>
-              <w:rPr>
-                <w:rFonts w:hint="eastAsia"/>
-                <w:bCs/>
-              </w:rPr>
-              <w:t>用户可以点击颜色为红色带有数字的圆圈。</w:t>
-            </w:r>
-          </w:p>
-          <w:p>
-            <w:pPr>
-              <w:pStyle w:val="11"/>
-              <w:numPr>
-                <w:ilvl w:val="0"/>
-                <w:numId w:val="12"/>
-              </w:numPr>
-              <w:rPr>
-                <w:bCs/>
-              </w:rPr>
-            </w:pPr>
-            <w:r>
-              <w:rPr>
-                <w:rFonts w:hint="eastAsia"/>
-                <w:bCs/>
-              </w:rPr>
-              <w:t>系统跳转到错题详细页面。</w:t>
-            </w:r>
-          </w:p>
-        </w:tc>
-      </w:tr>
-      <w:tr>
-        <w:trPr>
-          <w:trHeight w:val="697"/>
-        </w:trPr>
-        <w:tc>
-          <w:tcPr>
-            <w:tcW w:w="1548" w:type="dxa"/>
-            <w:shd w:val="pct25" w:color="auto" w:fill="auto"/>
-          </w:tcPr>
-          <w:p>
-            <w:pPr>
-              <w:pStyle w:val="11"/>
-            </w:pPr>
-            <w:r>
-              <w:rPr>
-                <w:rFonts w:hint="eastAsia"/>
-              </w:rPr>
-              <w:t>其它事件流：</w:t>
-            </w:r>
-          </w:p>
-        </w:tc>
-        <w:tc>
-          <w:tcPr>
-            <w:tcW w:w="6974" w:type="dxa"/>
-            <w:shd w:val="clear" w:color="auto" w:fill="auto"/>
-          </w:tcPr>
-          <w:p>
-            <w:pPr>
-              <w:pStyle w:val="11"/>
-              <w:rPr>
-                <w:bCs/>
-              </w:rPr>
-            </w:pPr>
-          </w:p>
-        </w:tc>
-      </w:tr>
-      <w:tr>
-        <w:tc>
-          <w:tcPr>
-            <w:tcW w:w="1548" w:type="dxa"/>
-            <w:shd w:val="pct25" w:color="auto" w:fill="auto"/>
-          </w:tcPr>
-          <w:p>
-            <w:pPr>
-              <w:pStyle w:val="11"/>
-            </w:pPr>
-            <w:r>
-              <w:rPr>
-                <w:rFonts w:hint="eastAsia"/>
-              </w:rPr>
-              <w:t>异常事件流：</w:t>
-            </w:r>
-          </w:p>
-        </w:tc>
-        <w:tc>
-          <w:tcPr>
-            <w:tcW w:w="6974" w:type="dxa"/>
-            <w:shd w:val="clear" w:color="auto" w:fill="auto"/>
-          </w:tcPr>
-          <w:p>
-            <w:pPr>
-              <w:pStyle w:val="11"/>
-            </w:pPr>
-          </w:p>
-        </w:tc>
-      </w:tr>
-      <w:tr>
-        <w:trPr>
-          <w:trHeight w:val="343"/>
-        </w:trPr>
-        <w:tc>
-          <w:tcPr>
-            <w:tcW w:w="1548" w:type="dxa"/>
-            <w:shd w:val="pct25" w:color="auto" w:fill="auto"/>
-          </w:tcPr>
-          <w:p>
-            <w:pPr>
-              <w:pStyle w:val="11"/>
-            </w:pPr>
-            <w:r>
-              <w:rPr>
-                <w:rFonts w:hint="eastAsia"/>
-              </w:rPr>
-              <w:t>后置条件：</w:t>
-            </w:r>
-          </w:p>
-        </w:tc>
-        <w:tc>
-          <w:tcPr>
-            <w:tcW w:w="6974" w:type="dxa"/>
-            <w:shd w:val="clear" w:color="auto" w:fill="auto"/>
-          </w:tcPr>
-          <w:p>
-            <w:pPr>
-              <w:pStyle w:val="11"/>
-            </w:pPr>
-          </w:p>
-        </w:tc>
-      </w:tr>
-    </w:tbl>
-    <w:p>
-      <w:pPr>
-        <w:ind w:firstLine="420"/>
-        <w:jc w:val="center"/>
-        <w:rPr>
-          <w:noProof/>
-        </w:rPr>
-      </w:pPr>
-      <w:r>
-        <w:rPr>
-          <w:noProof/>
-        </w:rPr>
-        <w:lastRenderedPageBreak/>
-        <w:drawing>
-          <wp:anchor distT="0" distB="0" distL="114300" distR="114300" simplePos="0" relativeHeight="251670528" behindDoc="1" locked="0" layoutInCell="1" allowOverlap="1" wp14:anchorId="1B6870C8" wp14:editId="10BB66B3">
-            <wp:simplePos x="0" y="0"/>
-            <wp:positionH relativeFrom="column">
-              <wp:posOffset>2411095</wp:posOffset>
-            </wp:positionH>
-            <wp:positionV relativeFrom="paragraph">
-              <wp:posOffset>47625</wp:posOffset>
-            </wp:positionV>
-            <wp:extent cx="1475740" cy="2623185"/>
-            <wp:effectExtent l="0" t="0" r="0" b="5715"/>
-            <wp:wrapTight wrapText="bothSides">
-              <wp:wrapPolygon edited="0">
-                <wp:start x="0" y="0"/>
-                <wp:lineTo x="0" y="21490"/>
-                <wp:lineTo x="21191" y="21490"/>
-                <wp:lineTo x="21191" y="0"/>
-                <wp:lineTo x="0" y="0"/>
-              </wp:wrapPolygon>
-            </wp:wrapTight>
-            <wp:docPr id="29" name="图片 29"/>
-            <wp:cNvGraphicFramePr>
-              <a:graphicFrameLocks xmlns:a="http://schemas.openxmlformats.org/drawingml/2006/main" noChangeAspect="1"/>
-            </wp:cNvGraphicFramePr>
-            <a:graphic xmlns:a="http://schemas.openxmlformats.org/drawingml/2006/main">
-              <a:graphicData uri="http://schemas.openxmlformats.org/drawingml/2006/picture">
-                <pic:pic xmlns:pic="http://schemas.openxmlformats.org/drawingml/2006/picture">
-                  <pic:nvPicPr>
-                    <pic:cNvPr id="0" name="5-0_单项选择.png"/>
-                    <pic:cNvPicPr/>
-                  </pic:nvPicPr>
-                  <pic:blipFill>
-                    <a:blip r:embed="rId27" cstate="print">
-                      <a:extLst>
-                        <a:ext uri="{28A0092B-C50C-407E-A947-70E740481C1C}">
-                          <a14:useLocalDpi xmlns:a14="http://schemas.microsoft.com/office/drawing/2010/main" val="0"/>
-                        </a:ext>
-                      </a:extLst>
-                    </a:blip>
-                    <a:stretch>
-                      <a:fillRect/>
-                    </a:stretch>
-                  </pic:blipFill>
-                  <pic:spPr>
-                    <a:xfrm>
-                      <a:off x="0" y="0"/>
-                      <a:ext cx="1475740" cy="2623185"/>
-                    </a:xfrm>
-                    <a:prstGeom prst="rect">
-                      <a:avLst/>
-                    </a:prstGeom>
-                  </pic:spPr>
-                </pic:pic>
-              </a:graphicData>
-            </a:graphic>
-            <wp14:sizeRelH relativeFrom="page">
-              <wp14:pctWidth>0</wp14:pctWidth>
-            </wp14:sizeRelH>
-            <wp14:sizeRelV relativeFrom="page">
-              <wp14:pctHeight>0</wp14:pctHeight>
-            </wp14:sizeRelV>
-          </wp:anchor>
-        </w:drawing>
-      </w:r>
-      <w:r>
-        <w:rPr>
-          <w:noProof/>
-        </w:rPr>
-        <w:drawing>
-          <wp:inline distT="0" distB="0" distL="0" distR="0" wp14:anchorId="005FA3CB" wp14:editId="701B5026">
-            <wp:extent cx="1726427" cy="3069204"/>
-            <wp:effectExtent l="0" t="0" r="7620" b="0"/>
-            <wp:docPr id="64" name="图片 64"/>
-            <wp:cNvGraphicFramePr>
-              <a:graphicFrameLocks xmlns:a="http://schemas.openxmlformats.org/drawingml/2006/main" noChangeAspect="1"/>
-            </wp:cNvGraphicFramePr>
-            <a:graphic xmlns:a="http://schemas.openxmlformats.org/drawingml/2006/main">
-              <a:graphicData uri="http://schemas.openxmlformats.org/drawingml/2006/picture">
-                <pic:pic xmlns:pic="http://schemas.openxmlformats.org/drawingml/2006/picture">
-                  <pic:nvPicPr>
-                    <pic:cNvPr id="0" name="图片 1"/>
-                    <pic:cNvPicPr>
-                      <a:picLocks noChangeAspect="1" noChangeArrowheads="1"/>
-                    </pic:cNvPicPr>
-                  </pic:nvPicPr>
-                  <pic:blipFill>
-                    <a:blip r:embed="rId25" cstate="print">
-                      <a:extLst>
-                        <a:ext uri="{28A0092B-C50C-407E-A947-70E740481C1C}">
-                          <a14:useLocalDpi xmlns:a14="http://schemas.microsoft.com/office/drawing/2010/main" val="0"/>
-                        </a:ext>
-                      </a:extLst>
-                    </a:blip>
-                    <a:stretch>
-                      <a:fillRect/>
-                    </a:stretch>
-                  </pic:blipFill>
-                  <pic:spPr bwMode="auto">
-                    <a:xfrm>
-                      <a:off x="0" y="0"/>
-                      <a:ext cx="1726416" cy="3069184"/>
-                    </a:xfrm>
-                    <a:prstGeom prst="rect">
-                      <a:avLst/>
-                    </a:prstGeom>
-                    <a:noFill/>
-                    <a:ln>
-                      <a:noFill/>
-                    </a:ln>
-                  </pic:spPr>
-                </pic:pic>
-              </a:graphicData>
-            </a:graphic>
-          </wp:inline>
-        </w:drawing>
-      </w:r>
-    </w:p>
-    <w:p>
-      <w:pPr>
-        <w:ind w:firstLine="420"/>
-        <w:jc w:val="center"/>
-        <w:rPr>
-          <w:noProof/>
-        </w:rPr>
-      </w:pPr>
-    </w:p>
-    <w:p>
-      <w:pPr>
-        <w:ind w:firstLine="420"/>
-        <w:jc w:val="center"/>
-        <w:rPr>
-          <w:bCs/>
-        </w:rPr>
-      </w:pPr>
-      <w:r>
-        <w:rPr>
-          <w:rFonts w:hint="eastAsia"/>
-        </w:rPr>
-        <w:t>图</w:t>
-      </w:r>
-      <w:r>
-        <w:rPr>
-          <w:rFonts w:hint="eastAsia"/>
-          <w:bCs/>
-        </w:rPr>
-        <w:t>OES- JRKS -1</w:t>
-      </w:r>
-      <w:r>
-        <w:rPr>
-          <w:rFonts w:hint="eastAsia"/>
-          <w:bCs/>
-        </w:rPr>
-        <w:t>-</w:t>
-      </w:r>
-      <w:r>
-        <w:rPr>
-          <w:bCs/>
-        </w:rPr>
-        <w:t>1</w:t>
-      </w:r>
-      <w:r>
-        <w:rPr>
-          <w:rFonts w:hint="eastAsia"/>
-          <w:bCs/>
-        </w:rPr>
-        <w:t>-</w:t>
-      </w:r>
-      <w:r>
-        <w:rPr>
-          <w:bCs/>
-        </w:rPr>
-        <w:t>2</w:t>
-      </w:r>
-      <w:r>
-        <w:rPr>
-          <w:bCs/>
-        </w:rPr>
-        <w:t>交卷</w:t>
-      </w:r>
-      <w:r>
-        <w:rPr>
-          <w:rFonts w:hint="eastAsia"/>
-          <w:bCs/>
-        </w:rPr>
-        <w:t>界面</w:t>
-      </w:r>
-    </w:p>
-    <w:p>
-      <w:pPr>
-        <w:ind w:firstLine="420"/>
-        <w:jc w:val="center"/>
-        <w:rPr>
-          <w:bCs/>
-        </w:rPr>
-      </w:pPr>
-    </w:p>
-    <w:p>
-      <w:pPr>
-        <w:ind w:firstLine="420"/>
-        <w:jc w:val="center"/>
-        <w:rPr>
-          <w:bCs/>
-        </w:rPr>
-      </w:pPr>
-    </w:p>
-    <w:p>
-      <w:pPr>
-        <w:ind w:firstLine="420"/>
-      </w:pPr>
-    </w:p>
-    <w:p>
-      <w:pPr>
-        <w:ind w:firstLine="420"/>
-      </w:pPr>
-    </w:p>
-    <w:p>
-      <w:pPr>
-        <w:pStyle w:val="3"/>
-      </w:pPr>
-      <w:r>
-        <w:rPr>
-          <w:rFonts w:hint="eastAsia"/>
-        </w:rPr>
-        <w:t xml:space="preserve">3.3 </w:t>
-      </w:r>
-      <w:r>
-        <w:rPr>
-          <w:rFonts w:hint="eastAsia"/>
-        </w:rPr>
-        <w:t>管理错题本模块（前端）</w:t>
-      </w:r>
-    </w:p>
-    <w:p>
-      <w:r>
-        <w:rPr>
-          <w:noProof/>
-        </w:rPr>
-        <w:drawing>
-          <wp:inline distT="0" distB="0" distL="0" distR="0" wp14:anchorId="09933AB3" wp14:editId="7B54C038">
-            <wp:extent cx="5274310" cy="1603048"/>
-            <wp:effectExtent l="0" t="0" r="2540" b="0"/>
-            <wp:docPr id="10" name="图片 10"/>
-            <wp:cNvGraphicFramePr>
-              <a:graphicFrameLocks xmlns:a="http://schemas.openxmlformats.org/drawingml/2006/main" noChangeAspect="1"/>
-            </wp:cNvGraphicFramePr>
-            <a:graphic xmlns:a="http://schemas.openxmlformats.org/drawingml/2006/main">
-              <a:graphicData uri="http://schemas.openxmlformats.org/drawingml/2006/picture">
-                <pic:pic xmlns:pic="http://schemas.openxmlformats.org/drawingml/2006/picture">
-                  <pic:nvPicPr>
-                    <pic:cNvPr id="0" name=""/>
-                    <pic:cNvPicPr/>
-                  </pic:nvPicPr>
-                  <pic:blipFill>
-                    <a:blip r:embed="rId28"/>
-                    <a:stretch>
-                      <a:fillRect/>
-                    </a:stretch>
-                  </pic:blipFill>
-                  <pic:spPr>
-                    <a:xfrm>
-                      <a:off x="0" y="0"/>
-                      <a:ext cx="5274310" cy="1603048"/>
-                    </a:xfrm>
-                    <a:prstGeom prst="rect">
-                      <a:avLst/>
-                    </a:prstGeom>
-                  </pic:spPr>
-                </pic:pic>
-              </a:graphicData>
-            </a:graphic>
-          </wp:inline>
-        </w:drawing>
-      </w:r>
-    </w:p>
-    <w:p/>
-    <w:p/>
-    <w:p/>
-    <w:p/>
-    <w:p/>
-    <w:p>
-      <w:pPr>
-        <w:pStyle w:val="4"/>
-      </w:pPr>
-      <w:r>
-        <w:rPr>
-          <w:rFonts w:hint="eastAsia"/>
-        </w:rPr>
-        <w:t>3.3.1</w:t>
-      </w:r>
-      <w:r>
-        <w:rPr>
-          <w:rFonts w:hint="eastAsia"/>
-        </w:rPr>
-        <w:t>浏览错题列表</w:t>
-      </w:r>
-    </w:p>
-    <w:tbl>
-      <w:tblPr>
-        <w:tblW w:w="0" w:type="auto"/>
-        <w:tblBorders>
-          <w:top w:val="single" w:sz="4" w:space="0" w:color="auto"/>
-          <w:left w:val="single" w:sz="4" w:space="0" w:color="auto"/>
-          <w:bottom w:val="single" w:sz="4" w:space="0" w:color="auto"/>
-          <w:right w:val="single" w:sz="4" w:space="0" w:color="auto"/>
-          <w:insideH w:val="single" w:sz="4" w:space="0" w:color="auto"/>
-          <w:insideV w:val="single" w:sz="4" w:space="0" w:color="auto"/>
-        </w:tblBorders>
-        <w:tblLayout w:type="fixed"/>
-        <w:tblLook w:val="01E0" w:firstRow="1" w:lastRow="1" w:firstColumn="1" w:lastColumn="1" w:noHBand="0" w:noVBand="0"/>
-      </w:tblPr>
-      <w:tblGrid>
-        <w:gridCol w:w="1548"/>
-        <w:gridCol w:w="6974"/>
-      </w:tblGrid>
-      <w:tr>
-        <w:tc>
-          <w:tcPr>
-            <w:tcW w:w="1548" w:type="dxa"/>
-            <w:shd w:val="pct25" w:color="auto" w:fill="auto"/>
-          </w:tcPr>
-          <w:p>
-            <w:pPr>
-              <w:pStyle w:val="11"/>
-            </w:pPr>
-            <w:r>
-              <w:rPr>
-                <w:rFonts w:hint="eastAsia"/>
-              </w:rPr>
-              <w:t>用例名称：</w:t>
-            </w:r>
-          </w:p>
-        </w:tc>
-        <w:tc>
-          <w:tcPr>
-            <w:tcW w:w="6974" w:type="dxa"/>
-            <w:shd w:val="clear" w:color="auto" w:fill="auto"/>
-          </w:tcPr>
-          <w:p>
-            <w:pPr>
-              <w:pStyle w:val="11"/>
-              <w:rPr>
-                <w:rFonts w:ascii="宋体" w:hAnsi="宋体"/>
-              </w:rPr>
-            </w:pPr>
+            <w:r>
+              <w:rPr>
+                <w:rFonts w:hint="eastAsia"/>
+                <w:bCs/>
+              </w:rPr>
+              <w:t>，界面显示考试的主题</w:t>
+            </w:r>
+          </w:p>
+          <w:p>
+            <w:pPr>
+              <w:pStyle w:val="11"/>
+              <w:rPr>
+                <w:bCs/>
+              </w:rPr>
+            </w:pPr>
+            <w:r>
+              <w:rPr>
+                <w:rFonts w:hint="eastAsia"/>
+                <w:bCs/>
+              </w:rPr>
+              <w:t>3</w:t>
+            </w:r>
+            <w:r>
+              <w:rPr>
+                <w:rFonts w:hint="eastAsia"/>
+                <w:bCs/>
+              </w:rPr>
+              <w:t>．</w:t>
+            </w:r>
             <w:r>
               <w:rPr>
                 <w:rFonts w:ascii="宋体" w:hAnsi="宋体" w:hint="eastAsia"/>
                 <w:bCs/>
               </w:rPr>
-              <w:t>浏览错题列表</w:t>
-            </w:r>
-          </w:p>
-        </w:tc>
-      </w:tr>
-      <w:tr>
-        <w:tc>
-          <w:tcPr>
-            <w:tcW w:w="1548" w:type="dxa"/>
-            <w:shd w:val="pct25" w:color="auto" w:fill="auto"/>
-          </w:tcPr>
-          <w:p>
-            <w:pPr>
-              <w:pStyle w:val="11"/>
-            </w:pPr>
-            <w:r>
-              <w:rPr>
-                <w:rFonts w:hint="eastAsia"/>
-              </w:rPr>
-              <w:lastRenderedPageBreak/>
-              <w:t>用例</w:t>
-            </w:r>
-            <w:r>
-              <w:rPr>
-                <w:rFonts w:hint="eastAsia"/>
-              </w:rPr>
-              <w:t>ID</w:t>
-            </w:r>
-            <w:r>
-              <w:rPr>
-                <w:rFonts w:hint="eastAsia"/>
-              </w:rPr>
-              <w:t>：</w:t>
-            </w:r>
-          </w:p>
-        </w:tc>
-        <w:tc>
-          <w:tcPr>
-            <w:tcW w:w="6974" w:type="dxa"/>
-            <w:shd w:val="clear" w:color="auto" w:fill="auto"/>
-          </w:tcPr>
-          <w:p>
-            <w:pPr>
-              <w:pStyle w:val="11"/>
-              <w:rPr>
-                <w:bCs/>
-                <w:color w:val="000000"/>
-              </w:rPr>
-            </w:pPr>
-            <w:r>
-              <w:rPr>
-                <w:bCs/>
-                <w:color w:val="000000"/>
-              </w:rPr>
-              <w:t>OES</w:t>
-            </w:r>
-            <w:r>
-              <w:rPr>
-                <w:rFonts w:hint="eastAsia"/>
-                <w:bCs/>
-                <w:color w:val="000000"/>
-              </w:rPr>
-              <w:t xml:space="preserve">- </w:t>
-            </w:r>
-            <w:r>
-              <w:rPr>
-                <w:bCs/>
-                <w:color w:val="000000"/>
-              </w:rPr>
-              <w:t>JRKS</w:t>
-            </w:r>
-            <w:r>
-              <w:rPr>
-                <w:rFonts w:hint="eastAsia"/>
-                <w:bCs/>
-                <w:color w:val="000000"/>
-              </w:rPr>
-              <w:t xml:space="preserve"> -1</w:t>
-            </w:r>
-          </w:p>
-        </w:tc>
-      </w:tr>
-      <w:tr>
-        <w:tc>
-          <w:tcPr>
-            <w:tcW w:w="1548" w:type="dxa"/>
-            <w:shd w:val="pct25" w:color="auto" w:fill="auto"/>
-          </w:tcPr>
-          <w:p>
-            <w:pPr>
-              <w:pStyle w:val="11"/>
-            </w:pPr>
-            <w:r>
-              <w:rPr>
-                <w:rFonts w:hint="eastAsia"/>
-              </w:rPr>
-              <w:t>角色</w:t>
-            </w:r>
-            <w:r>
-              <w:rPr>
-                <w:rFonts w:hint="eastAsia"/>
-              </w:rPr>
-              <w:t>：</w:t>
-            </w:r>
-          </w:p>
-        </w:tc>
-        <w:tc>
-          <w:tcPr>
-            <w:tcW w:w="6974" w:type="dxa"/>
-            <w:shd w:val="clear" w:color="auto" w:fill="auto"/>
-          </w:tcPr>
-          <w:p>
-            <w:pPr>
-              <w:pStyle w:val="11"/>
-              <w:rPr>
-                <w:bCs/>
-              </w:rPr>
-            </w:pPr>
-            <w:r>
-              <w:rPr>
-                <w:rFonts w:hint="eastAsia"/>
-                <w:bCs/>
-              </w:rPr>
-              <w:t>User</w:t>
-            </w:r>
-          </w:p>
-        </w:tc>
-      </w:tr>
-      <w:tr>
-        <w:tc>
-          <w:tcPr>
-            <w:tcW w:w="1548" w:type="dxa"/>
-            <w:shd w:val="pct25" w:color="auto" w:fill="auto"/>
-          </w:tcPr>
-          <w:p>
-            <w:pPr>
-              <w:pStyle w:val="11"/>
-            </w:pPr>
-            <w:r>
-              <w:rPr>
-                <w:rFonts w:hint="eastAsia"/>
-              </w:rPr>
-              <w:t>用例</w:t>
-            </w:r>
-            <w:r>
-              <w:rPr>
-                <w:rFonts w:hint="eastAsia"/>
-              </w:rPr>
-              <w:t>说明：</w:t>
-            </w:r>
-          </w:p>
-        </w:tc>
-        <w:tc>
-          <w:tcPr>
-            <w:tcW w:w="6974" w:type="dxa"/>
-            <w:shd w:val="clear" w:color="auto" w:fill="auto"/>
-          </w:tcPr>
-          <w:p>
-            <w:pPr>
-              <w:pStyle w:val="11"/>
-              <w:rPr>
-                <w:rFonts w:ascii="宋体" w:hAnsi="宋体"/>
-              </w:rPr>
-            </w:pPr>
-            <w:r>
-              <w:rPr>
-                <w:rFonts w:ascii="宋体" w:hAnsi="宋体" w:hint="eastAsia"/>
-                <w:bCs/>
-              </w:rPr>
-              <w:t>浏览错题列表</w:t>
-            </w:r>
-          </w:p>
-        </w:tc>
-      </w:tr>
-      <w:tr>
-        <w:tc>
-          <w:tcPr>
-            <w:tcW w:w="1548" w:type="dxa"/>
-            <w:shd w:val="pct25" w:color="auto" w:fill="auto"/>
-          </w:tcPr>
-          <w:p>
-            <w:pPr>
-              <w:pStyle w:val="11"/>
-            </w:pPr>
-            <w:r>
-              <w:rPr>
-                <w:rFonts w:hint="eastAsia"/>
-              </w:rPr>
-              <w:t>前置条件：</w:t>
-            </w:r>
-          </w:p>
-        </w:tc>
-        <w:tc>
-          <w:tcPr>
-            <w:tcW w:w="6974" w:type="dxa"/>
-            <w:shd w:val="clear" w:color="auto" w:fill="auto"/>
-          </w:tcPr>
-          <w:p>
-            <w:pPr>
-              <w:pStyle w:val="11"/>
-              <w:rPr>
-                <w:rFonts w:ascii="宋体" w:hAnsi="宋体"/>
-                <w:b/>
-                <w:bCs/>
-              </w:rPr>
-            </w:pPr>
-            <w:r>
-              <w:rPr>
-                <w:rFonts w:hint="eastAsia"/>
-              </w:rPr>
-              <w:t>用户已登录</w:t>
-            </w:r>
-          </w:p>
-        </w:tc>
-      </w:tr>
-      <w:tr>
-        <w:tc>
-          <w:tcPr>
-            <w:tcW w:w="1548" w:type="dxa"/>
-            <w:shd w:val="pct25" w:color="auto" w:fill="auto"/>
-          </w:tcPr>
-          <w:p>
-            <w:pPr>
-              <w:pStyle w:val="11"/>
-            </w:pPr>
-            <w:r>
-              <w:rPr>
-                <w:rFonts w:hint="eastAsia"/>
-              </w:rPr>
-              <w:t>基本事件流</w:t>
-            </w:r>
-            <w:r>
-              <w:rPr>
-                <w:rFonts w:hint="eastAsia"/>
-              </w:rPr>
-              <w:t>：</w:t>
-            </w:r>
-          </w:p>
-        </w:tc>
-        <w:tc>
-          <w:tcPr>
-            <w:tcW w:w="6974" w:type="dxa"/>
-            <w:shd w:val="clear" w:color="auto" w:fill="auto"/>
-          </w:tcPr>
-          <w:p>
-            <w:pPr>
-              <w:pStyle w:val="11"/>
-            </w:pPr>
-            <w:r>
-              <w:rPr>
-                <w:rFonts w:ascii="宋体" w:hAnsi="宋体" w:hint="eastAsia"/>
-                <w:bCs/>
-              </w:rPr>
-              <w:t>1．</w:t>
-            </w:r>
-            <w:r>
-              <w:rPr>
-                <w:rFonts w:ascii="宋体" w:hAnsi="宋体" w:hint="eastAsia"/>
-                <w:bCs/>
-              </w:rPr>
-              <w:t>用户进入</w:t>
-            </w:r>
-            <w:r>
-              <w:rPr>
-                <w:rFonts w:ascii="宋体" w:hAnsi="宋体"/>
-                <w:bCs/>
-              </w:rPr>
-              <w:t>OES</w:t>
-            </w:r>
-            <w:r>
-              <w:rPr>
-                <w:rFonts w:ascii="宋体" w:hAnsi="宋体" w:hint="eastAsia"/>
-                <w:bCs/>
-              </w:rPr>
-              <w:t>系统</w:t>
-            </w:r>
-            <w:r>
-              <w:rPr>
-                <w:rFonts w:hint="eastAsia"/>
-              </w:rPr>
-              <w:t>。</w:t>
-            </w:r>
-          </w:p>
-          <w:p>
-            <w:pPr>
-              <w:pStyle w:val="11"/>
-              <w:rPr>
-                <w:rFonts w:ascii="宋体" w:hAnsi="宋体"/>
-                <w:bCs/>
-              </w:rPr>
-            </w:pPr>
-            <w:r>
-              <w:rPr>
-                <w:rFonts w:hint="eastAsia"/>
-              </w:rPr>
-              <w:t>2</w:t>
-            </w:r>
-            <w:r>
-              <w:rPr>
-                <w:rFonts w:ascii="宋体" w:hAnsi="宋体" w:hint="eastAsia"/>
-                <w:bCs/>
-              </w:rPr>
-              <w:t>．</w:t>
-            </w:r>
-            <w:r>
-              <w:rPr>
-                <w:rFonts w:hint="eastAsia"/>
-                <w:bCs/>
-              </w:rPr>
-              <w:t>系统</w:t>
-            </w:r>
-            <w:r>
-              <w:rPr>
-                <w:rFonts w:hint="eastAsia"/>
-                <w:bCs/>
-              </w:rPr>
-              <w:t>显示主页界面</w:t>
-            </w:r>
-            <w:r>
-              <w:rPr>
-                <w:rFonts w:hint="eastAsia"/>
-                <w:bCs/>
-              </w:rPr>
-              <w:t>（如图</w:t>
-            </w:r>
-            <w:r>
-              <w:rPr>
-                <w:bCs/>
-                <w:color w:val="000000"/>
-              </w:rPr>
-              <w:t>OES</w:t>
-            </w:r>
-            <w:r>
-              <w:rPr>
-                <w:rFonts w:hint="eastAsia"/>
-                <w:bCs/>
-                <w:color w:val="000000"/>
-              </w:rPr>
-              <w:t xml:space="preserve">- </w:t>
-            </w:r>
-            <w:r>
-              <w:rPr>
-                <w:bCs/>
-                <w:color w:val="000000"/>
-              </w:rPr>
-              <w:t>JRKS</w:t>
-            </w:r>
-            <w:r>
-              <w:rPr>
-                <w:rFonts w:hint="eastAsia"/>
-                <w:bCs/>
-                <w:color w:val="000000"/>
-              </w:rPr>
-              <w:t xml:space="preserve"> -1</w:t>
-            </w:r>
-            <w:r>
-              <w:rPr>
-                <w:rFonts w:hint="eastAsia"/>
-                <w:bCs/>
-              </w:rPr>
-              <w:t>）</w:t>
-            </w:r>
-            <w:r>
-              <w:rPr>
-                <w:rFonts w:hint="eastAsia"/>
-                <w:bCs/>
-              </w:rPr>
-              <w:t>，界面显示考试的主题</w:t>
-            </w:r>
-          </w:p>
-        </w:tc>
-      </w:tr>
-      <w:tr>
-        <w:trPr>
-          <w:trHeight w:val="697"/>
-        </w:trPr>
-        <w:tc>
-          <w:tcPr>
-            <w:tcW w:w="1548" w:type="dxa"/>
-            <w:shd w:val="pct25" w:color="auto" w:fill="auto"/>
-          </w:tcPr>
-          <w:p>
-            <w:pPr>
-              <w:pStyle w:val="11"/>
-            </w:pPr>
-            <w:r>
-              <w:rPr>
-                <w:rFonts w:hint="eastAsia"/>
-              </w:rPr>
-              <w:t>其它事件流：</w:t>
-            </w:r>
-          </w:p>
-        </w:tc>
-        <w:tc>
-          <w:tcPr>
-            <w:tcW w:w="6974" w:type="dxa"/>
-            <w:shd w:val="clear" w:color="auto" w:fill="auto"/>
-          </w:tcPr>
-          <w:p>
-            <w:pPr>
-              <w:pStyle w:val="11"/>
-              <w:rPr>
-                <w:bCs/>
-              </w:rPr>
-            </w:pPr>
-            <w:r>
-              <w:rPr>
-                <w:rFonts w:hint="eastAsia"/>
-                <w:bCs/>
-              </w:rPr>
-              <w:t>3.1</w:t>
+              <w:t>注册</w:t>
             </w:r>
             <w:r>
               <w:rPr>
@@ -12271,7 +11347,7 @@
                 <w:noProof/>
               </w:rPr>
               <w:drawing>
-                <wp:inline distT="0" distB="0" distL="0" distR="0" wp14:anchorId="2FE1C533" wp14:editId="0356FDE9">
+                <wp:inline distT="0" distB="0" distL="0" distR="0" wp14:anchorId="31796D7B" wp14:editId="1A69C640">
                   <wp:extent cx="580952" cy="390476"/>
                   <wp:effectExtent l="0" t="0" r="0" b="0"/>
                   <wp:docPr id="20" name="图片 20"/>
@@ -12286,7 +11362,7 @@
                           <pic:cNvPicPr/>
                         </pic:nvPicPr>
                         <pic:blipFill>
-                          <a:blip r:embed="rId29"/>
+                          <a:blip r:embed="rId34"/>
                           <a:stretch>
                             <a:fillRect/>
                           </a:stretch>
@@ -12327,7 +11403,14 @@
                 <w:rFonts w:hint="eastAsia"/>
                 <w:bCs/>
               </w:rPr>
-              <w:t>3.2.</w:t>
+              <w:t>4</w:t>
+            </w:r>
+            <w:r>
+              <w:rPr>
+                <w:rFonts w:hint="eastAsia"/>
+                <w:bCs/>
+              </w:rPr>
+              <w:t>．</w:t>
             </w:r>
             <w:r>
               <w:rPr>
@@ -12357,7 +11440,14 @@
                 <w:rFonts w:ascii="宋体" w:hAnsi="宋体" w:hint="eastAsia"/>
                 <w:bCs/>
               </w:rPr>
-              <w:t>4.1用户可以根据主题来查看</w:t>
+              <w:t>5．</w:t>
+            </w:r>
+            <w:r>
+              <w:rPr>
+                <w:rFonts w:ascii="宋体" w:hAnsi="宋体" w:hint="eastAsia"/>
+                <w:bCs/>
+              </w:rPr>
+              <w:t>注册用户可以根据主题来查看</w:t>
             </w:r>
             <w:proofErr w:type="gramStart"/>
             <w:r>
@@ -12389,7 +11479,14 @@
                 <w:rFonts w:hint="eastAsia"/>
                 <w:bCs/>
               </w:rPr>
-              <w:t>4.2.</w:t>
+              <w:t>6</w:t>
+            </w:r>
+            <w:r>
+              <w:rPr>
+                <w:rFonts w:hint="eastAsia"/>
+                <w:bCs/>
+              </w:rPr>
+              <w:t>．</w:t>
             </w:r>
             <w:r>
               <w:rPr>
@@ -12419,7 +11516,14 @@
                 <w:rFonts w:ascii="宋体" w:hAnsi="宋体" w:hint="eastAsia"/>
                 <w:bCs/>
               </w:rPr>
-              <w:t>5.1用户可以点击具体某个错题</w:t>
+              <w:t>7．</w:t>
+            </w:r>
+            <w:r>
+              <w:rPr>
+                <w:rFonts w:ascii="宋体" w:hAnsi="宋体" w:hint="eastAsia"/>
+                <w:bCs/>
+              </w:rPr>
+              <w:t>注册用户可以点击具体某个错题</w:t>
             </w:r>
           </w:p>
           <w:p>
@@ -12435,7 +11539,14 @@
                 <w:rFonts w:hint="eastAsia"/>
                 <w:bCs/>
               </w:rPr>
-              <w:t>5.2.</w:t>
+              <w:t>8</w:t>
+            </w:r>
+            <w:r>
+              <w:rPr>
+                <w:rFonts w:hint="eastAsia"/>
+                <w:bCs/>
+              </w:rPr>
+              <w:t>．</w:t>
             </w:r>
             <w:r>
               <w:rPr>
@@ -12452,6 +11563,50 @@
               <w:t>某个错题的详细页面</w:t>
             </w:r>
           </w:p>
+        </w:tc>
+      </w:tr>
+      <w:tr>
+        <w:trPr>
+          <w:trHeight w:val="697"/>
+        </w:trPr>
+        <w:tc>
+          <w:tcPr>
+            <w:tcW w:w="1548" w:type="dxa"/>
+            <w:shd w:val="pct25" w:color="auto" w:fill="auto"/>
+          </w:tcPr>
+          <w:p>
+            <w:pPr>
+              <w:pStyle w:val="11"/>
+            </w:pPr>
+            <w:r>
+              <w:rPr>
+                <w:rFonts w:hint="eastAsia"/>
+              </w:rPr>
+              <w:t>其它事件流：</w:t>
+            </w:r>
+          </w:p>
+        </w:tc>
+        <w:tc>
+          <w:tcPr>
+            <w:tcW w:w="6974" w:type="dxa"/>
+            <w:shd w:val="clear" w:color="auto" w:fill="auto"/>
+          </w:tcPr>
+          <w:p>
+            <w:pPr>
+              <w:pStyle w:val="11"/>
+              <w:rPr>
+                <w:rFonts w:ascii="宋体" w:hAnsi="宋体" w:hint="eastAsia"/>
+                <w:bCs/>
+              </w:rPr>
+            </w:pPr>
+            <w:r>
+              <w:rPr>
+                <w:rFonts w:ascii="宋体" w:hAnsi="宋体" w:hint="eastAsia"/>
+                <w:bCs/>
+              </w:rPr>
+              <w:t>9．注册用户可点击“移除该题”按钮，把该题移除错题本</w:t>
+            </w:r>
+          </w:p>
           <w:p>
             <w:pPr>
               <w:pStyle w:val="11"/>
@@ -12460,32 +11615,13 @@
                 <w:bCs/>
               </w:rPr>
             </w:pPr>
-          </w:p>
-          <w:p>
-            <w:pPr>
-              <w:pStyle w:val="11"/>
-              <w:rPr>
-                <w:rFonts w:ascii="宋体" w:hAnsi="宋体"/>
-                <w:bCs/>
-              </w:rPr>
-            </w:pPr>
-          </w:p>
-          <w:p>
-            <w:pPr>
-              <w:pStyle w:val="11"/>
-              <w:rPr>
-                <w:rFonts w:ascii="宋体" w:hAnsi="宋体"/>
-                <w:bCs/>
-              </w:rPr>
-            </w:pPr>
-          </w:p>
-          <w:p>
-            <w:pPr>
-              <w:pStyle w:val="11"/>
-              <w:rPr>
-                <w:bCs/>
-              </w:rPr>
-            </w:pPr>
+            <w:r>
+              <w:rPr>
+                <w:rFonts w:ascii="宋体" w:hAnsi="宋体" w:hint="eastAsia"/>
+                <w:bCs/>
+              </w:rPr>
+              <w:t>10.系统移除该题后跳转错题本界面</w:t>
+            </w:r>
           </w:p>
         </w:tc>
       </w:tr>
@@ -12554,19 +11690,23 @@
       </w:tr>
     </w:tbl>
     <w:p>
+      <w:pPr>
+        <w:ind w:firstLineChars="500" w:firstLine="1050"/>
+      </w:pPr>
       <w:r>
         <w:rPr>
           <w:rFonts w:hint="eastAsia"/>
           <w:noProof/>
         </w:rPr>
+        <w:lastRenderedPageBreak/>
         <w:drawing>
           <wp:anchor distT="0" distB="0" distL="114300" distR="114300" simplePos="0" relativeHeight="251665408" behindDoc="0" locked="0" layoutInCell="1" allowOverlap="1" wp14:anchorId="370652C7" wp14:editId="08A264FA">
             <wp:simplePos x="0" y="0"/>
             <wp:positionH relativeFrom="column">
-              <wp:posOffset>2418963</wp:posOffset>
+              <wp:posOffset>2768158</wp:posOffset>
             </wp:positionH>
             <wp:positionV relativeFrom="paragraph">
-              <wp:posOffset>86360</wp:posOffset>
+              <wp:posOffset>38100</wp:posOffset>
             </wp:positionV>
             <wp:extent cx="1771650" cy="3149600"/>
             <wp:effectExtent l="0" t="0" r="0" b="0"/>
@@ -12583,7 +11723,7 @@
                     <pic:cNvPicPr/>
                   </pic:nvPicPr>
                   <pic:blipFill>
-                    <a:blip r:embed="rId30" cstate="print">
+                    <a:blip r:embed="rId35" cstate="print">
                       <a:extLst>
                         <a:ext uri="{28A0092B-C50C-407E-A947-70E740481C1C}">
                           <a14:useLocalDpi xmlns:a14="http://schemas.microsoft.com/office/drawing/2010/main" val="0"/>
@@ -12635,7 +11775,7 @@
                     <pic:cNvPicPr/>
                   </pic:nvPicPr>
                   <pic:blipFill>
-                    <a:blip r:embed="rId31" cstate="print">
+                    <a:blip r:embed="rId36" cstate="print">
                       <a:extLst>
                         <a:ext uri="{28A0092B-C50C-407E-A947-70E740481C1C}">
                           <a14:useLocalDpi xmlns:a14="http://schemas.microsoft.com/office/drawing/2010/main" val="0"/>
@@ -12662,35 +11802,98 @@
         </w:drawing>
       </w:r>
     </w:p>
-    <w:p/>
     <w:p>
       <w:pPr>
-        <w:pStyle w:val="3"/>
-      </w:pPr>
-      <w:r>
-        <w:rPr>
-          <w:rFonts w:hint="eastAsia"/>
-        </w:rPr>
-        <w:lastRenderedPageBreak/>
-        <w:t xml:space="preserve">3.4 </w:t>
-      </w:r>
-      <w:r>
-        <w:rPr>
-          <w:rFonts w:hint="eastAsia"/>
-        </w:rPr>
-        <w:t>管理历史成绩模块（前端）</w:t>
+        <w:jc w:val="center"/>
+      </w:pPr>
+      <w:r>
+        <w:rPr>
+          <w:rFonts w:hint="eastAsia"/>
+          <w:bCs/>
+          <w:color w:val="000000"/>
+        </w:rPr>
+        <w:t>图</w:t>
+      </w:r>
+      <w:r>
+        <w:rPr>
+          <w:bCs/>
+          <w:color w:val="000000"/>
+        </w:rPr>
+        <w:t>OES</w:t>
+      </w:r>
+      <w:r>
+        <w:rPr>
+          <w:rFonts w:hint="eastAsia"/>
+          <w:bCs/>
+          <w:color w:val="000000"/>
+        </w:rPr>
+        <w:t xml:space="preserve">- </w:t>
+      </w:r>
+      <w:r>
+        <w:rPr>
+          <w:bCs/>
+          <w:color w:val="000000"/>
+        </w:rPr>
+        <w:t>JRKS</w:t>
+      </w:r>
+      <w:r>
+        <w:rPr>
+          <w:rFonts w:hint="eastAsia"/>
+          <w:bCs/>
+          <w:color w:val="000000"/>
+        </w:rPr>
+        <w:t xml:space="preserve"> -</w:t>
+      </w:r>
+      <w:r>
+        <w:rPr>
+          <w:rFonts w:hint="eastAsia"/>
+          <w:bCs/>
+          <w:color w:val="000000"/>
+        </w:rPr>
+        <w:t>1</w:t>
+      </w:r>
+      <w:r>
+        <w:rPr>
+          <w:rFonts w:hint="eastAsia"/>
+          <w:bCs/>
+          <w:color w:val="000000"/>
+        </w:rPr>
+        <w:t>-1</w:t>
       </w:r>
     </w:p>
     <w:p>
+      <w:pPr>
+        <w:pStyle w:val="3"/>
+      </w:pPr>
+      <w:r>
+        <w:rPr>
+          <w:rFonts w:hint="eastAsia"/>
+        </w:rPr>
+        <w:t xml:space="preserve">3.4 </w:t>
+      </w:r>
+      <w:r>
+        <w:rPr>
+          <w:rFonts w:hint="eastAsia"/>
+        </w:rPr>
+        <w:t>管理</w:t>
+      </w:r>
+      <w:r>
+        <w:rPr>
+          <w:rFonts w:hint="eastAsia"/>
+        </w:rPr>
+        <w:t>历史成绩模块（前端）</w:t>
+      </w:r>
+    </w:p>
+    <w:p>
       <w:r>
         <w:rPr>
           <w:noProof/>
         </w:rPr>
         <w:drawing>
-          <wp:inline distT="0" distB="0" distL="0" distR="0" wp14:anchorId="6C45A792" wp14:editId="2AE3E68D">
-            <wp:extent cx="5274310" cy="1196487"/>
-            <wp:effectExtent l="0" t="0" r="2540" b="3810"/>
-            <wp:docPr id="24" name="图片 24"/>
+          <wp:inline distT="0" distB="0" distL="0" distR="0">
+            <wp:extent cx="5274310" cy="803693"/>
+            <wp:effectExtent l="0" t="0" r="0" b="0"/>
+            <wp:docPr id="80" name="图片 80"/>
             <wp:cNvGraphicFramePr>
               <a:graphicFrameLocks xmlns:a="http://schemas.openxmlformats.org/drawingml/2006/main" noChangeAspect="1"/>
             </wp:cNvGraphicFramePr>
@@ -12698,23 +11901,36 @@
               <a:graphicData uri="http://schemas.openxmlformats.org/drawingml/2006/picture">
                 <pic:pic xmlns:pic="http://schemas.openxmlformats.org/drawingml/2006/picture">
                   <pic:nvPicPr>
-                    <pic:cNvPr id="0" name=""/>
-                    <pic:cNvPicPr/>
+                    <pic:cNvPr id="0" name="Picture 4"/>
+                    <pic:cNvPicPr>
+                      <a:picLocks noChangeAspect="1" noChangeArrowheads="1"/>
+                    </pic:cNvPicPr>
                   </pic:nvPicPr>
                   <pic:blipFill>
-                    <a:blip r:embed="rId32"/>
+                    <a:blip r:embed="rId37">
+                      <a:extLst>
+                        <a:ext uri="{28A0092B-C50C-407E-A947-70E740481C1C}">
+                          <a14:useLocalDpi xmlns:a14="http://schemas.microsoft.com/office/drawing/2010/main" val="0"/>
+                        </a:ext>
+                      </a:extLst>
+                    </a:blip>
+                    <a:srcRect/>
                     <a:stretch>
                       <a:fillRect/>
                     </a:stretch>
                   </pic:blipFill>
-                  <pic:spPr>
+                  <pic:spPr bwMode="auto">
                     <a:xfrm>
                       <a:off x="0" y="0"/>
-                      <a:ext cx="5274310" cy="1196487"/>
+                      <a:ext cx="5274310" cy="803693"/>
                     </a:xfrm>
                     <a:prstGeom prst="rect">
                       <a:avLst/>
                     </a:prstGeom>
+                    <a:noFill/>
+                    <a:ln>
+                      <a:noFill/>
+                    </a:ln>
                   </pic:spPr>
                 </pic:pic>
               </a:graphicData>
@@ -12731,7 +11947,13 @@
         <w:rPr>
           <w:rFonts w:hint="eastAsia"/>
         </w:rPr>
-        <w:t>3.3.1</w:t>
+        <w:t>3.4</w:t>
+      </w:r>
+      <w:r>
+        <w:rPr>
+          <w:rFonts w:hint="eastAsia"/>
+        </w:rPr>
+        <w:t>.1</w:t>
       </w:r>
       <w:r>
         <w:rPr>
@@ -12858,10 +12080,17 @@
             </w:r>
             <w:r>
               <w:rPr>
+                <w:rFonts w:hint="eastAsia"/>
+              </w:rPr>
+              <w:t>LSCJ</w:t>
+            </w:r>
+            <w:r>
+              <w:rPr>
+                <w:rFonts w:hint="eastAsia"/>
                 <w:bCs/>
                 <w:color w:val="000000"/>
               </w:rPr>
-              <w:t>JRKS</w:t>
+              <w:t xml:space="preserve"> -</w:t>
             </w:r>
             <w:r>
               <w:rPr>
@@ -12869,7 +12098,7 @@
                 <w:bCs/>
                 <w:color w:val="000000"/>
               </w:rPr>
-              <w:t xml:space="preserve"> -1</w:t>
+              <w:t>1</w:t>
             </w:r>
           </w:p>
         </w:tc>
@@ -12910,13 +12139,14 @@
                 <w:bCs/>
               </w:rPr>
             </w:pPr>
-            <w:r>
-              <w:rPr>
-                <w:rFonts w:hint="eastAsia"/>
-                <w:bCs/>
-              </w:rPr>
-              <w:t>User</w:t>
-            </w:r>
+            <w:proofErr w:type="spellStart"/>
+            <w:r>
+              <w:rPr>
+                <w:rFonts w:hint="eastAsia"/>
+              </w:rPr>
+              <w:t>RegUser</w:t>
+            </w:r>
+            <w:proofErr w:type="spellEnd"/>
           </w:p>
         </w:tc>
       </w:tr>
@@ -13002,7 +12232,7 @@
               <w:rPr>
                 <w:rFonts w:hint="eastAsia"/>
               </w:rPr>
-              <w:t>用户已登录</w:t>
+              <w:t>以注册用户的身份登录</w:t>
             </w:r>
           </w:p>
         </w:tc>
@@ -13052,6 +12282,13 @@
                 <w:rFonts w:ascii="宋体" w:hAnsi="宋体" w:hint="eastAsia"/>
                 <w:bCs/>
               </w:rPr>
+              <w:t>注册</w:t>
+            </w:r>
+            <w:r>
+              <w:rPr>
+                <w:rFonts w:ascii="宋体" w:hAnsi="宋体" w:hint="eastAsia"/>
+                <w:bCs/>
+              </w:rPr>
               <w:t>用户进入</w:t>
             </w:r>
             <w:r>
@@ -13130,14 +12367,27 @@
                 <w:bCs/>
                 <w:color w:val="000000"/>
               </w:rPr>
-              <w:t xml:space="preserve">- </w:t>
-            </w:r>
-            <w:r>
-              <w:rPr>
+              <w:t>-</w:t>
+            </w:r>
+            <w:r>
+              <w:rPr>
+                <w:rFonts w:hint="eastAsia"/>
+              </w:rPr>
+              <w:t xml:space="preserve"> </w:t>
+            </w:r>
+            <w:r>
+              <w:rPr>
+                <w:rFonts w:hint="eastAsia"/>
+              </w:rPr>
+              <w:t>LSCJ</w:t>
+            </w:r>
+            <w:r>
+              <w:rPr>
+                <w:rFonts w:hint="eastAsia"/>
                 <w:bCs/>
                 <w:color w:val="000000"/>
               </w:rPr>
-              <w:t>JRKS</w:t>
+              <w:t xml:space="preserve"> -</w:t>
             </w:r>
             <w:r>
               <w:rPr>
@@ -13145,7 +12395,23 @@
                 <w:bCs/>
                 <w:color w:val="000000"/>
               </w:rPr>
-              <w:t xml:space="preserve"> -1</w:t>
+              <w:t>1</w:t>
+            </w:r>
+            <w:r>
+              <w:rPr>
+                <w:rFonts w:hint="eastAsia"/>
+                <w:bCs/>
+                <w:color w:val="000000"/>
+              </w:rPr>
+              <w:t>-</w:t>
+            </w:r>
+            <w:r>
+              <w:rPr>
+                <w:rFonts w:hint="eastAsia"/>
+                <w:bCs/>
+                <w:color w:val="000000"/>
+              </w:rPr>
+              <w:t>1</w:t>
             </w:r>
             <w:r>
               <w:rPr>
@@ -13202,7 +12468,14 @@
                 <w:rFonts w:hint="eastAsia"/>
                 <w:bCs/>
               </w:rPr>
-              <w:t>3.1</w:t>
+              <w:t>3</w:t>
+            </w:r>
+            <w:r>
+              <w:rPr>
+                <w:rFonts w:hint="eastAsia"/>
+                <w:bCs/>
+              </w:rPr>
+              <w:t>．注册</w:t>
             </w:r>
             <w:r>
               <w:rPr>
@@ -13231,7 +12504,7 @@
                           <pic:cNvPicPr/>
                         </pic:nvPicPr>
                         <pic:blipFill>
-                          <a:blip r:embed="rId33"/>
+                          <a:blip r:embed="rId38"/>
                           <a:stretch>
                             <a:fillRect/>
                           </a:stretch>
@@ -13272,7 +12545,14 @@
                 <w:rFonts w:hint="eastAsia"/>
                 <w:bCs/>
               </w:rPr>
-              <w:t>3.2.</w:t>
+              <w:t>4</w:t>
+            </w:r>
+            <w:r>
+              <w:rPr>
+                <w:rFonts w:hint="eastAsia"/>
+                <w:bCs/>
+              </w:rPr>
+              <w:t>．</w:t>
             </w:r>
             <w:r>
               <w:rPr>
@@ -13302,78 +12582,59 @@
                 <w:rFonts w:ascii="宋体" w:hAnsi="宋体" w:hint="eastAsia"/>
                 <w:bCs/>
               </w:rPr>
-              <w:t>4.1用户可以根据主题来查看</w:t>
-            </w:r>
-            <w:proofErr w:type="gramStart"/>
+              <w:t>5. 注册用户可以根据主题来查看该主题的</w:t>
+            </w:r>
             <w:r>
               <w:rPr>
                 <w:rFonts w:ascii="宋体" w:hAnsi="宋体" w:hint="eastAsia"/>
                 <w:bCs/>
               </w:rPr>
-              <w:t>个主题</w:t>
-            </w:r>
-            <w:proofErr w:type="gramEnd"/>
+              <w:t>历史</w:t>
+            </w:r>
             <w:r>
               <w:rPr>
                 <w:rFonts w:ascii="宋体" w:hAnsi="宋体" w:hint="eastAsia"/>
                 <w:bCs/>
               </w:rPr>
-              <w:t>的</w:t>
-            </w:r>
-            <w:proofErr w:type="gramStart"/>
+              <w:t>成绩</w:t>
+            </w:r>
+          </w:p>
+          <w:p>
+            <w:pPr>
+              <w:pStyle w:val="11"/>
+              <w:rPr>
+                <w:rFonts w:ascii="宋体" w:hAnsi="宋体"/>
+                <w:bCs/>
+              </w:rPr>
+            </w:pPr>
+            <w:r>
+              <w:rPr>
+                <w:rFonts w:hint="eastAsia"/>
+                <w:bCs/>
+              </w:rPr>
+              <w:t>6</w:t>
+            </w:r>
+            <w:r>
+              <w:rPr>
+                <w:rFonts w:hint="eastAsia"/>
+                <w:bCs/>
+              </w:rPr>
+              <w:t>．</w:t>
+            </w:r>
+            <w:r>
+              <w:rPr>
+                <w:rFonts w:hint="eastAsia"/>
+                <w:bCs/>
+              </w:rPr>
+              <w:t>系统进入</w:t>
+            </w:r>
             <w:r>
               <w:rPr>
                 <w:rFonts w:ascii="宋体" w:hAnsi="宋体" w:hint="eastAsia"/>
                 <w:bCs/>
               </w:rPr>
-              <w:t>的</w:t>
-            </w:r>
-            <w:proofErr w:type="gramEnd"/>
-            <w:r>
-              <w:rPr>
-                <w:rFonts w:ascii="宋体" w:hAnsi="宋体" w:hint="eastAsia"/>
-                <w:bCs/>
-              </w:rPr>
-              <w:t>历史</w:t>
-            </w:r>
-          </w:p>
-          <w:p>
-            <w:pPr>
-              <w:pStyle w:val="11"/>
-              <w:rPr>
-                <w:rFonts w:ascii="宋体" w:hAnsi="宋体"/>
-                <w:bCs/>
-              </w:rPr>
-            </w:pPr>
-            <w:r>
-              <w:rPr>
-                <w:rFonts w:hint="eastAsia"/>
-                <w:bCs/>
-              </w:rPr>
-              <w:t>4.2.</w:t>
-            </w:r>
-            <w:r>
-              <w:rPr>
-                <w:rFonts w:hint="eastAsia"/>
-                <w:bCs/>
-              </w:rPr>
-              <w:t>系统进入</w:t>
-            </w:r>
-            <w:r>
-              <w:rPr>
-                <w:rFonts w:ascii="宋体" w:hAnsi="宋体" w:hint="eastAsia"/>
-                <w:bCs/>
-              </w:rPr>
               <w:t>历史成绩列表浏览界面</w:t>
             </w:r>
-          </w:p>
-          <w:p>
-            <w:pPr>
-              <w:pStyle w:val="11"/>
-              <w:rPr>
-                <w:bCs/>
-              </w:rPr>
-            </w:pPr>
           </w:p>
         </w:tc>
       </w:tr>
@@ -13424,6 +12685,7 @@
               <w:rPr>
                 <w:rFonts w:hint="eastAsia"/>
               </w:rPr>
+              <w:lastRenderedPageBreak/>
               <w:t>后置条件：</w:t>
             </w:r>
           </w:p>
@@ -13470,7 +12732,7 @@
                     <pic:cNvPicPr/>
                   </pic:nvPicPr>
                   <pic:blipFill>
-                    <a:blip r:embed="rId34" cstate="print">
+                    <a:blip r:embed="rId39" cstate="print">
                       <a:extLst>
                         <a:ext uri="{28A0092B-C50C-407E-A947-70E740481C1C}">
                           <a14:useLocalDpi xmlns:a14="http://schemas.microsoft.com/office/drawing/2010/main" val="0"/>
@@ -13520,16 +12782,27 @@
         <w:tabs>
           <w:tab w:val="left" w:pos="5209"/>
         </w:tabs>
+        <w:rPr>
+          <w:rFonts w:hint="eastAsia"/>
+        </w:rPr>
       </w:pPr>
       <w:r>
         <w:tab/>
       </w:r>
+    </w:p>
+    <w:p>
+      <w:pPr>
+        <w:tabs>
+          <w:tab w:val="left" w:pos="5209"/>
+        </w:tabs>
+        <w:jc w:val="center"/>
+      </w:pPr>
       <w:r>
         <w:rPr>
           <w:rFonts w:hint="eastAsia"/>
           <w:bCs/>
         </w:rPr>
-        <w:t>如图</w:t>
+        <w:t>图</w:t>
       </w:r>
       <w:r>
         <w:rPr>
@@ -13559,7 +12832,23 @@
           <w:bCs/>
           <w:color w:val="000000"/>
         </w:rPr>
-        <w:t xml:space="preserve"> -1</w:t>
+        <w:t xml:space="preserve"> -</w:t>
+      </w:r>
+      <w:r>
+        <w:rPr>
+          <w:rFonts w:hint="eastAsia"/>
+          <w:bCs/>
+          <w:color w:val="000000"/>
+        </w:rPr>
+        <w:t>4-</w:t>
+      </w:r>
+      <w:r>
+        <w:rPr>
+          <w:rFonts w:hint="eastAsia"/>
+          <w:bCs/>
+          <w:color w:val="000000"/>
+        </w:rPr>
+        <w:t>1</w:t>
       </w:r>
     </w:p>
     <w:p>
@@ -13570,7 +12859,6 @@
         <w:rPr>
           <w:rFonts w:hint="eastAsia"/>
         </w:rPr>
-        <w:lastRenderedPageBreak/>
         <w:t>3</w:t>
       </w:r>
       <w:r>
@@ -13627,7 +12915,7 @@
                     </pic:cNvPicPr>
                   </pic:nvPicPr>
                   <pic:blipFill>
-                    <a:blip r:embed="rId35">
+                    <a:blip r:embed="rId40">
                       <a:extLst>
                         <a:ext uri="{28A0092B-C50C-407E-A947-70E740481C1C}">
                           <a14:useLocalDpi xmlns:a14="http://schemas.microsoft.com/office/drawing/2010/main" val="0"/>
@@ -13667,7 +12955,14 @@
         <w:rPr>
           <w:rFonts w:hint="eastAsia"/>
         </w:rPr>
-        <w:t>3.2.1.</w:t>
+        <w:lastRenderedPageBreak/>
+        <w:t>3.5</w:t>
+      </w:r>
+      <w:r>
+        <w:rPr>
+          <w:rFonts w:hint="eastAsia"/>
+        </w:rPr>
+        <w:t>.1.</w:t>
       </w:r>
       <w:r>
         <w:rPr>
@@ -14308,8 +13603,13 @@
         <w:rPr>
           <w:rFonts w:hint="eastAsia"/>
         </w:rPr>
-        <w:lastRenderedPageBreak/>
-        <w:t>3.2.2.</w:t>
+        <w:t>3.5</w:t>
+      </w:r>
+      <w:r>
+        <w:rPr>
+          <w:rFonts w:hint="eastAsia"/>
+        </w:rPr>
+        <w:t>.2.</w:t>
       </w:r>
       <w:r>
         <w:rPr>
@@ -15077,7 +14377,13 @@
         <w:rPr>
           <w:rFonts w:hint="eastAsia"/>
         </w:rPr>
-        <w:t>3.2.3.</w:t>
+        <w:t>3.5</w:t>
+      </w:r>
+      <w:r>
+        <w:rPr>
+          <w:rFonts w:hint="eastAsia"/>
+        </w:rPr>
+        <w:t>.3.</w:t>
       </w:r>
       <w:r>
         <w:rPr>
@@ -15133,6 +14439,7 @@
               <w:rPr>
                 <w:rFonts w:hint="eastAsia"/>
               </w:rPr>
+              <w:lastRenderedPageBreak/>
               <w:t>用例名称：</w:t>
             </w:r>
           </w:p>
@@ -15713,8 +15020,13 @@
         <w:rPr>
           <w:rFonts w:hint="eastAsia"/>
         </w:rPr>
-        <w:lastRenderedPageBreak/>
-        <w:t>3.2.4.</w:t>
+        <w:t>3.5</w:t>
+      </w:r>
+      <w:r>
+        <w:rPr>
+          <w:rFonts w:hint="eastAsia"/>
+        </w:rPr>
+        <w:t>.4.</w:t>
       </w:r>
       <w:r>
         <w:rPr>
@@ -16349,6 +15661,7 @@
         <w:rPr>
           <w:rFonts w:hint="eastAsia"/>
         </w:rPr>
+        <w:lastRenderedPageBreak/>
         <w:t>3</w:t>
       </w:r>
       <w:r>
@@ -16409,7 +15722,7 @@
                     </pic:cNvPicPr>
                   </pic:nvPicPr>
                   <pic:blipFill>
-                    <a:blip r:embed="rId36">
+                    <a:blip r:embed="rId41">
                       <a:extLst>
                         <a:ext uri="{28A0092B-C50C-407E-A947-70E740481C1C}">
                           <a14:useLocalDpi xmlns:a14="http://schemas.microsoft.com/office/drawing/2010/main" val="0"/>
@@ -16448,7 +15761,13 @@
         <w:rPr>
           <w:rFonts w:hint="eastAsia"/>
         </w:rPr>
-        <w:t xml:space="preserve">3.3.1 </w:t>
+        <w:t>3.6</w:t>
+      </w:r>
+      <w:r>
+        <w:rPr>
+          <w:rFonts w:hint="eastAsia"/>
+        </w:rPr>
+        <w:t xml:space="preserve">.1 </w:t>
       </w:r>
       <w:r>
         <w:rPr>
@@ -16659,7 +15978,6 @@
               <w:rPr>
                 <w:rFonts w:hint="eastAsia"/>
               </w:rPr>
-              <w:lastRenderedPageBreak/>
               <w:t>用例</w:t>
             </w:r>
             <w:r>
@@ -17111,7 +16429,13 @@
         <w:rPr>
           <w:rFonts w:hint="eastAsia"/>
         </w:rPr>
-        <w:t>3.3.2</w:t>
+        <w:t>3.6</w:t>
+      </w:r>
+      <w:r>
+        <w:rPr>
+          <w:rFonts w:hint="eastAsia"/>
+        </w:rPr>
+        <w:t>.2</w:t>
       </w:r>
       <w:r>
         <w:rPr>
@@ -17204,6 +16528,7 @@
               <w:rPr>
                 <w:rFonts w:hint="eastAsia"/>
               </w:rPr>
+              <w:lastRenderedPageBreak/>
               <w:t>用例</w:t>
             </w:r>
             <w:r>
@@ -17738,7 +17063,13 @@
         <w:rPr>
           <w:rFonts w:hint="eastAsia"/>
         </w:rPr>
-        <w:t xml:space="preserve">3.3.3 </w:t>
+        <w:t>3.6</w:t>
+      </w:r>
+      <w:r>
+        <w:rPr>
+          <w:rFonts w:hint="eastAsia"/>
+        </w:rPr>
+        <w:t xml:space="preserve">.3 </w:t>
       </w:r>
       <w:r>
         <w:rPr>
@@ -18212,7 +17543,6 @@
               <w:rPr>
                 <w:rFonts w:hint="eastAsia"/>
               </w:rPr>
-              <w:lastRenderedPageBreak/>
               <w:t>其它事件流：</w:t>
             </w:r>
           </w:p>
@@ -18312,7 +17642,13 @@
         <w:rPr>
           <w:rFonts w:hint="eastAsia"/>
         </w:rPr>
-        <w:t xml:space="preserve">3.3.4 </w:t>
+        <w:t>3.6</w:t>
+      </w:r>
+      <w:r>
+        <w:rPr>
+          <w:rFonts w:hint="eastAsia"/>
+        </w:rPr>
+        <w:t xml:space="preserve">.4 </w:t>
       </w:r>
       <w:r>
         <w:rPr>
@@ -18795,6 +18131,7 @@
               <w:rPr>
                 <w:rFonts w:hint="eastAsia"/>
               </w:rPr>
+              <w:lastRenderedPageBreak/>
               <w:t>其它事件流：</w:t>
             </w:r>
           </w:p>
@@ -18944,7 +18281,7 @@
                     </pic:cNvPicPr>
                   </pic:nvPicPr>
                   <pic:blipFill>
-                    <a:blip r:embed="rId37">
+                    <a:blip r:embed="rId42">
                       <a:extLst>
                         <a:ext uri="{28A0092B-C50C-407E-A947-70E740481C1C}">
                           <a14:useLocalDpi xmlns:a14="http://schemas.microsoft.com/office/drawing/2010/main" val="0"/>
@@ -18984,8 +18321,7 @@
         <w:rPr>
           <w:rFonts w:hint="eastAsia"/>
         </w:rPr>
-        <w:lastRenderedPageBreak/>
-        <w:t>3.4</w:t>
+        <w:t>3.7</w:t>
       </w:r>
       <w:r>
         <w:rPr>
@@ -19606,7 +18942,8 @@
         <w:rPr>
           <w:rFonts w:hint="eastAsia"/>
         </w:rPr>
-        <w:t>3.4</w:t>
+        <w:lastRenderedPageBreak/>
+        <w:t>3.7</w:t>
       </w:r>
       <w:r>
         <w:rPr>
@@ -20263,8 +19600,7 @@
         <w:rPr>
           <w:rFonts w:hint="eastAsia"/>
         </w:rPr>
-        <w:lastRenderedPageBreak/>
-        <w:t>3.4</w:t>
+        <w:t>3.7</w:t>
       </w:r>
       <w:r>
         <w:rPr>
@@ -20910,15 +20246,22 @@
       <w:pPr>
         <w:pStyle w:val="2"/>
       </w:pPr>
-      <w:bookmarkStart w:id="21" w:name="_Toc27470"/>
-      <w:bookmarkStart w:id="22" w:name="_Toc19002"/>
-      <w:bookmarkStart w:id="23" w:name="_Toc22915"/>
+      <w:bookmarkStart w:id="20" w:name="_Toc27470"/>
+      <w:bookmarkStart w:id="21" w:name="_Toc19002"/>
+      <w:bookmarkStart w:id="22" w:name="_Toc22915"/>
       <w:bookmarkEnd w:id="18"/>
       <w:r>
         <w:rPr>
           <w:rFonts w:hint="eastAsia"/>
         </w:rPr>
-        <w:t xml:space="preserve">3 </w:t>
+        <w:lastRenderedPageBreak/>
+        <w:t>4</w:t>
+      </w:r>
+      <w:r>
+        <w:rPr>
+          <w:rFonts w:hint="eastAsia"/>
+        </w:rPr>
+        <w:t xml:space="preserve"> </w:t>
       </w:r>
       <w:r>
         <w:rPr>
@@ -20926,23 +20269,29 @@
         </w:rPr>
         <w:t>建设原则和技术线路</w:t>
       </w:r>
+      <w:bookmarkEnd w:id="20"/>
       <w:bookmarkEnd w:id="21"/>
       <w:bookmarkEnd w:id="22"/>
-      <w:bookmarkEnd w:id="23"/>
     </w:p>
     <w:p>
       <w:pPr>
         <w:pStyle w:val="3"/>
         <w:ind w:firstLine="420"/>
       </w:pPr>
-      <w:bookmarkStart w:id="24" w:name="_Toc2477"/>
-      <w:bookmarkStart w:id="25" w:name="_Toc4273"/>
-      <w:bookmarkStart w:id="26" w:name="_Toc26493"/>
-      <w:r>
-        <w:rPr>
-          <w:rFonts w:hint="eastAsia"/>
-        </w:rPr>
-        <w:t xml:space="preserve">3.1 </w:t>
+      <w:bookmarkStart w:id="23" w:name="_Toc2477"/>
+      <w:bookmarkStart w:id="24" w:name="_Toc4273"/>
+      <w:bookmarkStart w:id="25" w:name="_Toc26493"/>
+      <w:r>
+        <w:rPr>
+          <w:rFonts w:hint="eastAsia"/>
+        </w:rPr>
+        <w:t>4</w:t>
+      </w:r>
+      <w:r>
+        <w:rPr>
+          <w:rFonts w:hint="eastAsia"/>
+        </w:rPr>
+        <w:t xml:space="preserve">.1 </w:t>
       </w:r>
       <w:r>
         <w:rPr>
@@ -20950,9 +20299,9 @@
         </w:rPr>
         <w:t>性能需求</w:t>
       </w:r>
+      <w:bookmarkEnd w:id="23"/>
       <w:bookmarkEnd w:id="24"/>
       <w:bookmarkEnd w:id="25"/>
-      <w:bookmarkEnd w:id="26"/>
     </w:p>
     <w:p>
       <w:pPr>
@@ -21176,14 +20525,7 @@
         <w:rPr>
           <w:rFonts w:ascii="宋体" w:hAnsi="宋体" w:cs="宋体" w:hint="eastAsia"/>
         </w:rPr>
-        <w:t>由于系统的特定用户群，在系统平台上将保证系统的高保密性、高安全性和高可靠性。系统设计中，采用可靠成熟的技术和平台产品，数据有适量冗余及其他保护措施，平台和应</w:t>
-      </w:r>
-      <w:r>
-        <w:rPr>
-          <w:rFonts w:ascii="宋体" w:hAnsi="宋体" w:cs="宋体" w:hint="eastAsia"/>
-        </w:rPr>
-        <w:lastRenderedPageBreak/>
-        <w:t>用软件具有容错性、健壮性等。</w:t>
+        <w:t>由于系统的特定用户群，在系统平台上将保证系统的高保密性、高安全性和高可靠性。系统设计中，采用可靠成熟的技术和平台产品，数据有适量冗余及其他保护措施，平台和应用软件具有容错性、健壮性等。</w:t>
       </w:r>
     </w:p>
     <w:p>
@@ -21232,15 +20574,17 @@
         <w:pStyle w:val="3"/>
         <w:ind w:firstLine="420"/>
       </w:pPr>
-      <w:bookmarkStart w:id="27" w:name="_Toc30540"/>
-      <w:bookmarkStart w:id="28" w:name="_Toc23093"/>
-      <w:bookmarkStart w:id="29" w:name="_Toc13890"/>
-      <w:r>
-        <w:rPr>
-          <w:rFonts w:hint="eastAsia"/>
-        </w:rPr>
-        <w:t>3</w:t>
-      </w:r>
+      <w:bookmarkStart w:id="26" w:name="_Toc30540"/>
+      <w:bookmarkStart w:id="27" w:name="_Toc23093"/>
+      <w:bookmarkStart w:id="28" w:name="_Toc13890"/>
+      <w:r>
+        <w:rPr>
+          <w:rFonts w:hint="eastAsia"/>
+        </w:rPr>
+        <w:t>4</w:t>
+      </w:r>
+      <w:bookmarkStart w:id="29" w:name="_GoBack"/>
+      <w:bookmarkEnd w:id="29"/>
       <w:r>
         <w:rPr>
           <w:rFonts w:hint="eastAsia"/>
@@ -21253,9 +20597,9 @@
         </w:rPr>
         <w:t>技术线路</w:t>
       </w:r>
+      <w:bookmarkEnd w:id="26"/>
       <w:bookmarkEnd w:id="27"/>
       <w:bookmarkEnd w:id="28"/>
-      <w:bookmarkEnd w:id="29"/>
     </w:p>
     <w:p>
       <w:bookmarkStart w:id="30" w:name="_Toc403509212"/>
@@ -21361,7 +20705,14 @@
         <w:rPr>
           <w:rFonts w:ascii="宋体" w:hAnsi="宋体" w:cs="宋体" w:hint="eastAsia"/>
         </w:rPr>
-        <w:t>模型代表了该应用程序的核心功能，它负责处理用户的数据，实现业务逻辑。同时，模型还为视图的显示提供数据，并可被多个视图所共用。</w:t>
+        <w:t>模型代表了该应用程序的核心功能，它负责处理用户的数据，实现业务逻辑。同时，</w:t>
+      </w:r>
+      <w:r>
+        <w:rPr>
+          <w:rFonts w:ascii="宋体" w:hAnsi="宋体" w:cs="宋体" w:hint="eastAsia"/>
+        </w:rPr>
+        <w:lastRenderedPageBreak/>
+        <w:t>模型还为视图的显示提供数据，并可被多个视图所共用。</w:t>
       </w:r>
     </w:p>
     <w:p>
@@ -21474,7 +20825,7 @@
                     </pic:cNvPicPr>
                   </pic:nvPicPr>
                   <pic:blipFill>
-                    <a:blip r:embed="rId38"/>
+                    <a:blip r:embed="rId43"/>
                     <a:stretch>
                       <a:fillRect/>
                     </a:stretch>
@@ -21549,7 +20900,6 @@
         <w:rPr>
           <w:rFonts w:ascii="宋体" w:hAnsi="宋体" w:cs="宋体" w:hint="eastAsia"/>
         </w:rPr>
-        <w:lastRenderedPageBreak/>
         <w:t>J2EE是一个开放的、基于标准的平台，可以开发、部署和管理N层结构的、面向Web的、以服务器为中心的企业级应用，它是利用Java 2 平台来简化与多级企业解决方案的开发、部署和管理相关的诸多复杂问题的应用体系结构。</w:t>
       </w:r>
     </w:p>
@@ -21581,6 +20931,7 @@
           <w:rFonts w:ascii="宋体" w:hAnsi="宋体" w:cs="宋体" w:hint="eastAsia"/>
           <w:noProof/>
         </w:rPr>
+        <w:lastRenderedPageBreak/>
         <w:drawing>
           <wp:inline distT="0" distB="0" distL="114300" distR="114300">
             <wp:extent cx="4648200" cy="2495550"/>
@@ -21599,7 +20950,7 @@
                     </pic:cNvPicPr>
                   </pic:nvPicPr>
                   <pic:blipFill>
-                    <a:blip r:embed="rId39"/>
+                    <a:blip r:embed="rId44"/>
                     <a:stretch>
                       <a:fillRect/>
                     </a:stretch>
@@ -21706,7 +21057,7 @@
           <w:rFonts w:ascii="宋体" w:hAnsi="宋体" w:cs="宋体"/>
         </w:rPr>
       </w:pPr>
-      <w:hyperlink r:id="rId40" w:history="1">
+      <w:hyperlink r:id="rId45" w:history="1">
         <w:r>
           <w:rPr>
             <w:rStyle w:val="a8"/>
@@ -21724,7 +21075,7 @@
           <w:rFonts w:ascii="宋体" w:hAnsi="宋体" w:cs="宋体"/>
         </w:rPr>
       </w:pPr>
-      <w:hyperlink r:id="rId41" w:history="1">
+      <w:hyperlink r:id="rId46" w:history="1">
         <w:r>
           <w:rPr>
             <w:rStyle w:val="a8"/>
@@ -21742,7 +21093,7 @@
           <w:rFonts w:ascii="宋体" w:hAnsi="宋体" w:cs="宋体"/>
         </w:rPr>
       </w:pPr>
-      <w:hyperlink r:id="rId42" w:history="1">
+      <w:hyperlink r:id="rId47" w:history="1">
         <w:r>
           <w:rPr>
             <w:rStyle w:val="a8"/>
@@ -21767,7 +21118,7 @@
       </w:r>
     </w:p>
     <w:sectPr>
-      <w:footerReference w:type="default" r:id="rId43"/>
+      <w:footerReference w:type="default" r:id="rId48"/>
       <w:pgSz w:w="11906" w:h="16838"/>
       <w:pgMar w:top="1440" w:right="1800" w:bottom="1440" w:left="1800" w:header="851" w:footer="992" w:gutter="0"/>
       <w:cols w:space="425"/>
@@ -21888,7 +21239,7 @@
                               <w:noProof/>
                               <w:sz w:val="18"/>
                             </w:rPr>
-                            <w:t>19</w:t>
+                            <w:t>30</w:t>
                           </w:r>
                           <w:r>
                             <w:rPr>
@@ -21951,7 +21302,7 @@
                         <w:noProof/>
                         <w:sz w:val="18"/>
                       </w:rPr>
-                      <w:t>19</w:t>
+                      <w:t>30</w:t>
                     </w:r>
                     <w:r>
                       <w:rPr>
@@ -22108,6 +21459,95 @@
     </w:lvl>
   </w:abstractNum>
   <w:abstractNum w:abstractNumId="1">
+    <w:nsid w:val="21C703AB"/>
+    <w:multiLevelType w:val="hybridMultilevel"/>
+    <w:tmpl w:val="10225058"/>
+    <w:lvl w:ilvl="0" w:tplc="3FAE5FBC">
+      <w:start w:val="10"/>
+      <w:numFmt w:val="decimal"/>
+      <w:lvlText w:val="%1."/>
+      <w:lvlJc w:val="left"/>
+      <w:pPr>
+        <w:ind w:left="360" w:hanging="360"/>
+      </w:pPr>
+      <w:rPr>
+        <w:rFonts w:hint="default"/>
+      </w:rPr>
+    </w:lvl>
+    <w:lvl w:ilvl="1" w:tplc="04090019" w:tentative="1">
+      <w:start w:val="1"/>
+      <w:numFmt w:val="lowerLetter"/>
+      <w:lvlText w:val="%2)"/>
+      <w:lvlJc w:val="left"/>
+      <w:pPr>
+        <w:ind w:left="840" w:hanging="420"/>
+      </w:pPr>
+    </w:lvl>
+    <w:lvl w:ilvl="2" w:tplc="0409001B" w:tentative="1">
+      <w:start w:val="1"/>
+      <w:numFmt w:val="lowerRoman"/>
+      <w:lvlText w:val="%3."/>
+      <w:lvlJc w:val="right"/>
+      <w:pPr>
+        <w:ind w:left="1260" w:hanging="420"/>
+      </w:pPr>
+    </w:lvl>
+    <w:lvl w:ilvl="3" w:tplc="0409000F" w:tentative="1">
+      <w:start w:val="1"/>
+      <w:numFmt w:val="decimal"/>
+      <w:lvlText w:val="%4."/>
+      <w:lvlJc w:val="left"/>
+      <w:pPr>
+        <w:ind w:left="1680" w:hanging="420"/>
+      </w:pPr>
+    </w:lvl>
+    <w:lvl w:ilvl="4" w:tplc="04090019" w:tentative="1">
+      <w:start w:val="1"/>
+      <w:numFmt w:val="lowerLetter"/>
+      <w:lvlText w:val="%5)"/>
+      <w:lvlJc w:val="left"/>
+      <w:pPr>
+        <w:ind w:left="2100" w:hanging="420"/>
+      </w:pPr>
+    </w:lvl>
+    <w:lvl w:ilvl="5" w:tplc="0409001B" w:tentative="1">
+      <w:start w:val="1"/>
+      <w:numFmt w:val="lowerRoman"/>
+      <w:lvlText w:val="%6."/>
+      <w:lvlJc w:val="right"/>
+      <w:pPr>
+        <w:ind w:left="2520" w:hanging="420"/>
+      </w:pPr>
+    </w:lvl>
+    <w:lvl w:ilvl="6" w:tplc="0409000F" w:tentative="1">
+      <w:start w:val="1"/>
+      <w:numFmt w:val="decimal"/>
+      <w:lvlText w:val="%7."/>
+      <w:lvlJc w:val="left"/>
+      <w:pPr>
+        <w:ind w:left="2940" w:hanging="420"/>
+      </w:pPr>
+    </w:lvl>
+    <w:lvl w:ilvl="7" w:tplc="04090019" w:tentative="1">
+      <w:start w:val="1"/>
+      <w:numFmt w:val="lowerLetter"/>
+      <w:lvlText w:val="%8)"/>
+      <w:lvlJc w:val="left"/>
+      <w:pPr>
+        <w:ind w:left="3360" w:hanging="420"/>
+      </w:pPr>
+    </w:lvl>
+    <w:lvl w:ilvl="8" w:tplc="0409001B" w:tentative="1">
+      <w:start w:val="1"/>
+      <w:numFmt w:val="lowerRoman"/>
+      <w:lvlText w:val="%9."/>
+      <w:lvlJc w:val="right"/>
+      <w:pPr>
+        <w:ind w:left="3780" w:hanging="420"/>
+      </w:pPr>
+    </w:lvl>
+  </w:abstractNum>
+  <w:abstractNum w:abstractNumId="2">
     <w:nsid w:val="38E56085"/>
     <w:multiLevelType w:val="hybridMultilevel"/>
     <w:tmpl w:val="8B92DC70"/>
@@ -22196,7 +21636,7 @@
       </w:pPr>
     </w:lvl>
   </w:abstractNum>
-  <w:abstractNum w:abstractNumId="2">
+  <w:abstractNum w:abstractNumId="3">
     <w:nsid w:val="3C4D1DC7"/>
     <w:multiLevelType w:val="hybridMultilevel"/>
     <w:tmpl w:val="85F0DB98"/>
@@ -22336,7 +21776,7 @@
       </w:rPr>
     </w:lvl>
   </w:abstractNum>
-  <w:abstractNum w:abstractNumId="3">
+  <w:abstractNum w:abstractNumId="4">
     <w:nsid w:val="4A6251FF"/>
     <w:multiLevelType w:val="multilevel"/>
     <w:tmpl w:val="4A6251FF"/>
@@ -22449,7 +21889,7 @@
       </w:rPr>
     </w:lvl>
   </w:abstractNum>
-  <w:abstractNum w:abstractNumId="4">
+  <w:abstractNum w:abstractNumId="5">
     <w:nsid w:val="5959DC37"/>
     <w:multiLevelType w:val="singleLevel"/>
     <w:tmpl w:val="5959DC37"/>
@@ -22461,7 +21901,7 @@
       <w:lvlJc w:val="left"/>
     </w:lvl>
   </w:abstractNum>
-  <w:abstractNum w:abstractNumId="5">
+  <w:abstractNum w:abstractNumId="6">
     <w:nsid w:val="5959DCA2"/>
     <w:multiLevelType w:val="singleLevel"/>
     <w:tmpl w:val="5959DCA2"/>
@@ -22473,7 +21913,7 @@
       <w:lvlJc w:val="left"/>
     </w:lvl>
   </w:abstractNum>
-  <w:abstractNum w:abstractNumId="6">
+  <w:abstractNum w:abstractNumId="7">
     <w:nsid w:val="5959DCC1"/>
     <w:multiLevelType w:val="singleLevel"/>
     <w:tmpl w:val="5959DCC1"/>
@@ -22485,7 +21925,7 @@
       <w:lvlJc w:val="left"/>
     </w:lvl>
   </w:abstractNum>
-  <w:abstractNum w:abstractNumId="7">
+  <w:abstractNum w:abstractNumId="8">
     <w:nsid w:val="5959DD23"/>
     <w:multiLevelType w:val="singleLevel"/>
     <w:tmpl w:val="5959DD23"/>
@@ -22497,7 +21937,7 @@
       <w:lvlJc w:val="left"/>
     </w:lvl>
   </w:abstractNum>
-  <w:abstractNum w:abstractNumId="8">
+  <w:abstractNum w:abstractNumId="9">
     <w:nsid w:val="7008302E"/>
     <w:multiLevelType w:val="hybridMultilevel"/>
     <w:tmpl w:val="18668A82"/>
@@ -22610,7 +22050,7 @@
       </w:rPr>
     </w:lvl>
   </w:abstractNum>
-  <w:abstractNum w:abstractNumId="9">
+  <w:abstractNum w:abstractNumId="10">
     <w:nsid w:val="73A848EC"/>
     <w:multiLevelType w:val="multilevel"/>
     <w:tmpl w:val="73A848EC"/>
@@ -22750,7 +22190,7 @@
       </w:rPr>
     </w:lvl>
   </w:abstractNum>
-  <w:abstractNum w:abstractNumId="10">
+  <w:abstractNum w:abstractNumId="11">
     <w:nsid w:val="78511E7A"/>
     <w:multiLevelType w:val="hybridMultilevel"/>
     <w:tmpl w:val="3C70FD2C"/>
@@ -22839,7 +22279,7 @@
       </w:pPr>
     </w:lvl>
   </w:abstractNum>
-  <w:abstractNum w:abstractNumId="11">
+  <w:abstractNum w:abstractNumId="12">
     <w:nsid w:val="78791D66"/>
     <w:multiLevelType w:val="multilevel"/>
     <w:tmpl w:val="78791D66"/>
@@ -22932,39 +22372,42 @@
     </w:lvl>
   </w:abstractNum>
   <w:num w:numId="1">
-    <w:abstractNumId w:val="11"/>
+    <w:abstractNumId w:val="12"/>
   </w:num>
   <w:num w:numId="2">
+    <w:abstractNumId w:val="4"/>
+  </w:num>
+  <w:num w:numId="3">
+    <w:abstractNumId w:val="5"/>
+  </w:num>
+  <w:num w:numId="4">
+    <w:abstractNumId w:val="6"/>
+  </w:num>
+  <w:num w:numId="5">
+    <w:abstractNumId w:val="7"/>
+  </w:num>
+  <w:num w:numId="6">
+    <w:abstractNumId w:val="8"/>
+  </w:num>
+  <w:num w:numId="7">
+    <w:abstractNumId w:val="10"/>
+  </w:num>
+  <w:num w:numId="8">
     <w:abstractNumId w:val="3"/>
   </w:num>
-  <w:num w:numId="3">
-    <w:abstractNumId w:val="4"/>
-  </w:num>
-  <w:num w:numId="4">
-    <w:abstractNumId w:val="5"/>
-  </w:num>
-  <w:num w:numId="5">
-    <w:abstractNumId w:val="6"/>
-  </w:num>
-  <w:num w:numId="6">
-    <w:abstractNumId w:val="7"/>
-  </w:num>
-  <w:num w:numId="7">
+  <w:num w:numId="9">
     <w:abstractNumId w:val="9"/>
-  </w:num>
-  <w:num w:numId="8">
-    <w:abstractNumId w:val="2"/>
-  </w:num>
-  <w:num w:numId="9">
-    <w:abstractNumId w:val="8"/>
   </w:num>
   <w:num w:numId="10">
     <w:abstractNumId w:val="0"/>
   </w:num>
   <w:num w:numId="11">
-    <w:abstractNumId w:val="10"/>
+    <w:abstractNumId w:val="11"/>
   </w:num>
   <w:num w:numId="12">
+    <w:abstractNumId w:val="2"/>
+  </w:num>
+  <w:num w:numId="13">
     <w:abstractNumId w:val="1"/>
   </w:num>
 </w:numbering>
@@ -23471,6 +22914,7 @@
     <w:basedOn w:val="a1"/>
     <w:qFormat/>
     <w:tblPr>
+      <w:tblInd w:w="0" w:type="dxa"/>
       <w:tblBorders>
         <w:top w:val="single" w:sz="4" w:space="0" w:color="auto"/>
         <w:left w:val="single" w:sz="4" w:space="0" w:color="auto"/>
@@ -23479,6 +22923,12 @@
         <w:insideH w:val="single" w:sz="4" w:space="0" w:color="auto"/>
         <w:insideV w:val="single" w:sz="4" w:space="0" w:color="auto"/>
       </w:tblBorders>
+      <w:tblCellMar>
+        <w:top w:w="0" w:type="dxa"/>
+        <w:left w:w="108" w:type="dxa"/>
+        <w:bottom w:w="0" w:type="dxa"/>
+        <w:right w:w="108" w:type="dxa"/>
+      </w:tblCellMar>
     </w:tblPr>
   </w:style>
   <w:style w:type="paragraph" w:customStyle="1" w:styleId="10">
@@ -24166,6 +23616,7 @@
     <w:basedOn w:val="a1"/>
     <w:qFormat/>
     <w:tblPr>
+      <w:tblInd w:w="0" w:type="dxa"/>
       <w:tblBorders>
         <w:top w:val="single" w:sz="4" w:space="0" w:color="auto"/>
         <w:left w:val="single" w:sz="4" w:space="0" w:color="auto"/>
@@ -24174,6 +23625,12 @@
         <w:insideH w:val="single" w:sz="4" w:space="0" w:color="auto"/>
         <w:insideV w:val="single" w:sz="4" w:space="0" w:color="auto"/>
       </w:tblBorders>
+      <w:tblCellMar>
+        <w:top w:w="0" w:type="dxa"/>
+        <w:left w:w="108" w:type="dxa"/>
+        <w:bottom w:w="0" w:type="dxa"/>
+        <w:right w:w="108" w:type="dxa"/>
+      </w:tblCellMar>
     </w:tblPr>
   </w:style>
   <w:style w:type="paragraph" w:customStyle="1" w:styleId="10">

--- a/林旭诚/考试系统用例规约修改版（4.0）.docx
+++ b/林旭诚/考试系统用例规约修改版（4.0）.docx
@@ -9995,7 +9995,6 @@
         <w:ind w:firstLine="420"/>
         <w:jc w:val="center"/>
         <w:rPr>
-          <w:rFonts w:hint="eastAsia"/>
           <w:bCs/>
         </w:rPr>
       </w:pPr>
@@ -10818,7 +10817,6 @@
         <w:ind w:firstLine="420"/>
         <w:jc w:val="center"/>
         <w:rPr>
-          <w:rFonts w:hint="eastAsia"/>
           <w:bCs/>
         </w:rPr>
       </w:pPr>
@@ -11333,55 +11331,31 @@
                 <w:rFonts w:hint="eastAsia"/>
                 <w:bCs/>
               </w:rPr>
-              <w:t>系统跳</w:t>
-            </w:r>
-            <w:bookmarkStart w:id="20" w:name="_GoBack"/>
-            <w:bookmarkEnd w:id="20"/>
-            <w:r>
-              <w:rPr>
-                <w:rFonts w:hint="eastAsia"/>
-                <w:bCs/>
-              </w:rPr>
-              <w:t>转到查看答案页面</w:t>
-            </w:r>
-          </w:p>
-          <w:p>
-            <w:pPr>
-              <w:pStyle w:val="11"/>
-              <w:numPr>
-                <w:ilvl w:val="0"/>
-                <w:numId w:val="12"/>
-              </w:numPr>
-              <w:rPr>
-                <w:bCs/>
-              </w:rPr>
-            </w:pPr>
-            <w:r>
-              <w:rPr>
-                <w:rFonts w:hint="eastAsia"/>
-                <w:bCs/>
-              </w:rPr>
-              <w:t>用户可以点击颜色为红色带有数字的圆圈。</w:t>
-            </w:r>
-          </w:p>
-          <w:p>
-            <w:pPr>
-              <w:pStyle w:val="11"/>
-              <w:numPr>
-                <w:ilvl w:val="0"/>
-                <w:numId w:val="12"/>
-              </w:numPr>
-              <w:rPr>
-                <w:bCs/>
-              </w:rPr>
-            </w:pPr>
-            <w:r>
-              <w:rPr>
-                <w:rFonts w:hint="eastAsia"/>
-                <w:bCs/>
-              </w:rPr>
-              <w:t>系统跳转到错题详细页面。</w:t>
-            </w:r>
+              <w:t>系统跳转到</w:t>
+            </w:r>
+            <w:r>
+              <w:rPr>
+                <w:rFonts w:hint="eastAsia"/>
+                <w:bCs/>
+              </w:rPr>
+              <w:t>直接答题</w:t>
+            </w:r>
+            <w:r>
+              <w:rPr>
+                <w:rFonts w:hint="eastAsia"/>
+                <w:bCs/>
+              </w:rPr>
+              <w:t>页面</w:t>
+            </w:r>
+          </w:p>
+          <w:p>
+            <w:pPr>
+              <w:pStyle w:val="11"/>
+              <w:ind w:left="360"/>
+              <w:rPr>
+                <w:bCs/>
+              </w:rPr>
+            </w:pPr>
           </w:p>
         </w:tc>
       </w:tr>
@@ -11499,7 +11473,7 @@
         </w:rPr>
         <w:lastRenderedPageBreak/>
         <w:drawing>
-          <wp:anchor distT="0" distB="0" distL="114300" distR="114300" simplePos="0" relativeHeight="251670528" behindDoc="1" locked="0" layoutInCell="1" allowOverlap="1" wp14:anchorId="1B6870C8" wp14:editId="10BB66B3">
+          <wp:anchor distT="0" distB="0" distL="114300" distR="114300" simplePos="0" relativeHeight="251670528" behindDoc="1" locked="0" layoutInCell="1" allowOverlap="1" wp14:anchorId="48375033" wp14:editId="0D0C97D0">
             <wp:simplePos x="0" y="0"/>
             <wp:positionH relativeFrom="column">
               <wp:posOffset>2411095</wp:posOffset>
@@ -11507,14 +11481,14 @@
             <wp:positionV relativeFrom="paragraph">
               <wp:posOffset>47625</wp:posOffset>
             </wp:positionV>
-            <wp:extent cx="1475740" cy="2623185"/>
+            <wp:extent cx="1475105" cy="2623185"/>
             <wp:effectExtent l="0" t="0" r="0" b="5715"/>
             <wp:wrapTight wrapText="bothSides">
               <wp:wrapPolygon edited="0">
                 <wp:start x="0" y="0"/>
                 <wp:lineTo x="0" y="21490"/>
-                <wp:lineTo x="21191" y="21490"/>
-                <wp:lineTo x="21191" y="0"/>
+                <wp:lineTo x="21200" y="21490"/>
+                <wp:lineTo x="21200" y="0"/>
                 <wp:lineTo x="0" y="0"/>
               </wp:wrapPolygon>
             </wp:wrapTight>
@@ -11530,7 +11504,7 @@
                     <pic:cNvPicPr/>
                   </pic:nvPicPr>
                   <pic:blipFill>
-                    <a:blip r:embed="rId27" cstate="print">
+                    <a:blip r:embed="rId24" cstate="print">
                       <a:extLst>
                         <a:ext uri="{28A0092B-C50C-407E-A947-70E740481C1C}">
                           <a14:useLocalDpi xmlns:a14="http://schemas.microsoft.com/office/drawing/2010/main" val="0"/>
@@ -11544,7 +11518,7 @@
                   <pic:spPr>
                     <a:xfrm>
                       <a:off x="0" y="0"/>
-                      <a:ext cx="1475740" cy="2623185"/>
+                      <a:ext cx="1475105" cy="2623185"/>
                     </a:xfrm>
                     <a:prstGeom prst="rect">
                       <a:avLst/>
@@ -11614,6 +11588,8 @@
           </wp:inline>
         </w:drawing>
       </w:r>
+      <w:bookmarkStart w:id="20" w:name="_GoBack"/>
+      <w:bookmarkEnd w:id="20"/>
     </w:p>
     <w:p>
       <w:pPr>
@@ -21888,7 +21864,7 @@
                               <w:noProof/>
                               <w:sz w:val="18"/>
                             </w:rPr>
-                            <w:t>19</w:t>
+                            <w:t>20</w:t>
                           </w:r>
                           <w:r>
                             <w:rPr>
@@ -21951,7 +21927,7 @@
                         <w:noProof/>
                         <w:sz w:val="18"/>
                       </w:rPr>
-                      <w:t>19</w:t>
+                      <w:t>20</w:t>
                     </w:r>
                     <w:r>
                       <w:rPr>

--- a/林旭诚/考试系统用例规约修改版（4.0）.docx
+++ b/林旭诚/考试系统用例规约修改版（4.0）.docx
@@ -1093,14 +1093,12 @@
             <w:pPr>
               <w:pStyle w:val="11"/>
             </w:pPr>
-            <w:proofErr w:type="spellStart"/>
             <w:r>
               <w:rPr>
                 <w:rFonts w:hint="eastAsia"/>
               </w:rPr>
               <w:t>RegUser</w:t>
             </w:r>
-            <w:proofErr w:type="spellEnd"/>
           </w:p>
         </w:tc>
         <w:tc>
@@ -1855,14 +1853,12 @@
         </w:rPr>
         <w:t>注册用户（</w:t>
       </w:r>
-      <w:proofErr w:type="spellStart"/>
       <w:r>
         <w:rPr>
           <w:rFonts w:hint="eastAsia"/>
         </w:rPr>
         <w:t>RegUser</w:t>
       </w:r>
-      <w:proofErr w:type="spellEnd"/>
       <w:r>
         <w:rPr>
           <w:rFonts w:hint="eastAsia"/>
@@ -4155,6 +4151,876 @@
     <w:p>
       <w:pPr>
         <w:pStyle w:val="3"/>
+        <w:rPr>
+          <w:rFonts w:hint="eastAsia"/>
+        </w:rPr>
+      </w:pPr>
+      <w:r>
+        <w:rPr>
+          <w:rFonts w:hint="eastAsia"/>
+        </w:rPr>
+        <w:t xml:space="preserve">3.1 </w:t>
+      </w:r>
+      <w:r>
+        <w:rPr>
+          <w:rFonts w:hint="eastAsia"/>
+        </w:rPr>
+        <w:t>登录</w:t>
+      </w:r>
+      <w:r>
+        <w:rPr>
+          <w:rFonts w:hint="eastAsia"/>
+        </w:rPr>
+        <w:t>模块</w:t>
+      </w:r>
+      <w:bookmarkStart w:id="19" w:name="_GoBack"/>
+      <w:bookmarkEnd w:id="19"/>
+    </w:p>
+    <w:p>
+      <w:pPr>
+        <w:rPr>
+          <w:b/>
+        </w:rPr>
+      </w:pPr>
+      <w:r>
+        <w:rPr>
+          <w:rFonts w:hint="eastAsia"/>
+          <w:b/>
+        </w:rPr>
+        <w:t>用例规约：</w:t>
+      </w:r>
+    </w:p>
+    <w:tbl>
+      <w:tblPr>
+        <w:tblW w:w="0" w:type="auto"/>
+        <w:tblBorders>
+          <w:top w:val="single" w:sz="4" w:space="0" w:color="auto"/>
+          <w:left w:val="single" w:sz="4" w:space="0" w:color="auto"/>
+          <w:bottom w:val="single" w:sz="4" w:space="0" w:color="auto"/>
+          <w:right w:val="single" w:sz="4" w:space="0" w:color="auto"/>
+          <w:insideH w:val="single" w:sz="4" w:space="0" w:color="auto"/>
+          <w:insideV w:val="single" w:sz="4" w:space="0" w:color="auto"/>
+        </w:tblBorders>
+        <w:tblLayout w:type="fixed"/>
+        <w:tblLook w:val="01E0" w:firstRow="1" w:lastRow="1" w:firstColumn="1" w:lastColumn="1" w:noHBand="0" w:noVBand="0"/>
+      </w:tblPr>
+      <w:tblGrid>
+        <w:gridCol w:w="1548"/>
+        <w:gridCol w:w="6974"/>
+      </w:tblGrid>
+      <w:tr>
+        <w:tc>
+          <w:tcPr>
+            <w:tcW w:w="1548" w:type="dxa"/>
+            <w:shd w:val="pct25" w:color="auto" w:fill="auto"/>
+          </w:tcPr>
+          <w:p>
+            <w:pPr>
+              <w:pStyle w:val="11"/>
+            </w:pPr>
+            <w:r>
+              <w:rPr>
+                <w:rFonts w:hint="eastAsia"/>
+              </w:rPr>
+              <w:t>用例名称：</w:t>
+            </w:r>
+          </w:p>
+        </w:tc>
+        <w:tc>
+          <w:tcPr>
+            <w:tcW w:w="6974" w:type="dxa"/>
+            <w:shd w:val="clear" w:color="auto" w:fill="auto"/>
+          </w:tcPr>
+          <w:p>
+            <w:pPr>
+              <w:pStyle w:val="11"/>
+              <w:rPr>
+                <w:rFonts w:ascii="宋体" w:hAnsi="宋体"/>
+              </w:rPr>
+            </w:pPr>
+            <w:r>
+              <w:rPr>
+                <w:rFonts w:ascii="宋体" w:hAnsi="宋体" w:hint="eastAsia"/>
+                <w:bCs/>
+              </w:rPr>
+              <w:t>登录</w:t>
+            </w:r>
+          </w:p>
+        </w:tc>
+      </w:tr>
+      <w:tr>
+        <w:tc>
+          <w:tcPr>
+            <w:tcW w:w="1548" w:type="dxa"/>
+            <w:shd w:val="pct25" w:color="auto" w:fill="auto"/>
+          </w:tcPr>
+          <w:p>
+            <w:pPr>
+              <w:pStyle w:val="11"/>
+            </w:pPr>
+            <w:r>
+              <w:rPr>
+                <w:rFonts w:hint="eastAsia"/>
+              </w:rPr>
+              <w:t>用例</w:t>
+            </w:r>
+            <w:r>
+              <w:rPr>
+                <w:rFonts w:hint="eastAsia"/>
+              </w:rPr>
+              <w:t>ID</w:t>
+            </w:r>
+            <w:r>
+              <w:rPr>
+                <w:rFonts w:hint="eastAsia"/>
+              </w:rPr>
+              <w:t>：</w:t>
+            </w:r>
+          </w:p>
+        </w:tc>
+        <w:tc>
+          <w:tcPr>
+            <w:tcW w:w="6974" w:type="dxa"/>
+            <w:shd w:val="clear" w:color="auto" w:fill="auto"/>
+          </w:tcPr>
+          <w:p>
+            <w:pPr>
+              <w:pStyle w:val="11"/>
+              <w:rPr>
+                <w:bCs/>
+              </w:rPr>
+            </w:pPr>
+            <w:r>
+              <w:rPr>
+                <w:rFonts w:hint="eastAsia"/>
+                <w:bCs/>
+              </w:rPr>
+              <w:t>OES</w:t>
+            </w:r>
+            <w:r>
+              <w:rPr>
+                <w:rFonts w:hint="eastAsia"/>
+                <w:bCs/>
+              </w:rPr>
+              <w:t>-</w:t>
+            </w:r>
+            <w:r>
+              <w:rPr>
+                <w:rFonts w:hint="eastAsia"/>
+                <w:bCs/>
+              </w:rPr>
+              <w:t>DL</w:t>
+            </w:r>
+            <w:r>
+              <w:rPr>
+                <w:rFonts w:hint="eastAsia"/>
+                <w:bCs/>
+              </w:rPr>
+              <w:t>-1</w:t>
+            </w:r>
+          </w:p>
+        </w:tc>
+      </w:tr>
+      <w:tr>
+        <w:tc>
+          <w:tcPr>
+            <w:tcW w:w="1548" w:type="dxa"/>
+            <w:shd w:val="pct25" w:color="auto" w:fill="auto"/>
+          </w:tcPr>
+          <w:p>
+            <w:pPr>
+              <w:pStyle w:val="11"/>
+            </w:pPr>
+            <w:r>
+              <w:rPr>
+                <w:rFonts w:hint="eastAsia"/>
+              </w:rPr>
+              <w:t>角色</w:t>
+            </w:r>
+            <w:r>
+              <w:rPr>
+                <w:rFonts w:hint="eastAsia"/>
+              </w:rPr>
+              <w:t>：</w:t>
+            </w:r>
+          </w:p>
+        </w:tc>
+        <w:tc>
+          <w:tcPr>
+            <w:tcW w:w="6974" w:type="dxa"/>
+            <w:shd w:val="clear" w:color="auto" w:fill="auto"/>
+          </w:tcPr>
+          <w:p>
+            <w:pPr>
+              <w:pStyle w:val="11"/>
+              <w:rPr>
+                <w:bCs/>
+              </w:rPr>
+            </w:pPr>
+            <w:r>
+              <w:rPr>
+                <w:rFonts w:hint="eastAsia"/>
+              </w:rPr>
+              <w:t>RegUser</w:t>
+            </w:r>
+          </w:p>
+        </w:tc>
+      </w:tr>
+      <w:tr>
+        <w:tc>
+          <w:tcPr>
+            <w:tcW w:w="1548" w:type="dxa"/>
+            <w:shd w:val="pct25" w:color="auto" w:fill="auto"/>
+          </w:tcPr>
+          <w:p>
+            <w:pPr>
+              <w:pStyle w:val="11"/>
+            </w:pPr>
+            <w:r>
+              <w:rPr>
+                <w:rFonts w:hint="eastAsia"/>
+              </w:rPr>
+              <w:t>用例</w:t>
+            </w:r>
+            <w:r>
+              <w:rPr>
+                <w:rFonts w:hint="eastAsia"/>
+              </w:rPr>
+              <w:t>说明：</w:t>
+            </w:r>
+          </w:p>
+        </w:tc>
+        <w:tc>
+          <w:tcPr>
+            <w:tcW w:w="6974" w:type="dxa"/>
+            <w:shd w:val="clear" w:color="auto" w:fill="auto"/>
+          </w:tcPr>
+          <w:p>
+            <w:pPr>
+              <w:pStyle w:val="11"/>
+              <w:rPr>
+                <w:rFonts w:ascii="宋体" w:hAnsi="宋体"/>
+              </w:rPr>
+            </w:pPr>
+            <w:r>
+              <w:rPr>
+                <w:rFonts w:ascii="宋体" w:hAnsi="宋体" w:hint="eastAsia"/>
+                <w:bCs/>
+              </w:rPr>
+              <w:t>登录</w:t>
+            </w:r>
+          </w:p>
+        </w:tc>
+      </w:tr>
+      <w:tr>
+        <w:tc>
+          <w:tcPr>
+            <w:tcW w:w="1548" w:type="dxa"/>
+            <w:shd w:val="pct25" w:color="auto" w:fill="auto"/>
+          </w:tcPr>
+          <w:p>
+            <w:pPr>
+              <w:pStyle w:val="11"/>
+            </w:pPr>
+            <w:r>
+              <w:rPr>
+                <w:rFonts w:hint="eastAsia"/>
+              </w:rPr>
+              <w:t>前置条件：</w:t>
+            </w:r>
+          </w:p>
+        </w:tc>
+        <w:tc>
+          <w:tcPr>
+            <w:tcW w:w="6974" w:type="dxa"/>
+            <w:shd w:val="clear" w:color="auto" w:fill="auto"/>
+          </w:tcPr>
+          <w:p>
+            <w:pPr>
+              <w:pStyle w:val="11"/>
+              <w:rPr>
+                <w:rFonts w:ascii="宋体" w:hAnsi="宋体"/>
+                <w:b/>
+                <w:bCs/>
+              </w:rPr>
+            </w:pPr>
+            <w:r>
+              <w:rPr>
+                <w:rFonts w:hint="eastAsia"/>
+              </w:rPr>
+              <w:t>成功注册为注册用户</w:t>
+            </w:r>
+          </w:p>
+        </w:tc>
+      </w:tr>
+      <w:tr>
+        <w:tc>
+          <w:tcPr>
+            <w:tcW w:w="1548" w:type="dxa"/>
+            <w:shd w:val="pct25" w:color="auto" w:fill="auto"/>
+          </w:tcPr>
+          <w:p>
+            <w:pPr>
+              <w:pStyle w:val="11"/>
+            </w:pPr>
+            <w:r>
+              <w:rPr>
+                <w:rFonts w:hint="eastAsia"/>
+              </w:rPr>
+              <w:t>基本事件流</w:t>
+            </w:r>
+            <w:r>
+              <w:rPr>
+                <w:rFonts w:hint="eastAsia"/>
+              </w:rPr>
+              <w:t>：</w:t>
+            </w:r>
+          </w:p>
+        </w:tc>
+        <w:tc>
+          <w:tcPr>
+            <w:tcW w:w="6974" w:type="dxa"/>
+            <w:shd w:val="clear" w:color="auto" w:fill="auto"/>
+          </w:tcPr>
+          <w:p>
+            <w:pPr>
+              <w:pStyle w:val="11"/>
+              <w:rPr>
+                <w:rFonts w:ascii="宋体" w:hAnsi="宋体"/>
+                <w:bCs/>
+              </w:rPr>
+            </w:pPr>
+            <w:r>
+              <w:rPr>
+                <w:rFonts w:ascii="宋体" w:hAnsi="宋体" w:hint="eastAsia"/>
+                <w:bCs/>
+              </w:rPr>
+              <w:t>1．</w:t>
+            </w:r>
+            <w:r>
+              <w:rPr>
+                <w:rFonts w:ascii="宋体" w:hAnsi="宋体" w:hint="eastAsia"/>
+                <w:bCs/>
+              </w:rPr>
+              <w:t>注册用户打开app。</w:t>
+            </w:r>
+          </w:p>
+          <w:p>
+            <w:pPr>
+              <w:pStyle w:val="11"/>
+              <w:rPr>
+                <w:rFonts w:hint="eastAsia"/>
+                <w:bCs/>
+              </w:rPr>
+            </w:pPr>
+            <w:r>
+              <w:rPr>
+                <w:rFonts w:hint="eastAsia"/>
+              </w:rPr>
+              <w:t>2</w:t>
+            </w:r>
+            <w:r>
+              <w:rPr>
+                <w:rFonts w:ascii="宋体" w:hAnsi="宋体" w:hint="eastAsia"/>
+                <w:bCs/>
+              </w:rPr>
+              <w:t>．</w:t>
+            </w:r>
+            <w:r>
+              <w:rPr>
+                <w:rFonts w:hint="eastAsia"/>
+                <w:bCs/>
+              </w:rPr>
+              <w:t>系统打开</w:t>
+            </w:r>
+            <w:r>
+              <w:rPr>
+                <w:rFonts w:hint="eastAsia"/>
+                <w:bCs/>
+              </w:rPr>
+              <w:t>登录界面</w:t>
+            </w:r>
+            <w:r>
+              <w:rPr>
+                <w:rFonts w:hint="eastAsia"/>
+                <w:bCs/>
+              </w:rPr>
+              <w:t>（如图</w:t>
+            </w:r>
+            <w:r>
+              <w:rPr>
+                <w:rFonts w:hint="eastAsia"/>
+                <w:bCs/>
+              </w:rPr>
+              <w:t>OES</w:t>
+            </w:r>
+            <w:r>
+              <w:rPr>
+                <w:rFonts w:hint="eastAsia"/>
+                <w:bCs/>
+              </w:rPr>
+              <w:t>-</w:t>
+            </w:r>
+            <w:r>
+              <w:rPr>
+                <w:rFonts w:hint="eastAsia"/>
+                <w:bCs/>
+              </w:rPr>
+              <w:t>DL</w:t>
+            </w:r>
+            <w:r>
+              <w:rPr>
+                <w:rFonts w:hint="eastAsia"/>
+                <w:bCs/>
+              </w:rPr>
+              <w:t xml:space="preserve"> -1</w:t>
+            </w:r>
+            <w:r>
+              <w:rPr>
+                <w:rFonts w:hint="eastAsia"/>
+                <w:bCs/>
+              </w:rPr>
+              <w:t>）</w:t>
+            </w:r>
+            <w:r>
+              <w:rPr>
+                <w:rFonts w:hint="eastAsia"/>
+                <w:bCs/>
+              </w:rPr>
+              <w:t>。</w:t>
+            </w:r>
+          </w:p>
+          <w:p>
+            <w:pPr>
+              <w:pStyle w:val="11"/>
+              <w:rPr>
+                <w:bCs/>
+              </w:rPr>
+            </w:pPr>
+            <w:r>
+              <w:rPr>
+                <w:rFonts w:hint="eastAsia"/>
+                <w:bCs/>
+              </w:rPr>
+              <w:t>3</w:t>
+            </w:r>
+            <w:r>
+              <w:rPr>
+                <w:rFonts w:hint="eastAsia"/>
+                <w:bCs/>
+              </w:rPr>
+              <w:t>．注册用户输入账号密码进行登录。</w:t>
+            </w:r>
+          </w:p>
+          <w:p>
+            <w:pPr>
+              <w:pStyle w:val="11"/>
+              <w:rPr>
+                <w:bCs/>
+              </w:rPr>
+            </w:pPr>
+            <w:r>
+              <w:rPr>
+                <w:rFonts w:hint="eastAsia"/>
+                <w:bCs/>
+              </w:rPr>
+              <w:t>4</w:t>
+            </w:r>
+            <w:r>
+              <w:rPr>
+                <w:rFonts w:hint="eastAsia"/>
+                <w:bCs/>
+              </w:rPr>
+              <w:t>．系统跳转到</w:t>
+            </w:r>
+            <w:r>
+              <w:rPr>
+                <w:rFonts w:hint="eastAsia"/>
+                <w:bCs/>
+              </w:rPr>
+              <w:t>首页</w:t>
+            </w:r>
+            <w:r>
+              <w:rPr>
+                <w:rFonts w:hint="eastAsia"/>
+                <w:bCs/>
+              </w:rPr>
+              <w:t>（如图</w:t>
+            </w:r>
+            <w:r>
+              <w:rPr>
+                <w:rFonts w:hint="eastAsia"/>
+                <w:bCs/>
+              </w:rPr>
+              <w:t>OES</w:t>
+            </w:r>
+            <w:r>
+              <w:rPr>
+                <w:rFonts w:hint="eastAsia"/>
+                <w:bCs/>
+              </w:rPr>
+              <w:t>-</w:t>
+            </w:r>
+            <w:r>
+              <w:rPr>
+                <w:rFonts w:hint="eastAsia"/>
+                <w:bCs/>
+              </w:rPr>
+              <w:t xml:space="preserve"> </w:t>
+            </w:r>
+            <w:r>
+              <w:rPr>
+                <w:rFonts w:hint="eastAsia"/>
+                <w:bCs/>
+              </w:rPr>
+              <w:t>DL</w:t>
+            </w:r>
+            <w:r>
+              <w:rPr>
+                <w:rFonts w:hint="eastAsia"/>
+                <w:bCs/>
+              </w:rPr>
+              <w:t xml:space="preserve"> -</w:t>
+            </w:r>
+            <w:r>
+              <w:rPr>
+                <w:rFonts w:hint="eastAsia"/>
+                <w:bCs/>
+              </w:rPr>
+              <w:t>2</w:t>
+            </w:r>
+            <w:r>
+              <w:rPr>
+                <w:rFonts w:hint="eastAsia"/>
+                <w:bCs/>
+              </w:rPr>
+              <w:t>）。</w:t>
+            </w:r>
+          </w:p>
+        </w:tc>
+      </w:tr>
+      <w:tr>
+        <w:trPr>
+          <w:trHeight w:val="697"/>
+        </w:trPr>
+        <w:tc>
+          <w:tcPr>
+            <w:tcW w:w="1548" w:type="dxa"/>
+            <w:shd w:val="pct25" w:color="auto" w:fill="auto"/>
+          </w:tcPr>
+          <w:p>
+            <w:pPr>
+              <w:pStyle w:val="11"/>
+            </w:pPr>
+            <w:r>
+              <w:rPr>
+                <w:rFonts w:hint="eastAsia"/>
+              </w:rPr>
+              <w:t>其它事件流：</w:t>
+            </w:r>
+          </w:p>
+        </w:tc>
+        <w:tc>
+          <w:tcPr>
+            <w:tcW w:w="6974" w:type="dxa"/>
+            <w:shd w:val="clear" w:color="auto" w:fill="auto"/>
+          </w:tcPr>
+          <w:p>
+            <w:pPr>
+              <w:pStyle w:val="11"/>
+              <w:rPr>
+                <w:bCs/>
+              </w:rPr>
+            </w:pPr>
+          </w:p>
+        </w:tc>
+      </w:tr>
+      <w:tr>
+        <w:tc>
+          <w:tcPr>
+            <w:tcW w:w="1548" w:type="dxa"/>
+            <w:shd w:val="pct25" w:color="auto" w:fill="auto"/>
+          </w:tcPr>
+          <w:p>
+            <w:pPr>
+              <w:pStyle w:val="11"/>
+            </w:pPr>
+            <w:r>
+              <w:rPr>
+                <w:rFonts w:hint="eastAsia"/>
+              </w:rPr>
+              <w:t>异常事件流：</w:t>
+            </w:r>
+          </w:p>
+        </w:tc>
+        <w:tc>
+          <w:tcPr>
+            <w:tcW w:w="6974" w:type="dxa"/>
+            <w:shd w:val="clear" w:color="auto" w:fill="auto"/>
+          </w:tcPr>
+          <w:p>
+            <w:pPr>
+              <w:pStyle w:val="11"/>
+            </w:pPr>
+          </w:p>
+        </w:tc>
+      </w:tr>
+      <w:tr>
+        <w:trPr>
+          <w:trHeight w:val="343"/>
+        </w:trPr>
+        <w:tc>
+          <w:tcPr>
+            <w:tcW w:w="1548" w:type="dxa"/>
+            <w:shd w:val="pct25" w:color="auto" w:fill="auto"/>
+          </w:tcPr>
+          <w:p>
+            <w:pPr>
+              <w:pStyle w:val="11"/>
+            </w:pPr>
+            <w:r>
+              <w:rPr>
+                <w:rFonts w:hint="eastAsia"/>
+              </w:rPr>
+              <w:t>后置条件：</w:t>
+            </w:r>
+          </w:p>
+        </w:tc>
+        <w:tc>
+          <w:tcPr>
+            <w:tcW w:w="6974" w:type="dxa"/>
+            <w:shd w:val="clear" w:color="auto" w:fill="auto"/>
+          </w:tcPr>
+          <w:p>
+            <w:pPr>
+              <w:pStyle w:val="11"/>
+            </w:pPr>
+          </w:p>
+        </w:tc>
+      </w:tr>
+    </w:tbl>
+    <w:p>
+      <w:pPr>
+        <w:rPr>
+          <w:rFonts w:hint="eastAsia"/>
+        </w:rPr>
+      </w:pPr>
+      <w:r>
+        <w:rPr>
+          <w:rFonts w:hint="eastAsia"/>
+          <w:bCs/>
+          <w:noProof/>
+        </w:rPr>
+        <w:drawing>
+          <wp:inline distT="0" distB="0" distL="0" distR="0" wp14:anchorId="6D2CB135" wp14:editId="66972DE5">
+            <wp:extent cx="2536466" cy="4483861"/>
+            <wp:effectExtent l="0" t="0" r="0" b="0"/>
+            <wp:docPr id="66" name="图片 66"/>
+            <wp:cNvGraphicFramePr>
+              <a:graphicFrameLocks xmlns:a="http://schemas.openxmlformats.org/drawingml/2006/main" noChangeAspect="1"/>
+            </wp:cNvGraphicFramePr>
+            <a:graphic xmlns:a="http://schemas.openxmlformats.org/drawingml/2006/main">
+              <a:graphicData uri="http://schemas.openxmlformats.org/drawingml/2006/picture">
+                <pic:pic xmlns:pic="http://schemas.openxmlformats.org/drawingml/2006/picture">
+                  <pic:nvPicPr>
+                    <pic:cNvPr id="0" name="42.PNG"/>
+                    <pic:cNvPicPr/>
+                  </pic:nvPicPr>
+                  <pic:blipFill>
+                    <a:blip r:embed="rId11">
+                      <a:extLst>
+                        <a:ext uri="{28A0092B-C50C-407E-A947-70E740481C1C}">
+                          <a14:useLocalDpi xmlns:a14="http://schemas.microsoft.com/office/drawing/2010/main" val="0"/>
+                        </a:ext>
+                      </a:extLst>
+                    </a:blip>
+                    <a:stretch>
+                      <a:fillRect/>
+                    </a:stretch>
+                  </pic:blipFill>
+                  <pic:spPr>
+                    <a:xfrm>
+                      <a:off x="0" y="0"/>
+                      <a:ext cx="2540741" cy="4491419"/>
+                    </a:xfrm>
+                    <a:prstGeom prst="rect">
+                      <a:avLst/>
+                    </a:prstGeom>
+                  </pic:spPr>
+                </pic:pic>
+              </a:graphicData>
+            </a:graphic>
+          </wp:inline>
+        </w:drawing>
+      </w:r>
+    </w:p>
+    <w:p>
+      <w:pPr>
+        <w:rPr>
+          <w:rFonts w:hint="eastAsia"/>
+          <w:bCs/>
+        </w:rPr>
+      </w:pPr>
+      <w:r>
+        <w:rPr>
+          <w:rFonts w:hint="eastAsia"/>
+        </w:rPr>
+        <w:tab/>
+      </w:r>
+      <w:r>
+        <w:rPr>
+          <w:rFonts w:hint="eastAsia"/>
+        </w:rPr>
+        <w:tab/>
+      </w:r>
+      <w:r>
+        <w:rPr>
+          <w:rFonts w:hint="eastAsia"/>
+        </w:rPr>
+        <w:tab/>
+      </w:r>
+      <w:r>
+        <w:rPr>
+          <w:rFonts w:hint="eastAsia"/>
+        </w:rPr>
+        <w:tab/>
+      </w:r>
+      <w:r>
+        <w:rPr>
+          <w:rFonts w:hint="eastAsia"/>
+          <w:bCs/>
+        </w:rPr>
+        <w:t>OES</w:t>
+      </w:r>
+      <w:r>
+        <w:rPr>
+          <w:rFonts w:hint="eastAsia"/>
+          <w:bCs/>
+        </w:rPr>
+        <w:t>-</w:t>
+      </w:r>
+      <w:r>
+        <w:rPr>
+          <w:rFonts w:hint="eastAsia"/>
+          <w:bCs/>
+        </w:rPr>
+        <w:t>DL</w:t>
+      </w:r>
+      <w:r>
+        <w:rPr>
+          <w:rFonts w:hint="eastAsia"/>
+          <w:bCs/>
+        </w:rPr>
+        <w:t xml:space="preserve"> -1</w:t>
+      </w:r>
+    </w:p>
+    <w:p>
+      <w:pPr>
+        <w:rPr>
+          <w:rFonts w:hint="eastAsia"/>
+        </w:rPr>
+      </w:pPr>
+      <w:r>
+        <w:rPr>
+          <w:noProof/>
+        </w:rPr>
+        <w:lastRenderedPageBreak/>
+        <w:drawing>
+          <wp:inline distT="0" distB="0" distL="0" distR="0" wp14:anchorId="256CDDA2" wp14:editId="5C7F65F1">
+            <wp:extent cx="2585168" cy="4595853"/>
+            <wp:effectExtent l="0" t="0" r="5715" b="0"/>
+            <wp:docPr id="68" name="图片 68"/>
+            <wp:cNvGraphicFramePr>
+              <a:graphicFrameLocks xmlns:a="http://schemas.openxmlformats.org/drawingml/2006/main" noChangeAspect="1"/>
+            </wp:cNvGraphicFramePr>
+            <a:graphic xmlns:a="http://schemas.openxmlformats.org/drawingml/2006/main">
+              <a:graphicData uri="http://schemas.openxmlformats.org/drawingml/2006/picture">
+                <pic:pic xmlns:pic="http://schemas.openxmlformats.org/drawingml/2006/picture">
+                  <pic:nvPicPr>
+                    <pic:cNvPr id="0" name="Picture 65" descr="主题选择-1505122342-200"/>
+                    <pic:cNvPicPr>
+                      <a:picLocks noChangeAspect="1" noChangeArrowheads="1"/>
+                    </pic:cNvPicPr>
+                  </pic:nvPicPr>
+                  <pic:blipFill>
+                    <a:blip r:embed="rId12" cstate="print">
+                      <a:extLst>
+                        <a:ext uri="{28A0092B-C50C-407E-A947-70E740481C1C}">
+                          <a14:useLocalDpi xmlns:a14="http://schemas.microsoft.com/office/drawing/2010/main" val="0"/>
+                        </a:ext>
+                      </a:extLst>
+                    </a:blip>
+                    <a:stretch>
+                      <a:fillRect/>
+                    </a:stretch>
+                  </pic:blipFill>
+                  <pic:spPr bwMode="auto">
+                    <a:xfrm>
+                      <a:off x="0" y="0"/>
+                      <a:ext cx="2583972" cy="4593726"/>
+                    </a:xfrm>
+                    <a:prstGeom prst="rect">
+                      <a:avLst/>
+                    </a:prstGeom>
+                    <a:noFill/>
+                    <a:ln>
+                      <a:noFill/>
+                    </a:ln>
+                  </pic:spPr>
+                </pic:pic>
+              </a:graphicData>
+            </a:graphic>
+          </wp:inline>
+        </w:drawing>
+      </w:r>
+    </w:p>
+    <w:p>
+      <w:pPr>
+        <w:ind w:left="1260" w:firstLine="420"/>
+        <w:rPr>
+          <w:rFonts w:hint="eastAsia"/>
+          <w:bCs/>
+        </w:rPr>
+      </w:pPr>
+      <w:r>
+        <w:rPr>
+          <w:rFonts w:hint="eastAsia"/>
+          <w:bCs/>
+        </w:rPr>
+        <w:t>OES</w:t>
+      </w:r>
+      <w:r>
+        <w:rPr>
+          <w:rFonts w:hint="eastAsia"/>
+          <w:bCs/>
+        </w:rPr>
+        <w:t>-</w:t>
+      </w:r>
+      <w:r>
+        <w:rPr>
+          <w:rFonts w:hint="eastAsia"/>
+          <w:bCs/>
+        </w:rPr>
+        <w:t>DL</w:t>
+      </w:r>
+      <w:r>
+        <w:rPr>
+          <w:rFonts w:hint="eastAsia"/>
+          <w:bCs/>
+        </w:rPr>
+        <w:t xml:space="preserve"> -2</w:t>
+      </w:r>
+    </w:p>
+    <w:p>
+      <w:pPr>
+        <w:rPr>
+          <w:rFonts w:hint="eastAsia"/>
+        </w:rPr>
+      </w:pPr>
+    </w:p>
+    <w:p>
+      <w:pPr>
+        <w:pStyle w:val="3"/>
       </w:pPr>
       <w:r>
         <w:rPr>
@@ -4172,7 +5038,7 @@
         <w:rPr>
           <w:rFonts w:hint="eastAsia"/>
         </w:rPr>
-        <w:t>1</w:t>
+        <w:t>2</w:t>
       </w:r>
       <w:r>
         <w:rPr>
@@ -4216,7 +5082,7 @@
                     </pic:cNvPicPr>
                   </pic:nvPicPr>
                   <pic:blipFill>
-                    <a:blip r:embed="rId11">
+                    <a:blip r:embed="rId13">
                       <a:extLst>
                         <a:ext uri="{28A0092B-C50C-407E-A947-70E740481C1C}">
                           <a14:useLocalDpi xmlns:a14="http://schemas.microsoft.com/office/drawing/2010/main" val="0"/>
@@ -4256,6 +5122,7 @@
         <w:rPr>
           <w:rFonts w:hint="eastAsia"/>
         </w:rPr>
+        <w:lastRenderedPageBreak/>
         <w:t xml:space="preserve">3.1.1 </w:t>
       </w:r>
       <w:r>
@@ -4446,14 +5313,12 @@
                 <w:bCs/>
               </w:rPr>
             </w:pPr>
-            <w:proofErr w:type="spellStart"/>
             <w:r>
               <w:rPr>
                 <w:rFonts w:hint="eastAsia"/>
               </w:rPr>
               <w:t>RegUser</w:t>
             </w:r>
-            <w:proofErr w:type="spellEnd"/>
           </w:p>
         </w:tc>
       </w:tr>
@@ -4638,7 +5503,7 @@
                           <pic:cNvPicPr/>
                         </pic:nvPicPr>
                         <pic:blipFill>
-                          <a:blip r:embed="rId12">
+                          <a:blip r:embed="rId14">
                             <a:extLst>
                               <a:ext uri="{28A0092B-C50C-407E-A947-70E740481C1C}">
                                 <a14:useLocalDpi xmlns:a14="http://schemas.microsoft.com/office/drawing/2010/main" val="0"/>
@@ -5099,7 +5964,7 @@
                     <pic:cNvPicPr/>
                   </pic:nvPicPr>
                   <pic:blipFill>
-                    <a:blip r:embed="rId13">
+                    <a:blip r:embed="rId15">
                       <a:extLst>
                         <a:ext uri="{28A0092B-C50C-407E-A947-70E740481C1C}">
                           <a14:useLocalDpi xmlns:a14="http://schemas.microsoft.com/office/drawing/2010/main" val="0"/>
@@ -5202,7 +6067,7 @@
                     <pic:cNvPicPr/>
                   </pic:nvPicPr>
                   <pic:blipFill>
-                    <a:blip r:embed="rId14">
+                    <a:blip r:embed="rId16">
                       <a:extLst>
                         <a:ext uri="{28A0092B-C50C-407E-A947-70E740481C1C}">
                           <a14:useLocalDpi xmlns:a14="http://schemas.microsoft.com/office/drawing/2010/main" val="0"/>
@@ -5324,7 +6189,7 @@
                     </pic:cNvPicPr>
                   </pic:nvPicPr>
                   <pic:blipFill>
-                    <a:blip r:embed="rId15">
+                    <a:blip r:embed="rId17">
                       <a:extLst>
                         <a:ext uri="{28A0092B-C50C-407E-A947-70E740481C1C}">
                           <a14:useLocalDpi xmlns:a14="http://schemas.microsoft.com/office/drawing/2010/main" val="0"/>
@@ -5531,14 +6396,12 @@
                 <w:bCs/>
               </w:rPr>
             </w:pPr>
-            <w:proofErr w:type="spellStart"/>
             <w:r>
               <w:rPr>
                 <w:rFonts w:hint="eastAsia"/>
               </w:rPr>
               <w:t>RegUser</w:t>
             </w:r>
-            <w:proofErr w:type="spellEnd"/>
           </w:p>
         </w:tc>
       </w:tr>
@@ -5716,7 +6579,7 @@
                           <pic:cNvPicPr/>
                         </pic:nvPicPr>
                         <pic:blipFill>
-                          <a:blip r:embed="rId12">
+                          <a:blip r:embed="rId14">
                             <a:extLst>
                               <a:ext uri="{28A0092B-C50C-407E-A947-70E740481C1C}">
                                 <a14:useLocalDpi xmlns:a14="http://schemas.microsoft.com/office/drawing/2010/main" val="0"/>
@@ -5960,23 +6823,7 @@
                 <w:rFonts w:hint="eastAsia"/>
                 <w:bCs/>
               </w:rPr>
-              <w:t>注册用户填写</w:t>
-            </w:r>
-            <w:proofErr w:type="gramStart"/>
-            <w:r>
-              <w:rPr>
-                <w:rFonts w:hint="eastAsia"/>
-                <w:bCs/>
-              </w:rPr>
-              <w:t>完修改</w:t>
-            </w:r>
-            <w:proofErr w:type="gramEnd"/>
-            <w:r>
-              <w:rPr>
-                <w:rFonts w:hint="eastAsia"/>
-                <w:bCs/>
-              </w:rPr>
-              <w:t>密码的信息后，点击“确定”按钮。</w:t>
+              <w:t>注册用户填写完修改密码的信息后，点击“确定”按钮。</w:t>
             </w:r>
           </w:p>
           <w:p>
@@ -6131,7 +6978,7 @@
                     <pic:cNvPicPr/>
                   </pic:nvPicPr>
                   <pic:blipFill>
-                    <a:blip r:embed="rId13">
+                    <a:blip r:embed="rId15">
                       <a:extLst>
                         <a:ext uri="{28A0092B-C50C-407E-A947-70E740481C1C}">
                           <a14:useLocalDpi xmlns:a14="http://schemas.microsoft.com/office/drawing/2010/main" val="0"/>
@@ -6234,7 +7081,7 @@
                     <pic:cNvPicPr/>
                   </pic:nvPicPr>
                   <pic:blipFill>
-                    <a:blip r:embed="rId16">
+                    <a:blip r:embed="rId18">
                       <a:extLst>
                         <a:ext uri="{28A0092B-C50C-407E-A947-70E740481C1C}">
                           <a14:useLocalDpi xmlns:a14="http://schemas.microsoft.com/office/drawing/2010/main" val="0"/>
@@ -6526,14 +7373,12 @@
                 <w:bCs/>
               </w:rPr>
             </w:pPr>
-            <w:proofErr w:type="spellStart"/>
             <w:r>
               <w:rPr>
                 <w:rFonts w:hint="eastAsia"/>
               </w:rPr>
               <w:t>RegUser</w:t>
             </w:r>
-            <w:proofErr w:type="spellEnd"/>
           </w:p>
         </w:tc>
       </w:tr>
@@ -6710,7 +7555,7 @@
                           <pic:cNvPicPr/>
                         </pic:nvPicPr>
                         <pic:blipFill>
-                          <a:blip r:embed="rId17"/>
+                          <a:blip r:embed="rId19"/>
                           <a:stretch>
                             <a:fillRect/>
                           </a:stretch>
@@ -6777,17 +7622,8 @@
                 <w:rFonts w:hint="eastAsia"/>
                 <w:bCs/>
               </w:rPr>
-              <w:t>个人中心界面</w:t>
-            </w:r>
-            <w:proofErr w:type="gramStart"/>
-            <w:r>
-              <w:rPr>
-                <w:rFonts w:hint="eastAsia"/>
-                <w:bCs/>
-              </w:rPr>
-              <w:t>界面</w:t>
-            </w:r>
-            <w:proofErr w:type="gramEnd"/>
+              <w:t>个人中心界面界面</w:t>
+            </w:r>
             <w:r>
               <w:rPr>
                 <w:rFonts w:hint="eastAsia"/>
@@ -6979,7 +7815,7 @@
                           <pic:cNvPicPr/>
                         </pic:nvPicPr>
                         <pic:blipFill>
-                          <a:blip r:embed="rId18"/>
+                          <a:blip r:embed="rId20"/>
                           <a:stretch>
                             <a:fillRect/>
                           </a:stretch>
@@ -7135,7 +7971,7 @@
                     <pic:cNvPicPr/>
                   </pic:nvPicPr>
                   <pic:blipFill>
-                    <a:blip r:embed="rId19"/>
+                    <a:blip r:embed="rId21"/>
                     <a:stretch>
                       <a:fillRect/>
                     </a:stretch>
@@ -7217,7 +8053,7 @@
                     </pic:cNvPicPr>
                   </pic:nvPicPr>
                   <pic:blipFill>
-                    <a:blip r:embed="rId20">
+                    <a:blip r:embed="rId22">
                       <a:extLst>
                         <a:ext uri="{28A0092B-C50C-407E-A947-70E740481C1C}">
                           <a14:useLocalDpi xmlns:a14="http://schemas.microsoft.com/office/drawing/2010/main" val="0"/>
@@ -7423,14 +8259,12 @@
                 <w:bCs/>
               </w:rPr>
             </w:pPr>
-            <w:proofErr w:type="spellStart"/>
             <w:r>
               <w:rPr>
                 <w:rFonts w:hint="eastAsia"/>
               </w:rPr>
               <w:t>RegUser</w:t>
             </w:r>
-            <w:proofErr w:type="spellEnd"/>
           </w:p>
         </w:tc>
       </w:tr>
@@ -7615,7 +8449,7 @@
                           <pic:cNvPicPr/>
                         </pic:nvPicPr>
                         <pic:blipFill>
-                          <a:blip r:embed="rId12">
+                          <a:blip r:embed="rId14">
                             <a:extLst>
                               <a:ext uri="{28A0092B-C50C-407E-A947-70E740481C1C}">
                                 <a14:useLocalDpi xmlns:a14="http://schemas.microsoft.com/office/drawing/2010/main" val="0"/>
@@ -7992,7 +8826,7 @@
                     <pic:cNvPicPr/>
                   </pic:nvPicPr>
                   <pic:blipFill>
-                    <a:blip r:embed="rId13">
+                    <a:blip r:embed="rId15">
                       <a:extLst>
                         <a:ext uri="{28A0092B-C50C-407E-A947-70E740481C1C}">
                           <a14:useLocalDpi xmlns:a14="http://schemas.microsoft.com/office/drawing/2010/main" val="0"/>
@@ -8090,7 +8924,7 @@
                     <pic:cNvPicPr/>
                   </pic:nvPicPr>
                   <pic:blipFill>
-                    <a:blip r:embed="rId21">
+                    <a:blip r:embed="rId11">
                       <a:extLst>
                         <a:ext uri="{28A0092B-C50C-407E-A947-70E740481C1C}">
                           <a14:useLocalDpi xmlns:a14="http://schemas.microsoft.com/office/drawing/2010/main" val="0"/>
@@ -8160,7 +8994,13 @@
         <w:rPr>
           <w:rFonts w:hint="eastAsia"/>
         </w:rPr>
-        <w:t xml:space="preserve">3.2 </w:t>
+        <w:t>3.3</w:t>
+      </w:r>
+      <w:r>
+        <w:rPr>
+          <w:rFonts w:hint="eastAsia"/>
+        </w:rPr>
+        <w:t xml:space="preserve"> </w:t>
       </w:r>
       <w:r>
         <w:rPr>
@@ -8840,7 +9680,7 @@
                           <pic:cNvPicPr/>
                         </pic:nvPicPr>
                         <pic:blipFill>
-                          <a:blip r:embed="rId18"/>
+                          <a:blip r:embed="rId20"/>
                           <a:stretch>
                             <a:fillRect/>
                           </a:stretch>
@@ -8987,7 +9827,7 @@
                     </pic:cNvPicPr>
                   </pic:nvPicPr>
                   <pic:blipFill>
-                    <a:blip r:embed="rId22" cstate="print">
+                    <a:blip r:embed="rId12" cstate="print">
                       <a:extLst>
                         <a:ext uri="{28A0092B-C50C-407E-A947-70E740481C1C}">
                           <a14:useLocalDpi xmlns:a14="http://schemas.microsoft.com/office/drawing/2010/main" val="0"/>
@@ -9026,7 +9866,7 @@
           <w:bCs/>
         </w:rPr>
       </w:pPr>
-      <w:bookmarkStart w:id="19" w:name="OLE_LINK15"/>
+      <w:bookmarkStart w:id="20" w:name="OLE_LINK15"/>
       <w:r>
         <w:rPr>
           <w:rFonts w:hint="eastAsia"/>
@@ -9047,7 +9887,7 @@
         </w:rPr>
         <w:t>列表浏览主题页面</w:t>
       </w:r>
-      <w:bookmarkEnd w:id="19"/>
+      <w:bookmarkEnd w:id="20"/>
     </w:p>
     <w:p>
       <w:pPr>
@@ -11588,8 +12428,6 @@
           </wp:inline>
         </w:drawing>
       </w:r>
-      <w:bookmarkStart w:id="20" w:name="_GoBack"/>
-      <w:bookmarkEnd w:id="20"/>
     </w:p>
     <w:p>
       <w:pPr>
@@ -11697,7 +12535,13 @@
         <w:rPr>
           <w:rFonts w:hint="eastAsia"/>
         </w:rPr>
-        <w:t xml:space="preserve">3.3 </w:t>
+        <w:t>3.4</w:t>
+      </w:r>
+      <w:r>
+        <w:rPr>
+          <w:rFonts w:hint="eastAsia"/>
+        </w:rPr>
+        <w:t xml:space="preserve"> </w:t>
       </w:r>
       <w:r>
         <w:rPr>
@@ -12333,23 +13177,7 @@
                 <w:rFonts w:ascii="宋体" w:hAnsi="宋体" w:hint="eastAsia"/>
                 <w:bCs/>
               </w:rPr>
-              <w:t>4.1用户可以根据主题来查看</w:t>
-            </w:r>
-            <w:proofErr w:type="gramStart"/>
-            <w:r>
-              <w:rPr>
-                <w:rFonts w:ascii="宋体" w:hAnsi="宋体" w:hint="eastAsia"/>
-                <w:bCs/>
-              </w:rPr>
-              <w:t>个主题</w:t>
-            </w:r>
-            <w:proofErr w:type="gramEnd"/>
-            <w:r>
-              <w:rPr>
-                <w:rFonts w:ascii="宋体" w:hAnsi="宋体" w:hint="eastAsia"/>
-                <w:bCs/>
-              </w:rPr>
-              <w:t>的错题</w:t>
+              <w:t>4.1用户可以根据主题来查看个主题的错题</w:t>
             </w:r>
           </w:p>
           <w:p>
@@ -12648,7 +13476,13 @@
           <w:rFonts w:hint="eastAsia"/>
         </w:rPr>
         <w:lastRenderedPageBreak/>
-        <w:t xml:space="preserve">3.4 </w:t>
+        <w:t>3.5</w:t>
+      </w:r>
+      <w:r>
+        <w:rPr>
+          <w:rFonts w:hint="eastAsia"/>
+        </w:rPr>
+        <w:t xml:space="preserve"> </w:t>
       </w:r>
       <w:r>
         <w:rPr>
@@ -13278,39 +14112,7 @@
                 <w:rFonts w:ascii="宋体" w:hAnsi="宋体" w:hint="eastAsia"/>
                 <w:bCs/>
               </w:rPr>
-              <w:t>4.1用户可以根据主题来查看</w:t>
-            </w:r>
-            <w:proofErr w:type="gramStart"/>
-            <w:r>
-              <w:rPr>
-                <w:rFonts w:ascii="宋体" w:hAnsi="宋体" w:hint="eastAsia"/>
-                <w:bCs/>
-              </w:rPr>
-              <w:t>个主题</w:t>
-            </w:r>
-            <w:proofErr w:type="gramEnd"/>
-            <w:r>
-              <w:rPr>
-                <w:rFonts w:ascii="宋体" w:hAnsi="宋体" w:hint="eastAsia"/>
-                <w:bCs/>
-              </w:rPr>
-              <w:t>的</w:t>
-            </w:r>
-            <w:proofErr w:type="gramStart"/>
-            <w:r>
-              <w:rPr>
-                <w:rFonts w:ascii="宋体" w:hAnsi="宋体" w:hint="eastAsia"/>
-                <w:bCs/>
-              </w:rPr>
-              <w:t>的</w:t>
-            </w:r>
-            <w:proofErr w:type="gramEnd"/>
-            <w:r>
-              <w:rPr>
-                <w:rFonts w:ascii="宋体" w:hAnsi="宋体" w:hint="eastAsia"/>
-                <w:bCs/>
-              </w:rPr>
-              <w:t>历史</w:t>
+              <w:t>4.1用户可以根据主题来查看个主题的的历史</w:t>
             </w:r>
           </w:p>
           <w:p>
@@ -13559,7 +14361,7 @@
         <w:rPr>
           <w:rFonts w:hint="eastAsia"/>
         </w:rPr>
-        <w:t>5</w:t>
+        <w:t>6</w:t>
       </w:r>
       <w:r>
         <w:rPr>
@@ -14821,23 +15623,7 @@
                 <w:rFonts w:hint="eastAsia"/>
                 <w:bCs/>
               </w:rPr>
-              <w:t>．系统显示“新增成功”，并在题目列表置</w:t>
-            </w:r>
-            <w:proofErr w:type="gramStart"/>
-            <w:r>
-              <w:rPr>
-                <w:rFonts w:hint="eastAsia"/>
-                <w:bCs/>
-              </w:rPr>
-              <w:t>顶显示</w:t>
-            </w:r>
-            <w:proofErr w:type="gramEnd"/>
-            <w:r>
-              <w:rPr>
-                <w:rFonts w:hint="eastAsia"/>
-                <w:bCs/>
-              </w:rPr>
-              <w:t>新增题目。</w:t>
+              <w:t>．系统显示“新增成功”，并在题目列表置顶显示新增题目。</w:t>
             </w:r>
           </w:p>
         </w:tc>
@@ -14923,23 +15709,7 @@
                 <w:rFonts w:hint="eastAsia"/>
                 <w:bCs/>
               </w:rPr>
-              <w:t>．系统显示“新增成功”，并在题目列表置</w:t>
-            </w:r>
-            <w:proofErr w:type="gramStart"/>
-            <w:r>
-              <w:rPr>
-                <w:rFonts w:hint="eastAsia"/>
-                <w:bCs/>
-              </w:rPr>
-              <w:t>顶显示</w:t>
-            </w:r>
-            <w:proofErr w:type="gramEnd"/>
-            <w:r>
-              <w:rPr>
-                <w:rFonts w:hint="eastAsia"/>
-                <w:bCs/>
-              </w:rPr>
-              <w:t>新增题目。</w:t>
+              <w:t>．系统显示“新增成功”，并在题目列表置顶显示新增题目。</w:t>
             </w:r>
           </w:p>
         </w:tc>
@@ -16337,7 +17107,7 @@
         <w:rPr>
           <w:rFonts w:hint="eastAsia"/>
         </w:rPr>
-        <w:t>6</w:t>
+        <w:t>7</w:t>
       </w:r>
       <w:r>
         <w:rPr>
@@ -18654,17 +19424,8 @@
                 <w:rFonts w:hint="eastAsia"/>
                 <w:bCs/>
               </w:rPr>
-              <w:t>系统打开是否删除该主题的消息框（</w:t>
-            </w:r>
-            <w:proofErr w:type="gramStart"/>
-            <w:r>
-              <w:rPr>
-                <w:rFonts w:hint="eastAsia"/>
-                <w:bCs/>
-              </w:rPr>
-              <w:t>如图如图</w:t>
-            </w:r>
-            <w:proofErr w:type="gramEnd"/>
+              <w:t>系统打开是否删除该主题的消息框（如图如图</w:t>
+            </w:r>
             <w:r>
               <w:rPr>
                 <w:rFonts w:hint="eastAsia"/>
@@ -18876,7 +19637,7 @@
         <w:rPr>
           <w:rFonts w:hint="eastAsia"/>
         </w:rPr>
-        <w:t>7</w:t>
+        <w:t>8</w:t>
       </w:r>
       <w:r>
         <w:rPr>
@@ -21291,21 +22052,7 @@
         <w:rPr>
           <w:rFonts w:ascii="宋体" w:hAnsi="宋体" w:cs="宋体" w:hint="eastAsia"/>
         </w:rPr>
-        <w:t>在MVC经典架构中，它把应用程序（也可</w:t>
-      </w:r>
-      <w:proofErr w:type="gramStart"/>
-      <w:r>
-        <w:rPr>
-          <w:rFonts w:ascii="宋体" w:hAnsi="宋体" w:cs="宋体" w:hint="eastAsia"/>
-        </w:rPr>
-        <w:t>看做</w:t>
-      </w:r>
-      <w:proofErr w:type="gramEnd"/>
-      <w:r>
-        <w:rPr>
-          <w:rFonts w:ascii="宋体" w:hAnsi="宋体" w:cs="宋体" w:hint="eastAsia"/>
-        </w:rPr>
-        <w:t>是应用程序的一个模块）分为3个部分：</w:t>
+        <w:t>在MVC经典架构中，它把应用程序（也可看做是应用程序的一个模块）分为3个部分：</w:t>
       </w:r>
     </w:p>
     <w:p>
@@ -21643,21 +22390,7 @@
         <w:rPr>
           <w:rFonts w:ascii="宋体" w:hAnsi="宋体" w:cs="宋体" w:hint="eastAsia"/>
         </w:rPr>
-        <w:t>一个成功的软件需要有一个成功的架构，但软件架构的建立是一个复杂而又持续改进的过程，软件开发者们不可能对每个不同的项目做不同的架构，而总是尽量重用以前的架构，或开发出尽量通用的架构方案，Struts就是流行的基于J2EE的架构方案之一，其他常用的基于J2EE的架构方案还有Turbine、</w:t>
-      </w:r>
-      <w:proofErr w:type="spellStart"/>
-      <w:r>
-        <w:rPr>
-          <w:rFonts w:ascii="宋体" w:hAnsi="宋体" w:cs="宋体" w:hint="eastAsia"/>
-        </w:rPr>
-        <w:t>RealMothods</w:t>
-      </w:r>
-      <w:proofErr w:type="spellEnd"/>
-      <w:r>
-        <w:rPr>
-          <w:rFonts w:ascii="宋体" w:hAnsi="宋体" w:cs="宋体" w:hint="eastAsia"/>
-        </w:rPr>
-        <w:t>等。</w:t>
+        <w:t>一个成功的软件需要有一个成功的架构，但软件架构的建立是一个复杂而又持续改进的过程，软件开发者们不可能对每个不同的项目做不同的架构，而总是尽量重用以前的架构，或开发出尽量通用的架构方案，Struts就是流行的基于J2EE的架构方案之一，其他常用的基于J2EE的架构方案还有Turbine、RealMothods等。</w:t>
       </w:r>
     </w:p>
     <w:p>
@@ -21864,7 +22597,7 @@
                               <w:noProof/>
                               <w:sz w:val="18"/>
                             </w:rPr>
-                            <w:t>20</w:t>
+                            <w:t>7</w:t>
                           </w:r>
                           <w:r>
                             <w:rPr>
@@ -21927,7 +22660,7 @@
                         <w:noProof/>
                         <w:sz w:val="18"/>
                       </w:rPr>
-                      <w:t>20</w:t>
+                      <w:t>7</w:t>
                     </w:r>
                     <w:r>
                       <w:rPr>
@@ -23447,6 +24180,7 @@
     <w:basedOn w:val="a1"/>
     <w:qFormat/>
     <w:tblPr>
+      <w:tblInd w:w="0" w:type="dxa"/>
       <w:tblBorders>
         <w:top w:val="single" w:sz="4" w:space="0" w:color="auto"/>
         <w:left w:val="single" w:sz="4" w:space="0" w:color="auto"/>
@@ -23455,6 +24189,12 @@
         <w:insideH w:val="single" w:sz="4" w:space="0" w:color="auto"/>
         <w:insideV w:val="single" w:sz="4" w:space="0" w:color="auto"/>
       </w:tblBorders>
+      <w:tblCellMar>
+        <w:top w:w="0" w:type="dxa"/>
+        <w:left w:w="108" w:type="dxa"/>
+        <w:bottom w:w="0" w:type="dxa"/>
+        <w:right w:w="108" w:type="dxa"/>
+      </w:tblCellMar>
     </w:tblPr>
   </w:style>
   <w:style w:type="paragraph" w:customStyle="1" w:styleId="10">
@@ -24142,6 +24882,7 @@
     <w:basedOn w:val="a1"/>
     <w:qFormat/>
     <w:tblPr>
+      <w:tblInd w:w="0" w:type="dxa"/>
       <w:tblBorders>
         <w:top w:val="single" w:sz="4" w:space="0" w:color="auto"/>
         <w:left w:val="single" w:sz="4" w:space="0" w:color="auto"/>
@@ -24150,6 +24891,12 @@
         <w:insideH w:val="single" w:sz="4" w:space="0" w:color="auto"/>
         <w:insideV w:val="single" w:sz="4" w:space="0" w:color="auto"/>
       </w:tblBorders>
+      <w:tblCellMar>
+        <w:top w:w="0" w:type="dxa"/>
+        <w:left w:w="108" w:type="dxa"/>
+        <w:bottom w:w="0" w:type="dxa"/>
+        <w:right w:w="108" w:type="dxa"/>
+      </w:tblCellMar>
     </w:tblPr>
   </w:style>
   <w:style w:type="paragraph" w:customStyle="1" w:styleId="10">

--- a/林旭诚/考试系统用例规约修改版（4.0）.docx
+++ b/林旭诚/考试系统用例规约修改版（4.0）.docx
@@ -1093,12 +1093,14 @@
             <w:pPr>
               <w:pStyle w:val="11"/>
             </w:pPr>
+            <w:proofErr w:type="spellStart"/>
             <w:r>
               <w:rPr>
                 <w:rFonts w:hint="eastAsia"/>
               </w:rPr>
               <w:t>RegUser</w:t>
             </w:r>
+            <w:proofErr w:type="spellEnd"/>
           </w:p>
         </w:tc>
         <w:tc>
@@ -1853,12 +1855,14 @@
         </w:rPr>
         <w:t>注册用户（</w:t>
       </w:r>
+      <w:proofErr w:type="spellStart"/>
       <w:r>
         <w:rPr>
           <w:rFonts w:hint="eastAsia"/>
         </w:rPr>
         <w:t>RegUser</w:t>
       </w:r>
+      <w:proofErr w:type="spellEnd"/>
       <w:r>
         <w:rPr>
           <w:rFonts w:hint="eastAsia"/>
@@ -4151,9 +4155,6 @@
     <w:p>
       <w:pPr>
         <w:pStyle w:val="3"/>
-        <w:rPr>
-          <w:rFonts w:hint="eastAsia"/>
-        </w:rPr>
       </w:pPr>
       <w:r>
         <w:rPr>
@@ -4173,8 +4174,6 @@
         </w:rPr>
         <w:t>模块</w:t>
       </w:r>
-      <w:bookmarkStart w:id="19" w:name="_GoBack"/>
-      <w:bookmarkEnd w:id="19"/>
     </w:p>
     <w:p>
       <w:pPr>
@@ -4357,12 +4356,14 @@
                 <w:bCs/>
               </w:rPr>
             </w:pPr>
+            <w:proofErr w:type="spellStart"/>
             <w:r>
               <w:rPr>
                 <w:rFonts w:hint="eastAsia"/>
               </w:rPr>
               <w:t>RegUser</w:t>
             </w:r>
+            <w:proofErr w:type="spellEnd"/>
           </w:p>
         </w:tc>
       </w:tr>
@@ -4509,7 +4510,6 @@
             <w:pPr>
               <w:pStyle w:val="11"/>
               <w:rPr>
-                <w:rFonts w:hint="eastAsia"/>
                 <w:bCs/>
               </w:rPr>
             </w:pPr>
@@ -4800,11 +4800,6 @@
       </w:tr>
     </w:tbl>
     <w:p>
-      <w:pPr>
-        <w:rPr>
-          <w:rFonts w:hint="eastAsia"/>
-        </w:rPr>
-      </w:pPr>
       <w:r>
         <w:rPr>
           <w:rFonts w:hint="eastAsia"/>
@@ -4857,7 +4852,6 @@
     <w:p>
       <w:pPr>
         <w:rPr>
-          <w:rFonts w:hint="eastAsia"/>
           <w:bCs/>
         </w:rPr>
       </w:pPr>
@@ -4915,11 +4909,6 @@
       </w:r>
     </w:p>
     <w:p>
-      <w:pPr>
-        <w:rPr>
-          <w:rFonts w:hint="eastAsia"/>
-        </w:rPr>
-      </w:pPr>
       <w:r>
         <w:rPr>
           <w:noProof/>
@@ -4978,7 +4967,6 @@
       <w:pPr>
         <w:ind w:left="1260" w:firstLine="420"/>
         <w:rPr>
-          <w:rFonts w:hint="eastAsia"/>
           <w:bCs/>
         </w:rPr>
       </w:pPr>
@@ -5001,23 +4989,10 @@
           <w:rFonts w:hint="eastAsia"/>
           <w:bCs/>
         </w:rPr>
-        <w:t>DL</w:t>
-      </w:r>
-      <w:r>
-        <w:rPr>
-          <w:rFonts w:hint="eastAsia"/>
-          <w:bCs/>
-        </w:rPr>
-        <w:t xml:space="preserve"> -2</w:t>
+        <w:t>DL -2</w:t>
       </w:r>
     </w:p>
-    <w:p>
-      <w:pPr>
-        <w:rPr>
-          <w:rFonts w:hint="eastAsia"/>
-        </w:rPr>
-      </w:pPr>
-    </w:p>
+    <w:p/>
     <w:p>
       <w:pPr>
         <w:pStyle w:val="3"/>
@@ -5313,12 +5288,14 @@
                 <w:bCs/>
               </w:rPr>
             </w:pPr>
+            <w:proofErr w:type="spellStart"/>
             <w:r>
               <w:rPr>
                 <w:rFonts w:hint="eastAsia"/>
               </w:rPr>
               <w:t>RegUser</w:t>
             </w:r>
+            <w:proofErr w:type="spellEnd"/>
           </w:p>
         </w:tc>
       </w:tr>
@@ -6045,6 +6022,7 @@
           <w:b/>
         </w:rPr>
       </w:pPr>
+      <w:bookmarkStart w:id="19" w:name="_GoBack"/>
       <w:r>
         <w:rPr>
           <w:b/>
@@ -6093,6 +6071,7 @@
           </wp:inline>
         </w:drawing>
       </w:r>
+      <w:bookmarkEnd w:id="19"/>
     </w:p>
     <w:p>
       <w:pPr>
@@ -6396,12 +6375,14 @@
                 <w:bCs/>
               </w:rPr>
             </w:pPr>
+            <w:proofErr w:type="spellStart"/>
             <w:r>
               <w:rPr>
                 <w:rFonts w:hint="eastAsia"/>
               </w:rPr>
               <w:t>RegUser</w:t>
             </w:r>
+            <w:proofErr w:type="spellEnd"/>
           </w:p>
         </w:tc>
       </w:tr>
@@ -6823,7 +6804,23 @@
                 <w:rFonts w:hint="eastAsia"/>
                 <w:bCs/>
               </w:rPr>
-              <w:t>注册用户填写完修改密码的信息后，点击“确定”按钮。</w:t>
+              <w:t>注册用户填写</w:t>
+            </w:r>
+            <w:proofErr w:type="gramStart"/>
+            <w:r>
+              <w:rPr>
+                <w:rFonts w:hint="eastAsia"/>
+                <w:bCs/>
+              </w:rPr>
+              <w:t>完修改</w:t>
+            </w:r>
+            <w:proofErr w:type="gramEnd"/>
+            <w:r>
+              <w:rPr>
+                <w:rFonts w:hint="eastAsia"/>
+                <w:bCs/>
+              </w:rPr>
+              <w:t>密码的信息后，点击“确定”按钮。</w:t>
             </w:r>
           </w:p>
           <w:p>
@@ -7373,12 +7370,14 @@
                 <w:bCs/>
               </w:rPr>
             </w:pPr>
+            <w:proofErr w:type="spellStart"/>
             <w:r>
               <w:rPr>
                 <w:rFonts w:hint="eastAsia"/>
               </w:rPr>
               <w:t>RegUser</w:t>
             </w:r>
+            <w:proofErr w:type="spellEnd"/>
           </w:p>
         </w:tc>
       </w:tr>
@@ -7622,8 +7621,17 @@
                 <w:rFonts w:hint="eastAsia"/>
                 <w:bCs/>
               </w:rPr>
-              <w:t>个人中心界面界面</w:t>
-            </w:r>
+              <w:t>个人中心界面</w:t>
+            </w:r>
+            <w:proofErr w:type="gramStart"/>
+            <w:r>
+              <w:rPr>
+                <w:rFonts w:hint="eastAsia"/>
+                <w:bCs/>
+              </w:rPr>
+              <w:t>界面</w:t>
+            </w:r>
+            <w:proofErr w:type="gramEnd"/>
             <w:r>
               <w:rPr>
                 <w:rFonts w:hint="eastAsia"/>
@@ -8259,12 +8267,14 @@
                 <w:bCs/>
               </w:rPr>
             </w:pPr>
+            <w:proofErr w:type="spellStart"/>
             <w:r>
               <w:rPr>
                 <w:rFonts w:hint="eastAsia"/>
               </w:rPr>
               <w:t>RegUser</w:t>
             </w:r>
+            <w:proofErr w:type="spellEnd"/>
           </w:p>
         </w:tc>
       </w:tr>
@@ -12729,14 +12739,7 @@
                 <w:bCs/>
                 <w:color w:val="000000"/>
               </w:rPr>
-              <w:t xml:space="preserve">- </w:t>
-            </w:r>
-            <w:r>
-              <w:rPr>
-                <w:bCs/>
-                <w:color w:val="000000"/>
-              </w:rPr>
-              <w:t>JRKS</w:t>
+              <w:t>-CTGL</w:t>
             </w:r>
             <w:r>
               <w:rPr>
@@ -13177,7 +13180,23 @@
                 <w:rFonts w:ascii="宋体" w:hAnsi="宋体" w:hint="eastAsia"/>
                 <w:bCs/>
               </w:rPr>
-              <w:t>4.1用户可以根据主题来查看个主题的错题</w:t>
+              <w:t>4.1用户可以根据主题来查看</w:t>
+            </w:r>
+            <w:proofErr w:type="gramStart"/>
+            <w:r>
+              <w:rPr>
+                <w:rFonts w:ascii="宋体" w:hAnsi="宋体" w:hint="eastAsia"/>
+                <w:bCs/>
+              </w:rPr>
+              <w:t>个主题</w:t>
+            </w:r>
+            <w:proofErr w:type="gramEnd"/>
+            <w:r>
+              <w:rPr>
+                <w:rFonts w:ascii="宋体" w:hAnsi="宋体" w:hint="eastAsia"/>
+                <w:bCs/>
+              </w:rPr>
+              <w:t>的错题</w:t>
             </w:r>
           </w:p>
           <w:p>
@@ -13668,10 +13687,11 @@
             </w:r>
             <w:r>
               <w:rPr>
+                <w:rFonts w:hint="eastAsia"/>
                 <w:bCs/>
                 <w:color w:val="000000"/>
               </w:rPr>
-              <w:t>JRKS</w:t>
+              <w:t>CJGL</w:t>
             </w:r>
             <w:r>
               <w:rPr>
@@ -14112,7 +14132,39 @@
                 <w:rFonts w:ascii="宋体" w:hAnsi="宋体" w:hint="eastAsia"/>
                 <w:bCs/>
               </w:rPr>
-              <w:t>4.1用户可以根据主题来查看个主题的的历史</w:t>
+              <w:t>4.1用户可以根据主题来查看</w:t>
+            </w:r>
+            <w:proofErr w:type="gramStart"/>
+            <w:r>
+              <w:rPr>
+                <w:rFonts w:ascii="宋体" w:hAnsi="宋体" w:hint="eastAsia"/>
+                <w:bCs/>
+              </w:rPr>
+              <w:t>个主题</w:t>
+            </w:r>
+            <w:proofErr w:type="gramEnd"/>
+            <w:r>
+              <w:rPr>
+                <w:rFonts w:ascii="宋体" w:hAnsi="宋体" w:hint="eastAsia"/>
+                <w:bCs/>
+              </w:rPr>
+              <w:t>的</w:t>
+            </w:r>
+            <w:proofErr w:type="gramStart"/>
+            <w:r>
+              <w:rPr>
+                <w:rFonts w:ascii="宋体" w:hAnsi="宋体" w:hint="eastAsia"/>
+                <w:bCs/>
+              </w:rPr>
+              <w:t>的</w:t>
+            </w:r>
+            <w:proofErr w:type="gramEnd"/>
+            <w:r>
+              <w:rPr>
+                <w:rFonts w:ascii="宋体" w:hAnsi="宋体" w:hint="eastAsia"/>
+                <w:bCs/>
+              </w:rPr>
+              <w:t>历史</w:t>
             </w:r>
           </w:p>
           <w:p>
@@ -15623,7 +15675,23 @@
                 <w:rFonts w:hint="eastAsia"/>
                 <w:bCs/>
               </w:rPr>
-              <w:t>．系统显示“新增成功”，并在题目列表置顶显示新增题目。</w:t>
+              <w:t>．系统显示“新增成功”，并在题目列表置</w:t>
+            </w:r>
+            <w:proofErr w:type="gramStart"/>
+            <w:r>
+              <w:rPr>
+                <w:rFonts w:hint="eastAsia"/>
+                <w:bCs/>
+              </w:rPr>
+              <w:t>顶显示</w:t>
+            </w:r>
+            <w:proofErr w:type="gramEnd"/>
+            <w:r>
+              <w:rPr>
+                <w:rFonts w:hint="eastAsia"/>
+                <w:bCs/>
+              </w:rPr>
+              <w:t>新增题目。</w:t>
             </w:r>
           </w:p>
         </w:tc>
@@ -15709,7 +15777,23 @@
                 <w:rFonts w:hint="eastAsia"/>
                 <w:bCs/>
               </w:rPr>
-              <w:t>．系统显示“新增成功”，并在题目列表置顶显示新增题目。</w:t>
+              <w:t>．系统显示“新增成功”，并在题目列表置</w:t>
+            </w:r>
+            <w:proofErr w:type="gramStart"/>
+            <w:r>
+              <w:rPr>
+                <w:rFonts w:hint="eastAsia"/>
+                <w:bCs/>
+              </w:rPr>
+              <w:t>顶显示</w:t>
+            </w:r>
+            <w:proofErr w:type="gramEnd"/>
+            <w:r>
+              <w:rPr>
+                <w:rFonts w:hint="eastAsia"/>
+                <w:bCs/>
+              </w:rPr>
+              <w:t>新增题目。</w:t>
             </w:r>
           </w:p>
         </w:tc>
@@ -19424,8 +19508,17 @@
                 <w:rFonts w:hint="eastAsia"/>
                 <w:bCs/>
               </w:rPr>
-              <w:t>系统打开是否删除该主题的消息框（如图如图</w:t>
-            </w:r>
+              <w:t>系统打开是否删除该主题的消息框（</w:t>
+            </w:r>
+            <w:proofErr w:type="gramStart"/>
+            <w:r>
+              <w:rPr>
+                <w:rFonts w:hint="eastAsia"/>
+                <w:bCs/>
+              </w:rPr>
+              <w:t>如图如图</w:t>
+            </w:r>
+            <w:proofErr w:type="gramEnd"/>
             <w:r>
               <w:rPr>
                 <w:rFonts w:hint="eastAsia"/>
@@ -22052,7 +22145,21 @@
         <w:rPr>
           <w:rFonts w:ascii="宋体" w:hAnsi="宋体" w:cs="宋体" w:hint="eastAsia"/>
         </w:rPr>
-        <w:t>在MVC经典架构中，它把应用程序（也可看做是应用程序的一个模块）分为3个部分：</w:t>
+        <w:t>在MVC经典架构中，它把应用程序（也可</w:t>
+      </w:r>
+      <w:proofErr w:type="gramStart"/>
+      <w:r>
+        <w:rPr>
+          <w:rFonts w:ascii="宋体" w:hAnsi="宋体" w:cs="宋体" w:hint="eastAsia"/>
+        </w:rPr>
+        <w:t>看做</w:t>
+      </w:r>
+      <w:proofErr w:type="gramEnd"/>
+      <w:r>
+        <w:rPr>
+          <w:rFonts w:ascii="宋体" w:hAnsi="宋体" w:cs="宋体" w:hint="eastAsia"/>
+        </w:rPr>
+        <w:t>是应用程序的一个模块）分为3个部分：</w:t>
       </w:r>
     </w:p>
     <w:p>
@@ -22390,7 +22497,21 @@
         <w:rPr>
           <w:rFonts w:ascii="宋体" w:hAnsi="宋体" w:cs="宋体" w:hint="eastAsia"/>
         </w:rPr>
-        <w:t>一个成功的软件需要有一个成功的架构，但软件架构的建立是一个复杂而又持续改进的过程，软件开发者们不可能对每个不同的项目做不同的架构，而总是尽量重用以前的架构，或开发出尽量通用的架构方案，Struts就是流行的基于J2EE的架构方案之一，其他常用的基于J2EE的架构方案还有Turbine、RealMothods等。</w:t>
+        <w:t>一个成功的软件需要有一个成功的架构，但软件架构的建立是一个复杂而又持续改进的过程，软件开发者们不可能对每个不同的项目做不同的架构，而总是尽量重用以前的架构，或开发出尽量通用的架构方案，Struts就是流行的基于J2EE的架构方案之一，其他常用的基于J2EE的架构方案还有Turbine、</w:t>
+      </w:r>
+      <w:proofErr w:type="spellStart"/>
+      <w:r>
+        <w:rPr>
+          <w:rFonts w:ascii="宋体" w:hAnsi="宋体" w:cs="宋体" w:hint="eastAsia"/>
+        </w:rPr>
+        <w:t>RealMothods</w:t>
+      </w:r>
+      <w:proofErr w:type="spellEnd"/>
+      <w:r>
+        <w:rPr>
+          <w:rFonts w:ascii="宋体" w:hAnsi="宋体" w:cs="宋体" w:hint="eastAsia"/>
+        </w:rPr>
+        <w:t>等。</w:t>
       </w:r>
     </w:p>
     <w:p>
@@ -22597,7 +22718,7 @@
                               <w:noProof/>
                               <w:sz w:val="18"/>
                             </w:rPr>
-                            <w:t>7</w:t>
+                            <w:t>11</w:t>
                           </w:r>
                           <w:r>
                             <w:rPr>
@@ -22660,7 +22781,7 @@
                         <w:noProof/>
                         <w:sz w:val="18"/>
                       </w:rPr>
-                      <w:t>7</w:t>
+                      <w:t>11</w:t>
                     </w:r>
                     <w:r>
                       <w:rPr>
